--- a/tests/workflowTests/datafiles/fittingProceduresResults.docx
+++ b/tests/workflowTests/datafiles/fittingProceduresResults.docx
@@ -2693,13 +2693,7 @@
           <w:rPr>
             <w:rFonts w:ascii="Cambria Math" w:hAnsi="Cambria Math"/>
           </w:rPr>
-          <m:t>=</m:t>
-        </m:r>
-        <m:r>
-          <w:rPr>
-            <w:rFonts w:ascii="Cambria Math" w:hAnsi="Cambria Math"/>
-          </w:rPr>
-          <m:t>69.0</m:t>
+          <m:t>=69.0</m:t>
         </m:r>
       </m:oMath>
       <w:r>
@@ -5991,7 +5985,2695 @@
         </w:tc>
       </w:tr>
     </w:tbl>
+    <w:p>
+      <w:r>
+        <w:t>This model was fit with the same procedure as the previous model.</w:t>
+      </w:r>
+    </w:p>
+    <w:tbl>
+      <w:tblPr>
+        <w:tblStyle w:val="TableGrid"/>
+        <w:tblW w:w="0" w:type="auto"/>
+        <w:tblBorders>
+          <w:top w:val="none" w:sz="0" w:space="0" w:color="auto"/>
+          <w:left w:val="none" w:sz="0" w:space="0" w:color="auto"/>
+          <w:bottom w:val="none" w:sz="0" w:space="0" w:color="auto"/>
+          <w:right w:val="none" w:sz="0" w:space="0" w:color="auto"/>
+          <w:insideH w:val="none" w:sz="0" w:space="0" w:color="auto"/>
+          <w:insideV w:val="none" w:sz="0" w:space="0" w:color="auto"/>
+        </w:tblBorders>
+        <w:tblLook w:val="04A0" w:firstRow="1" w:lastRow="0" w:firstColumn="1" w:lastColumn="0" w:noHBand="0" w:noVBand="1"/>
+      </w:tblPr>
+      <w:tblGrid>
+        <w:gridCol w:w="9360"/>
+      </w:tblGrid>
+      <w:tr>
+        <w:tc>
+          <w:tcPr>
+            <w:tcW w:w="9350" w:type="dxa"/>
+          </w:tcPr>
+          <w:p>
+            <w:r>
+              <w:rPr>
+                <w:noProof/>
+              </w:rPr>
+              <mc:AlternateContent>
+                <mc:Choice Requires="wps">
+                  <w:drawing>
+                    <wp:anchor distT="0" distB="0" distL="114300" distR="114300" simplePos="0" relativeHeight="251676672" behindDoc="0" locked="0" layoutInCell="1" allowOverlap="1" wp14:anchorId="680C69F3" wp14:editId="036BC1EA">
+                      <wp:simplePos x="0" y="0"/>
+                      <wp:positionH relativeFrom="column">
+                        <wp:posOffset>-65405</wp:posOffset>
+                      </wp:positionH>
+                      <wp:positionV relativeFrom="paragraph">
+                        <wp:posOffset>3065780</wp:posOffset>
+                      </wp:positionV>
+                      <wp:extent cx="5924550" cy="635"/>
+                      <wp:effectExtent l="0" t="0" r="0" b="0"/>
+                      <wp:wrapTopAndBottom/>
+                      <wp:docPr id="12" name="Text Box 12"/>
+                      <wp:cNvGraphicFramePr/>
+                      <a:graphic xmlns:a="http://schemas.openxmlformats.org/drawingml/2006/main">
+                        <a:graphicData uri="http://schemas.microsoft.com/office/word/2010/wordprocessingShape">
+                          <wps:wsp>
+                            <wps:cNvSpPr txBox="1"/>
+                            <wps:spPr>
+                              <a:xfrm>
+                                <a:off x="0" y="0"/>
+                                <a:ext cx="5924550" cy="635"/>
+                              </a:xfrm>
+                              <a:prstGeom prst="rect">
+                                <a:avLst/>
+                              </a:prstGeom>
+                              <a:solidFill>
+                                <a:prstClr val="white"/>
+                              </a:solidFill>
+                              <a:ln>
+                                <a:noFill/>
+                              </a:ln>
+                            </wps:spPr>
+                            <wps:txbx>
+                              <w:txbxContent>
+                                <w:p>
+                                  <w:pPr>
+                                    <w:pStyle w:val="Caption"/>
+                                    <w:rPr>
+                                      <w:noProof/>
+                                      <w:sz w:val="24"/>
+                                    </w:rPr>
+                                  </w:pPr>
+                                  <w:r>
+                                    <w:t xml:space="preserve">Figure </w:t>
+                                  </w:r>
+                                  <w:fldSimple w:instr=" SEQ Figure \* ARABIC ">
+                                    <w:r>
+                                      <w:rPr>
+                                        <w:noProof/>
+                                      </w:rPr>
+                                      <w:t>6</w:t>
+                                    </w:r>
+                                  </w:fldSimple>
+                                  <w:r>
+                                    <w:t xml:space="preserve"> </w:t>
+                                  </w:r>
+                                  <w:bookmarkStart w:id="0" w:name="_Hlk44623524"/>
+                                  <m:oMath>
+                                    <m:sSub>
+                                      <m:sSubPr>
+                                        <m:ctrlPr>
+                                          <w:rPr>
+                                            <w:rFonts w:ascii="Cambria Math" w:hAnsi="Cambria Math"/>
+                                          </w:rPr>
+                                        </m:ctrlPr>
+                                      </m:sSubPr>
+                                      <m:e>
+                                        <m:r>
+                                          <w:rPr>
+                                            <w:rFonts w:ascii="Cambria Math" w:hAnsi="Cambria Math"/>
+                                          </w:rPr>
+                                          <m:t>H</m:t>
+                                        </m:r>
+                                      </m:e>
+                                      <m:sub>
+                                        <m:r>
+                                          <w:rPr>
+                                            <w:rFonts w:ascii="Cambria Math" w:hAnsi="Cambria Math"/>
+                                          </w:rPr>
+                                          <m:t>c</m:t>
+                                        </m:r>
+                                      </m:sub>
+                                    </m:sSub>
+                                    <m:r>
+                                      <w:rPr>
+                                        <w:rFonts w:ascii="Cambria Math" w:hAnsi="Cambria Math"/>
+                                      </w:rPr>
+                                      <m:t>=890;</m:t>
+                                    </m:r>
+                                    <m:sSub>
+                                      <m:sSubPr>
+                                        <m:ctrlPr>
+                                          <w:rPr>
+                                            <w:rFonts w:ascii="Cambria Math" w:hAnsi="Cambria Math"/>
+                                          </w:rPr>
+                                        </m:ctrlPr>
+                                      </m:sSubPr>
+                                      <m:e>
+                                        <m:r>
+                                          <w:rPr>
+                                            <w:rFonts w:ascii="Cambria Math" w:hAnsi="Cambria Math"/>
+                                          </w:rPr>
+                                          <m:t>χ</m:t>
+                                        </m:r>
+                                      </m:e>
+                                      <m:sub>
+                                        <m:r>
+                                          <w:rPr>
+                                            <w:rFonts w:ascii="Cambria Math" w:hAnsi="Cambria Math"/>
+                                          </w:rPr>
+                                          <m:t>i</m:t>
+                                        </m:r>
+                                      </m:sub>
+                                    </m:sSub>
+                                    <m:r>
+                                      <w:rPr>
+                                        <w:rFonts w:ascii="Cambria Math" w:hAnsi="Cambria Math"/>
+                                      </w:rPr>
+                                      <m:t>=61.25;</m:t>
+                                    </m:r>
+                                    <m:sSub>
+                                      <m:sSubPr>
+                                        <m:ctrlPr>
+                                          <w:rPr>
+                                            <w:rFonts w:ascii="Cambria Math" w:hAnsi="Cambria Math"/>
+                                          </w:rPr>
+                                        </m:ctrlPr>
+                                      </m:sSubPr>
+                                      <m:e>
+                                        <m:r>
+                                          <w:rPr>
+                                            <w:rFonts w:ascii="Cambria Math" w:hAnsi="Cambria Math"/>
+                                          </w:rPr>
+                                          <m:t>M</m:t>
+                                        </m:r>
+                                      </m:e>
+                                      <m:sub>
+                                        <m:r>
+                                          <w:rPr>
+                                            <w:rFonts w:ascii="Cambria Math" w:hAnsi="Cambria Math"/>
+                                          </w:rPr>
+                                          <m:t>s</m:t>
+                                        </m:r>
+                                      </m:sub>
+                                    </m:sSub>
+                                    <m:r>
+                                      <w:rPr>
+                                        <w:rFonts w:ascii="Cambria Math" w:hAnsi="Cambria Math"/>
+                                      </w:rPr>
+                                      <m:t>=1.54;</m:t>
+                                    </m:r>
+                                    <m:sSub>
+                                      <m:sSubPr>
+                                        <m:ctrlPr>
+                                          <w:rPr>
+                                            <w:rFonts w:ascii="Cambria Math" w:hAnsi="Cambria Math"/>
+                                          </w:rPr>
+                                        </m:ctrlPr>
+                                      </m:sSubPr>
+                                      <m:e>
+                                        <m:r>
+                                          <w:rPr>
+                                            <w:rFonts w:ascii="Cambria Math" w:hAnsi="Cambria Math"/>
+                                          </w:rPr>
+                                          <m:t>H</m:t>
+                                        </m:r>
+                                      </m:e>
+                                      <m:sub>
+                                        <m:r>
+                                          <w:rPr>
+                                            <w:rFonts w:ascii="Cambria Math" w:hAnsi="Cambria Math"/>
+                                          </w:rPr>
+                                          <m:t>coop</m:t>
+                                        </m:r>
+                                      </m:sub>
+                                    </m:sSub>
+                                    <m:r>
+                                      <w:rPr>
+                                        <w:rFonts w:ascii="Cambria Math" w:hAnsi="Cambria Math"/>
+                                      </w:rPr>
+                                      <m:t>=1050;</m:t>
+                                    </m:r>
+                                    <m:sSub>
+                                      <m:sSubPr>
+                                        <m:ctrlPr>
+                                          <w:rPr>
+                                            <w:rFonts w:ascii="Cambria Math" w:hAnsi="Cambria Math"/>
+                                          </w:rPr>
+                                        </m:ctrlPr>
+                                      </m:sSubPr>
+                                      <m:e>
+                                        <m:r>
+                                          <w:rPr>
+                                            <w:rFonts w:ascii="Cambria Math" w:hAnsi="Cambria Math"/>
+                                          </w:rPr>
+                                          <m:t>H</m:t>
+                                        </m:r>
+                                      </m:e>
+                                      <m:sub>
+                                        <m:r>
+                                          <w:rPr>
+                                            <w:rFonts w:ascii="Cambria Math" w:hAnsi="Cambria Math"/>
+                                          </w:rPr>
+                                          <m:t>anh</m:t>
+                                        </m:r>
+                                      </m:sub>
+                                    </m:sSub>
+                                    <m:r>
+                                      <w:rPr>
+                                        <w:rFonts w:ascii="Cambria Math" w:hAnsi="Cambria Math"/>
+                                      </w:rPr>
+                                      <m:t>=4860</m:t>
+                                    </m:r>
+                                  </m:oMath>
+                                  <w:bookmarkEnd w:id="0"/>
+                                </w:p>
+                              </w:txbxContent>
+                            </wps:txbx>
+                            <wps:bodyPr rot="0" spcFirstLastPara="0" vertOverflow="overflow" horzOverflow="overflow" vert="horz" wrap="square" lIns="0" tIns="0" rIns="0" bIns="0" numCol="1" spcCol="0" rtlCol="0" fromWordArt="0" anchor="t" anchorCtr="0" forceAA="0" compatLnSpc="1">
+                              <a:prstTxWarp prst="textNoShape">
+                                <a:avLst/>
+                              </a:prstTxWarp>
+                              <a:spAutoFit/>
+                            </wps:bodyPr>
+                          </wps:wsp>
+                        </a:graphicData>
+                      </a:graphic>
+                    </wp:anchor>
+                  </w:drawing>
+                </mc:Choice>
+                <mc:Fallback>
+                  <w:pict>
+                    <v:shape w14:anchorId="680C69F3" id="Text Box 12" o:spid="_x0000_s1031" type="#_x0000_t202" style="position:absolute;margin-left:-5.15pt;margin-top:241.4pt;width:466.5pt;height:.05pt;z-index:251676672;visibility:visible;mso-wrap-style:square;mso-wrap-distance-left:9pt;mso-wrap-distance-top:0;mso-wrap-distance-right:9pt;mso-wrap-distance-bottom:0;mso-position-horizontal:absolute;mso-position-horizontal-relative:text;mso-position-vertical:absolute;mso-position-vertical-relative:text;v-text-anchor:top" o:gfxdata="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" stroked="f">
+                      <v:textbox style="mso-fit-shape-to-text:t" inset="0,0,0,0">
+                        <w:txbxContent>
+                          <w:p>
+                            <w:pPr>
+                              <w:pStyle w:val="Caption"/>
+                              <w:rPr>
+                                <w:noProof/>
+                                <w:sz w:val="24"/>
+                              </w:rPr>
+                            </w:pPr>
+                            <w:r>
+                              <w:t xml:space="preserve">Figure </w:t>
+                            </w:r>
+                            <w:fldSimple w:instr=" SEQ Figure \* ARABIC ">
+                              <w:r>
+                                <w:rPr>
+                                  <w:noProof/>
+                                </w:rPr>
+                                <w:t>6</w:t>
+                              </w:r>
+                            </w:fldSimple>
+                            <w:r>
+                              <w:t xml:space="preserve"> </w:t>
+                            </w:r>
+                            <w:bookmarkStart w:id="1" w:name="_Hlk44623524"/>
+                            <m:oMath>
+                              <m:sSub>
+                                <m:sSubPr>
+                                  <m:ctrlPr>
+                                    <w:rPr>
+                                      <w:rFonts w:ascii="Cambria Math" w:hAnsi="Cambria Math"/>
+                                    </w:rPr>
+                                  </m:ctrlPr>
+                                </m:sSubPr>
+                                <m:e>
+                                  <m:r>
+                                    <w:rPr>
+                                      <w:rFonts w:ascii="Cambria Math" w:hAnsi="Cambria Math"/>
+                                    </w:rPr>
+                                    <m:t>H</m:t>
+                                  </m:r>
+                                </m:e>
+                                <m:sub>
+                                  <m:r>
+                                    <w:rPr>
+                                      <w:rFonts w:ascii="Cambria Math" w:hAnsi="Cambria Math"/>
+                                    </w:rPr>
+                                    <m:t>c</m:t>
+                                  </m:r>
+                                </m:sub>
+                              </m:sSub>
+                              <m:r>
+                                <w:rPr>
+                                  <w:rFonts w:ascii="Cambria Math" w:hAnsi="Cambria Math"/>
+                                </w:rPr>
+                                <m:t>=890;</m:t>
+                              </m:r>
+                              <m:sSub>
+                                <m:sSubPr>
+                                  <m:ctrlPr>
+                                    <w:rPr>
+                                      <w:rFonts w:ascii="Cambria Math" w:hAnsi="Cambria Math"/>
+                                    </w:rPr>
+                                  </m:ctrlPr>
+                                </m:sSubPr>
+                                <m:e>
+                                  <m:r>
+                                    <w:rPr>
+                                      <w:rFonts w:ascii="Cambria Math" w:hAnsi="Cambria Math"/>
+                                    </w:rPr>
+                                    <m:t>χ</m:t>
+                                  </m:r>
+                                </m:e>
+                                <m:sub>
+                                  <m:r>
+                                    <w:rPr>
+                                      <w:rFonts w:ascii="Cambria Math" w:hAnsi="Cambria Math"/>
+                                    </w:rPr>
+                                    <m:t>i</m:t>
+                                  </m:r>
+                                </m:sub>
+                              </m:sSub>
+                              <m:r>
+                                <w:rPr>
+                                  <w:rFonts w:ascii="Cambria Math" w:hAnsi="Cambria Math"/>
+                                </w:rPr>
+                                <m:t>=61.25;</m:t>
+                              </m:r>
+                              <m:sSub>
+                                <m:sSubPr>
+                                  <m:ctrlPr>
+                                    <w:rPr>
+                                      <w:rFonts w:ascii="Cambria Math" w:hAnsi="Cambria Math"/>
+                                    </w:rPr>
+                                  </m:ctrlPr>
+                                </m:sSubPr>
+                                <m:e>
+                                  <m:r>
+                                    <w:rPr>
+                                      <w:rFonts w:ascii="Cambria Math" w:hAnsi="Cambria Math"/>
+                                    </w:rPr>
+                                    <m:t>M</m:t>
+                                  </m:r>
+                                </m:e>
+                                <m:sub>
+                                  <m:r>
+                                    <w:rPr>
+                                      <w:rFonts w:ascii="Cambria Math" w:hAnsi="Cambria Math"/>
+                                    </w:rPr>
+                                    <m:t>s</m:t>
+                                  </m:r>
+                                </m:sub>
+                              </m:sSub>
+                              <m:r>
+                                <w:rPr>
+                                  <w:rFonts w:ascii="Cambria Math" w:hAnsi="Cambria Math"/>
+                                </w:rPr>
+                                <m:t>=1.54;</m:t>
+                              </m:r>
+                              <m:sSub>
+                                <m:sSubPr>
+                                  <m:ctrlPr>
+                                    <w:rPr>
+                                      <w:rFonts w:ascii="Cambria Math" w:hAnsi="Cambria Math"/>
+                                    </w:rPr>
+                                  </m:ctrlPr>
+                                </m:sSubPr>
+                                <m:e>
+                                  <m:r>
+                                    <w:rPr>
+                                      <w:rFonts w:ascii="Cambria Math" w:hAnsi="Cambria Math"/>
+                                    </w:rPr>
+                                    <m:t>H</m:t>
+                                  </m:r>
+                                </m:e>
+                                <m:sub>
+                                  <m:r>
+                                    <w:rPr>
+                                      <w:rFonts w:ascii="Cambria Math" w:hAnsi="Cambria Math"/>
+                                    </w:rPr>
+                                    <m:t>coop</m:t>
+                                  </m:r>
+                                </m:sub>
+                              </m:sSub>
+                              <m:r>
+                                <w:rPr>
+                                  <w:rFonts w:ascii="Cambria Math" w:hAnsi="Cambria Math"/>
+                                </w:rPr>
+                                <m:t>=1050;</m:t>
+                              </m:r>
+                              <m:sSub>
+                                <m:sSubPr>
+                                  <m:ctrlPr>
+                                    <w:rPr>
+                                      <w:rFonts w:ascii="Cambria Math" w:hAnsi="Cambria Math"/>
+                                    </w:rPr>
+                                  </m:ctrlPr>
+                                </m:sSubPr>
+                                <m:e>
+                                  <m:r>
+                                    <w:rPr>
+                                      <w:rFonts w:ascii="Cambria Math" w:hAnsi="Cambria Math"/>
+                                    </w:rPr>
+                                    <m:t>H</m:t>
+                                  </m:r>
+                                </m:e>
+                                <m:sub>
+                                  <m:r>
+                                    <w:rPr>
+                                      <w:rFonts w:ascii="Cambria Math" w:hAnsi="Cambria Math"/>
+                                    </w:rPr>
+                                    <m:t>anh</m:t>
+                                  </m:r>
+                                </m:sub>
+                              </m:sSub>
+                              <m:r>
+                                <w:rPr>
+                                  <w:rFonts w:ascii="Cambria Math" w:hAnsi="Cambria Math"/>
+                                </w:rPr>
+                                <m:t>=4860</m:t>
+                              </m:r>
+                            </m:oMath>
+                            <w:bookmarkEnd w:id="1"/>
+                          </w:p>
+                        </w:txbxContent>
+                      </v:textbox>
+                      <w10:wrap type="topAndBottom"/>
+                    </v:shape>
+                  </w:pict>
+                </mc:Fallback>
+              </mc:AlternateContent>
+            </w:r>
+            <w:r>
+              <w:rPr>
+                <w:noProof/>
+              </w:rPr>
+              <w:drawing>
+                <wp:anchor distT="0" distB="0" distL="114300" distR="114300" simplePos="0" relativeHeight="251674624" behindDoc="0" locked="0" layoutInCell="1" allowOverlap="1" wp14:anchorId="2BA35D0E" wp14:editId="01F8DCB1">
+                  <wp:simplePos x="0" y="0"/>
+                  <wp:positionH relativeFrom="column">
+                    <wp:posOffset>-62230</wp:posOffset>
+                  </wp:positionH>
+                  <wp:positionV relativeFrom="paragraph">
+                    <wp:posOffset>3175</wp:posOffset>
+                  </wp:positionV>
+                  <wp:extent cx="5924550" cy="2865755"/>
+                  <wp:effectExtent l="0" t="0" r="0" b="0"/>
+                  <wp:wrapTopAndBottom/>
+                  <wp:docPr id="11" name="Picture 11" descr="A close up of a map&#10;&#10;Description automatically generated"/>
+                  <wp:cNvGraphicFramePr>
+                    <a:graphicFrameLocks xmlns:a="http://schemas.openxmlformats.org/drawingml/2006/main" noChangeAspect="1"/>
+                  </wp:cNvGraphicFramePr>
+                  <a:graphic xmlns:a="http://schemas.openxmlformats.org/drawingml/2006/main">
+                    <a:graphicData uri="http://schemas.openxmlformats.org/drawingml/2006/picture">
+                      <pic:pic xmlns:pic="http://schemas.openxmlformats.org/drawingml/2006/picture">
+                        <pic:nvPicPr>
+                          <pic:cNvPr id="11" name="Gedney060820_2p0_loopFit.png"/>
+                          <pic:cNvPicPr/>
+                        </pic:nvPicPr>
+                        <pic:blipFill rotWithShape="1">
+                          <a:blip r:embed="rId9">
+                            <a:extLst>
+                              <a:ext uri="{28A0092B-C50C-407E-A947-70E740481C1C}">
+                                <a14:useLocalDpi xmlns:a14="http://schemas.microsoft.com/office/drawing/2010/main" val="0"/>
+                              </a:ext>
+                            </a:extLst>
+                          </a:blip>
+                          <a:srcRect l="8975" r="8333"/>
+                          <a:stretch/>
+                        </pic:blipFill>
+                        <pic:spPr bwMode="auto">
+                          <a:xfrm>
+                            <a:off x="0" y="0"/>
+                            <a:ext cx="5924550" cy="2865755"/>
+                          </a:xfrm>
+                          <a:prstGeom prst="rect">
+                            <a:avLst/>
+                          </a:prstGeom>
+                          <a:ln>
+                            <a:noFill/>
+                          </a:ln>
+                          <a:extLst>
+                            <a:ext uri="{53640926-AAD7-44D8-BBD7-CCE9431645EC}">
+                              <a14:shadowObscured xmlns:a14="http://schemas.microsoft.com/office/drawing/2010/main"/>
+                            </a:ext>
+                          </a:extLst>
+                        </pic:spPr>
+                      </pic:pic>
+                    </a:graphicData>
+                  </a:graphic>
+                  <wp14:sizeRelH relativeFrom="margin">
+                    <wp14:pctWidth>0</wp14:pctWidth>
+                  </wp14:sizeRelH>
+                  <wp14:sizeRelV relativeFrom="margin">
+                    <wp14:pctHeight>0</wp14:pctHeight>
+                  </wp14:sizeRelV>
+                </wp:anchor>
+              </w:drawing>
+            </w:r>
+          </w:p>
+        </w:tc>
+      </w:tr>
+    </w:tbl>
+    <w:p>
+      <w:pPr>
+        <w:pStyle w:val="Heading2"/>
+      </w:pPr>
+      <w:r>
+        <w:lastRenderedPageBreak/>
+        <w:t>1k Minor Loop</w:t>
+      </w:r>
+    </w:p>
+    <w:tbl>
+      <w:tblPr>
+        <w:tblStyle w:val="TableGrid"/>
+        <w:tblW w:w="0" w:type="auto"/>
+        <w:tblBorders>
+          <w:top w:val="none" w:sz="0" w:space="0" w:color="auto"/>
+          <w:left w:val="none" w:sz="0" w:space="0" w:color="auto"/>
+          <w:bottom w:val="none" w:sz="0" w:space="0" w:color="auto"/>
+          <w:right w:val="none" w:sz="0" w:space="0" w:color="auto"/>
+          <w:insideH w:val="none" w:sz="0" w:space="0" w:color="auto"/>
+          <w:insideV w:val="none" w:sz="0" w:space="0" w:color="auto"/>
+        </w:tblBorders>
+        <w:tblLook w:val="04A0" w:firstRow="1" w:lastRow="0" w:firstColumn="1" w:lastColumn="0" w:noHBand="0" w:noVBand="1"/>
+      </w:tblPr>
+      <w:tblGrid>
+        <w:gridCol w:w="9360"/>
+      </w:tblGrid>
+      <w:tr>
+        <w:tc>
+          <w:tcPr>
+            <w:tcW w:w="9350" w:type="dxa"/>
+          </w:tcPr>
+          <w:p>
+            <w:r>
+              <w:rPr>
+                <w:noProof/>
+              </w:rPr>
+              <mc:AlternateContent>
+                <mc:Choice Requires="wps">
+                  <w:drawing>
+                    <wp:anchor distT="0" distB="0" distL="114300" distR="114300" simplePos="0" relativeHeight="251679744" behindDoc="0" locked="0" layoutInCell="1" allowOverlap="1" wp14:anchorId="69488F9C" wp14:editId="1A152D17">
+                      <wp:simplePos x="0" y="0"/>
+                      <wp:positionH relativeFrom="column">
+                        <wp:posOffset>-65405</wp:posOffset>
+                      </wp:positionH>
+                      <wp:positionV relativeFrom="paragraph">
+                        <wp:posOffset>3070860</wp:posOffset>
+                      </wp:positionV>
+                      <wp:extent cx="5934075" cy="635"/>
+                      <wp:effectExtent l="0" t="0" r="0" b="0"/>
+                      <wp:wrapTopAndBottom/>
+                      <wp:docPr id="14" name="Text Box 14"/>
+                      <wp:cNvGraphicFramePr/>
+                      <a:graphic xmlns:a="http://schemas.openxmlformats.org/drawingml/2006/main">
+                        <a:graphicData uri="http://schemas.microsoft.com/office/word/2010/wordprocessingShape">
+                          <wps:wsp>
+                            <wps:cNvSpPr txBox="1"/>
+                            <wps:spPr>
+                              <a:xfrm>
+                                <a:off x="0" y="0"/>
+                                <a:ext cx="5934075" cy="635"/>
+                              </a:xfrm>
+                              <a:prstGeom prst="rect">
+                                <a:avLst/>
+                              </a:prstGeom>
+                              <a:solidFill>
+                                <a:prstClr val="white"/>
+                              </a:solidFill>
+                              <a:ln>
+                                <a:noFill/>
+                              </a:ln>
+                            </wps:spPr>
+                            <wps:txbx>
+                              <w:txbxContent>
+                                <w:p>
+                                  <w:pPr>
+                                    <w:pStyle w:val="Caption"/>
+                                    <w:rPr>
+                                      <w:noProof/>
+                                      <w:sz w:val="24"/>
+                                    </w:rPr>
+                                  </w:pPr>
+                                  <w:r>
+                                    <w:t xml:space="preserve">Figure </w:t>
+                                  </w:r>
+                                  <w:fldSimple w:instr=" SEQ Figure \* ARABIC ">
+                                    <w:r>
+                                      <w:rPr>
+                                        <w:noProof/>
+                                      </w:rPr>
+                                      <w:t>7</w:t>
+                                    </w:r>
+                                  </w:fldSimple>
+                                  <m:oMath>
+                                    <m:sSub>
+                                      <m:sSubPr>
+                                        <m:ctrlPr>
+                                          <w:rPr>
+                                            <w:rFonts w:ascii="Cambria Math" w:hAnsi="Cambria Math"/>
+                                          </w:rPr>
+                                        </m:ctrlPr>
+                                      </m:sSubPr>
+                                      <m:e>
+                                        <m:r>
+                                          <w:rPr>
+                                            <w:rFonts w:ascii="Cambria Math" w:hAnsi="Cambria Math"/>
+                                          </w:rPr>
+                                          <m:t>H</m:t>
+                                        </m:r>
+                                      </m:e>
+                                      <m:sub>
+                                        <m:r>
+                                          <w:rPr>
+                                            <w:rFonts w:ascii="Cambria Math" w:hAnsi="Cambria Math"/>
+                                          </w:rPr>
+                                          <m:t>c</m:t>
+                                        </m:r>
+                                      </m:sub>
+                                    </m:sSub>
+                                    <m:r>
+                                      <w:rPr>
+                                        <w:rFonts w:ascii="Cambria Math" w:hAnsi="Cambria Math"/>
+                                      </w:rPr>
+                                      <m:t>=890;</m:t>
+                                    </m:r>
+                                    <m:sSub>
+                                      <m:sSubPr>
+                                        <m:ctrlPr>
+                                          <w:rPr>
+                                            <w:rFonts w:ascii="Cambria Math" w:hAnsi="Cambria Math"/>
+                                          </w:rPr>
+                                        </m:ctrlPr>
+                                      </m:sSubPr>
+                                      <m:e>
+                                        <m:r>
+                                          <w:rPr>
+                                            <w:rFonts w:ascii="Cambria Math" w:hAnsi="Cambria Math"/>
+                                          </w:rPr>
+                                          <m:t>χ</m:t>
+                                        </m:r>
+                                      </m:e>
+                                      <m:sub>
+                                        <m:r>
+                                          <w:rPr>
+                                            <w:rFonts w:ascii="Cambria Math" w:hAnsi="Cambria Math"/>
+                                          </w:rPr>
+                                          <m:t>i</m:t>
+                                        </m:r>
+                                      </m:sub>
+                                    </m:sSub>
+                                    <m:r>
+                                      <w:rPr>
+                                        <w:rFonts w:ascii="Cambria Math" w:hAnsi="Cambria Math"/>
+                                      </w:rPr>
+                                      <m:t>=61.25;</m:t>
+                                    </m:r>
+                                    <m:sSub>
+                                      <m:sSubPr>
+                                        <m:ctrlPr>
+                                          <w:rPr>
+                                            <w:rFonts w:ascii="Cambria Math" w:hAnsi="Cambria Math"/>
+                                          </w:rPr>
+                                        </m:ctrlPr>
+                                      </m:sSubPr>
+                                      <m:e>
+                                        <m:r>
+                                          <w:rPr>
+                                            <w:rFonts w:ascii="Cambria Math" w:hAnsi="Cambria Math"/>
+                                          </w:rPr>
+                                          <m:t>M</m:t>
+                                        </m:r>
+                                      </m:e>
+                                      <m:sub>
+                                        <m:r>
+                                          <w:rPr>
+                                            <w:rFonts w:ascii="Cambria Math" w:hAnsi="Cambria Math"/>
+                                          </w:rPr>
+                                          <m:t>s</m:t>
+                                        </m:r>
+                                      </m:sub>
+                                    </m:sSub>
+                                    <m:r>
+                                      <w:rPr>
+                                        <w:rFonts w:ascii="Cambria Math" w:hAnsi="Cambria Math"/>
+                                      </w:rPr>
+                                      <m:t>=1.54;</m:t>
+                                    </m:r>
+                                    <m:sSub>
+                                      <m:sSubPr>
+                                        <m:ctrlPr>
+                                          <w:rPr>
+                                            <w:rFonts w:ascii="Cambria Math" w:hAnsi="Cambria Math"/>
+                                          </w:rPr>
+                                        </m:ctrlPr>
+                                      </m:sSubPr>
+                                      <m:e>
+                                        <m:r>
+                                          <w:rPr>
+                                            <w:rFonts w:ascii="Cambria Math" w:hAnsi="Cambria Math"/>
+                                          </w:rPr>
+                                          <m:t>H</m:t>
+                                        </m:r>
+                                      </m:e>
+                                      <m:sub>
+                                        <m:r>
+                                          <w:rPr>
+                                            <w:rFonts w:ascii="Cambria Math" w:hAnsi="Cambria Math"/>
+                                          </w:rPr>
+                                          <m:t>coop</m:t>
+                                        </m:r>
+                                      </m:sub>
+                                    </m:sSub>
+                                    <m:r>
+                                      <w:rPr>
+                                        <w:rFonts w:ascii="Cambria Math" w:hAnsi="Cambria Math"/>
+                                      </w:rPr>
+                                      <m:t>=820;</m:t>
+                                    </m:r>
+                                    <m:sSub>
+                                      <m:sSubPr>
+                                        <m:ctrlPr>
+                                          <w:rPr>
+                                            <w:rFonts w:ascii="Cambria Math" w:hAnsi="Cambria Math"/>
+                                          </w:rPr>
+                                        </m:ctrlPr>
+                                      </m:sSubPr>
+                                      <m:e>
+                                        <m:r>
+                                          <w:rPr>
+                                            <w:rFonts w:ascii="Cambria Math" w:hAnsi="Cambria Math"/>
+                                          </w:rPr>
+                                          <m:t>H</m:t>
+                                        </m:r>
+                                      </m:e>
+                                      <m:sub>
+                                        <m:r>
+                                          <w:rPr>
+                                            <w:rFonts w:ascii="Cambria Math" w:hAnsi="Cambria Math"/>
+                                          </w:rPr>
+                                          <m:t>anh</m:t>
+                                        </m:r>
+                                      </m:sub>
+                                    </m:sSub>
+                                    <m:r>
+                                      <w:rPr>
+                                        <w:rFonts w:ascii="Cambria Math" w:hAnsi="Cambria Math"/>
+                                      </w:rPr>
+                                      <m:t>=4860</m:t>
+                                    </m:r>
+                                  </m:oMath>
+                                </w:p>
+                              </w:txbxContent>
+                            </wps:txbx>
+                            <wps:bodyPr rot="0" spcFirstLastPara="0" vertOverflow="overflow" horzOverflow="overflow" vert="horz" wrap="square" lIns="0" tIns="0" rIns="0" bIns="0" numCol="1" spcCol="0" rtlCol="0" fromWordArt="0" anchor="t" anchorCtr="0" forceAA="0" compatLnSpc="1">
+                              <a:prstTxWarp prst="textNoShape">
+                                <a:avLst/>
+                              </a:prstTxWarp>
+                              <a:spAutoFit/>
+                            </wps:bodyPr>
+                          </wps:wsp>
+                        </a:graphicData>
+                      </a:graphic>
+                    </wp:anchor>
+                  </w:drawing>
+                </mc:Choice>
+                <mc:Fallback>
+                  <w:pict>
+                    <v:shape w14:anchorId="69488F9C" id="Text Box 14" o:spid="_x0000_s1032" type="#_x0000_t202" style="position:absolute;margin-left:-5.15pt;margin-top:241.8pt;width:467.25pt;height:.05pt;z-index:251679744;visibility:visible;mso-wrap-style:square;mso-wrap-distance-left:9pt;mso-wrap-distance-top:0;mso-wrap-distance-right:9pt;mso-wrap-distance-bottom:0;mso-position-horizontal:absolute;mso-position-horizontal-relative:text;mso-position-vertical:absolute;mso-position-vertical-relative:text;v-text-anchor:top" o:gfxdata="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" stroked="f">
+                      <v:textbox style="mso-fit-shape-to-text:t" inset="0,0,0,0">
+                        <w:txbxContent>
+                          <w:p>
+                            <w:pPr>
+                              <w:pStyle w:val="Caption"/>
+                              <w:rPr>
+                                <w:noProof/>
+                                <w:sz w:val="24"/>
+                              </w:rPr>
+                            </w:pPr>
+                            <w:r>
+                              <w:t xml:space="preserve">Figure </w:t>
+                            </w:r>
+                            <w:fldSimple w:instr=" SEQ Figure \* ARABIC ">
+                              <w:r>
+                                <w:rPr>
+                                  <w:noProof/>
+                                </w:rPr>
+                                <w:t>7</w:t>
+                              </w:r>
+                            </w:fldSimple>
+                            <m:oMath>
+                              <m:sSub>
+                                <m:sSubPr>
+                                  <m:ctrlPr>
+                                    <w:rPr>
+                                      <w:rFonts w:ascii="Cambria Math" w:hAnsi="Cambria Math"/>
+                                    </w:rPr>
+                                  </m:ctrlPr>
+                                </m:sSubPr>
+                                <m:e>
+                                  <m:r>
+                                    <w:rPr>
+                                      <w:rFonts w:ascii="Cambria Math" w:hAnsi="Cambria Math"/>
+                                    </w:rPr>
+                                    <m:t>H</m:t>
+                                  </m:r>
+                                </m:e>
+                                <m:sub>
+                                  <m:r>
+                                    <w:rPr>
+                                      <w:rFonts w:ascii="Cambria Math" w:hAnsi="Cambria Math"/>
+                                    </w:rPr>
+                                    <m:t>c</m:t>
+                                  </m:r>
+                                </m:sub>
+                              </m:sSub>
+                              <m:r>
+                                <w:rPr>
+                                  <w:rFonts w:ascii="Cambria Math" w:hAnsi="Cambria Math"/>
+                                </w:rPr>
+                                <m:t>=890;</m:t>
+                              </m:r>
+                              <m:sSub>
+                                <m:sSubPr>
+                                  <m:ctrlPr>
+                                    <w:rPr>
+                                      <w:rFonts w:ascii="Cambria Math" w:hAnsi="Cambria Math"/>
+                                    </w:rPr>
+                                  </m:ctrlPr>
+                                </m:sSubPr>
+                                <m:e>
+                                  <m:r>
+                                    <w:rPr>
+                                      <w:rFonts w:ascii="Cambria Math" w:hAnsi="Cambria Math"/>
+                                    </w:rPr>
+                                    <m:t>χ</m:t>
+                                  </m:r>
+                                </m:e>
+                                <m:sub>
+                                  <m:r>
+                                    <w:rPr>
+                                      <w:rFonts w:ascii="Cambria Math" w:hAnsi="Cambria Math"/>
+                                    </w:rPr>
+                                    <m:t>i</m:t>
+                                  </m:r>
+                                </m:sub>
+                              </m:sSub>
+                              <m:r>
+                                <w:rPr>
+                                  <w:rFonts w:ascii="Cambria Math" w:hAnsi="Cambria Math"/>
+                                </w:rPr>
+                                <m:t>=61.25;</m:t>
+                              </m:r>
+                              <m:sSub>
+                                <m:sSubPr>
+                                  <m:ctrlPr>
+                                    <w:rPr>
+                                      <w:rFonts w:ascii="Cambria Math" w:hAnsi="Cambria Math"/>
+                                    </w:rPr>
+                                  </m:ctrlPr>
+                                </m:sSubPr>
+                                <m:e>
+                                  <m:r>
+                                    <w:rPr>
+                                      <w:rFonts w:ascii="Cambria Math" w:hAnsi="Cambria Math"/>
+                                    </w:rPr>
+                                    <m:t>M</m:t>
+                                  </m:r>
+                                </m:e>
+                                <m:sub>
+                                  <m:r>
+                                    <w:rPr>
+                                      <w:rFonts w:ascii="Cambria Math" w:hAnsi="Cambria Math"/>
+                                    </w:rPr>
+                                    <m:t>s</m:t>
+                                  </m:r>
+                                </m:sub>
+                              </m:sSub>
+                              <m:r>
+                                <w:rPr>
+                                  <w:rFonts w:ascii="Cambria Math" w:hAnsi="Cambria Math"/>
+                                </w:rPr>
+                                <m:t>=1.54;</m:t>
+                              </m:r>
+                              <m:sSub>
+                                <m:sSubPr>
+                                  <m:ctrlPr>
+                                    <w:rPr>
+                                      <w:rFonts w:ascii="Cambria Math" w:hAnsi="Cambria Math"/>
+                                    </w:rPr>
+                                  </m:ctrlPr>
+                                </m:sSubPr>
+                                <m:e>
+                                  <m:r>
+                                    <w:rPr>
+                                      <w:rFonts w:ascii="Cambria Math" w:hAnsi="Cambria Math"/>
+                                    </w:rPr>
+                                    <m:t>H</m:t>
+                                  </m:r>
+                                </m:e>
+                                <m:sub>
+                                  <m:r>
+                                    <w:rPr>
+                                      <w:rFonts w:ascii="Cambria Math" w:hAnsi="Cambria Math"/>
+                                    </w:rPr>
+                                    <m:t>coop</m:t>
+                                  </m:r>
+                                </m:sub>
+                              </m:sSub>
+                              <m:r>
+                                <w:rPr>
+                                  <w:rFonts w:ascii="Cambria Math" w:hAnsi="Cambria Math"/>
+                                </w:rPr>
+                                <m:t>=820;</m:t>
+                              </m:r>
+                              <m:sSub>
+                                <m:sSubPr>
+                                  <m:ctrlPr>
+                                    <w:rPr>
+                                      <w:rFonts w:ascii="Cambria Math" w:hAnsi="Cambria Math"/>
+                                    </w:rPr>
+                                  </m:ctrlPr>
+                                </m:sSubPr>
+                                <m:e>
+                                  <m:r>
+                                    <w:rPr>
+                                      <w:rFonts w:ascii="Cambria Math" w:hAnsi="Cambria Math"/>
+                                    </w:rPr>
+                                    <m:t>H</m:t>
+                                  </m:r>
+                                </m:e>
+                                <m:sub>
+                                  <m:r>
+                                    <w:rPr>
+                                      <w:rFonts w:ascii="Cambria Math" w:hAnsi="Cambria Math"/>
+                                    </w:rPr>
+                                    <m:t>anh</m:t>
+                                  </m:r>
+                                </m:sub>
+                              </m:sSub>
+                              <m:r>
+                                <w:rPr>
+                                  <w:rFonts w:ascii="Cambria Math" w:hAnsi="Cambria Math"/>
+                                </w:rPr>
+                                <m:t>=4860</m:t>
+                              </m:r>
+                            </m:oMath>
+                          </w:p>
+                        </w:txbxContent>
+                      </v:textbox>
+                      <w10:wrap type="topAndBottom"/>
+                    </v:shape>
+                  </w:pict>
+                </mc:Fallback>
+              </mc:AlternateContent>
+            </w:r>
+            <w:r>
+              <w:rPr>
+                <w:noProof/>
+              </w:rPr>
+              <w:drawing>
+                <wp:anchor distT="0" distB="0" distL="114300" distR="114300" simplePos="0" relativeHeight="251677696" behindDoc="0" locked="0" layoutInCell="1" allowOverlap="1" wp14:anchorId="33E2F83D" wp14:editId="0B3F69A8">
+                  <wp:simplePos x="0" y="0"/>
+                  <wp:positionH relativeFrom="column">
+                    <wp:posOffset>-65405</wp:posOffset>
+                  </wp:positionH>
+                  <wp:positionV relativeFrom="paragraph">
+                    <wp:posOffset>3810</wp:posOffset>
+                  </wp:positionV>
+                  <wp:extent cx="5934075" cy="2880995"/>
+                  <wp:effectExtent l="0" t="0" r="9525" b="0"/>
+                  <wp:wrapTopAndBottom/>
+                  <wp:docPr id="13" name="Picture 13" descr="A close up of a map&#10;&#10;Description automatically generated"/>
+                  <wp:cNvGraphicFramePr>
+                    <a:graphicFrameLocks xmlns:a="http://schemas.openxmlformats.org/drawingml/2006/main" noChangeAspect="1"/>
+                  </wp:cNvGraphicFramePr>
+                  <a:graphic xmlns:a="http://schemas.openxmlformats.org/drawingml/2006/main">
+                    <a:graphicData uri="http://schemas.openxmlformats.org/drawingml/2006/picture">
+                      <pic:pic xmlns:pic="http://schemas.openxmlformats.org/drawingml/2006/picture">
+                        <pic:nvPicPr>
+                          <pic:cNvPr id="13" name="1kLoopFit.png"/>
+                          <pic:cNvPicPr/>
+                        </pic:nvPicPr>
+                        <pic:blipFill rotWithShape="1">
+                          <a:blip r:embed="rId10">
+                            <a:extLst>
+                              <a:ext uri="{28A0092B-C50C-407E-A947-70E740481C1C}">
+                                <a14:useLocalDpi xmlns:a14="http://schemas.microsoft.com/office/drawing/2010/main" val="0"/>
+                              </a:ext>
+                            </a:extLst>
+                          </a:blip>
+                          <a:srcRect l="9135" r="8494"/>
+                          <a:stretch/>
+                        </pic:blipFill>
+                        <pic:spPr bwMode="auto">
+                          <a:xfrm>
+                            <a:off x="0" y="0"/>
+                            <a:ext cx="5934075" cy="2880995"/>
+                          </a:xfrm>
+                          <a:prstGeom prst="rect">
+                            <a:avLst/>
+                          </a:prstGeom>
+                          <a:ln>
+                            <a:noFill/>
+                          </a:ln>
+                          <a:extLst>
+                            <a:ext uri="{53640926-AAD7-44D8-BBD7-CCE9431645EC}">
+                              <a14:shadowObscured xmlns:a14="http://schemas.microsoft.com/office/drawing/2010/main"/>
+                            </a:ext>
+                          </a:extLst>
+                        </pic:spPr>
+                      </pic:pic>
+                    </a:graphicData>
+                  </a:graphic>
+                  <wp14:sizeRelH relativeFrom="margin">
+                    <wp14:pctWidth>0</wp14:pctWidth>
+                  </wp14:sizeRelH>
+                  <wp14:sizeRelV relativeFrom="margin">
+                    <wp14:pctHeight>0</wp14:pctHeight>
+                  </wp14:sizeRelV>
+                </wp:anchor>
+              </w:drawing>
+            </w:r>
+          </w:p>
+        </w:tc>
+      </w:tr>
+    </w:tbl>
+    <w:p>
+      <w:pPr>
+        <w:pStyle w:val="Heading2"/>
+      </w:pPr>
+      <w:r>
+        <w:t>2k Minor Loop</w:t>
+      </w:r>
+    </w:p>
+    <w:tbl>
+      <w:tblPr>
+        <w:tblStyle w:val="TableGrid"/>
+        <w:tblW w:w="0" w:type="auto"/>
+        <w:tblBorders>
+          <w:top w:val="none" w:sz="0" w:space="0" w:color="auto"/>
+          <w:left w:val="none" w:sz="0" w:space="0" w:color="auto"/>
+          <w:bottom w:val="none" w:sz="0" w:space="0" w:color="auto"/>
+          <w:right w:val="none" w:sz="0" w:space="0" w:color="auto"/>
+          <w:insideH w:val="none" w:sz="0" w:space="0" w:color="auto"/>
+          <w:insideV w:val="none" w:sz="0" w:space="0" w:color="auto"/>
+        </w:tblBorders>
+        <w:tblLook w:val="04A0" w:firstRow="1" w:lastRow="0" w:firstColumn="1" w:lastColumn="0" w:noHBand="0" w:noVBand="1"/>
+      </w:tblPr>
+      <w:tblGrid>
+        <w:gridCol w:w="9360"/>
+      </w:tblGrid>
+      <w:tr>
+        <w:tc>
+          <w:tcPr>
+            <w:tcW w:w="9350" w:type="dxa"/>
+          </w:tcPr>
+          <w:p>
+            <w:r>
+              <w:rPr>
+                <w:noProof/>
+              </w:rPr>
+              <mc:AlternateContent>
+                <mc:Choice Requires="wps">
+                  <w:drawing>
+                    <wp:anchor distT="0" distB="0" distL="114300" distR="114300" simplePos="0" relativeHeight="251682816" behindDoc="0" locked="0" layoutInCell="1" allowOverlap="1" wp14:anchorId="37AA7EE1" wp14:editId="3EF118E2">
+                      <wp:simplePos x="0" y="0"/>
+                      <wp:positionH relativeFrom="column">
+                        <wp:posOffset>-59055</wp:posOffset>
+                      </wp:positionH>
+                      <wp:positionV relativeFrom="paragraph">
+                        <wp:posOffset>3110865</wp:posOffset>
+                      </wp:positionV>
+                      <wp:extent cx="5915025" cy="635"/>
+                      <wp:effectExtent l="0" t="0" r="0" b="0"/>
+                      <wp:wrapTopAndBottom/>
+                      <wp:docPr id="16" name="Text Box 16"/>
+                      <wp:cNvGraphicFramePr/>
+                      <a:graphic xmlns:a="http://schemas.openxmlformats.org/drawingml/2006/main">
+                        <a:graphicData uri="http://schemas.microsoft.com/office/word/2010/wordprocessingShape">
+                          <wps:wsp>
+                            <wps:cNvSpPr txBox="1"/>
+                            <wps:spPr>
+                              <a:xfrm>
+                                <a:off x="0" y="0"/>
+                                <a:ext cx="5915025" cy="635"/>
+                              </a:xfrm>
+                              <a:prstGeom prst="rect">
+                                <a:avLst/>
+                              </a:prstGeom>
+                              <a:solidFill>
+                                <a:prstClr val="white"/>
+                              </a:solidFill>
+                              <a:ln>
+                                <a:noFill/>
+                              </a:ln>
+                            </wps:spPr>
+                            <wps:txbx>
+                              <w:txbxContent>
+                                <w:p>
+                                  <w:pPr>
+                                    <w:pStyle w:val="Caption"/>
+                                    <w:rPr>
+                                      <w:noProof/>
+                                      <w:sz w:val="24"/>
+                                    </w:rPr>
+                                  </w:pPr>
+                                  <w:r>
+                                    <w:t xml:space="preserve">Figure </w:t>
+                                  </w:r>
+                                  <w:fldSimple w:instr=" SEQ Figure \* ARABIC ">
+                                    <w:r>
+                                      <w:rPr>
+                                        <w:noProof/>
+                                      </w:rPr>
+                                      <w:t>8</w:t>
+                                    </w:r>
+                                  </w:fldSimple>
+                                  <w:r>
+                                    <w:t xml:space="preserve"> </w:t>
+                                  </w:r>
+                                  <m:oMath>
+                                    <m:sSub>
+                                      <m:sSubPr>
+                                        <m:ctrlPr>
+                                          <w:rPr>
+                                            <w:rFonts w:ascii="Cambria Math" w:hAnsi="Cambria Math"/>
+                                          </w:rPr>
+                                        </m:ctrlPr>
+                                      </m:sSubPr>
+                                      <m:e>
+                                        <m:r>
+                                          <w:rPr>
+                                            <w:rFonts w:ascii="Cambria Math" w:hAnsi="Cambria Math"/>
+                                          </w:rPr>
+                                          <m:t>H</m:t>
+                                        </m:r>
+                                      </m:e>
+                                      <m:sub>
+                                        <m:r>
+                                          <w:rPr>
+                                            <w:rFonts w:ascii="Cambria Math" w:hAnsi="Cambria Math"/>
+                                          </w:rPr>
+                                          <m:t>c</m:t>
+                                        </m:r>
+                                      </m:sub>
+                                    </m:sSub>
+                                    <m:r>
+                                      <w:rPr>
+                                        <w:rFonts w:ascii="Cambria Math" w:hAnsi="Cambria Math"/>
+                                      </w:rPr>
+                                      <m:t>=890;</m:t>
+                                    </m:r>
+                                    <m:sSub>
+                                      <m:sSubPr>
+                                        <m:ctrlPr>
+                                          <w:rPr>
+                                            <w:rFonts w:ascii="Cambria Math" w:hAnsi="Cambria Math"/>
+                                          </w:rPr>
+                                        </m:ctrlPr>
+                                      </m:sSubPr>
+                                      <m:e>
+                                        <m:r>
+                                          <w:rPr>
+                                            <w:rFonts w:ascii="Cambria Math" w:hAnsi="Cambria Math"/>
+                                          </w:rPr>
+                                          <m:t>χ</m:t>
+                                        </m:r>
+                                      </m:e>
+                                      <m:sub>
+                                        <m:r>
+                                          <w:rPr>
+                                            <w:rFonts w:ascii="Cambria Math" w:hAnsi="Cambria Math"/>
+                                          </w:rPr>
+                                          <m:t>i</m:t>
+                                        </m:r>
+                                      </m:sub>
+                                    </m:sSub>
+                                    <m:r>
+                                      <w:rPr>
+                                        <w:rFonts w:ascii="Cambria Math" w:hAnsi="Cambria Math"/>
+                                      </w:rPr>
+                                      <m:t>=61.25;</m:t>
+                                    </m:r>
+                                    <m:sSub>
+                                      <m:sSubPr>
+                                        <m:ctrlPr>
+                                          <w:rPr>
+                                            <w:rFonts w:ascii="Cambria Math" w:hAnsi="Cambria Math"/>
+                                          </w:rPr>
+                                        </m:ctrlPr>
+                                      </m:sSubPr>
+                                      <m:e>
+                                        <m:r>
+                                          <w:rPr>
+                                            <w:rFonts w:ascii="Cambria Math" w:hAnsi="Cambria Math"/>
+                                          </w:rPr>
+                                          <m:t>M</m:t>
+                                        </m:r>
+                                      </m:e>
+                                      <m:sub>
+                                        <m:r>
+                                          <w:rPr>
+                                            <w:rFonts w:ascii="Cambria Math" w:hAnsi="Cambria Math"/>
+                                          </w:rPr>
+                                          <m:t>s</m:t>
+                                        </m:r>
+                                      </m:sub>
+                                    </m:sSub>
+                                    <m:r>
+                                      <w:rPr>
+                                        <w:rFonts w:ascii="Cambria Math" w:hAnsi="Cambria Math"/>
+                                      </w:rPr>
+                                      <m:t>=1.54;</m:t>
+                                    </m:r>
+                                    <m:sSub>
+                                      <m:sSubPr>
+                                        <m:ctrlPr>
+                                          <w:rPr>
+                                            <w:rFonts w:ascii="Cambria Math" w:hAnsi="Cambria Math"/>
+                                          </w:rPr>
+                                        </m:ctrlPr>
+                                      </m:sSubPr>
+                                      <m:e>
+                                        <m:r>
+                                          <w:rPr>
+                                            <w:rFonts w:ascii="Cambria Math" w:hAnsi="Cambria Math"/>
+                                          </w:rPr>
+                                          <m:t>H</m:t>
+                                        </m:r>
+                                      </m:e>
+                                      <m:sub>
+                                        <m:r>
+                                          <w:rPr>
+                                            <w:rFonts w:ascii="Cambria Math" w:hAnsi="Cambria Math"/>
+                                          </w:rPr>
+                                          <m:t>coop</m:t>
+                                        </m:r>
+                                      </m:sub>
+                                    </m:sSub>
+                                    <m:r>
+                                      <w:rPr>
+                                        <w:rFonts w:ascii="Cambria Math" w:hAnsi="Cambria Math"/>
+                                      </w:rPr>
+                                      <m:t>=860;</m:t>
+                                    </m:r>
+                                    <m:sSub>
+                                      <m:sSubPr>
+                                        <m:ctrlPr>
+                                          <w:rPr>
+                                            <w:rFonts w:ascii="Cambria Math" w:hAnsi="Cambria Math"/>
+                                          </w:rPr>
+                                        </m:ctrlPr>
+                                      </m:sSubPr>
+                                      <m:e>
+                                        <m:r>
+                                          <w:rPr>
+                                            <w:rFonts w:ascii="Cambria Math" w:hAnsi="Cambria Math"/>
+                                          </w:rPr>
+                                          <m:t>H</m:t>
+                                        </m:r>
+                                      </m:e>
+                                      <m:sub>
+                                        <m:r>
+                                          <w:rPr>
+                                            <w:rFonts w:ascii="Cambria Math" w:hAnsi="Cambria Math"/>
+                                          </w:rPr>
+                                          <m:t>anh</m:t>
+                                        </m:r>
+                                      </m:sub>
+                                    </m:sSub>
+                                    <m:r>
+                                      <w:rPr>
+                                        <w:rFonts w:ascii="Cambria Math" w:hAnsi="Cambria Math"/>
+                                      </w:rPr>
+                                      <m:t>=4270</m:t>
+                                    </m:r>
+                                  </m:oMath>
+                                </w:p>
+                              </w:txbxContent>
+                            </wps:txbx>
+                            <wps:bodyPr rot="0" spcFirstLastPara="0" vertOverflow="overflow" horzOverflow="overflow" vert="horz" wrap="square" lIns="0" tIns="0" rIns="0" bIns="0" numCol="1" spcCol="0" rtlCol="0" fromWordArt="0" anchor="t" anchorCtr="0" forceAA="0" compatLnSpc="1">
+                              <a:prstTxWarp prst="textNoShape">
+                                <a:avLst/>
+                              </a:prstTxWarp>
+                              <a:spAutoFit/>
+                            </wps:bodyPr>
+                          </wps:wsp>
+                        </a:graphicData>
+                      </a:graphic>
+                    </wp:anchor>
+                  </w:drawing>
+                </mc:Choice>
+                <mc:Fallback>
+                  <w:pict>
+                    <v:shape w14:anchorId="37AA7EE1" id="Text Box 16" o:spid="_x0000_s1033" type="#_x0000_t202" style="position:absolute;margin-left:-4.65pt;margin-top:244.95pt;width:465.75pt;height:.05pt;z-index:251682816;visibility:visible;mso-wrap-style:square;mso-wrap-distance-left:9pt;mso-wrap-distance-top:0;mso-wrap-distance-right:9pt;mso-wrap-distance-bottom:0;mso-position-horizontal:absolute;mso-position-horizontal-relative:text;mso-position-vertical:absolute;mso-position-vertical-relative:text;v-text-anchor:top" o:gfxdata="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" stroked="f">
+                      <v:textbox style="mso-fit-shape-to-text:t" inset="0,0,0,0">
+                        <w:txbxContent>
+                          <w:p>
+                            <w:pPr>
+                              <w:pStyle w:val="Caption"/>
+                              <w:rPr>
+                                <w:noProof/>
+                                <w:sz w:val="24"/>
+                              </w:rPr>
+                            </w:pPr>
+                            <w:r>
+                              <w:t xml:space="preserve">Figure </w:t>
+                            </w:r>
+                            <w:fldSimple w:instr=" SEQ Figure \* ARABIC ">
+                              <w:r>
+                                <w:rPr>
+                                  <w:noProof/>
+                                </w:rPr>
+                                <w:t>8</w:t>
+                              </w:r>
+                            </w:fldSimple>
+                            <w:r>
+                              <w:t xml:space="preserve"> </w:t>
+                            </w:r>
+                            <m:oMath>
+                              <m:sSub>
+                                <m:sSubPr>
+                                  <m:ctrlPr>
+                                    <w:rPr>
+                                      <w:rFonts w:ascii="Cambria Math" w:hAnsi="Cambria Math"/>
+                                    </w:rPr>
+                                  </m:ctrlPr>
+                                </m:sSubPr>
+                                <m:e>
+                                  <m:r>
+                                    <w:rPr>
+                                      <w:rFonts w:ascii="Cambria Math" w:hAnsi="Cambria Math"/>
+                                    </w:rPr>
+                                    <m:t>H</m:t>
+                                  </m:r>
+                                </m:e>
+                                <m:sub>
+                                  <m:r>
+                                    <w:rPr>
+                                      <w:rFonts w:ascii="Cambria Math" w:hAnsi="Cambria Math"/>
+                                    </w:rPr>
+                                    <m:t>c</m:t>
+                                  </m:r>
+                                </m:sub>
+                              </m:sSub>
+                              <m:r>
+                                <w:rPr>
+                                  <w:rFonts w:ascii="Cambria Math" w:hAnsi="Cambria Math"/>
+                                </w:rPr>
+                                <m:t>=890;</m:t>
+                              </m:r>
+                              <m:sSub>
+                                <m:sSubPr>
+                                  <m:ctrlPr>
+                                    <w:rPr>
+                                      <w:rFonts w:ascii="Cambria Math" w:hAnsi="Cambria Math"/>
+                                    </w:rPr>
+                                  </m:ctrlPr>
+                                </m:sSubPr>
+                                <m:e>
+                                  <m:r>
+                                    <w:rPr>
+                                      <w:rFonts w:ascii="Cambria Math" w:hAnsi="Cambria Math"/>
+                                    </w:rPr>
+                                    <m:t>χ</m:t>
+                                  </m:r>
+                                </m:e>
+                                <m:sub>
+                                  <m:r>
+                                    <w:rPr>
+                                      <w:rFonts w:ascii="Cambria Math" w:hAnsi="Cambria Math"/>
+                                    </w:rPr>
+                                    <m:t>i</m:t>
+                                  </m:r>
+                                </m:sub>
+                              </m:sSub>
+                              <m:r>
+                                <w:rPr>
+                                  <w:rFonts w:ascii="Cambria Math" w:hAnsi="Cambria Math"/>
+                                </w:rPr>
+                                <m:t>=61.25;</m:t>
+                              </m:r>
+                              <m:sSub>
+                                <m:sSubPr>
+                                  <m:ctrlPr>
+                                    <w:rPr>
+                                      <w:rFonts w:ascii="Cambria Math" w:hAnsi="Cambria Math"/>
+                                    </w:rPr>
+                                  </m:ctrlPr>
+                                </m:sSubPr>
+                                <m:e>
+                                  <m:r>
+                                    <w:rPr>
+                                      <w:rFonts w:ascii="Cambria Math" w:hAnsi="Cambria Math"/>
+                                    </w:rPr>
+                                    <m:t>M</m:t>
+                                  </m:r>
+                                </m:e>
+                                <m:sub>
+                                  <m:r>
+                                    <w:rPr>
+                                      <w:rFonts w:ascii="Cambria Math" w:hAnsi="Cambria Math"/>
+                                    </w:rPr>
+                                    <m:t>s</m:t>
+                                  </m:r>
+                                </m:sub>
+                              </m:sSub>
+                              <m:r>
+                                <w:rPr>
+                                  <w:rFonts w:ascii="Cambria Math" w:hAnsi="Cambria Math"/>
+                                </w:rPr>
+                                <m:t>=1.54;</m:t>
+                              </m:r>
+                              <m:sSub>
+                                <m:sSubPr>
+                                  <m:ctrlPr>
+                                    <w:rPr>
+                                      <w:rFonts w:ascii="Cambria Math" w:hAnsi="Cambria Math"/>
+                                    </w:rPr>
+                                  </m:ctrlPr>
+                                </m:sSubPr>
+                                <m:e>
+                                  <m:r>
+                                    <w:rPr>
+                                      <w:rFonts w:ascii="Cambria Math" w:hAnsi="Cambria Math"/>
+                                    </w:rPr>
+                                    <m:t>H</m:t>
+                                  </m:r>
+                                </m:e>
+                                <m:sub>
+                                  <m:r>
+                                    <w:rPr>
+                                      <w:rFonts w:ascii="Cambria Math" w:hAnsi="Cambria Math"/>
+                                    </w:rPr>
+                                    <m:t>coop</m:t>
+                                  </m:r>
+                                </m:sub>
+                              </m:sSub>
+                              <m:r>
+                                <w:rPr>
+                                  <w:rFonts w:ascii="Cambria Math" w:hAnsi="Cambria Math"/>
+                                </w:rPr>
+                                <m:t>=860;</m:t>
+                              </m:r>
+                              <m:sSub>
+                                <m:sSubPr>
+                                  <m:ctrlPr>
+                                    <w:rPr>
+                                      <w:rFonts w:ascii="Cambria Math" w:hAnsi="Cambria Math"/>
+                                    </w:rPr>
+                                  </m:ctrlPr>
+                                </m:sSubPr>
+                                <m:e>
+                                  <m:r>
+                                    <w:rPr>
+                                      <w:rFonts w:ascii="Cambria Math" w:hAnsi="Cambria Math"/>
+                                    </w:rPr>
+                                    <m:t>H</m:t>
+                                  </m:r>
+                                </m:e>
+                                <m:sub>
+                                  <m:r>
+                                    <w:rPr>
+                                      <w:rFonts w:ascii="Cambria Math" w:hAnsi="Cambria Math"/>
+                                    </w:rPr>
+                                    <m:t>anh</m:t>
+                                  </m:r>
+                                </m:sub>
+                              </m:sSub>
+                              <m:r>
+                                <w:rPr>
+                                  <w:rFonts w:ascii="Cambria Math" w:hAnsi="Cambria Math"/>
+                                </w:rPr>
+                                <m:t>=4270</m:t>
+                              </m:r>
+                            </m:oMath>
+                          </w:p>
+                        </w:txbxContent>
+                      </v:textbox>
+                      <w10:wrap type="topAndBottom"/>
+                    </v:shape>
+                  </w:pict>
+                </mc:Fallback>
+              </mc:AlternateContent>
+            </w:r>
+            <w:r>
+              <w:rPr>
+                <w:noProof/>
+              </w:rPr>
+              <w:drawing>
+                <wp:anchor distT="0" distB="0" distL="114300" distR="114300" simplePos="0" relativeHeight="251680768" behindDoc="0" locked="0" layoutInCell="1" allowOverlap="1" wp14:anchorId="31CB7DB8" wp14:editId="712FF7CA">
+                  <wp:simplePos x="0" y="0"/>
+                  <wp:positionH relativeFrom="column">
+                    <wp:posOffset>-62230</wp:posOffset>
+                  </wp:positionH>
+                  <wp:positionV relativeFrom="paragraph">
+                    <wp:posOffset>0</wp:posOffset>
+                  </wp:positionV>
+                  <wp:extent cx="5915025" cy="2911475"/>
+                  <wp:effectExtent l="0" t="0" r="9525" b="3175"/>
+                  <wp:wrapTopAndBottom/>
+                  <wp:docPr id="15" name="Picture 15" descr="A group of people on a map&#10;&#10;Description automatically generated"/>
+                  <wp:cNvGraphicFramePr>
+                    <a:graphicFrameLocks xmlns:a="http://schemas.openxmlformats.org/drawingml/2006/main" noChangeAspect="1"/>
+                  </wp:cNvGraphicFramePr>
+                  <a:graphic xmlns:a="http://schemas.openxmlformats.org/drawingml/2006/main">
+                    <a:graphicData uri="http://schemas.openxmlformats.org/drawingml/2006/picture">
+                      <pic:pic xmlns:pic="http://schemas.openxmlformats.org/drawingml/2006/picture">
+                        <pic:nvPicPr>
+                          <pic:cNvPr id="15" name="2kLoopFit.png"/>
+                          <pic:cNvPicPr/>
+                        </pic:nvPicPr>
+                        <pic:blipFill rotWithShape="1">
+                          <a:blip r:embed="rId11">
+                            <a:extLst>
+                              <a:ext uri="{28A0092B-C50C-407E-A947-70E740481C1C}">
+                                <a14:useLocalDpi xmlns:a14="http://schemas.microsoft.com/office/drawing/2010/main" val="0"/>
+                              </a:ext>
+                            </a:extLst>
+                          </a:blip>
+                          <a:srcRect l="10096" r="8654"/>
+                          <a:stretch/>
+                        </pic:blipFill>
+                        <pic:spPr bwMode="auto">
+                          <a:xfrm>
+                            <a:off x="0" y="0"/>
+                            <a:ext cx="5915025" cy="2911475"/>
+                          </a:xfrm>
+                          <a:prstGeom prst="rect">
+                            <a:avLst/>
+                          </a:prstGeom>
+                          <a:ln>
+                            <a:noFill/>
+                          </a:ln>
+                          <a:extLst>
+                            <a:ext uri="{53640926-AAD7-44D8-BBD7-CCE9431645EC}">
+                              <a14:shadowObscured xmlns:a14="http://schemas.microsoft.com/office/drawing/2010/main"/>
+                            </a:ext>
+                          </a:extLst>
+                        </pic:spPr>
+                      </pic:pic>
+                    </a:graphicData>
+                  </a:graphic>
+                  <wp14:sizeRelH relativeFrom="margin">
+                    <wp14:pctWidth>0</wp14:pctWidth>
+                  </wp14:sizeRelH>
+                  <wp14:sizeRelV relativeFrom="margin">
+                    <wp14:pctHeight>0</wp14:pctHeight>
+                  </wp14:sizeRelV>
+                </wp:anchor>
+              </w:drawing>
+            </w:r>
+          </w:p>
+        </w:tc>
+      </w:tr>
+    </w:tbl>
+    <w:p>
+      <w:pPr>
+        <w:pStyle w:val="Heading2"/>
+      </w:pPr>
+      <w:r>
+        <w:lastRenderedPageBreak/>
+        <w:t>4k Minor Loop</w:t>
+      </w:r>
+    </w:p>
+    <w:tbl>
+      <w:tblPr>
+        <w:tblStyle w:val="TableGrid"/>
+        <w:tblW w:w="0" w:type="auto"/>
+        <w:tblBorders>
+          <w:top w:val="none" w:sz="0" w:space="0" w:color="auto"/>
+          <w:left w:val="none" w:sz="0" w:space="0" w:color="auto"/>
+          <w:bottom w:val="none" w:sz="0" w:space="0" w:color="auto"/>
+          <w:right w:val="none" w:sz="0" w:space="0" w:color="auto"/>
+          <w:insideH w:val="none" w:sz="0" w:space="0" w:color="auto"/>
+          <w:insideV w:val="none" w:sz="0" w:space="0" w:color="auto"/>
+        </w:tblBorders>
+        <w:tblLook w:val="04A0" w:firstRow="1" w:lastRow="0" w:firstColumn="1" w:lastColumn="0" w:noHBand="0" w:noVBand="1"/>
+      </w:tblPr>
+      <w:tblGrid>
+        <w:gridCol w:w="9360"/>
+      </w:tblGrid>
+      <w:tr>
+        <w:tc>
+          <w:tcPr>
+            <w:tcW w:w="9350" w:type="dxa"/>
+          </w:tcPr>
+          <w:p>
+            <w:r>
+              <w:rPr>
+                <w:noProof/>
+              </w:rPr>
+              <mc:AlternateContent>
+                <mc:Choice Requires="wps">
+                  <w:drawing>
+                    <wp:anchor distT="0" distB="0" distL="114300" distR="114300" simplePos="0" relativeHeight="251685888" behindDoc="0" locked="0" layoutInCell="1" allowOverlap="1" wp14:anchorId="15A00298" wp14:editId="6E16A1D3">
+                      <wp:simplePos x="0" y="0"/>
+                      <wp:positionH relativeFrom="column">
+                        <wp:posOffset>-65405</wp:posOffset>
+                      </wp:positionH>
+                      <wp:positionV relativeFrom="paragraph">
+                        <wp:posOffset>3076575</wp:posOffset>
+                      </wp:positionV>
+                      <wp:extent cx="5927725" cy="635"/>
+                      <wp:effectExtent l="0" t="0" r="0" b="0"/>
+                      <wp:wrapTopAndBottom/>
+                      <wp:docPr id="18" name="Text Box 18"/>
+                      <wp:cNvGraphicFramePr/>
+                      <a:graphic xmlns:a="http://schemas.openxmlformats.org/drawingml/2006/main">
+                        <a:graphicData uri="http://schemas.microsoft.com/office/word/2010/wordprocessingShape">
+                          <wps:wsp>
+                            <wps:cNvSpPr txBox="1"/>
+                            <wps:spPr>
+                              <a:xfrm>
+                                <a:off x="0" y="0"/>
+                                <a:ext cx="5927725" cy="635"/>
+                              </a:xfrm>
+                              <a:prstGeom prst="rect">
+                                <a:avLst/>
+                              </a:prstGeom>
+                              <a:solidFill>
+                                <a:prstClr val="white"/>
+                              </a:solidFill>
+                              <a:ln>
+                                <a:noFill/>
+                              </a:ln>
+                            </wps:spPr>
+                            <wps:txbx>
+                              <w:txbxContent>
+                                <w:p>
+                                  <w:pPr>
+                                    <w:pStyle w:val="Caption"/>
+                                    <w:rPr>
+                                      <w:noProof/>
+                                      <w:sz w:val="24"/>
+                                    </w:rPr>
+                                  </w:pPr>
+                                  <w:r>
+                                    <w:t xml:space="preserve">Figure </w:t>
+                                  </w:r>
+                                  <w:fldSimple w:instr=" SEQ Figure \* ARABIC ">
+                                    <w:r>
+                                      <w:rPr>
+                                        <w:noProof/>
+                                      </w:rPr>
+                                      <w:t>9</w:t>
+                                    </w:r>
+                                  </w:fldSimple>
+                                  <w:r>
+                                    <w:t xml:space="preserve"> </w:t>
+                                  </w:r>
+                                  <m:oMath>
+                                    <m:sSub>
+                                      <m:sSubPr>
+                                        <m:ctrlPr>
+                                          <w:rPr>
+                                            <w:rFonts w:ascii="Cambria Math" w:hAnsi="Cambria Math"/>
+                                          </w:rPr>
+                                        </m:ctrlPr>
+                                      </m:sSubPr>
+                                      <m:e>
+                                        <m:r>
+                                          <w:rPr>
+                                            <w:rFonts w:ascii="Cambria Math" w:hAnsi="Cambria Math"/>
+                                          </w:rPr>
+                                          <m:t>H</m:t>
+                                        </m:r>
+                                      </m:e>
+                                      <m:sub>
+                                        <m:r>
+                                          <w:rPr>
+                                            <w:rFonts w:ascii="Cambria Math" w:hAnsi="Cambria Math"/>
+                                          </w:rPr>
+                                          <m:t>c</m:t>
+                                        </m:r>
+                                      </m:sub>
+                                    </m:sSub>
+                                    <m:r>
+                                      <w:rPr>
+                                        <w:rFonts w:ascii="Cambria Math" w:hAnsi="Cambria Math"/>
+                                      </w:rPr>
+                                      <m:t>=890;</m:t>
+                                    </m:r>
+                                    <m:sSub>
+                                      <m:sSubPr>
+                                        <m:ctrlPr>
+                                          <w:rPr>
+                                            <w:rFonts w:ascii="Cambria Math" w:hAnsi="Cambria Math"/>
+                                          </w:rPr>
+                                        </m:ctrlPr>
+                                      </m:sSubPr>
+                                      <m:e>
+                                        <m:r>
+                                          <w:rPr>
+                                            <w:rFonts w:ascii="Cambria Math" w:hAnsi="Cambria Math"/>
+                                          </w:rPr>
+                                          <m:t>χ</m:t>
+                                        </m:r>
+                                      </m:e>
+                                      <m:sub>
+                                        <m:r>
+                                          <w:rPr>
+                                            <w:rFonts w:ascii="Cambria Math" w:hAnsi="Cambria Math"/>
+                                          </w:rPr>
+                                          <m:t>i</m:t>
+                                        </m:r>
+                                      </m:sub>
+                                    </m:sSub>
+                                    <m:r>
+                                      <w:rPr>
+                                        <w:rFonts w:ascii="Cambria Math" w:hAnsi="Cambria Math"/>
+                                      </w:rPr>
+                                      <m:t>=61.25;</m:t>
+                                    </m:r>
+                                    <m:sSub>
+                                      <m:sSubPr>
+                                        <m:ctrlPr>
+                                          <w:rPr>
+                                            <w:rFonts w:ascii="Cambria Math" w:hAnsi="Cambria Math"/>
+                                          </w:rPr>
+                                        </m:ctrlPr>
+                                      </m:sSubPr>
+                                      <m:e>
+                                        <m:r>
+                                          <w:rPr>
+                                            <w:rFonts w:ascii="Cambria Math" w:hAnsi="Cambria Math"/>
+                                          </w:rPr>
+                                          <m:t>M</m:t>
+                                        </m:r>
+                                      </m:e>
+                                      <m:sub>
+                                        <m:r>
+                                          <w:rPr>
+                                            <w:rFonts w:ascii="Cambria Math" w:hAnsi="Cambria Math"/>
+                                          </w:rPr>
+                                          <m:t>s</m:t>
+                                        </m:r>
+                                      </m:sub>
+                                    </m:sSub>
+                                    <m:r>
+                                      <w:rPr>
+                                        <w:rFonts w:ascii="Cambria Math" w:hAnsi="Cambria Math"/>
+                                      </w:rPr>
+                                      <m:t>=1.54;</m:t>
+                                    </m:r>
+                                    <m:sSub>
+                                      <m:sSubPr>
+                                        <m:ctrlPr>
+                                          <w:rPr>
+                                            <w:rFonts w:ascii="Cambria Math" w:hAnsi="Cambria Math"/>
+                                          </w:rPr>
+                                        </m:ctrlPr>
+                                      </m:sSubPr>
+                                      <m:e>
+                                        <m:r>
+                                          <w:rPr>
+                                            <w:rFonts w:ascii="Cambria Math" w:hAnsi="Cambria Math"/>
+                                          </w:rPr>
+                                          <m:t>H</m:t>
+                                        </m:r>
+                                      </m:e>
+                                      <m:sub>
+                                        <m:r>
+                                          <w:rPr>
+                                            <w:rFonts w:ascii="Cambria Math" w:hAnsi="Cambria Math"/>
+                                          </w:rPr>
+                                          <m:t>coop</m:t>
+                                        </m:r>
+                                      </m:sub>
+                                    </m:sSub>
+                                    <m:r>
+                                      <w:rPr>
+                                        <w:rFonts w:ascii="Cambria Math" w:hAnsi="Cambria Math"/>
+                                      </w:rPr>
+                                      <m:t>=880;</m:t>
+                                    </m:r>
+                                    <m:sSub>
+                                      <m:sSubPr>
+                                        <m:ctrlPr>
+                                          <w:rPr>
+                                            <w:rFonts w:ascii="Cambria Math" w:hAnsi="Cambria Math"/>
+                                          </w:rPr>
+                                        </m:ctrlPr>
+                                      </m:sSubPr>
+                                      <m:e>
+                                        <m:r>
+                                          <w:rPr>
+                                            <w:rFonts w:ascii="Cambria Math" w:hAnsi="Cambria Math"/>
+                                          </w:rPr>
+                                          <m:t>H</m:t>
+                                        </m:r>
+                                      </m:e>
+                                      <m:sub>
+                                        <m:r>
+                                          <w:rPr>
+                                            <w:rFonts w:ascii="Cambria Math" w:hAnsi="Cambria Math"/>
+                                          </w:rPr>
+                                          <m:t>anh</m:t>
+                                        </m:r>
+                                      </m:sub>
+                                    </m:sSub>
+                                    <m:r>
+                                      <w:rPr>
+                                        <w:rFonts w:ascii="Cambria Math" w:hAnsi="Cambria Math"/>
+                                      </w:rPr>
+                                      <m:t>=4540</m:t>
+                                    </m:r>
+                                  </m:oMath>
+                                </w:p>
+                              </w:txbxContent>
+                            </wps:txbx>
+                            <wps:bodyPr rot="0" spcFirstLastPara="0" vertOverflow="overflow" horzOverflow="overflow" vert="horz" wrap="square" lIns="0" tIns="0" rIns="0" bIns="0" numCol="1" spcCol="0" rtlCol="0" fromWordArt="0" anchor="t" anchorCtr="0" forceAA="0" compatLnSpc="1">
+                              <a:prstTxWarp prst="textNoShape">
+                                <a:avLst/>
+                              </a:prstTxWarp>
+                              <a:spAutoFit/>
+                            </wps:bodyPr>
+                          </wps:wsp>
+                        </a:graphicData>
+                      </a:graphic>
+                    </wp:anchor>
+                  </w:drawing>
+                </mc:Choice>
+                <mc:Fallback>
+                  <w:pict>
+                    <v:shape w14:anchorId="15A00298" id="Text Box 18" o:spid="_x0000_s1034" type="#_x0000_t202" style="position:absolute;margin-left:-5.15pt;margin-top:242.25pt;width:466.75pt;height:.05pt;z-index:251685888;visibility:visible;mso-wrap-style:square;mso-wrap-distance-left:9pt;mso-wrap-distance-top:0;mso-wrap-distance-right:9pt;mso-wrap-distance-bottom:0;mso-position-horizontal:absolute;mso-position-horizontal-relative:text;mso-position-vertical:absolute;mso-position-vertical-relative:text;v-text-anchor:top" o:gfxdata="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" stroked="f">
+                      <v:textbox style="mso-fit-shape-to-text:t" inset="0,0,0,0">
+                        <w:txbxContent>
+                          <w:p>
+                            <w:pPr>
+                              <w:pStyle w:val="Caption"/>
+                              <w:rPr>
+                                <w:noProof/>
+                                <w:sz w:val="24"/>
+                              </w:rPr>
+                            </w:pPr>
+                            <w:r>
+                              <w:t xml:space="preserve">Figure </w:t>
+                            </w:r>
+                            <w:fldSimple w:instr=" SEQ Figure \* ARABIC ">
+                              <w:r>
+                                <w:rPr>
+                                  <w:noProof/>
+                                </w:rPr>
+                                <w:t>9</w:t>
+                              </w:r>
+                            </w:fldSimple>
+                            <w:r>
+                              <w:t xml:space="preserve"> </w:t>
+                            </w:r>
+                            <m:oMath>
+                              <m:sSub>
+                                <m:sSubPr>
+                                  <m:ctrlPr>
+                                    <w:rPr>
+                                      <w:rFonts w:ascii="Cambria Math" w:hAnsi="Cambria Math"/>
+                                    </w:rPr>
+                                  </m:ctrlPr>
+                                </m:sSubPr>
+                                <m:e>
+                                  <m:r>
+                                    <w:rPr>
+                                      <w:rFonts w:ascii="Cambria Math" w:hAnsi="Cambria Math"/>
+                                    </w:rPr>
+                                    <m:t>H</m:t>
+                                  </m:r>
+                                </m:e>
+                                <m:sub>
+                                  <m:r>
+                                    <w:rPr>
+                                      <w:rFonts w:ascii="Cambria Math" w:hAnsi="Cambria Math"/>
+                                    </w:rPr>
+                                    <m:t>c</m:t>
+                                  </m:r>
+                                </m:sub>
+                              </m:sSub>
+                              <m:r>
+                                <w:rPr>
+                                  <w:rFonts w:ascii="Cambria Math" w:hAnsi="Cambria Math"/>
+                                </w:rPr>
+                                <m:t>=890;</m:t>
+                              </m:r>
+                              <m:sSub>
+                                <m:sSubPr>
+                                  <m:ctrlPr>
+                                    <w:rPr>
+                                      <w:rFonts w:ascii="Cambria Math" w:hAnsi="Cambria Math"/>
+                                    </w:rPr>
+                                  </m:ctrlPr>
+                                </m:sSubPr>
+                                <m:e>
+                                  <m:r>
+                                    <w:rPr>
+                                      <w:rFonts w:ascii="Cambria Math" w:hAnsi="Cambria Math"/>
+                                    </w:rPr>
+                                    <m:t>χ</m:t>
+                                  </m:r>
+                                </m:e>
+                                <m:sub>
+                                  <m:r>
+                                    <w:rPr>
+                                      <w:rFonts w:ascii="Cambria Math" w:hAnsi="Cambria Math"/>
+                                    </w:rPr>
+                                    <m:t>i</m:t>
+                                  </m:r>
+                                </m:sub>
+                              </m:sSub>
+                              <m:r>
+                                <w:rPr>
+                                  <w:rFonts w:ascii="Cambria Math" w:hAnsi="Cambria Math"/>
+                                </w:rPr>
+                                <m:t>=61.25;</m:t>
+                              </m:r>
+                              <m:sSub>
+                                <m:sSubPr>
+                                  <m:ctrlPr>
+                                    <w:rPr>
+                                      <w:rFonts w:ascii="Cambria Math" w:hAnsi="Cambria Math"/>
+                                    </w:rPr>
+                                  </m:ctrlPr>
+                                </m:sSubPr>
+                                <m:e>
+                                  <m:r>
+                                    <w:rPr>
+                                      <w:rFonts w:ascii="Cambria Math" w:hAnsi="Cambria Math"/>
+                                    </w:rPr>
+                                    <m:t>M</m:t>
+                                  </m:r>
+                                </m:e>
+                                <m:sub>
+                                  <m:r>
+                                    <w:rPr>
+                                      <w:rFonts w:ascii="Cambria Math" w:hAnsi="Cambria Math"/>
+                                    </w:rPr>
+                                    <m:t>s</m:t>
+                                  </m:r>
+                                </m:sub>
+                              </m:sSub>
+                              <m:r>
+                                <w:rPr>
+                                  <w:rFonts w:ascii="Cambria Math" w:hAnsi="Cambria Math"/>
+                                </w:rPr>
+                                <m:t>=1.54;</m:t>
+                              </m:r>
+                              <m:sSub>
+                                <m:sSubPr>
+                                  <m:ctrlPr>
+                                    <w:rPr>
+                                      <w:rFonts w:ascii="Cambria Math" w:hAnsi="Cambria Math"/>
+                                    </w:rPr>
+                                  </m:ctrlPr>
+                                </m:sSubPr>
+                                <m:e>
+                                  <m:r>
+                                    <w:rPr>
+                                      <w:rFonts w:ascii="Cambria Math" w:hAnsi="Cambria Math"/>
+                                    </w:rPr>
+                                    <m:t>H</m:t>
+                                  </m:r>
+                                </m:e>
+                                <m:sub>
+                                  <m:r>
+                                    <w:rPr>
+                                      <w:rFonts w:ascii="Cambria Math" w:hAnsi="Cambria Math"/>
+                                    </w:rPr>
+                                    <m:t>coop</m:t>
+                                  </m:r>
+                                </m:sub>
+                              </m:sSub>
+                              <m:r>
+                                <w:rPr>
+                                  <w:rFonts w:ascii="Cambria Math" w:hAnsi="Cambria Math"/>
+                                </w:rPr>
+                                <m:t>=880;</m:t>
+                              </m:r>
+                              <m:sSub>
+                                <m:sSubPr>
+                                  <m:ctrlPr>
+                                    <w:rPr>
+                                      <w:rFonts w:ascii="Cambria Math" w:hAnsi="Cambria Math"/>
+                                    </w:rPr>
+                                  </m:ctrlPr>
+                                </m:sSubPr>
+                                <m:e>
+                                  <m:r>
+                                    <w:rPr>
+                                      <w:rFonts w:ascii="Cambria Math" w:hAnsi="Cambria Math"/>
+                                    </w:rPr>
+                                    <m:t>H</m:t>
+                                  </m:r>
+                                </m:e>
+                                <m:sub>
+                                  <m:r>
+                                    <w:rPr>
+                                      <w:rFonts w:ascii="Cambria Math" w:hAnsi="Cambria Math"/>
+                                    </w:rPr>
+                                    <m:t>anh</m:t>
+                                  </m:r>
+                                </m:sub>
+                              </m:sSub>
+                              <m:r>
+                                <w:rPr>
+                                  <w:rFonts w:ascii="Cambria Math" w:hAnsi="Cambria Math"/>
+                                </w:rPr>
+                                <m:t>=4540</m:t>
+                              </m:r>
+                            </m:oMath>
+                          </w:p>
+                        </w:txbxContent>
+                      </v:textbox>
+                      <w10:wrap type="topAndBottom"/>
+                    </v:shape>
+                  </w:pict>
+                </mc:Fallback>
+              </mc:AlternateContent>
+            </w:r>
+            <w:r>
+              <w:rPr>
+                <w:noProof/>
+              </w:rPr>
+              <w:drawing>
+                <wp:anchor distT="0" distB="0" distL="114300" distR="114300" simplePos="0" relativeHeight="251683840" behindDoc="0" locked="0" layoutInCell="1" allowOverlap="1" wp14:anchorId="68D20E3D" wp14:editId="02D318E7">
+                  <wp:simplePos x="0" y="0"/>
+                  <wp:positionH relativeFrom="column">
+                    <wp:posOffset>-62230</wp:posOffset>
+                  </wp:positionH>
+                  <wp:positionV relativeFrom="paragraph">
+                    <wp:posOffset>4445</wp:posOffset>
+                  </wp:positionV>
+                  <wp:extent cx="5927725" cy="2895600"/>
+                  <wp:effectExtent l="0" t="0" r="0" b="0"/>
+                  <wp:wrapTopAndBottom/>
+                  <wp:docPr id="17" name="Picture 17" descr="A group of people on a map&#10;&#10;Description automatically generated"/>
+                  <wp:cNvGraphicFramePr>
+                    <a:graphicFrameLocks xmlns:a="http://schemas.openxmlformats.org/drawingml/2006/main" noChangeAspect="1"/>
+                  </wp:cNvGraphicFramePr>
+                  <a:graphic xmlns:a="http://schemas.openxmlformats.org/drawingml/2006/main">
+                    <a:graphicData uri="http://schemas.openxmlformats.org/drawingml/2006/picture">
+                      <pic:pic xmlns:pic="http://schemas.openxmlformats.org/drawingml/2006/picture">
+                        <pic:nvPicPr>
+                          <pic:cNvPr id="17" name="4kLoopFit.png"/>
+                          <pic:cNvPicPr/>
+                        </pic:nvPicPr>
+                        <pic:blipFill rotWithShape="1">
+                          <a:blip r:embed="rId12">
+                            <a:extLst>
+                              <a:ext uri="{28A0092B-C50C-407E-A947-70E740481C1C}">
+                                <a14:useLocalDpi xmlns:a14="http://schemas.microsoft.com/office/drawing/2010/main" val="0"/>
+                              </a:ext>
+                            </a:extLst>
+                          </a:blip>
+                          <a:srcRect l="9455" r="8654"/>
+                          <a:stretch/>
+                        </pic:blipFill>
+                        <pic:spPr bwMode="auto">
+                          <a:xfrm>
+                            <a:off x="0" y="0"/>
+                            <a:ext cx="5927725" cy="2895600"/>
+                          </a:xfrm>
+                          <a:prstGeom prst="rect">
+                            <a:avLst/>
+                          </a:prstGeom>
+                          <a:ln>
+                            <a:noFill/>
+                          </a:ln>
+                          <a:extLst>
+                            <a:ext uri="{53640926-AAD7-44D8-BBD7-CCE9431645EC}">
+                              <a14:shadowObscured xmlns:a14="http://schemas.microsoft.com/office/drawing/2010/main"/>
+                            </a:ext>
+                          </a:extLst>
+                        </pic:spPr>
+                      </pic:pic>
+                    </a:graphicData>
+                  </a:graphic>
+                  <wp14:sizeRelH relativeFrom="margin">
+                    <wp14:pctWidth>0</wp14:pctWidth>
+                  </wp14:sizeRelH>
+                  <wp14:sizeRelV relativeFrom="margin">
+                    <wp14:pctHeight>0</wp14:pctHeight>
+                  </wp14:sizeRelV>
+                </wp:anchor>
+              </w:drawing>
+            </w:r>
+          </w:p>
+        </w:tc>
+      </w:tr>
+    </w:tbl>
+    <w:p>
+      <w:pPr>
+        <w:pStyle w:val="Heading2"/>
+      </w:pPr>
+      <w:r>
+        <w:t>6k Minor Loop</w:t>
+      </w:r>
+    </w:p>
+    <w:tbl>
+      <w:tblPr>
+        <w:tblStyle w:val="TableGrid"/>
+        <w:tblW w:w="0" w:type="auto"/>
+        <w:tblBorders>
+          <w:top w:val="none" w:sz="0" w:space="0" w:color="auto"/>
+          <w:left w:val="none" w:sz="0" w:space="0" w:color="auto"/>
+          <w:bottom w:val="none" w:sz="0" w:space="0" w:color="auto"/>
+          <w:right w:val="none" w:sz="0" w:space="0" w:color="auto"/>
+          <w:insideH w:val="none" w:sz="0" w:space="0" w:color="auto"/>
+          <w:insideV w:val="none" w:sz="0" w:space="0" w:color="auto"/>
+        </w:tblBorders>
+        <w:tblLook w:val="04A0" w:firstRow="1" w:lastRow="0" w:firstColumn="1" w:lastColumn="0" w:noHBand="0" w:noVBand="1"/>
+      </w:tblPr>
+      <w:tblGrid>
+        <w:gridCol w:w="9360"/>
+      </w:tblGrid>
+      <w:tr>
+        <w:tc>
+          <w:tcPr>
+            <w:tcW w:w="9350" w:type="dxa"/>
+          </w:tcPr>
+          <w:p>
+            <w:r>
+              <w:rPr>
+                <w:noProof/>
+              </w:rPr>
+              <mc:AlternateContent>
+                <mc:Choice Requires="wps">
+                  <w:drawing>
+                    <wp:anchor distT="0" distB="0" distL="114300" distR="114300" simplePos="0" relativeHeight="251688960" behindDoc="0" locked="0" layoutInCell="1" allowOverlap="1" wp14:anchorId="1EAFA74D" wp14:editId="5EB7E0AC">
+                      <wp:simplePos x="0" y="0"/>
+                      <wp:positionH relativeFrom="column">
+                        <wp:posOffset>-54610</wp:posOffset>
+                      </wp:positionH>
+                      <wp:positionV relativeFrom="paragraph">
+                        <wp:posOffset>3086100</wp:posOffset>
+                      </wp:positionV>
+                      <wp:extent cx="5920105" cy="635"/>
+                      <wp:effectExtent l="0" t="0" r="0" b="0"/>
+                      <wp:wrapTopAndBottom/>
+                      <wp:docPr id="20" name="Text Box 20"/>
+                      <wp:cNvGraphicFramePr/>
+                      <a:graphic xmlns:a="http://schemas.openxmlformats.org/drawingml/2006/main">
+                        <a:graphicData uri="http://schemas.microsoft.com/office/word/2010/wordprocessingShape">
+                          <wps:wsp>
+                            <wps:cNvSpPr txBox="1"/>
+                            <wps:spPr>
+                              <a:xfrm>
+                                <a:off x="0" y="0"/>
+                                <a:ext cx="5920105" cy="635"/>
+                              </a:xfrm>
+                              <a:prstGeom prst="rect">
+                                <a:avLst/>
+                              </a:prstGeom>
+                              <a:solidFill>
+                                <a:prstClr val="white"/>
+                              </a:solidFill>
+                              <a:ln>
+                                <a:noFill/>
+                              </a:ln>
+                            </wps:spPr>
+                            <wps:txbx>
+                              <w:txbxContent>
+                                <w:p>
+                                  <w:pPr>
+                                    <w:pStyle w:val="Caption"/>
+                                    <w:rPr>
+                                      <w:noProof/>
+                                      <w:sz w:val="24"/>
+                                    </w:rPr>
+                                  </w:pPr>
+                                  <w:r>
+                                    <w:t xml:space="preserve">Figure </w:t>
+                                  </w:r>
+                                  <w:fldSimple w:instr=" SEQ Figure \* ARABIC ">
+                                    <w:r>
+                                      <w:rPr>
+                                        <w:noProof/>
+                                      </w:rPr>
+                                      <w:t>10</w:t>
+                                    </w:r>
+                                  </w:fldSimple>
+                                  <w:r>
+                                    <w:t xml:space="preserve"> </w:t>
+                                  </w:r>
+                                  <m:oMath>
+                                    <m:sSub>
+                                      <m:sSubPr>
+                                        <m:ctrlPr>
+                                          <w:rPr>
+                                            <w:rFonts w:ascii="Cambria Math" w:hAnsi="Cambria Math"/>
+                                          </w:rPr>
+                                        </m:ctrlPr>
+                                      </m:sSubPr>
+                                      <m:e>
+                                        <m:r>
+                                          <w:rPr>
+                                            <w:rFonts w:ascii="Cambria Math" w:hAnsi="Cambria Math"/>
+                                          </w:rPr>
+                                          <m:t>H</m:t>
+                                        </m:r>
+                                      </m:e>
+                                      <m:sub>
+                                        <m:r>
+                                          <w:rPr>
+                                            <w:rFonts w:ascii="Cambria Math" w:hAnsi="Cambria Math"/>
+                                          </w:rPr>
+                                          <m:t>c</m:t>
+                                        </m:r>
+                                      </m:sub>
+                                    </m:sSub>
+                                    <m:r>
+                                      <w:rPr>
+                                        <w:rFonts w:ascii="Cambria Math" w:hAnsi="Cambria Math"/>
+                                      </w:rPr>
+                                      <m:t>=890;</m:t>
+                                    </m:r>
+                                    <m:sSub>
+                                      <m:sSubPr>
+                                        <m:ctrlPr>
+                                          <w:rPr>
+                                            <w:rFonts w:ascii="Cambria Math" w:hAnsi="Cambria Math"/>
+                                          </w:rPr>
+                                        </m:ctrlPr>
+                                      </m:sSubPr>
+                                      <m:e>
+                                        <m:r>
+                                          <w:rPr>
+                                            <w:rFonts w:ascii="Cambria Math" w:hAnsi="Cambria Math"/>
+                                          </w:rPr>
+                                          <m:t>χ</m:t>
+                                        </m:r>
+                                      </m:e>
+                                      <m:sub>
+                                        <m:r>
+                                          <w:rPr>
+                                            <w:rFonts w:ascii="Cambria Math" w:hAnsi="Cambria Math"/>
+                                          </w:rPr>
+                                          <m:t>i</m:t>
+                                        </m:r>
+                                      </m:sub>
+                                    </m:sSub>
+                                    <m:r>
+                                      <w:rPr>
+                                        <w:rFonts w:ascii="Cambria Math" w:hAnsi="Cambria Math"/>
+                                      </w:rPr>
+                                      <m:t>=61.25;</m:t>
+                                    </m:r>
+                                    <m:sSub>
+                                      <m:sSubPr>
+                                        <m:ctrlPr>
+                                          <w:rPr>
+                                            <w:rFonts w:ascii="Cambria Math" w:hAnsi="Cambria Math"/>
+                                          </w:rPr>
+                                        </m:ctrlPr>
+                                      </m:sSubPr>
+                                      <m:e>
+                                        <m:r>
+                                          <w:rPr>
+                                            <w:rFonts w:ascii="Cambria Math" w:hAnsi="Cambria Math"/>
+                                          </w:rPr>
+                                          <m:t>M</m:t>
+                                        </m:r>
+                                      </m:e>
+                                      <m:sub>
+                                        <m:r>
+                                          <w:rPr>
+                                            <w:rFonts w:ascii="Cambria Math" w:hAnsi="Cambria Math"/>
+                                          </w:rPr>
+                                          <m:t>s</m:t>
+                                        </m:r>
+                                      </m:sub>
+                                    </m:sSub>
+                                    <m:r>
+                                      <w:rPr>
+                                        <w:rFonts w:ascii="Cambria Math" w:hAnsi="Cambria Math"/>
+                                      </w:rPr>
+                                      <m:t>=1.54;</m:t>
+                                    </m:r>
+                                    <m:sSub>
+                                      <m:sSubPr>
+                                        <m:ctrlPr>
+                                          <w:rPr>
+                                            <w:rFonts w:ascii="Cambria Math" w:hAnsi="Cambria Math"/>
+                                          </w:rPr>
+                                        </m:ctrlPr>
+                                      </m:sSubPr>
+                                      <m:e>
+                                        <m:r>
+                                          <w:rPr>
+                                            <w:rFonts w:ascii="Cambria Math" w:hAnsi="Cambria Math"/>
+                                          </w:rPr>
+                                          <m:t>H</m:t>
+                                        </m:r>
+                                      </m:e>
+                                      <m:sub>
+                                        <m:r>
+                                          <w:rPr>
+                                            <w:rFonts w:ascii="Cambria Math" w:hAnsi="Cambria Math"/>
+                                          </w:rPr>
+                                          <m:t>coop</m:t>
+                                        </m:r>
+                                      </m:sub>
+                                    </m:sSub>
+                                    <m:r>
+                                      <w:rPr>
+                                        <w:rFonts w:ascii="Cambria Math" w:hAnsi="Cambria Math"/>
+                                      </w:rPr>
+                                      <m:t>=</m:t>
+                                    </m:r>
+                                    <m:r>
+                                      <w:rPr>
+                                        <w:rFonts w:ascii="Cambria Math" w:hAnsi="Cambria Math"/>
+                                      </w:rPr>
+                                      <m:t>890</m:t>
+                                    </m:r>
+                                    <m:r>
+                                      <w:rPr>
+                                        <w:rFonts w:ascii="Cambria Math" w:hAnsi="Cambria Math"/>
+                                      </w:rPr>
+                                      <m:t>;</m:t>
+                                    </m:r>
+                                    <m:sSub>
+                                      <m:sSubPr>
+                                        <m:ctrlPr>
+                                          <w:rPr>
+                                            <w:rFonts w:ascii="Cambria Math" w:hAnsi="Cambria Math"/>
+                                          </w:rPr>
+                                        </m:ctrlPr>
+                                      </m:sSubPr>
+                                      <m:e>
+                                        <m:r>
+                                          <w:rPr>
+                                            <w:rFonts w:ascii="Cambria Math" w:hAnsi="Cambria Math"/>
+                                          </w:rPr>
+                                          <m:t>H</m:t>
+                                        </m:r>
+                                      </m:e>
+                                      <m:sub>
+                                        <m:r>
+                                          <w:rPr>
+                                            <w:rFonts w:ascii="Cambria Math" w:hAnsi="Cambria Math"/>
+                                          </w:rPr>
+                                          <m:t>anh</m:t>
+                                        </m:r>
+                                      </m:sub>
+                                    </m:sSub>
+                                    <m:r>
+                                      <w:rPr>
+                                        <w:rFonts w:ascii="Cambria Math" w:hAnsi="Cambria Math"/>
+                                      </w:rPr>
+                                      <m:t>=</m:t>
+                                    </m:r>
+                                    <m:r>
+                                      <w:rPr>
+                                        <w:rFonts w:ascii="Cambria Math" w:hAnsi="Cambria Math"/>
+                                      </w:rPr>
+                                      <m:t>4560</m:t>
+                                    </m:r>
+                                  </m:oMath>
+                                </w:p>
+                              </w:txbxContent>
+                            </wps:txbx>
+                            <wps:bodyPr rot="0" spcFirstLastPara="0" vertOverflow="overflow" horzOverflow="overflow" vert="horz" wrap="square" lIns="0" tIns="0" rIns="0" bIns="0" numCol="1" spcCol="0" rtlCol="0" fromWordArt="0" anchor="t" anchorCtr="0" forceAA="0" compatLnSpc="1">
+                              <a:prstTxWarp prst="textNoShape">
+                                <a:avLst/>
+                              </a:prstTxWarp>
+                              <a:spAutoFit/>
+                            </wps:bodyPr>
+                          </wps:wsp>
+                        </a:graphicData>
+                      </a:graphic>
+                    </wp:anchor>
+                  </w:drawing>
+                </mc:Choice>
+                <mc:Fallback>
+                  <w:pict>
+                    <v:shape w14:anchorId="1EAFA74D" id="Text Box 20" o:spid="_x0000_s1035" type="#_x0000_t202" style="position:absolute;margin-left:-4.3pt;margin-top:243pt;width:466.15pt;height:.05pt;z-index:251688960;visibility:visible;mso-wrap-style:square;mso-wrap-distance-left:9pt;mso-wrap-distance-top:0;mso-wrap-distance-right:9pt;mso-wrap-distance-bottom:0;mso-position-horizontal:absolute;mso-position-horizontal-relative:text;mso-position-vertical:absolute;mso-position-vertical-relative:text;v-text-anchor:top" o:gfxdata="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" stroked="f">
+                      <v:textbox style="mso-fit-shape-to-text:t" inset="0,0,0,0">
+                        <w:txbxContent>
+                          <w:p>
+                            <w:pPr>
+                              <w:pStyle w:val="Caption"/>
+                              <w:rPr>
+                                <w:noProof/>
+                                <w:sz w:val="24"/>
+                              </w:rPr>
+                            </w:pPr>
+                            <w:r>
+                              <w:t xml:space="preserve">Figure </w:t>
+                            </w:r>
+                            <w:fldSimple w:instr=" SEQ Figure \* ARABIC ">
+                              <w:r>
+                                <w:rPr>
+                                  <w:noProof/>
+                                </w:rPr>
+                                <w:t>10</w:t>
+                              </w:r>
+                            </w:fldSimple>
+                            <w:r>
+                              <w:t xml:space="preserve"> </w:t>
+                            </w:r>
+                            <m:oMath>
+                              <m:sSub>
+                                <m:sSubPr>
+                                  <m:ctrlPr>
+                                    <w:rPr>
+                                      <w:rFonts w:ascii="Cambria Math" w:hAnsi="Cambria Math"/>
+                                    </w:rPr>
+                                  </m:ctrlPr>
+                                </m:sSubPr>
+                                <m:e>
+                                  <m:r>
+                                    <w:rPr>
+                                      <w:rFonts w:ascii="Cambria Math" w:hAnsi="Cambria Math"/>
+                                    </w:rPr>
+                                    <m:t>H</m:t>
+                                  </m:r>
+                                </m:e>
+                                <m:sub>
+                                  <m:r>
+                                    <w:rPr>
+                                      <w:rFonts w:ascii="Cambria Math" w:hAnsi="Cambria Math"/>
+                                    </w:rPr>
+                                    <m:t>c</m:t>
+                                  </m:r>
+                                </m:sub>
+                              </m:sSub>
+                              <m:r>
+                                <w:rPr>
+                                  <w:rFonts w:ascii="Cambria Math" w:hAnsi="Cambria Math"/>
+                                </w:rPr>
+                                <m:t>=890;</m:t>
+                              </m:r>
+                              <m:sSub>
+                                <m:sSubPr>
+                                  <m:ctrlPr>
+                                    <w:rPr>
+                                      <w:rFonts w:ascii="Cambria Math" w:hAnsi="Cambria Math"/>
+                                    </w:rPr>
+                                  </m:ctrlPr>
+                                </m:sSubPr>
+                                <m:e>
+                                  <m:r>
+                                    <w:rPr>
+                                      <w:rFonts w:ascii="Cambria Math" w:hAnsi="Cambria Math"/>
+                                    </w:rPr>
+                                    <m:t>χ</m:t>
+                                  </m:r>
+                                </m:e>
+                                <m:sub>
+                                  <m:r>
+                                    <w:rPr>
+                                      <w:rFonts w:ascii="Cambria Math" w:hAnsi="Cambria Math"/>
+                                    </w:rPr>
+                                    <m:t>i</m:t>
+                                  </m:r>
+                                </m:sub>
+                              </m:sSub>
+                              <m:r>
+                                <w:rPr>
+                                  <w:rFonts w:ascii="Cambria Math" w:hAnsi="Cambria Math"/>
+                                </w:rPr>
+                                <m:t>=61.25;</m:t>
+                              </m:r>
+                              <m:sSub>
+                                <m:sSubPr>
+                                  <m:ctrlPr>
+                                    <w:rPr>
+                                      <w:rFonts w:ascii="Cambria Math" w:hAnsi="Cambria Math"/>
+                                    </w:rPr>
+                                  </m:ctrlPr>
+                                </m:sSubPr>
+                                <m:e>
+                                  <m:r>
+                                    <w:rPr>
+                                      <w:rFonts w:ascii="Cambria Math" w:hAnsi="Cambria Math"/>
+                                    </w:rPr>
+                                    <m:t>M</m:t>
+                                  </m:r>
+                                </m:e>
+                                <m:sub>
+                                  <m:r>
+                                    <w:rPr>
+                                      <w:rFonts w:ascii="Cambria Math" w:hAnsi="Cambria Math"/>
+                                    </w:rPr>
+                                    <m:t>s</m:t>
+                                  </m:r>
+                                </m:sub>
+                              </m:sSub>
+                              <m:r>
+                                <w:rPr>
+                                  <w:rFonts w:ascii="Cambria Math" w:hAnsi="Cambria Math"/>
+                                </w:rPr>
+                                <m:t>=1.54;</m:t>
+                              </m:r>
+                              <m:sSub>
+                                <m:sSubPr>
+                                  <m:ctrlPr>
+                                    <w:rPr>
+                                      <w:rFonts w:ascii="Cambria Math" w:hAnsi="Cambria Math"/>
+                                    </w:rPr>
+                                  </m:ctrlPr>
+                                </m:sSubPr>
+                                <m:e>
+                                  <m:r>
+                                    <w:rPr>
+                                      <w:rFonts w:ascii="Cambria Math" w:hAnsi="Cambria Math"/>
+                                    </w:rPr>
+                                    <m:t>H</m:t>
+                                  </m:r>
+                                </m:e>
+                                <m:sub>
+                                  <m:r>
+                                    <w:rPr>
+                                      <w:rFonts w:ascii="Cambria Math" w:hAnsi="Cambria Math"/>
+                                    </w:rPr>
+                                    <m:t>coop</m:t>
+                                  </m:r>
+                                </m:sub>
+                              </m:sSub>
+                              <m:r>
+                                <w:rPr>
+                                  <w:rFonts w:ascii="Cambria Math" w:hAnsi="Cambria Math"/>
+                                </w:rPr>
+                                <m:t>=</m:t>
+                              </m:r>
+                              <m:r>
+                                <w:rPr>
+                                  <w:rFonts w:ascii="Cambria Math" w:hAnsi="Cambria Math"/>
+                                </w:rPr>
+                                <m:t>890</m:t>
+                              </m:r>
+                              <m:r>
+                                <w:rPr>
+                                  <w:rFonts w:ascii="Cambria Math" w:hAnsi="Cambria Math"/>
+                                </w:rPr>
+                                <m:t>;</m:t>
+                              </m:r>
+                              <m:sSub>
+                                <m:sSubPr>
+                                  <m:ctrlPr>
+                                    <w:rPr>
+                                      <w:rFonts w:ascii="Cambria Math" w:hAnsi="Cambria Math"/>
+                                    </w:rPr>
+                                  </m:ctrlPr>
+                                </m:sSubPr>
+                                <m:e>
+                                  <m:r>
+                                    <w:rPr>
+                                      <w:rFonts w:ascii="Cambria Math" w:hAnsi="Cambria Math"/>
+                                    </w:rPr>
+                                    <m:t>H</m:t>
+                                  </m:r>
+                                </m:e>
+                                <m:sub>
+                                  <m:r>
+                                    <w:rPr>
+                                      <w:rFonts w:ascii="Cambria Math" w:hAnsi="Cambria Math"/>
+                                    </w:rPr>
+                                    <m:t>anh</m:t>
+                                  </m:r>
+                                </m:sub>
+                              </m:sSub>
+                              <m:r>
+                                <w:rPr>
+                                  <w:rFonts w:ascii="Cambria Math" w:hAnsi="Cambria Math"/>
+                                </w:rPr>
+                                <m:t>=</m:t>
+                              </m:r>
+                              <m:r>
+                                <w:rPr>
+                                  <w:rFonts w:ascii="Cambria Math" w:hAnsi="Cambria Math"/>
+                                </w:rPr>
+                                <m:t>4560</m:t>
+                              </m:r>
+                            </m:oMath>
+                          </w:p>
+                        </w:txbxContent>
+                      </v:textbox>
+                      <w10:wrap type="topAndBottom"/>
+                    </v:shape>
+                  </w:pict>
+                </mc:Fallback>
+              </mc:AlternateContent>
+            </w:r>
+            <w:r>
+              <w:rPr>
+                <w:noProof/>
+              </w:rPr>
+              <w:drawing>
+                <wp:anchor distT="0" distB="0" distL="114300" distR="114300" simplePos="0" relativeHeight="251686912" behindDoc="0" locked="0" layoutInCell="1" allowOverlap="1" wp14:anchorId="5AE94D7D" wp14:editId="4FC95DBA">
+                  <wp:simplePos x="0" y="0"/>
+                  <wp:positionH relativeFrom="column">
+                    <wp:posOffset>-62230</wp:posOffset>
+                  </wp:positionH>
+                  <wp:positionV relativeFrom="paragraph">
+                    <wp:posOffset>635</wp:posOffset>
+                  </wp:positionV>
+                  <wp:extent cx="5920105" cy="2886075"/>
+                  <wp:effectExtent l="0" t="0" r="4445" b="9525"/>
+                  <wp:wrapTopAndBottom/>
+                  <wp:docPr id="19" name="Picture 19" descr="A close up of a map&#10;&#10;Description automatically generated"/>
+                  <wp:cNvGraphicFramePr>
+                    <a:graphicFrameLocks xmlns:a="http://schemas.openxmlformats.org/drawingml/2006/main" noChangeAspect="1"/>
+                  </wp:cNvGraphicFramePr>
+                  <a:graphic xmlns:a="http://schemas.openxmlformats.org/drawingml/2006/main">
+                    <a:graphicData uri="http://schemas.openxmlformats.org/drawingml/2006/picture">
+                      <pic:pic xmlns:pic="http://schemas.openxmlformats.org/drawingml/2006/picture">
+                        <pic:nvPicPr>
+                          <pic:cNvPr id="19" name="6kLoopFit.png"/>
+                          <pic:cNvPicPr/>
+                        </pic:nvPicPr>
+                        <pic:blipFill rotWithShape="1">
+                          <a:blip r:embed="rId13">
+                            <a:extLst>
+                              <a:ext uri="{28A0092B-C50C-407E-A947-70E740481C1C}">
+                                <a14:useLocalDpi xmlns:a14="http://schemas.microsoft.com/office/drawing/2010/main" val="0"/>
+                              </a:ext>
+                            </a:extLst>
+                          </a:blip>
+                          <a:srcRect l="9616" r="8333"/>
+                          <a:stretch/>
+                        </pic:blipFill>
+                        <pic:spPr bwMode="auto">
+                          <a:xfrm>
+                            <a:off x="0" y="0"/>
+                            <a:ext cx="5920105" cy="2886075"/>
+                          </a:xfrm>
+                          <a:prstGeom prst="rect">
+                            <a:avLst/>
+                          </a:prstGeom>
+                          <a:ln>
+                            <a:noFill/>
+                          </a:ln>
+                          <a:extLst>
+                            <a:ext uri="{53640926-AAD7-44D8-BBD7-CCE9431645EC}">
+                              <a14:shadowObscured xmlns:a14="http://schemas.microsoft.com/office/drawing/2010/main"/>
+                            </a:ext>
+                          </a:extLst>
+                        </pic:spPr>
+                      </pic:pic>
+                    </a:graphicData>
+                  </a:graphic>
+                  <wp14:sizeRelH relativeFrom="margin">
+                    <wp14:pctWidth>0</wp14:pctWidth>
+                  </wp14:sizeRelH>
+                  <wp14:sizeRelV relativeFrom="margin">
+                    <wp14:pctHeight>0</wp14:pctHeight>
+                  </wp14:sizeRelV>
+                </wp:anchor>
+              </w:drawing>
+            </w:r>
+          </w:p>
+        </w:tc>
+      </w:tr>
+    </w:tbl>
     <w:p/>
+    <w:p>
+      <w:pPr>
+        <w:spacing w:after="160" w:line="259" w:lineRule="auto"/>
+      </w:pPr>
+    </w:p>
     <w:sectPr>
       <w:pgSz w:w="12240" w:h="15840"/>
       <w:pgMar w:top="1440" w:right="1440" w:bottom="1440" w:left="1440" w:header="720" w:footer="720" w:gutter="0"/>

--- a/tests/workflowTests/datafiles/fittingProceduresResults.docx
+++ b/tests/workflowTests/datafiles/fittingProceduresResults.docx
@@ -84,7 +84,31 @@
         <w:rPr>
           <w:rStyle w:val="Heading1Char"/>
         </w:rPr>
-        <w:t xml:space="preserve"> by Schneider 6/8/2020</w:t>
+        <w:t xml:space="preserve"> </w:t>
+      </w:r>
+      <w:r>
+        <w:rPr>
+          <w:rStyle w:val="Heading1Char"/>
+        </w:rPr>
+        <w:t>from Gedney</w:t>
+      </w:r>
+      <w:r>
+        <w:rPr>
+          <w:rStyle w:val="Heading1Char"/>
+        </w:rPr>
+        <w:t xml:space="preserve"> 6/</w:t>
+      </w:r>
+      <w:r>
+        <w:rPr>
+          <w:rStyle w:val="Heading1Char"/>
+        </w:rPr>
+        <w:t>17</w:t>
+      </w:r>
+      <w:r>
+        <w:rPr>
+          <w:rStyle w:val="Heading1Char"/>
+        </w:rPr>
+        <w:t>/2020</w:t>
       </w:r>
     </w:p>
     <w:p>
@@ -2693,13 +2717,7 @@
           <w:rPr>
             <w:rFonts w:ascii="Cambria Math" w:hAnsi="Cambria Math"/>
           </w:rPr>
-          <m:t>=</m:t>
-        </m:r>
-        <m:r>
-          <w:rPr>
-            <w:rFonts w:ascii="Cambria Math" w:hAnsi="Cambria Math"/>
-          </w:rPr>
-          <m:t>69.0</m:t>
+          <m:t>=69.0</m:t>
         </m:r>
       </m:oMath>
       <w:r>
@@ -5991,7 +6009,9336 @@
         </w:tc>
       </w:tr>
     </w:tbl>
+    <w:p>
+      <w:r>
+        <w:t>This model was fit with the same procedure as the previous model.</w:t>
+      </w:r>
+    </w:p>
+    <w:tbl>
+      <w:tblPr>
+        <w:tblStyle w:val="TableGrid"/>
+        <w:tblW w:w="0" w:type="auto"/>
+        <w:tblBorders>
+          <w:top w:val="none" w:sz="0" w:space="0" w:color="auto"/>
+          <w:left w:val="none" w:sz="0" w:space="0" w:color="auto"/>
+          <w:bottom w:val="none" w:sz="0" w:space="0" w:color="auto"/>
+          <w:right w:val="none" w:sz="0" w:space="0" w:color="auto"/>
+          <w:insideH w:val="none" w:sz="0" w:space="0" w:color="auto"/>
+          <w:insideV w:val="none" w:sz="0" w:space="0" w:color="auto"/>
+        </w:tblBorders>
+        <w:tblLook w:val="04A0" w:firstRow="1" w:lastRow="0" w:firstColumn="1" w:lastColumn="0" w:noHBand="0" w:noVBand="1"/>
+      </w:tblPr>
+      <w:tblGrid>
+        <w:gridCol w:w="9360"/>
+      </w:tblGrid>
+      <w:tr>
+        <w:tc>
+          <w:tcPr>
+            <w:tcW w:w="9350" w:type="dxa"/>
+          </w:tcPr>
+          <w:p>
+            <w:r>
+              <w:rPr>
+                <w:noProof/>
+              </w:rPr>
+              <mc:AlternateContent>
+                <mc:Choice Requires="wps">
+                  <w:drawing>
+                    <wp:anchor distT="0" distB="0" distL="114300" distR="114300" simplePos="0" relativeHeight="251676672" behindDoc="0" locked="0" layoutInCell="1" allowOverlap="1" wp14:anchorId="680C69F3" wp14:editId="036BC1EA">
+                      <wp:simplePos x="0" y="0"/>
+                      <wp:positionH relativeFrom="column">
+                        <wp:posOffset>-65405</wp:posOffset>
+                      </wp:positionH>
+                      <wp:positionV relativeFrom="paragraph">
+                        <wp:posOffset>3065780</wp:posOffset>
+                      </wp:positionV>
+                      <wp:extent cx="5924550" cy="635"/>
+                      <wp:effectExtent l="0" t="0" r="0" b="0"/>
+                      <wp:wrapTopAndBottom/>
+                      <wp:docPr id="12" name="Text Box 12"/>
+                      <wp:cNvGraphicFramePr/>
+                      <a:graphic xmlns:a="http://schemas.openxmlformats.org/drawingml/2006/main">
+                        <a:graphicData uri="http://schemas.microsoft.com/office/word/2010/wordprocessingShape">
+                          <wps:wsp>
+                            <wps:cNvSpPr txBox="1"/>
+                            <wps:spPr>
+                              <a:xfrm>
+                                <a:off x="0" y="0"/>
+                                <a:ext cx="5924550" cy="635"/>
+                              </a:xfrm>
+                              <a:prstGeom prst="rect">
+                                <a:avLst/>
+                              </a:prstGeom>
+                              <a:solidFill>
+                                <a:prstClr val="white"/>
+                              </a:solidFill>
+                              <a:ln>
+                                <a:noFill/>
+                              </a:ln>
+                            </wps:spPr>
+                            <wps:txbx>
+                              <w:txbxContent>
+                                <w:p>
+                                  <w:pPr>
+                                    <w:pStyle w:val="Caption"/>
+                                    <w:rPr>
+                                      <w:noProof/>
+                                      <w:sz w:val="24"/>
+                                    </w:rPr>
+                                  </w:pPr>
+                                  <w:r>
+                                    <w:t xml:space="preserve">Figure </w:t>
+                                  </w:r>
+                                  <w:fldSimple w:instr=" SEQ Figure \* ARABIC ">
+                                    <w:r>
+                                      <w:rPr>
+                                        <w:noProof/>
+                                      </w:rPr>
+                                      <w:t>6</w:t>
+                                    </w:r>
+                                  </w:fldSimple>
+                                  <w:r>
+                                    <w:t xml:space="preserve"> </w:t>
+                                  </w:r>
+                                  <w:bookmarkStart w:id="0" w:name="_Hlk44623524"/>
+                                  <m:oMath>
+                                    <m:sSub>
+                                      <m:sSubPr>
+                                        <m:ctrlPr>
+                                          <w:rPr>
+                                            <w:rFonts w:ascii="Cambria Math" w:hAnsi="Cambria Math"/>
+                                          </w:rPr>
+                                        </m:ctrlPr>
+                                      </m:sSubPr>
+                                      <m:e>
+                                        <m:r>
+                                          <w:rPr>
+                                            <w:rFonts w:ascii="Cambria Math" w:hAnsi="Cambria Math"/>
+                                          </w:rPr>
+                                          <m:t>H</m:t>
+                                        </m:r>
+                                      </m:e>
+                                      <m:sub>
+                                        <m:r>
+                                          <w:rPr>
+                                            <w:rFonts w:ascii="Cambria Math" w:hAnsi="Cambria Math"/>
+                                          </w:rPr>
+                                          <m:t>c</m:t>
+                                        </m:r>
+                                      </m:sub>
+                                    </m:sSub>
+                                    <m:r>
+                                      <w:rPr>
+                                        <w:rFonts w:ascii="Cambria Math" w:hAnsi="Cambria Math"/>
+                                      </w:rPr>
+                                      <m:t>=890;</m:t>
+                                    </m:r>
+                                    <m:sSub>
+                                      <m:sSubPr>
+                                        <m:ctrlPr>
+                                          <w:rPr>
+                                            <w:rFonts w:ascii="Cambria Math" w:hAnsi="Cambria Math"/>
+                                          </w:rPr>
+                                        </m:ctrlPr>
+                                      </m:sSubPr>
+                                      <m:e>
+                                        <m:r>
+                                          <w:rPr>
+                                            <w:rFonts w:ascii="Cambria Math" w:hAnsi="Cambria Math"/>
+                                          </w:rPr>
+                                          <m:t>χ</m:t>
+                                        </m:r>
+                                      </m:e>
+                                      <m:sub>
+                                        <m:r>
+                                          <w:rPr>
+                                            <w:rFonts w:ascii="Cambria Math" w:hAnsi="Cambria Math"/>
+                                          </w:rPr>
+                                          <m:t>i</m:t>
+                                        </m:r>
+                                      </m:sub>
+                                    </m:sSub>
+                                    <m:r>
+                                      <w:rPr>
+                                        <w:rFonts w:ascii="Cambria Math" w:hAnsi="Cambria Math"/>
+                                      </w:rPr>
+                                      <m:t>=61.25;</m:t>
+                                    </m:r>
+                                    <m:sSub>
+                                      <m:sSubPr>
+                                        <m:ctrlPr>
+                                          <w:rPr>
+                                            <w:rFonts w:ascii="Cambria Math" w:hAnsi="Cambria Math"/>
+                                          </w:rPr>
+                                        </m:ctrlPr>
+                                      </m:sSubPr>
+                                      <m:e>
+                                        <m:r>
+                                          <w:rPr>
+                                            <w:rFonts w:ascii="Cambria Math" w:hAnsi="Cambria Math"/>
+                                          </w:rPr>
+                                          <m:t>M</m:t>
+                                        </m:r>
+                                      </m:e>
+                                      <m:sub>
+                                        <m:r>
+                                          <w:rPr>
+                                            <w:rFonts w:ascii="Cambria Math" w:hAnsi="Cambria Math"/>
+                                          </w:rPr>
+                                          <m:t>s</m:t>
+                                        </m:r>
+                                      </m:sub>
+                                    </m:sSub>
+                                    <m:r>
+                                      <w:rPr>
+                                        <w:rFonts w:ascii="Cambria Math" w:hAnsi="Cambria Math"/>
+                                      </w:rPr>
+                                      <m:t>=1.54;</m:t>
+                                    </m:r>
+                                    <m:sSub>
+                                      <m:sSubPr>
+                                        <m:ctrlPr>
+                                          <w:rPr>
+                                            <w:rFonts w:ascii="Cambria Math" w:hAnsi="Cambria Math"/>
+                                          </w:rPr>
+                                        </m:ctrlPr>
+                                      </m:sSubPr>
+                                      <m:e>
+                                        <m:r>
+                                          <w:rPr>
+                                            <w:rFonts w:ascii="Cambria Math" w:hAnsi="Cambria Math"/>
+                                          </w:rPr>
+                                          <m:t>H</m:t>
+                                        </m:r>
+                                      </m:e>
+                                      <m:sub>
+                                        <m:r>
+                                          <w:rPr>
+                                            <w:rFonts w:ascii="Cambria Math" w:hAnsi="Cambria Math"/>
+                                          </w:rPr>
+                                          <m:t>coop</m:t>
+                                        </m:r>
+                                      </m:sub>
+                                    </m:sSub>
+                                    <m:r>
+                                      <w:rPr>
+                                        <w:rFonts w:ascii="Cambria Math" w:hAnsi="Cambria Math"/>
+                                      </w:rPr>
+                                      <m:t>=1050;</m:t>
+                                    </m:r>
+                                    <m:sSub>
+                                      <m:sSubPr>
+                                        <m:ctrlPr>
+                                          <w:rPr>
+                                            <w:rFonts w:ascii="Cambria Math" w:hAnsi="Cambria Math"/>
+                                          </w:rPr>
+                                        </m:ctrlPr>
+                                      </m:sSubPr>
+                                      <m:e>
+                                        <m:r>
+                                          <w:rPr>
+                                            <w:rFonts w:ascii="Cambria Math" w:hAnsi="Cambria Math"/>
+                                          </w:rPr>
+                                          <m:t>H</m:t>
+                                        </m:r>
+                                      </m:e>
+                                      <m:sub>
+                                        <m:r>
+                                          <w:rPr>
+                                            <w:rFonts w:ascii="Cambria Math" w:hAnsi="Cambria Math"/>
+                                          </w:rPr>
+                                          <m:t>anh</m:t>
+                                        </m:r>
+                                      </m:sub>
+                                    </m:sSub>
+                                    <m:r>
+                                      <w:rPr>
+                                        <w:rFonts w:ascii="Cambria Math" w:hAnsi="Cambria Math"/>
+                                      </w:rPr>
+                                      <m:t>=4860</m:t>
+                                    </m:r>
+                                  </m:oMath>
+                                  <w:bookmarkEnd w:id="0"/>
+                                </w:p>
+                              </w:txbxContent>
+                            </wps:txbx>
+                            <wps:bodyPr rot="0" spcFirstLastPara="0" vertOverflow="overflow" horzOverflow="overflow" vert="horz" wrap="square" lIns="0" tIns="0" rIns="0" bIns="0" numCol="1" spcCol="0" rtlCol="0" fromWordArt="0" anchor="t" anchorCtr="0" forceAA="0" compatLnSpc="1">
+                              <a:prstTxWarp prst="textNoShape">
+                                <a:avLst/>
+                              </a:prstTxWarp>
+                              <a:spAutoFit/>
+                            </wps:bodyPr>
+                          </wps:wsp>
+                        </a:graphicData>
+                      </a:graphic>
+                    </wp:anchor>
+                  </w:drawing>
+                </mc:Choice>
+                <mc:Fallback>
+                  <w:pict>
+                    <v:shape w14:anchorId="680C69F3" id="Text Box 12" o:spid="_x0000_s1031" type="#_x0000_t202" style="position:absolute;margin-left:-5.15pt;margin-top:241.4pt;width:466.5pt;height:.05pt;z-index:251676672;visibility:visible;mso-wrap-style:square;mso-wrap-distance-left:9pt;mso-wrap-distance-top:0;mso-wrap-distance-right:9pt;mso-wrap-distance-bottom:0;mso-position-horizontal:absolute;mso-position-horizontal-relative:text;mso-position-vertical:absolute;mso-position-vertical-relative:text;v-text-anchor:top" o:gfxdata="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" stroked="f">
+                      <v:textbox style="mso-fit-shape-to-text:t" inset="0,0,0,0">
+                        <w:txbxContent>
+                          <w:p>
+                            <w:pPr>
+                              <w:pStyle w:val="Caption"/>
+                              <w:rPr>
+                                <w:noProof/>
+                                <w:sz w:val="24"/>
+                              </w:rPr>
+                            </w:pPr>
+                            <w:r>
+                              <w:t xml:space="preserve">Figure </w:t>
+                            </w:r>
+                            <w:fldSimple w:instr=" SEQ Figure \* ARABIC ">
+                              <w:r>
+                                <w:rPr>
+                                  <w:noProof/>
+                                </w:rPr>
+                                <w:t>6</w:t>
+                              </w:r>
+                            </w:fldSimple>
+                            <w:r>
+                              <w:t xml:space="preserve"> </w:t>
+                            </w:r>
+                            <w:bookmarkStart w:id="1" w:name="_Hlk44623524"/>
+                            <m:oMath>
+                              <m:sSub>
+                                <m:sSubPr>
+                                  <m:ctrlPr>
+                                    <w:rPr>
+                                      <w:rFonts w:ascii="Cambria Math" w:hAnsi="Cambria Math"/>
+                                    </w:rPr>
+                                  </m:ctrlPr>
+                                </m:sSubPr>
+                                <m:e>
+                                  <m:r>
+                                    <w:rPr>
+                                      <w:rFonts w:ascii="Cambria Math" w:hAnsi="Cambria Math"/>
+                                    </w:rPr>
+                                    <m:t>H</m:t>
+                                  </m:r>
+                                </m:e>
+                                <m:sub>
+                                  <m:r>
+                                    <w:rPr>
+                                      <w:rFonts w:ascii="Cambria Math" w:hAnsi="Cambria Math"/>
+                                    </w:rPr>
+                                    <m:t>c</m:t>
+                                  </m:r>
+                                </m:sub>
+                              </m:sSub>
+                              <m:r>
+                                <w:rPr>
+                                  <w:rFonts w:ascii="Cambria Math" w:hAnsi="Cambria Math"/>
+                                </w:rPr>
+                                <m:t>=890;</m:t>
+                              </m:r>
+                              <m:sSub>
+                                <m:sSubPr>
+                                  <m:ctrlPr>
+                                    <w:rPr>
+                                      <w:rFonts w:ascii="Cambria Math" w:hAnsi="Cambria Math"/>
+                                    </w:rPr>
+                                  </m:ctrlPr>
+                                </m:sSubPr>
+                                <m:e>
+                                  <m:r>
+                                    <w:rPr>
+                                      <w:rFonts w:ascii="Cambria Math" w:hAnsi="Cambria Math"/>
+                                    </w:rPr>
+                                    <m:t>χ</m:t>
+                                  </m:r>
+                                </m:e>
+                                <m:sub>
+                                  <m:r>
+                                    <w:rPr>
+                                      <w:rFonts w:ascii="Cambria Math" w:hAnsi="Cambria Math"/>
+                                    </w:rPr>
+                                    <m:t>i</m:t>
+                                  </m:r>
+                                </m:sub>
+                              </m:sSub>
+                              <m:r>
+                                <w:rPr>
+                                  <w:rFonts w:ascii="Cambria Math" w:hAnsi="Cambria Math"/>
+                                </w:rPr>
+                                <m:t>=61.25;</m:t>
+                              </m:r>
+                              <m:sSub>
+                                <m:sSubPr>
+                                  <m:ctrlPr>
+                                    <w:rPr>
+                                      <w:rFonts w:ascii="Cambria Math" w:hAnsi="Cambria Math"/>
+                                    </w:rPr>
+                                  </m:ctrlPr>
+                                </m:sSubPr>
+                                <m:e>
+                                  <m:r>
+                                    <w:rPr>
+                                      <w:rFonts w:ascii="Cambria Math" w:hAnsi="Cambria Math"/>
+                                    </w:rPr>
+                                    <m:t>M</m:t>
+                                  </m:r>
+                                </m:e>
+                                <m:sub>
+                                  <m:r>
+                                    <w:rPr>
+                                      <w:rFonts w:ascii="Cambria Math" w:hAnsi="Cambria Math"/>
+                                    </w:rPr>
+                                    <m:t>s</m:t>
+                                  </m:r>
+                                </m:sub>
+                              </m:sSub>
+                              <m:r>
+                                <w:rPr>
+                                  <w:rFonts w:ascii="Cambria Math" w:hAnsi="Cambria Math"/>
+                                </w:rPr>
+                                <m:t>=1.54;</m:t>
+                              </m:r>
+                              <m:sSub>
+                                <m:sSubPr>
+                                  <m:ctrlPr>
+                                    <w:rPr>
+                                      <w:rFonts w:ascii="Cambria Math" w:hAnsi="Cambria Math"/>
+                                    </w:rPr>
+                                  </m:ctrlPr>
+                                </m:sSubPr>
+                                <m:e>
+                                  <m:r>
+                                    <w:rPr>
+                                      <w:rFonts w:ascii="Cambria Math" w:hAnsi="Cambria Math"/>
+                                    </w:rPr>
+                                    <m:t>H</m:t>
+                                  </m:r>
+                                </m:e>
+                                <m:sub>
+                                  <m:r>
+                                    <w:rPr>
+                                      <w:rFonts w:ascii="Cambria Math" w:hAnsi="Cambria Math"/>
+                                    </w:rPr>
+                                    <m:t>coop</m:t>
+                                  </m:r>
+                                </m:sub>
+                              </m:sSub>
+                              <m:r>
+                                <w:rPr>
+                                  <w:rFonts w:ascii="Cambria Math" w:hAnsi="Cambria Math"/>
+                                </w:rPr>
+                                <m:t>=1050;</m:t>
+                              </m:r>
+                              <m:sSub>
+                                <m:sSubPr>
+                                  <m:ctrlPr>
+                                    <w:rPr>
+                                      <w:rFonts w:ascii="Cambria Math" w:hAnsi="Cambria Math"/>
+                                    </w:rPr>
+                                  </m:ctrlPr>
+                                </m:sSubPr>
+                                <m:e>
+                                  <m:r>
+                                    <w:rPr>
+                                      <w:rFonts w:ascii="Cambria Math" w:hAnsi="Cambria Math"/>
+                                    </w:rPr>
+                                    <m:t>H</m:t>
+                                  </m:r>
+                                </m:e>
+                                <m:sub>
+                                  <m:r>
+                                    <w:rPr>
+                                      <w:rFonts w:ascii="Cambria Math" w:hAnsi="Cambria Math"/>
+                                    </w:rPr>
+                                    <m:t>anh</m:t>
+                                  </m:r>
+                                </m:sub>
+                              </m:sSub>
+                              <m:r>
+                                <w:rPr>
+                                  <w:rFonts w:ascii="Cambria Math" w:hAnsi="Cambria Math"/>
+                                </w:rPr>
+                                <m:t>=4860</m:t>
+                              </m:r>
+                            </m:oMath>
+                            <w:bookmarkEnd w:id="1"/>
+                          </w:p>
+                        </w:txbxContent>
+                      </v:textbox>
+                      <w10:wrap type="topAndBottom"/>
+                    </v:shape>
+                  </w:pict>
+                </mc:Fallback>
+              </mc:AlternateContent>
+            </w:r>
+            <w:r>
+              <w:rPr>
+                <w:noProof/>
+              </w:rPr>
+              <w:drawing>
+                <wp:anchor distT="0" distB="0" distL="114300" distR="114300" simplePos="0" relativeHeight="251674624" behindDoc="0" locked="0" layoutInCell="1" allowOverlap="1" wp14:anchorId="2BA35D0E" wp14:editId="01F8DCB1">
+                  <wp:simplePos x="0" y="0"/>
+                  <wp:positionH relativeFrom="column">
+                    <wp:posOffset>-62230</wp:posOffset>
+                  </wp:positionH>
+                  <wp:positionV relativeFrom="paragraph">
+                    <wp:posOffset>3175</wp:posOffset>
+                  </wp:positionV>
+                  <wp:extent cx="5924550" cy="2865755"/>
+                  <wp:effectExtent l="0" t="0" r="0" b="0"/>
+                  <wp:wrapTopAndBottom/>
+                  <wp:docPr id="11" name="Picture 11" descr="A close up of a map&#10;&#10;Description automatically generated"/>
+                  <wp:cNvGraphicFramePr>
+                    <a:graphicFrameLocks xmlns:a="http://schemas.openxmlformats.org/drawingml/2006/main" noChangeAspect="1"/>
+                  </wp:cNvGraphicFramePr>
+                  <a:graphic xmlns:a="http://schemas.openxmlformats.org/drawingml/2006/main">
+                    <a:graphicData uri="http://schemas.openxmlformats.org/drawingml/2006/picture">
+                      <pic:pic xmlns:pic="http://schemas.openxmlformats.org/drawingml/2006/picture">
+                        <pic:nvPicPr>
+                          <pic:cNvPr id="11" name="Gedney060820_2p0_loopFit.png"/>
+                          <pic:cNvPicPr/>
+                        </pic:nvPicPr>
+                        <pic:blipFill rotWithShape="1">
+                          <a:blip r:embed="rId9">
+                            <a:extLst>
+                              <a:ext uri="{28A0092B-C50C-407E-A947-70E740481C1C}">
+                                <a14:useLocalDpi xmlns:a14="http://schemas.microsoft.com/office/drawing/2010/main" val="0"/>
+                              </a:ext>
+                            </a:extLst>
+                          </a:blip>
+                          <a:srcRect l="8975" r="8333"/>
+                          <a:stretch/>
+                        </pic:blipFill>
+                        <pic:spPr bwMode="auto">
+                          <a:xfrm>
+                            <a:off x="0" y="0"/>
+                            <a:ext cx="5924550" cy="2865755"/>
+                          </a:xfrm>
+                          <a:prstGeom prst="rect">
+                            <a:avLst/>
+                          </a:prstGeom>
+                          <a:ln>
+                            <a:noFill/>
+                          </a:ln>
+                          <a:extLst>
+                            <a:ext uri="{53640926-AAD7-44D8-BBD7-CCE9431645EC}">
+                              <a14:shadowObscured xmlns:a14="http://schemas.microsoft.com/office/drawing/2010/main"/>
+                            </a:ext>
+                          </a:extLst>
+                        </pic:spPr>
+                      </pic:pic>
+                    </a:graphicData>
+                  </a:graphic>
+                  <wp14:sizeRelH relativeFrom="margin">
+                    <wp14:pctWidth>0</wp14:pctWidth>
+                  </wp14:sizeRelH>
+                  <wp14:sizeRelV relativeFrom="margin">
+                    <wp14:pctHeight>0</wp14:pctHeight>
+                  </wp14:sizeRelV>
+                </wp:anchor>
+              </w:drawing>
+            </w:r>
+          </w:p>
+        </w:tc>
+      </w:tr>
+    </w:tbl>
+    <w:p>
+      <w:pPr>
+        <w:pStyle w:val="Heading2"/>
+      </w:pPr>
+      <w:r>
+        <w:lastRenderedPageBreak/>
+        <w:t>1k Minor Loop</w:t>
+      </w:r>
+    </w:p>
+    <w:tbl>
+      <w:tblPr>
+        <w:tblStyle w:val="TableGrid"/>
+        <w:tblW w:w="0" w:type="auto"/>
+        <w:tblBorders>
+          <w:top w:val="none" w:sz="0" w:space="0" w:color="auto"/>
+          <w:left w:val="none" w:sz="0" w:space="0" w:color="auto"/>
+          <w:bottom w:val="none" w:sz="0" w:space="0" w:color="auto"/>
+          <w:right w:val="none" w:sz="0" w:space="0" w:color="auto"/>
+          <w:insideH w:val="none" w:sz="0" w:space="0" w:color="auto"/>
+          <w:insideV w:val="none" w:sz="0" w:space="0" w:color="auto"/>
+        </w:tblBorders>
+        <w:tblLook w:val="04A0" w:firstRow="1" w:lastRow="0" w:firstColumn="1" w:lastColumn="0" w:noHBand="0" w:noVBand="1"/>
+      </w:tblPr>
+      <w:tblGrid>
+        <w:gridCol w:w="9360"/>
+      </w:tblGrid>
+      <w:tr>
+        <w:tc>
+          <w:tcPr>
+            <w:tcW w:w="9350" w:type="dxa"/>
+          </w:tcPr>
+          <w:p>
+            <w:r>
+              <w:rPr>
+                <w:noProof/>
+              </w:rPr>
+              <mc:AlternateContent>
+                <mc:Choice Requires="wps">
+                  <w:drawing>
+                    <wp:anchor distT="0" distB="0" distL="114300" distR="114300" simplePos="0" relativeHeight="251679744" behindDoc="0" locked="0" layoutInCell="1" allowOverlap="1" wp14:anchorId="69488F9C" wp14:editId="1A152D17">
+                      <wp:simplePos x="0" y="0"/>
+                      <wp:positionH relativeFrom="column">
+                        <wp:posOffset>-65405</wp:posOffset>
+                      </wp:positionH>
+                      <wp:positionV relativeFrom="paragraph">
+                        <wp:posOffset>3070860</wp:posOffset>
+                      </wp:positionV>
+                      <wp:extent cx="5934075" cy="635"/>
+                      <wp:effectExtent l="0" t="0" r="0" b="0"/>
+                      <wp:wrapTopAndBottom/>
+                      <wp:docPr id="14" name="Text Box 14"/>
+                      <wp:cNvGraphicFramePr/>
+                      <a:graphic xmlns:a="http://schemas.openxmlformats.org/drawingml/2006/main">
+                        <a:graphicData uri="http://schemas.microsoft.com/office/word/2010/wordprocessingShape">
+                          <wps:wsp>
+                            <wps:cNvSpPr txBox="1"/>
+                            <wps:spPr>
+                              <a:xfrm>
+                                <a:off x="0" y="0"/>
+                                <a:ext cx="5934075" cy="635"/>
+                              </a:xfrm>
+                              <a:prstGeom prst="rect">
+                                <a:avLst/>
+                              </a:prstGeom>
+                              <a:solidFill>
+                                <a:prstClr val="white"/>
+                              </a:solidFill>
+                              <a:ln>
+                                <a:noFill/>
+                              </a:ln>
+                            </wps:spPr>
+                            <wps:txbx>
+                              <w:txbxContent>
+                                <w:p>
+                                  <w:pPr>
+                                    <w:pStyle w:val="Caption"/>
+                                    <w:rPr>
+                                      <w:noProof/>
+                                      <w:sz w:val="24"/>
+                                    </w:rPr>
+                                  </w:pPr>
+                                  <w:r>
+                                    <w:t xml:space="preserve">Figure </w:t>
+                                  </w:r>
+                                  <w:fldSimple w:instr=" SEQ Figure \* ARABIC ">
+                                    <w:r>
+                                      <w:rPr>
+                                        <w:noProof/>
+                                      </w:rPr>
+                                      <w:t>7</w:t>
+                                    </w:r>
+                                  </w:fldSimple>
+                                  <m:oMath>
+                                    <m:sSub>
+                                      <m:sSubPr>
+                                        <m:ctrlPr>
+                                          <w:rPr>
+                                            <w:rFonts w:ascii="Cambria Math" w:hAnsi="Cambria Math"/>
+                                          </w:rPr>
+                                        </m:ctrlPr>
+                                      </m:sSubPr>
+                                      <m:e>
+                                        <m:r>
+                                          <w:rPr>
+                                            <w:rFonts w:ascii="Cambria Math" w:hAnsi="Cambria Math"/>
+                                          </w:rPr>
+                                          <m:t>H</m:t>
+                                        </m:r>
+                                      </m:e>
+                                      <m:sub>
+                                        <m:r>
+                                          <w:rPr>
+                                            <w:rFonts w:ascii="Cambria Math" w:hAnsi="Cambria Math"/>
+                                          </w:rPr>
+                                          <m:t>c</m:t>
+                                        </m:r>
+                                      </m:sub>
+                                    </m:sSub>
+                                    <m:r>
+                                      <w:rPr>
+                                        <w:rFonts w:ascii="Cambria Math" w:hAnsi="Cambria Math"/>
+                                      </w:rPr>
+                                      <m:t>=890;</m:t>
+                                    </m:r>
+                                    <m:sSub>
+                                      <m:sSubPr>
+                                        <m:ctrlPr>
+                                          <w:rPr>
+                                            <w:rFonts w:ascii="Cambria Math" w:hAnsi="Cambria Math"/>
+                                          </w:rPr>
+                                        </m:ctrlPr>
+                                      </m:sSubPr>
+                                      <m:e>
+                                        <m:r>
+                                          <w:rPr>
+                                            <w:rFonts w:ascii="Cambria Math" w:hAnsi="Cambria Math"/>
+                                          </w:rPr>
+                                          <m:t>χ</m:t>
+                                        </m:r>
+                                      </m:e>
+                                      <m:sub>
+                                        <m:r>
+                                          <w:rPr>
+                                            <w:rFonts w:ascii="Cambria Math" w:hAnsi="Cambria Math"/>
+                                          </w:rPr>
+                                          <m:t>i</m:t>
+                                        </m:r>
+                                      </m:sub>
+                                    </m:sSub>
+                                    <m:r>
+                                      <w:rPr>
+                                        <w:rFonts w:ascii="Cambria Math" w:hAnsi="Cambria Math"/>
+                                      </w:rPr>
+                                      <m:t>=61.25;</m:t>
+                                    </m:r>
+                                    <m:sSub>
+                                      <m:sSubPr>
+                                        <m:ctrlPr>
+                                          <w:rPr>
+                                            <w:rFonts w:ascii="Cambria Math" w:hAnsi="Cambria Math"/>
+                                          </w:rPr>
+                                        </m:ctrlPr>
+                                      </m:sSubPr>
+                                      <m:e>
+                                        <m:r>
+                                          <w:rPr>
+                                            <w:rFonts w:ascii="Cambria Math" w:hAnsi="Cambria Math"/>
+                                          </w:rPr>
+                                          <m:t>M</m:t>
+                                        </m:r>
+                                      </m:e>
+                                      <m:sub>
+                                        <m:r>
+                                          <w:rPr>
+                                            <w:rFonts w:ascii="Cambria Math" w:hAnsi="Cambria Math"/>
+                                          </w:rPr>
+                                          <m:t>s</m:t>
+                                        </m:r>
+                                      </m:sub>
+                                    </m:sSub>
+                                    <m:r>
+                                      <w:rPr>
+                                        <w:rFonts w:ascii="Cambria Math" w:hAnsi="Cambria Math"/>
+                                      </w:rPr>
+                                      <m:t>=1.54;</m:t>
+                                    </m:r>
+                                    <m:sSub>
+                                      <m:sSubPr>
+                                        <m:ctrlPr>
+                                          <w:rPr>
+                                            <w:rFonts w:ascii="Cambria Math" w:hAnsi="Cambria Math"/>
+                                          </w:rPr>
+                                        </m:ctrlPr>
+                                      </m:sSubPr>
+                                      <m:e>
+                                        <m:r>
+                                          <w:rPr>
+                                            <w:rFonts w:ascii="Cambria Math" w:hAnsi="Cambria Math"/>
+                                          </w:rPr>
+                                          <m:t>H</m:t>
+                                        </m:r>
+                                      </m:e>
+                                      <m:sub>
+                                        <m:r>
+                                          <w:rPr>
+                                            <w:rFonts w:ascii="Cambria Math" w:hAnsi="Cambria Math"/>
+                                          </w:rPr>
+                                          <m:t>coop</m:t>
+                                        </m:r>
+                                      </m:sub>
+                                    </m:sSub>
+                                    <m:r>
+                                      <w:rPr>
+                                        <w:rFonts w:ascii="Cambria Math" w:hAnsi="Cambria Math"/>
+                                      </w:rPr>
+                                      <m:t>=820;</m:t>
+                                    </m:r>
+                                    <m:sSub>
+                                      <m:sSubPr>
+                                        <m:ctrlPr>
+                                          <w:rPr>
+                                            <w:rFonts w:ascii="Cambria Math" w:hAnsi="Cambria Math"/>
+                                          </w:rPr>
+                                        </m:ctrlPr>
+                                      </m:sSubPr>
+                                      <m:e>
+                                        <m:r>
+                                          <w:rPr>
+                                            <w:rFonts w:ascii="Cambria Math" w:hAnsi="Cambria Math"/>
+                                          </w:rPr>
+                                          <m:t>H</m:t>
+                                        </m:r>
+                                      </m:e>
+                                      <m:sub>
+                                        <m:r>
+                                          <w:rPr>
+                                            <w:rFonts w:ascii="Cambria Math" w:hAnsi="Cambria Math"/>
+                                          </w:rPr>
+                                          <m:t>anh</m:t>
+                                        </m:r>
+                                      </m:sub>
+                                    </m:sSub>
+                                    <m:r>
+                                      <w:rPr>
+                                        <w:rFonts w:ascii="Cambria Math" w:hAnsi="Cambria Math"/>
+                                      </w:rPr>
+                                      <m:t>=4860</m:t>
+                                    </m:r>
+                                  </m:oMath>
+                                </w:p>
+                              </w:txbxContent>
+                            </wps:txbx>
+                            <wps:bodyPr rot="0" spcFirstLastPara="0" vertOverflow="overflow" horzOverflow="overflow" vert="horz" wrap="square" lIns="0" tIns="0" rIns="0" bIns="0" numCol="1" spcCol="0" rtlCol="0" fromWordArt="0" anchor="t" anchorCtr="0" forceAA="0" compatLnSpc="1">
+                              <a:prstTxWarp prst="textNoShape">
+                                <a:avLst/>
+                              </a:prstTxWarp>
+                              <a:spAutoFit/>
+                            </wps:bodyPr>
+                          </wps:wsp>
+                        </a:graphicData>
+                      </a:graphic>
+                    </wp:anchor>
+                  </w:drawing>
+                </mc:Choice>
+                <mc:Fallback>
+                  <w:pict>
+                    <v:shape w14:anchorId="69488F9C" id="Text Box 14" o:spid="_x0000_s1032" type="#_x0000_t202" style="position:absolute;margin-left:-5.15pt;margin-top:241.8pt;width:467.25pt;height:.05pt;z-index:251679744;visibility:visible;mso-wrap-style:square;mso-wrap-distance-left:9pt;mso-wrap-distance-top:0;mso-wrap-distance-right:9pt;mso-wrap-distance-bottom:0;mso-position-horizontal:absolute;mso-position-horizontal-relative:text;mso-position-vertical:absolute;mso-position-vertical-relative:text;v-text-anchor:top" o:gfxdata="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" stroked="f">
+                      <v:textbox style="mso-fit-shape-to-text:t" inset="0,0,0,0">
+                        <w:txbxContent>
+                          <w:p>
+                            <w:pPr>
+                              <w:pStyle w:val="Caption"/>
+                              <w:rPr>
+                                <w:noProof/>
+                                <w:sz w:val="24"/>
+                              </w:rPr>
+                            </w:pPr>
+                            <w:r>
+                              <w:t xml:space="preserve">Figure </w:t>
+                            </w:r>
+                            <w:fldSimple w:instr=" SEQ Figure \* ARABIC ">
+                              <w:r>
+                                <w:rPr>
+                                  <w:noProof/>
+                                </w:rPr>
+                                <w:t>7</w:t>
+                              </w:r>
+                            </w:fldSimple>
+                            <m:oMath>
+                              <m:sSub>
+                                <m:sSubPr>
+                                  <m:ctrlPr>
+                                    <w:rPr>
+                                      <w:rFonts w:ascii="Cambria Math" w:hAnsi="Cambria Math"/>
+                                    </w:rPr>
+                                  </m:ctrlPr>
+                                </m:sSubPr>
+                                <m:e>
+                                  <m:r>
+                                    <w:rPr>
+                                      <w:rFonts w:ascii="Cambria Math" w:hAnsi="Cambria Math"/>
+                                    </w:rPr>
+                                    <m:t>H</m:t>
+                                  </m:r>
+                                </m:e>
+                                <m:sub>
+                                  <m:r>
+                                    <w:rPr>
+                                      <w:rFonts w:ascii="Cambria Math" w:hAnsi="Cambria Math"/>
+                                    </w:rPr>
+                                    <m:t>c</m:t>
+                                  </m:r>
+                                </m:sub>
+                              </m:sSub>
+                              <m:r>
+                                <w:rPr>
+                                  <w:rFonts w:ascii="Cambria Math" w:hAnsi="Cambria Math"/>
+                                </w:rPr>
+                                <m:t>=890;</m:t>
+                              </m:r>
+                              <m:sSub>
+                                <m:sSubPr>
+                                  <m:ctrlPr>
+                                    <w:rPr>
+                                      <w:rFonts w:ascii="Cambria Math" w:hAnsi="Cambria Math"/>
+                                    </w:rPr>
+                                  </m:ctrlPr>
+                                </m:sSubPr>
+                                <m:e>
+                                  <m:r>
+                                    <w:rPr>
+                                      <w:rFonts w:ascii="Cambria Math" w:hAnsi="Cambria Math"/>
+                                    </w:rPr>
+                                    <m:t>χ</m:t>
+                                  </m:r>
+                                </m:e>
+                                <m:sub>
+                                  <m:r>
+                                    <w:rPr>
+                                      <w:rFonts w:ascii="Cambria Math" w:hAnsi="Cambria Math"/>
+                                    </w:rPr>
+                                    <m:t>i</m:t>
+                                  </m:r>
+                                </m:sub>
+                              </m:sSub>
+                              <m:r>
+                                <w:rPr>
+                                  <w:rFonts w:ascii="Cambria Math" w:hAnsi="Cambria Math"/>
+                                </w:rPr>
+                                <m:t>=61.25;</m:t>
+                              </m:r>
+                              <m:sSub>
+                                <m:sSubPr>
+                                  <m:ctrlPr>
+                                    <w:rPr>
+                                      <w:rFonts w:ascii="Cambria Math" w:hAnsi="Cambria Math"/>
+                                    </w:rPr>
+                                  </m:ctrlPr>
+                                </m:sSubPr>
+                                <m:e>
+                                  <m:r>
+                                    <w:rPr>
+                                      <w:rFonts w:ascii="Cambria Math" w:hAnsi="Cambria Math"/>
+                                    </w:rPr>
+                                    <m:t>M</m:t>
+                                  </m:r>
+                                </m:e>
+                                <m:sub>
+                                  <m:r>
+                                    <w:rPr>
+                                      <w:rFonts w:ascii="Cambria Math" w:hAnsi="Cambria Math"/>
+                                    </w:rPr>
+                                    <m:t>s</m:t>
+                                  </m:r>
+                                </m:sub>
+                              </m:sSub>
+                              <m:r>
+                                <w:rPr>
+                                  <w:rFonts w:ascii="Cambria Math" w:hAnsi="Cambria Math"/>
+                                </w:rPr>
+                                <m:t>=1.54;</m:t>
+                              </m:r>
+                              <m:sSub>
+                                <m:sSubPr>
+                                  <m:ctrlPr>
+                                    <w:rPr>
+                                      <w:rFonts w:ascii="Cambria Math" w:hAnsi="Cambria Math"/>
+                                    </w:rPr>
+                                  </m:ctrlPr>
+                                </m:sSubPr>
+                                <m:e>
+                                  <m:r>
+                                    <w:rPr>
+                                      <w:rFonts w:ascii="Cambria Math" w:hAnsi="Cambria Math"/>
+                                    </w:rPr>
+                                    <m:t>H</m:t>
+                                  </m:r>
+                                </m:e>
+                                <m:sub>
+                                  <m:r>
+                                    <w:rPr>
+                                      <w:rFonts w:ascii="Cambria Math" w:hAnsi="Cambria Math"/>
+                                    </w:rPr>
+                                    <m:t>coop</m:t>
+                                  </m:r>
+                                </m:sub>
+                              </m:sSub>
+                              <m:r>
+                                <w:rPr>
+                                  <w:rFonts w:ascii="Cambria Math" w:hAnsi="Cambria Math"/>
+                                </w:rPr>
+                                <m:t>=820;</m:t>
+                              </m:r>
+                              <m:sSub>
+                                <m:sSubPr>
+                                  <m:ctrlPr>
+                                    <w:rPr>
+                                      <w:rFonts w:ascii="Cambria Math" w:hAnsi="Cambria Math"/>
+                                    </w:rPr>
+                                  </m:ctrlPr>
+                                </m:sSubPr>
+                                <m:e>
+                                  <m:r>
+                                    <w:rPr>
+                                      <w:rFonts w:ascii="Cambria Math" w:hAnsi="Cambria Math"/>
+                                    </w:rPr>
+                                    <m:t>H</m:t>
+                                  </m:r>
+                                </m:e>
+                                <m:sub>
+                                  <m:r>
+                                    <w:rPr>
+                                      <w:rFonts w:ascii="Cambria Math" w:hAnsi="Cambria Math"/>
+                                    </w:rPr>
+                                    <m:t>anh</m:t>
+                                  </m:r>
+                                </m:sub>
+                              </m:sSub>
+                              <m:r>
+                                <w:rPr>
+                                  <w:rFonts w:ascii="Cambria Math" w:hAnsi="Cambria Math"/>
+                                </w:rPr>
+                                <m:t>=4860</m:t>
+                              </m:r>
+                            </m:oMath>
+                          </w:p>
+                        </w:txbxContent>
+                      </v:textbox>
+                      <w10:wrap type="topAndBottom"/>
+                    </v:shape>
+                  </w:pict>
+                </mc:Fallback>
+              </mc:AlternateContent>
+            </w:r>
+            <w:r>
+              <w:rPr>
+                <w:noProof/>
+              </w:rPr>
+              <w:drawing>
+                <wp:anchor distT="0" distB="0" distL="114300" distR="114300" simplePos="0" relativeHeight="251677696" behindDoc="0" locked="0" layoutInCell="1" allowOverlap="1" wp14:anchorId="33E2F83D" wp14:editId="0B3F69A8">
+                  <wp:simplePos x="0" y="0"/>
+                  <wp:positionH relativeFrom="column">
+                    <wp:posOffset>-65405</wp:posOffset>
+                  </wp:positionH>
+                  <wp:positionV relativeFrom="paragraph">
+                    <wp:posOffset>3810</wp:posOffset>
+                  </wp:positionV>
+                  <wp:extent cx="5934075" cy="2880995"/>
+                  <wp:effectExtent l="0" t="0" r="9525" b="0"/>
+                  <wp:wrapTopAndBottom/>
+                  <wp:docPr id="13" name="Picture 13" descr="A close up of a map&#10;&#10;Description automatically generated"/>
+                  <wp:cNvGraphicFramePr>
+                    <a:graphicFrameLocks xmlns:a="http://schemas.openxmlformats.org/drawingml/2006/main" noChangeAspect="1"/>
+                  </wp:cNvGraphicFramePr>
+                  <a:graphic xmlns:a="http://schemas.openxmlformats.org/drawingml/2006/main">
+                    <a:graphicData uri="http://schemas.openxmlformats.org/drawingml/2006/picture">
+                      <pic:pic xmlns:pic="http://schemas.openxmlformats.org/drawingml/2006/picture">
+                        <pic:nvPicPr>
+                          <pic:cNvPr id="13" name="1kLoopFit.png"/>
+                          <pic:cNvPicPr/>
+                        </pic:nvPicPr>
+                        <pic:blipFill rotWithShape="1">
+                          <a:blip r:embed="rId10">
+                            <a:extLst>
+                              <a:ext uri="{28A0092B-C50C-407E-A947-70E740481C1C}">
+                                <a14:useLocalDpi xmlns:a14="http://schemas.microsoft.com/office/drawing/2010/main" val="0"/>
+                              </a:ext>
+                            </a:extLst>
+                          </a:blip>
+                          <a:srcRect l="9135" r="8494"/>
+                          <a:stretch/>
+                        </pic:blipFill>
+                        <pic:spPr bwMode="auto">
+                          <a:xfrm>
+                            <a:off x="0" y="0"/>
+                            <a:ext cx="5934075" cy="2880995"/>
+                          </a:xfrm>
+                          <a:prstGeom prst="rect">
+                            <a:avLst/>
+                          </a:prstGeom>
+                          <a:ln>
+                            <a:noFill/>
+                          </a:ln>
+                          <a:extLst>
+                            <a:ext uri="{53640926-AAD7-44D8-BBD7-CCE9431645EC}">
+                              <a14:shadowObscured xmlns:a14="http://schemas.microsoft.com/office/drawing/2010/main"/>
+                            </a:ext>
+                          </a:extLst>
+                        </pic:spPr>
+                      </pic:pic>
+                    </a:graphicData>
+                  </a:graphic>
+                  <wp14:sizeRelH relativeFrom="margin">
+                    <wp14:pctWidth>0</wp14:pctWidth>
+                  </wp14:sizeRelH>
+                  <wp14:sizeRelV relativeFrom="margin">
+                    <wp14:pctHeight>0</wp14:pctHeight>
+                  </wp14:sizeRelV>
+                </wp:anchor>
+              </w:drawing>
+            </w:r>
+          </w:p>
+        </w:tc>
+      </w:tr>
+    </w:tbl>
+    <w:p>
+      <w:pPr>
+        <w:pStyle w:val="Heading2"/>
+      </w:pPr>
+      <w:r>
+        <w:t>2k Minor Loop</w:t>
+      </w:r>
+    </w:p>
+    <w:tbl>
+      <w:tblPr>
+        <w:tblStyle w:val="TableGrid"/>
+        <w:tblW w:w="0" w:type="auto"/>
+        <w:tblBorders>
+          <w:top w:val="none" w:sz="0" w:space="0" w:color="auto"/>
+          <w:left w:val="none" w:sz="0" w:space="0" w:color="auto"/>
+          <w:bottom w:val="none" w:sz="0" w:space="0" w:color="auto"/>
+          <w:right w:val="none" w:sz="0" w:space="0" w:color="auto"/>
+          <w:insideH w:val="none" w:sz="0" w:space="0" w:color="auto"/>
+          <w:insideV w:val="none" w:sz="0" w:space="0" w:color="auto"/>
+        </w:tblBorders>
+        <w:tblLook w:val="04A0" w:firstRow="1" w:lastRow="0" w:firstColumn="1" w:lastColumn="0" w:noHBand="0" w:noVBand="1"/>
+      </w:tblPr>
+      <w:tblGrid>
+        <w:gridCol w:w="9360"/>
+      </w:tblGrid>
+      <w:tr>
+        <w:tc>
+          <w:tcPr>
+            <w:tcW w:w="9350" w:type="dxa"/>
+          </w:tcPr>
+          <w:p>
+            <w:r>
+              <w:rPr>
+                <w:noProof/>
+              </w:rPr>
+              <mc:AlternateContent>
+                <mc:Choice Requires="wps">
+                  <w:drawing>
+                    <wp:anchor distT="0" distB="0" distL="114300" distR="114300" simplePos="0" relativeHeight="251682816" behindDoc="0" locked="0" layoutInCell="1" allowOverlap="1" wp14:anchorId="37AA7EE1" wp14:editId="3EF118E2">
+                      <wp:simplePos x="0" y="0"/>
+                      <wp:positionH relativeFrom="column">
+                        <wp:posOffset>-59055</wp:posOffset>
+                      </wp:positionH>
+                      <wp:positionV relativeFrom="paragraph">
+                        <wp:posOffset>3110865</wp:posOffset>
+                      </wp:positionV>
+                      <wp:extent cx="5915025" cy="635"/>
+                      <wp:effectExtent l="0" t="0" r="0" b="0"/>
+                      <wp:wrapTopAndBottom/>
+                      <wp:docPr id="16" name="Text Box 16"/>
+                      <wp:cNvGraphicFramePr/>
+                      <a:graphic xmlns:a="http://schemas.openxmlformats.org/drawingml/2006/main">
+                        <a:graphicData uri="http://schemas.microsoft.com/office/word/2010/wordprocessingShape">
+                          <wps:wsp>
+                            <wps:cNvSpPr txBox="1"/>
+                            <wps:spPr>
+                              <a:xfrm>
+                                <a:off x="0" y="0"/>
+                                <a:ext cx="5915025" cy="635"/>
+                              </a:xfrm>
+                              <a:prstGeom prst="rect">
+                                <a:avLst/>
+                              </a:prstGeom>
+                              <a:solidFill>
+                                <a:prstClr val="white"/>
+                              </a:solidFill>
+                              <a:ln>
+                                <a:noFill/>
+                              </a:ln>
+                            </wps:spPr>
+                            <wps:txbx>
+                              <w:txbxContent>
+                                <w:p>
+                                  <w:pPr>
+                                    <w:pStyle w:val="Caption"/>
+                                    <w:rPr>
+                                      <w:noProof/>
+                                      <w:sz w:val="24"/>
+                                    </w:rPr>
+                                  </w:pPr>
+                                  <w:r>
+                                    <w:t xml:space="preserve">Figure </w:t>
+                                  </w:r>
+                                  <w:fldSimple w:instr=" SEQ Figure \* ARABIC ">
+                                    <w:r>
+                                      <w:rPr>
+                                        <w:noProof/>
+                                      </w:rPr>
+                                      <w:t>8</w:t>
+                                    </w:r>
+                                  </w:fldSimple>
+                                  <w:r>
+                                    <w:t xml:space="preserve"> </w:t>
+                                  </w:r>
+                                  <m:oMath>
+                                    <m:sSub>
+                                      <m:sSubPr>
+                                        <m:ctrlPr>
+                                          <w:rPr>
+                                            <w:rFonts w:ascii="Cambria Math" w:hAnsi="Cambria Math"/>
+                                          </w:rPr>
+                                        </m:ctrlPr>
+                                      </m:sSubPr>
+                                      <m:e>
+                                        <m:r>
+                                          <w:rPr>
+                                            <w:rFonts w:ascii="Cambria Math" w:hAnsi="Cambria Math"/>
+                                          </w:rPr>
+                                          <m:t>H</m:t>
+                                        </m:r>
+                                      </m:e>
+                                      <m:sub>
+                                        <m:r>
+                                          <w:rPr>
+                                            <w:rFonts w:ascii="Cambria Math" w:hAnsi="Cambria Math"/>
+                                          </w:rPr>
+                                          <m:t>c</m:t>
+                                        </m:r>
+                                      </m:sub>
+                                    </m:sSub>
+                                    <m:r>
+                                      <w:rPr>
+                                        <w:rFonts w:ascii="Cambria Math" w:hAnsi="Cambria Math"/>
+                                      </w:rPr>
+                                      <m:t>=890;</m:t>
+                                    </m:r>
+                                    <m:sSub>
+                                      <m:sSubPr>
+                                        <m:ctrlPr>
+                                          <w:rPr>
+                                            <w:rFonts w:ascii="Cambria Math" w:hAnsi="Cambria Math"/>
+                                          </w:rPr>
+                                        </m:ctrlPr>
+                                      </m:sSubPr>
+                                      <m:e>
+                                        <m:r>
+                                          <w:rPr>
+                                            <w:rFonts w:ascii="Cambria Math" w:hAnsi="Cambria Math"/>
+                                          </w:rPr>
+                                          <m:t>χ</m:t>
+                                        </m:r>
+                                      </m:e>
+                                      <m:sub>
+                                        <m:r>
+                                          <w:rPr>
+                                            <w:rFonts w:ascii="Cambria Math" w:hAnsi="Cambria Math"/>
+                                          </w:rPr>
+                                          <m:t>i</m:t>
+                                        </m:r>
+                                      </m:sub>
+                                    </m:sSub>
+                                    <m:r>
+                                      <w:rPr>
+                                        <w:rFonts w:ascii="Cambria Math" w:hAnsi="Cambria Math"/>
+                                      </w:rPr>
+                                      <m:t>=61.25;</m:t>
+                                    </m:r>
+                                    <m:sSub>
+                                      <m:sSubPr>
+                                        <m:ctrlPr>
+                                          <w:rPr>
+                                            <w:rFonts w:ascii="Cambria Math" w:hAnsi="Cambria Math"/>
+                                          </w:rPr>
+                                        </m:ctrlPr>
+                                      </m:sSubPr>
+                                      <m:e>
+                                        <m:r>
+                                          <w:rPr>
+                                            <w:rFonts w:ascii="Cambria Math" w:hAnsi="Cambria Math"/>
+                                          </w:rPr>
+                                          <m:t>M</m:t>
+                                        </m:r>
+                                      </m:e>
+                                      <m:sub>
+                                        <m:r>
+                                          <w:rPr>
+                                            <w:rFonts w:ascii="Cambria Math" w:hAnsi="Cambria Math"/>
+                                          </w:rPr>
+                                          <m:t>s</m:t>
+                                        </m:r>
+                                      </m:sub>
+                                    </m:sSub>
+                                    <m:r>
+                                      <w:rPr>
+                                        <w:rFonts w:ascii="Cambria Math" w:hAnsi="Cambria Math"/>
+                                      </w:rPr>
+                                      <m:t>=1.54;</m:t>
+                                    </m:r>
+                                    <m:sSub>
+                                      <m:sSubPr>
+                                        <m:ctrlPr>
+                                          <w:rPr>
+                                            <w:rFonts w:ascii="Cambria Math" w:hAnsi="Cambria Math"/>
+                                          </w:rPr>
+                                        </m:ctrlPr>
+                                      </m:sSubPr>
+                                      <m:e>
+                                        <m:r>
+                                          <w:rPr>
+                                            <w:rFonts w:ascii="Cambria Math" w:hAnsi="Cambria Math"/>
+                                          </w:rPr>
+                                          <m:t>H</m:t>
+                                        </m:r>
+                                      </m:e>
+                                      <m:sub>
+                                        <m:r>
+                                          <w:rPr>
+                                            <w:rFonts w:ascii="Cambria Math" w:hAnsi="Cambria Math"/>
+                                          </w:rPr>
+                                          <m:t>coop</m:t>
+                                        </m:r>
+                                      </m:sub>
+                                    </m:sSub>
+                                    <m:r>
+                                      <w:rPr>
+                                        <w:rFonts w:ascii="Cambria Math" w:hAnsi="Cambria Math"/>
+                                      </w:rPr>
+                                      <m:t>=860;</m:t>
+                                    </m:r>
+                                    <m:sSub>
+                                      <m:sSubPr>
+                                        <m:ctrlPr>
+                                          <w:rPr>
+                                            <w:rFonts w:ascii="Cambria Math" w:hAnsi="Cambria Math"/>
+                                          </w:rPr>
+                                        </m:ctrlPr>
+                                      </m:sSubPr>
+                                      <m:e>
+                                        <m:r>
+                                          <w:rPr>
+                                            <w:rFonts w:ascii="Cambria Math" w:hAnsi="Cambria Math"/>
+                                          </w:rPr>
+                                          <m:t>H</m:t>
+                                        </m:r>
+                                      </m:e>
+                                      <m:sub>
+                                        <m:r>
+                                          <w:rPr>
+                                            <w:rFonts w:ascii="Cambria Math" w:hAnsi="Cambria Math"/>
+                                          </w:rPr>
+                                          <m:t>anh</m:t>
+                                        </m:r>
+                                      </m:sub>
+                                    </m:sSub>
+                                    <m:r>
+                                      <w:rPr>
+                                        <w:rFonts w:ascii="Cambria Math" w:hAnsi="Cambria Math"/>
+                                      </w:rPr>
+                                      <m:t>=4270</m:t>
+                                    </m:r>
+                                  </m:oMath>
+                                </w:p>
+                              </w:txbxContent>
+                            </wps:txbx>
+                            <wps:bodyPr rot="0" spcFirstLastPara="0" vertOverflow="overflow" horzOverflow="overflow" vert="horz" wrap="square" lIns="0" tIns="0" rIns="0" bIns="0" numCol="1" spcCol="0" rtlCol="0" fromWordArt="0" anchor="t" anchorCtr="0" forceAA="0" compatLnSpc="1">
+                              <a:prstTxWarp prst="textNoShape">
+                                <a:avLst/>
+                              </a:prstTxWarp>
+                              <a:spAutoFit/>
+                            </wps:bodyPr>
+                          </wps:wsp>
+                        </a:graphicData>
+                      </a:graphic>
+                    </wp:anchor>
+                  </w:drawing>
+                </mc:Choice>
+                <mc:Fallback>
+                  <w:pict>
+                    <v:shape w14:anchorId="37AA7EE1" id="Text Box 16" o:spid="_x0000_s1033" type="#_x0000_t202" style="position:absolute;margin-left:-4.65pt;margin-top:244.95pt;width:465.75pt;height:.05pt;z-index:251682816;visibility:visible;mso-wrap-style:square;mso-wrap-distance-left:9pt;mso-wrap-distance-top:0;mso-wrap-distance-right:9pt;mso-wrap-distance-bottom:0;mso-position-horizontal:absolute;mso-position-horizontal-relative:text;mso-position-vertical:absolute;mso-position-vertical-relative:text;v-text-anchor:top" o:gfxdata="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" stroked="f">
+                      <v:textbox style="mso-fit-shape-to-text:t" inset="0,0,0,0">
+                        <w:txbxContent>
+                          <w:p>
+                            <w:pPr>
+                              <w:pStyle w:val="Caption"/>
+                              <w:rPr>
+                                <w:noProof/>
+                                <w:sz w:val="24"/>
+                              </w:rPr>
+                            </w:pPr>
+                            <w:r>
+                              <w:t xml:space="preserve">Figure </w:t>
+                            </w:r>
+                            <w:fldSimple w:instr=" SEQ Figure \* ARABIC ">
+                              <w:r>
+                                <w:rPr>
+                                  <w:noProof/>
+                                </w:rPr>
+                                <w:t>8</w:t>
+                              </w:r>
+                            </w:fldSimple>
+                            <w:r>
+                              <w:t xml:space="preserve"> </w:t>
+                            </w:r>
+                            <m:oMath>
+                              <m:sSub>
+                                <m:sSubPr>
+                                  <m:ctrlPr>
+                                    <w:rPr>
+                                      <w:rFonts w:ascii="Cambria Math" w:hAnsi="Cambria Math"/>
+                                    </w:rPr>
+                                  </m:ctrlPr>
+                                </m:sSubPr>
+                                <m:e>
+                                  <m:r>
+                                    <w:rPr>
+                                      <w:rFonts w:ascii="Cambria Math" w:hAnsi="Cambria Math"/>
+                                    </w:rPr>
+                                    <m:t>H</m:t>
+                                  </m:r>
+                                </m:e>
+                                <m:sub>
+                                  <m:r>
+                                    <w:rPr>
+                                      <w:rFonts w:ascii="Cambria Math" w:hAnsi="Cambria Math"/>
+                                    </w:rPr>
+                                    <m:t>c</m:t>
+                                  </m:r>
+                                </m:sub>
+                              </m:sSub>
+                              <m:r>
+                                <w:rPr>
+                                  <w:rFonts w:ascii="Cambria Math" w:hAnsi="Cambria Math"/>
+                                </w:rPr>
+                                <m:t>=890;</m:t>
+                              </m:r>
+                              <m:sSub>
+                                <m:sSubPr>
+                                  <m:ctrlPr>
+                                    <w:rPr>
+                                      <w:rFonts w:ascii="Cambria Math" w:hAnsi="Cambria Math"/>
+                                    </w:rPr>
+                                  </m:ctrlPr>
+                                </m:sSubPr>
+                                <m:e>
+                                  <m:r>
+                                    <w:rPr>
+                                      <w:rFonts w:ascii="Cambria Math" w:hAnsi="Cambria Math"/>
+                                    </w:rPr>
+                                    <m:t>χ</m:t>
+                                  </m:r>
+                                </m:e>
+                                <m:sub>
+                                  <m:r>
+                                    <w:rPr>
+                                      <w:rFonts w:ascii="Cambria Math" w:hAnsi="Cambria Math"/>
+                                    </w:rPr>
+                                    <m:t>i</m:t>
+                                  </m:r>
+                                </m:sub>
+                              </m:sSub>
+                              <m:r>
+                                <w:rPr>
+                                  <w:rFonts w:ascii="Cambria Math" w:hAnsi="Cambria Math"/>
+                                </w:rPr>
+                                <m:t>=61.25;</m:t>
+                              </m:r>
+                              <m:sSub>
+                                <m:sSubPr>
+                                  <m:ctrlPr>
+                                    <w:rPr>
+                                      <w:rFonts w:ascii="Cambria Math" w:hAnsi="Cambria Math"/>
+                                    </w:rPr>
+                                  </m:ctrlPr>
+                                </m:sSubPr>
+                                <m:e>
+                                  <m:r>
+                                    <w:rPr>
+                                      <w:rFonts w:ascii="Cambria Math" w:hAnsi="Cambria Math"/>
+                                    </w:rPr>
+                                    <m:t>M</m:t>
+                                  </m:r>
+                                </m:e>
+                                <m:sub>
+                                  <m:r>
+                                    <w:rPr>
+                                      <w:rFonts w:ascii="Cambria Math" w:hAnsi="Cambria Math"/>
+                                    </w:rPr>
+                                    <m:t>s</m:t>
+                                  </m:r>
+                                </m:sub>
+                              </m:sSub>
+                              <m:r>
+                                <w:rPr>
+                                  <w:rFonts w:ascii="Cambria Math" w:hAnsi="Cambria Math"/>
+                                </w:rPr>
+                                <m:t>=1.54;</m:t>
+                              </m:r>
+                              <m:sSub>
+                                <m:sSubPr>
+                                  <m:ctrlPr>
+                                    <w:rPr>
+                                      <w:rFonts w:ascii="Cambria Math" w:hAnsi="Cambria Math"/>
+                                    </w:rPr>
+                                  </m:ctrlPr>
+                                </m:sSubPr>
+                                <m:e>
+                                  <m:r>
+                                    <w:rPr>
+                                      <w:rFonts w:ascii="Cambria Math" w:hAnsi="Cambria Math"/>
+                                    </w:rPr>
+                                    <m:t>H</m:t>
+                                  </m:r>
+                                </m:e>
+                                <m:sub>
+                                  <m:r>
+                                    <w:rPr>
+                                      <w:rFonts w:ascii="Cambria Math" w:hAnsi="Cambria Math"/>
+                                    </w:rPr>
+                                    <m:t>coop</m:t>
+                                  </m:r>
+                                </m:sub>
+                              </m:sSub>
+                              <m:r>
+                                <w:rPr>
+                                  <w:rFonts w:ascii="Cambria Math" w:hAnsi="Cambria Math"/>
+                                </w:rPr>
+                                <m:t>=860;</m:t>
+                              </m:r>
+                              <m:sSub>
+                                <m:sSubPr>
+                                  <m:ctrlPr>
+                                    <w:rPr>
+                                      <w:rFonts w:ascii="Cambria Math" w:hAnsi="Cambria Math"/>
+                                    </w:rPr>
+                                  </m:ctrlPr>
+                                </m:sSubPr>
+                                <m:e>
+                                  <m:r>
+                                    <w:rPr>
+                                      <w:rFonts w:ascii="Cambria Math" w:hAnsi="Cambria Math"/>
+                                    </w:rPr>
+                                    <m:t>H</m:t>
+                                  </m:r>
+                                </m:e>
+                                <m:sub>
+                                  <m:r>
+                                    <w:rPr>
+                                      <w:rFonts w:ascii="Cambria Math" w:hAnsi="Cambria Math"/>
+                                    </w:rPr>
+                                    <m:t>anh</m:t>
+                                  </m:r>
+                                </m:sub>
+                              </m:sSub>
+                              <m:r>
+                                <w:rPr>
+                                  <w:rFonts w:ascii="Cambria Math" w:hAnsi="Cambria Math"/>
+                                </w:rPr>
+                                <m:t>=4270</m:t>
+                              </m:r>
+                            </m:oMath>
+                          </w:p>
+                        </w:txbxContent>
+                      </v:textbox>
+                      <w10:wrap type="topAndBottom"/>
+                    </v:shape>
+                  </w:pict>
+                </mc:Fallback>
+              </mc:AlternateContent>
+            </w:r>
+            <w:r>
+              <w:rPr>
+                <w:noProof/>
+              </w:rPr>
+              <w:drawing>
+                <wp:anchor distT="0" distB="0" distL="114300" distR="114300" simplePos="0" relativeHeight="251680768" behindDoc="0" locked="0" layoutInCell="1" allowOverlap="1" wp14:anchorId="31CB7DB8" wp14:editId="712FF7CA">
+                  <wp:simplePos x="0" y="0"/>
+                  <wp:positionH relativeFrom="column">
+                    <wp:posOffset>-62230</wp:posOffset>
+                  </wp:positionH>
+                  <wp:positionV relativeFrom="paragraph">
+                    <wp:posOffset>0</wp:posOffset>
+                  </wp:positionV>
+                  <wp:extent cx="5915025" cy="2911475"/>
+                  <wp:effectExtent l="0" t="0" r="9525" b="3175"/>
+                  <wp:wrapTopAndBottom/>
+                  <wp:docPr id="15" name="Picture 15" descr="A group of people on a map&#10;&#10;Description automatically generated"/>
+                  <wp:cNvGraphicFramePr>
+                    <a:graphicFrameLocks xmlns:a="http://schemas.openxmlformats.org/drawingml/2006/main" noChangeAspect="1"/>
+                  </wp:cNvGraphicFramePr>
+                  <a:graphic xmlns:a="http://schemas.openxmlformats.org/drawingml/2006/main">
+                    <a:graphicData uri="http://schemas.openxmlformats.org/drawingml/2006/picture">
+                      <pic:pic xmlns:pic="http://schemas.openxmlformats.org/drawingml/2006/picture">
+                        <pic:nvPicPr>
+                          <pic:cNvPr id="15" name="2kLoopFit.png"/>
+                          <pic:cNvPicPr/>
+                        </pic:nvPicPr>
+                        <pic:blipFill rotWithShape="1">
+                          <a:blip r:embed="rId11">
+                            <a:extLst>
+                              <a:ext uri="{28A0092B-C50C-407E-A947-70E740481C1C}">
+                                <a14:useLocalDpi xmlns:a14="http://schemas.microsoft.com/office/drawing/2010/main" val="0"/>
+                              </a:ext>
+                            </a:extLst>
+                          </a:blip>
+                          <a:srcRect l="10096" r="8654"/>
+                          <a:stretch/>
+                        </pic:blipFill>
+                        <pic:spPr bwMode="auto">
+                          <a:xfrm>
+                            <a:off x="0" y="0"/>
+                            <a:ext cx="5915025" cy="2911475"/>
+                          </a:xfrm>
+                          <a:prstGeom prst="rect">
+                            <a:avLst/>
+                          </a:prstGeom>
+                          <a:ln>
+                            <a:noFill/>
+                          </a:ln>
+                          <a:extLst>
+                            <a:ext uri="{53640926-AAD7-44D8-BBD7-CCE9431645EC}">
+                              <a14:shadowObscured xmlns:a14="http://schemas.microsoft.com/office/drawing/2010/main"/>
+                            </a:ext>
+                          </a:extLst>
+                        </pic:spPr>
+                      </pic:pic>
+                    </a:graphicData>
+                  </a:graphic>
+                  <wp14:sizeRelH relativeFrom="margin">
+                    <wp14:pctWidth>0</wp14:pctWidth>
+                  </wp14:sizeRelH>
+                  <wp14:sizeRelV relativeFrom="margin">
+                    <wp14:pctHeight>0</wp14:pctHeight>
+                  </wp14:sizeRelV>
+                </wp:anchor>
+              </w:drawing>
+            </w:r>
+          </w:p>
+        </w:tc>
+      </w:tr>
+    </w:tbl>
+    <w:p>
+      <w:pPr>
+        <w:pStyle w:val="Heading2"/>
+      </w:pPr>
+      <w:r>
+        <w:lastRenderedPageBreak/>
+        <w:t>4k Minor Loop</w:t>
+      </w:r>
+    </w:p>
+    <w:tbl>
+      <w:tblPr>
+        <w:tblStyle w:val="TableGrid"/>
+        <w:tblW w:w="0" w:type="auto"/>
+        <w:tblBorders>
+          <w:top w:val="none" w:sz="0" w:space="0" w:color="auto"/>
+          <w:left w:val="none" w:sz="0" w:space="0" w:color="auto"/>
+          <w:bottom w:val="none" w:sz="0" w:space="0" w:color="auto"/>
+          <w:right w:val="none" w:sz="0" w:space="0" w:color="auto"/>
+          <w:insideH w:val="none" w:sz="0" w:space="0" w:color="auto"/>
+          <w:insideV w:val="none" w:sz="0" w:space="0" w:color="auto"/>
+        </w:tblBorders>
+        <w:tblLook w:val="04A0" w:firstRow="1" w:lastRow="0" w:firstColumn="1" w:lastColumn="0" w:noHBand="0" w:noVBand="1"/>
+      </w:tblPr>
+      <w:tblGrid>
+        <w:gridCol w:w="9360"/>
+      </w:tblGrid>
+      <w:tr>
+        <w:tc>
+          <w:tcPr>
+            <w:tcW w:w="9350" w:type="dxa"/>
+          </w:tcPr>
+          <w:p>
+            <w:r>
+              <w:rPr>
+                <w:noProof/>
+              </w:rPr>
+              <mc:AlternateContent>
+                <mc:Choice Requires="wps">
+                  <w:drawing>
+                    <wp:anchor distT="0" distB="0" distL="114300" distR="114300" simplePos="0" relativeHeight="251685888" behindDoc="0" locked="0" layoutInCell="1" allowOverlap="1" wp14:anchorId="15A00298" wp14:editId="6E16A1D3">
+                      <wp:simplePos x="0" y="0"/>
+                      <wp:positionH relativeFrom="column">
+                        <wp:posOffset>-65405</wp:posOffset>
+                      </wp:positionH>
+                      <wp:positionV relativeFrom="paragraph">
+                        <wp:posOffset>3076575</wp:posOffset>
+                      </wp:positionV>
+                      <wp:extent cx="5927725" cy="635"/>
+                      <wp:effectExtent l="0" t="0" r="0" b="0"/>
+                      <wp:wrapTopAndBottom/>
+                      <wp:docPr id="18" name="Text Box 18"/>
+                      <wp:cNvGraphicFramePr/>
+                      <a:graphic xmlns:a="http://schemas.openxmlformats.org/drawingml/2006/main">
+                        <a:graphicData uri="http://schemas.microsoft.com/office/word/2010/wordprocessingShape">
+                          <wps:wsp>
+                            <wps:cNvSpPr txBox="1"/>
+                            <wps:spPr>
+                              <a:xfrm>
+                                <a:off x="0" y="0"/>
+                                <a:ext cx="5927725" cy="635"/>
+                              </a:xfrm>
+                              <a:prstGeom prst="rect">
+                                <a:avLst/>
+                              </a:prstGeom>
+                              <a:solidFill>
+                                <a:prstClr val="white"/>
+                              </a:solidFill>
+                              <a:ln>
+                                <a:noFill/>
+                              </a:ln>
+                            </wps:spPr>
+                            <wps:txbx>
+                              <w:txbxContent>
+                                <w:p>
+                                  <w:pPr>
+                                    <w:pStyle w:val="Caption"/>
+                                    <w:rPr>
+                                      <w:noProof/>
+                                      <w:sz w:val="24"/>
+                                    </w:rPr>
+                                  </w:pPr>
+                                  <w:r>
+                                    <w:t xml:space="preserve">Figure </w:t>
+                                  </w:r>
+                                  <w:fldSimple w:instr=" SEQ Figure \* ARABIC ">
+                                    <w:r>
+                                      <w:rPr>
+                                        <w:noProof/>
+                                      </w:rPr>
+                                      <w:t>9</w:t>
+                                    </w:r>
+                                  </w:fldSimple>
+                                  <w:r>
+                                    <w:t xml:space="preserve"> </w:t>
+                                  </w:r>
+                                  <m:oMath>
+                                    <m:sSub>
+                                      <m:sSubPr>
+                                        <m:ctrlPr>
+                                          <w:rPr>
+                                            <w:rFonts w:ascii="Cambria Math" w:hAnsi="Cambria Math"/>
+                                          </w:rPr>
+                                        </m:ctrlPr>
+                                      </m:sSubPr>
+                                      <m:e>
+                                        <m:r>
+                                          <w:rPr>
+                                            <w:rFonts w:ascii="Cambria Math" w:hAnsi="Cambria Math"/>
+                                          </w:rPr>
+                                          <m:t>H</m:t>
+                                        </m:r>
+                                      </m:e>
+                                      <m:sub>
+                                        <m:r>
+                                          <w:rPr>
+                                            <w:rFonts w:ascii="Cambria Math" w:hAnsi="Cambria Math"/>
+                                          </w:rPr>
+                                          <m:t>c</m:t>
+                                        </m:r>
+                                      </m:sub>
+                                    </m:sSub>
+                                    <m:r>
+                                      <w:rPr>
+                                        <w:rFonts w:ascii="Cambria Math" w:hAnsi="Cambria Math"/>
+                                      </w:rPr>
+                                      <m:t>=890;</m:t>
+                                    </m:r>
+                                    <m:sSub>
+                                      <m:sSubPr>
+                                        <m:ctrlPr>
+                                          <w:rPr>
+                                            <w:rFonts w:ascii="Cambria Math" w:hAnsi="Cambria Math"/>
+                                          </w:rPr>
+                                        </m:ctrlPr>
+                                      </m:sSubPr>
+                                      <m:e>
+                                        <m:r>
+                                          <w:rPr>
+                                            <w:rFonts w:ascii="Cambria Math" w:hAnsi="Cambria Math"/>
+                                          </w:rPr>
+                                          <m:t>χ</m:t>
+                                        </m:r>
+                                      </m:e>
+                                      <m:sub>
+                                        <m:r>
+                                          <w:rPr>
+                                            <w:rFonts w:ascii="Cambria Math" w:hAnsi="Cambria Math"/>
+                                          </w:rPr>
+                                          <m:t>i</m:t>
+                                        </m:r>
+                                      </m:sub>
+                                    </m:sSub>
+                                    <m:r>
+                                      <w:rPr>
+                                        <w:rFonts w:ascii="Cambria Math" w:hAnsi="Cambria Math"/>
+                                      </w:rPr>
+                                      <m:t>=61.25;</m:t>
+                                    </m:r>
+                                    <m:sSub>
+                                      <m:sSubPr>
+                                        <m:ctrlPr>
+                                          <w:rPr>
+                                            <w:rFonts w:ascii="Cambria Math" w:hAnsi="Cambria Math"/>
+                                          </w:rPr>
+                                        </m:ctrlPr>
+                                      </m:sSubPr>
+                                      <m:e>
+                                        <m:r>
+                                          <w:rPr>
+                                            <w:rFonts w:ascii="Cambria Math" w:hAnsi="Cambria Math"/>
+                                          </w:rPr>
+                                          <m:t>M</m:t>
+                                        </m:r>
+                                      </m:e>
+                                      <m:sub>
+                                        <m:r>
+                                          <w:rPr>
+                                            <w:rFonts w:ascii="Cambria Math" w:hAnsi="Cambria Math"/>
+                                          </w:rPr>
+                                          <m:t>s</m:t>
+                                        </m:r>
+                                      </m:sub>
+                                    </m:sSub>
+                                    <m:r>
+                                      <w:rPr>
+                                        <w:rFonts w:ascii="Cambria Math" w:hAnsi="Cambria Math"/>
+                                      </w:rPr>
+                                      <m:t>=1.54;</m:t>
+                                    </m:r>
+                                    <m:sSub>
+                                      <m:sSubPr>
+                                        <m:ctrlPr>
+                                          <w:rPr>
+                                            <w:rFonts w:ascii="Cambria Math" w:hAnsi="Cambria Math"/>
+                                          </w:rPr>
+                                        </m:ctrlPr>
+                                      </m:sSubPr>
+                                      <m:e>
+                                        <m:r>
+                                          <w:rPr>
+                                            <w:rFonts w:ascii="Cambria Math" w:hAnsi="Cambria Math"/>
+                                          </w:rPr>
+                                          <m:t>H</m:t>
+                                        </m:r>
+                                      </m:e>
+                                      <m:sub>
+                                        <m:r>
+                                          <w:rPr>
+                                            <w:rFonts w:ascii="Cambria Math" w:hAnsi="Cambria Math"/>
+                                          </w:rPr>
+                                          <m:t>coop</m:t>
+                                        </m:r>
+                                      </m:sub>
+                                    </m:sSub>
+                                    <m:r>
+                                      <w:rPr>
+                                        <w:rFonts w:ascii="Cambria Math" w:hAnsi="Cambria Math"/>
+                                      </w:rPr>
+                                      <m:t>=880;</m:t>
+                                    </m:r>
+                                    <m:sSub>
+                                      <m:sSubPr>
+                                        <m:ctrlPr>
+                                          <w:rPr>
+                                            <w:rFonts w:ascii="Cambria Math" w:hAnsi="Cambria Math"/>
+                                          </w:rPr>
+                                        </m:ctrlPr>
+                                      </m:sSubPr>
+                                      <m:e>
+                                        <m:r>
+                                          <w:rPr>
+                                            <w:rFonts w:ascii="Cambria Math" w:hAnsi="Cambria Math"/>
+                                          </w:rPr>
+                                          <m:t>H</m:t>
+                                        </m:r>
+                                      </m:e>
+                                      <m:sub>
+                                        <m:r>
+                                          <w:rPr>
+                                            <w:rFonts w:ascii="Cambria Math" w:hAnsi="Cambria Math"/>
+                                          </w:rPr>
+                                          <m:t>anh</m:t>
+                                        </m:r>
+                                      </m:sub>
+                                    </m:sSub>
+                                    <m:r>
+                                      <w:rPr>
+                                        <w:rFonts w:ascii="Cambria Math" w:hAnsi="Cambria Math"/>
+                                      </w:rPr>
+                                      <m:t>=4540</m:t>
+                                    </m:r>
+                                  </m:oMath>
+                                </w:p>
+                              </w:txbxContent>
+                            </wps:txbx>
+                            <wps:bodyPr rot="0" spcFirstLastPara="0" vertOverflow="overflow" horzOverflow="overflow" vert="horz" wrap="square" lIns="0" tIns="0" rIns="0" bIns="0" numCol="1" spcCol="0" rtlCol="0" fromWordArt="0" anchor="t" anchorCtr="0" forceAA="0" compatLnSpc="1">
+                              <a:prstTxWarp prst="textNoShape">
+                                <a:avLst/>
+                              </a:prstTxWarp>
+                              <a:spAutoFit/>
+                            </wps:bodyPr>
+                          </wps:wsp>
+                        </a:graphicData>
+                      </a:graphic>
+                    </wp:anchor>
+                  </w:drawing>
+                </mc:Choice>
+                <mc:Fallback>
+                  <w:pict>
+                    <v:shape w14:anchorId="15A00298" id="Text Box 18" o:spid="_x0000_s1034" type="#_x0000_t202" style="position:absolute;margin-left:-5.15pt;margin-top:242.25pt;width:466.75pt;height:.05pt;z-index:251685888;visibility:visible;mso-wrap-style:square;mso-wrap-distance-left:9pt;mso-wrap-distance-top:0;mso-wrap-distance-right:9pt;mso-wrap-distance-bottom:0;mso-position-horizontal:absolute;mso-position-horizontal-relative:text;mso-position-vertical:absolute;mso-position-vertical-relative:text;v-text-anchor:top" o:gfxdata="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" stroked="f">
+                      <v:textbox style="mso-fit-shape-to-text:t" inset="0,0,0,0">
+                        <w:txbxContent>
+                          <w:p>
+                            <w:pPr>
+                              <w:pStyle w:val="Caption"/>
+                              <w:rPr>
+                                <w:noProof/>
+                                <w:sz w:val="24"/>
+                              </w:rPr>
+                            </w:pPr>
+                            <w:r>
+                              <w:t xml:space="preserve">Figure </w:t>
+                            </w:r>
+                            <w:fldSimple w:instr=" SEQ Figure \* ARABIC ">
+                              <w:r>
+                                <w:rPr>
+                                  <w:noProof/>
+                                </w:rPr>
+                                <w:t>9</w:t>
+                              </w:r>
+                            </w:fldSimple>
+                            <w:r>
+                              <w:t xml:space="preserve"> </w:t>
+                            </w:r>
+                            <m:oMath>
+                              <m:sSub>
+                                <m:sSubPr>
+                                  <m:ctrlPr>
+                                    <w:rPr>
+                                      <w:rFonts w:ascii="Cambria Math" w:hAnsi="Cambria Math"/>
+                                    </w:rPr>
+                                  </m:ctrlPr>
+                                </m:sSubPr>
+                                <m:e>
+                                  <m:r>
+                                    <w:rPr>
+                                      <w:rFonts w:ascii="Cambria Math" w:hAnsi="Cambria Math"/>
+                                    </w:rPr>
+                                    <m:t>H</m:t>
+                                  </m:r>
+                                </m:e>
+                                <m:sub>
+                                  <m:r>
+                                    <w:rPr>
+                                      <w:rFonts w:ascii="Cambria Math" w:hAnsi="Cambria Math"/>
+                                    </w:rPr>
+                                    <m:t>c</m:t>
+                                  </m:r>
+                                </m:sub>
+                              </m:sSub>
+                              <m:r>
+                                <w:rPr>
+                                  <w:rFonts w:ascii="Cambria Math" w:hAnsi="Cambria Math"/>
+                                </w:rPr>
+                                <m:t>=890;</m:t>
+                              </m:r>
+                              <m:sSub>
+                                <m:sSubPr>
+                                  <m:ctrlPr>
+                                    <w:rPr>
+                                      <w:rFonts w:ascii="Cambria Math" w:hAnsi="Cambria Math"/>
+                                    </w:rPr>
+                                  </m:ctrlPr>
+                                </m:sSubPr>
+                                <m:e>
+                                  <m:r>
+                                    <w:rPr>
+                                      <w:rFonts w:ascii="Cambria Math" w:hAnsi="Cambria Math"/>
+                                    </w:rPr>
+                                    <m:t>χ</m:t>
+                                  </m:r>
+                                </m:e>
+                                <m:sub>
+                                  <m:r>
+                                    <w:rPr>
+                                      <w:rFonts w:ascii="Cambria Math" w:hAnsi="Cambria Math"/>
+                                    </w:rPr>
+                                    <m:t>i</m:t>
+                                  </m:r>
+                                </m:sub>
+                              </m:sSub>
+                              <m:r>
+                                <w:rPr>
+                                  <w:rFonts w:ascii="Cambria Math" w:hAnsi="Cambria Math"/>
+                                </w:rPr>
+                                <m:t>=61.25;</m:t>
+                              </m:r>
+                              <m:sSub>
+                                <m:sSubPr>
+                                  <m:ctrlPr>
+                                    <w:rPr>
+                                      <w:rFonts w:ascii="Cambria Math" w:hAnsi="Cambria Math"/>
+                                    </w:rPr>
+                                  </m:ctrlPr>
+                                </m:sSubPr>
+                                <m:e>
+                                  <m:r>
+                                    <w:rPr>
+                                      <w:rFonts w:ascii="Cambria Math" w:hAnsi="Cambria Math"/>
+                                    </w:rPr>
+                                    <m:t>M</m:t>
+                                  </m:r>
+                                </m:e>
+                                <m:sub>
+                                  <m:r>
+                                    <w:rPr>
+                                      <w:rFonts w:ascii="Cambria Math" w:hAnsi="Cambria Math"/>
+                                    </w:rPr>
+                                    <m:t>s</m:t>
+                                  </m:r>
+                                </m:sub>
+                              </m:sSub>
+                              <m:r>
+                                <w:rPr>
+                                  <w:rFonts w:ascii="Cambria Math" w:hAnsi="Cambria Math"/>
+                                </w:rPr>
+                                <m:t>=1.54;</m:t>
+                              </m:r>
+                              <m:sSub>
+                                <m:sSubPr>
+                                  <m:ctrlPr>
+                                    <w:rPr>
+                                      <w:rFonts w:ascii="Cambria Math" w:hAnsi="Cambria Math"/>
+                                    </w:rPr>
+                                  </m:ctrlPr>
+                                </m:sSubPr>
+                                <m:e>
+                                  <m:r>
+                                    <w:rPr>
+                                      <w:rFonts w:ascii="Cambria Math" w:hAnsi="Cambria Math"/>
+                                    </w:rPr>
+                                    <m:t>H</m:t>
+                                  </m:r>
+                                </m:e>
+                                <m:sub>
+                                  <m:r>
+                                    <w:rPr>
+                                      <w:rFonts w:ascii="Cambria Math" w:hAnsi="Cambria Math"/>
+                                    </w:rPr>
+                                    <m:t>coop</m:t>
+                                  </m:r>
+                                </m:sub>
+                              </m:sSub>
+                              <m:r>
+                                <w:rPr>
+                                  <w:rFonts w:ascii="Cambria Math" w:hAnsi="Cambria Math"/>
+                                </w:rPr>
+                                <m:t>=880;</m:t>
+                              </m:r>
+                              <m:sSub>
+                                <m:sSubPr>
+                                  <m:ctrlPr>
+                                    <w:rPr>
+                                      <w:rFonts w:ascii="Cambria Math" w:hAnsi="Cambria Math"/>
+                                    </w:rPr>
+                                  </m:ctrlPr>
+                                </m:sSubPr>
+                                <m:e>
+                                  <m:r>
+                                    <w:rPr>
+                                      <w:rFonts w:ascii="Cambria Math" w:hAnsi="Cambria Math"/>
+                                    </w:rPr>
+                                    <m:t>H</m:t>
+                                  </m:r>
+                                </m:e>
+                                <m:sub>
+                                  <m:r>
+                                    <w:rPr>
+                                      <w:rFonts w:ascii="Cambria Math" w:hAnsi="Cambria Math"/>
+                                    </w:rPr>
+                                    <m:t>anh</m:t>
+                                  </m:r>
+                                </m:sub>
+                              </m:sSub>
+                              <m:r>
+                                <w:rPr>
+                                  <w:rFonts w:ascii="Cambria Math" w:hAnsi="Cambria Math"/>
+                                </w:rPr>
+                                <m:t>=4540</m:t>
+                              </m:r>
+                            </m:oMath>
+                          </w:p>
+                        </w:txbxContent>
+                      </v:textbox>
+                      <w10:wrap type="topAndBottom"/>
+                    </v:shape>
+                  </w:pict>
+                </mc:Fallback>
+              </mc:AlternateContent>
+            </w:r>
+            <w:r>
+              <w:rPr>
+                <w:noProof/>
+              </w:rPr>
+              <w:drawing>
+                <wp:anchor distT="0" distB="0" distL="114300" distR="114300" simplePos="0" relativeHeight="251683840" behindDoc="0" locked="0" layoutInCell="1" allowOverlap="1" wp14:anchorId="68D20E3D" wp14:editId="02D318E7">
+                  <wp:simplePos x="0" y="0"/>
+                  <wp:positionH relativeFrom="column">
+                    <wp:posOffset>-62230</wp:posOffset>
+                  </wp:positionH>
+                  <wp:positionV relativeFrom="paragraph">
+                    <wp:posOffset>4445</wp:posOffset>
+                  </wp:positionV>
+                  <wp:extent cx="5927725" cy="2895600"/>
+                  <wp:effectExtent l="0" t="0" r="0" b="0"/>
+                  <wp:wrapTopAndBottom/>
+                  <wp:docPr id="17" name="Picture 17" descr="A group of people on a map&#10;&#10;Description automatically generated"/>
+                  <wp:cNvGraphicFramePr>
+                    <a:graphicFrameLocks xmlns:a="http://schemas.openxmlformats.org/drawingml/2006/main" noChangeAspect="1"/>
+                  </wp:cNvGraphicFramePr>
+                  <a:graphic xmlns:a="http://schemas.openxmlformats.org/drawingml/2006/main">
+                    <a:graphicData uri="http://schemas.openxmlformats.org/drawingml/2006/picture">
+                      <pic:pic xmlns:pic="http://schemas.openxmlformats.org/drawingml/2006/picture">
+                        <pic:nvPicPr>
+                          <pic:cNvPr id="17" name="4kLoopFit.png"/>
+                          <pic:cNvPicPr/>
+                        </pic:nvPicPr>
+                        <pic:blipFill rotWithShape="1">
+                          <a:blip r:embed="rId12">
+                            <a:extLst>
+                              <a:ext uri="{28A0092B-C50C-407E-A947-70E740481C1C}">
+                                <a14:useLocalDpi xmlns:a14="http://schemas.microsoft.com/office/drawing/2010/main" val="0"/>
+                              </a:ext>
+                            </a:extLst>
+                          </a:blip>
+                          <a:srcRect l="9455" r="8654"/>
+                          <a:stretch/>
+                        </pic:blipFill>
+                        <pic:spPr bwMode="auto">
+                          <a:xfrm>
+                            <a:off x="0" y="0"/>
+                            <a:ext cx="5927725" cy="2895600"/>
+                          </a:xfrm>
+                          <a:prstGeom prst="rect">
+                            <a:avLst/>
+                          </a:prstGeom>
+                          <a:ln>
+                            <a:noFill/>
+                          </a:ln>
+                          <a:extLst>
+                            <a:ext uri="{53640926-AAD7-44D8-BBD7-CCE9431645EC}">
+                              <a14:shadowObscured xmlns:a14="http://schemas.microsoft.com/office/drawing/2010/main"/>
+                            </a:ext>
+                          </a:extLst>
+                        </pic:spPr>
+                      </pic:pic>
+                    </a:graphicData>
+                  </a:graphic>
+                  <wp14:sizeRelH relativeFrom="margin">
+                    <wp14:pctWidth>0</wp14:pctWidth>
+                  </wp14:sizeRelH>
+                  <wp14:sizeRelV relativeFrom="margin">
+                    <wp14:pctHeight>0</wp14:pctHeight>
+                  </wp14:sizeRelV>
+                </wp:anchor>
+              </w:drawing>
+            </w:r>
+          </w:p>
+        </w:tc>
+      </w:tr>
+    </w:tbl>
+    <w:p>
+      <w:pPr>
+        <w:pStyle w:val="Heading2"/>
+      </w:pPr>
+      <w:r>
+        <w:t>6k Minor Loop</w:t>
+      </w:r>
+    </w:p>
+    <w:tbl>
+      <w:tblPr>
+        <w:tblStyle w:val="TableGrid"/>
+        <w:tblW w:w="0" w:type="auto"/>
+        <w:tblBorders>
+          <w:top w:val="none" w:sz="0" w:space="0" w:color="auto"/>
+          <w:left w:val="none" w:sz="0" w:space="0" w:color="auto"/>
+          <w:bottom w:val="none" w:sz="0" w:space="0" w:color="auto"/>
+          <w:right w:val="none" w:sz="0" w:space="0" w:color="auto"/>
+          <w:insideH w:val="none" w:sz="0" w:space="0" w:color="auto"/>
+          <w:insideV w:val="none" w:sz="0" w:space="0" w:color="auto"/>
+        </w:tblBorders>
+        <w:tblLook w:val="04A0" w:firstRow="1" w:lastRow="0" w:firstColumn="1" w:lastColumn="0" w:noHBand="0" w:noVBand="1"/>
+      </w:tblPr>
+      <w:tblGrid>
+        <w:gridCol w:w="9360"/>
+      </w:tblGrid>
+      <w:tr>
+        <w:tc>
+          <w:tcPr>
+            <w:tcW w:w="9350" w:type="dxa"/>
+          </w:tcPr>
+          <w:p>
+            <w:r>
+              <w:rPr>
+                <w:noProof/>
+              </w:rPr>
+              <mc:AlternateContent>
+                <mc:Choice Requires="wps">
+                  <w:drawing>
+                    <wp:anchor distT="0" distB="0" distL="114300" distR="114300" simplePos="0" relativeHeight="251688960" behindDoc="0" locked="0" layoutInCell="1" allowOverlap="1" wp14:anchorId="1EAFA74D" wp14:editId="5EB7E0AC">
+                      <wp:simplePos x="0" y="0"/>
+                      <wp:positionH relativeFrom="column">
+                        <wp:posOffset>-54610</wp:posOffset>
+                      </wp:positionH>
+                      <wp:positionV relativeFrom="paragraph">
+                        <wp:posOffset>3086100</wp:posOffset>
+                      </wp:positionV>
+                      <wp:extent cx="5920105" cy="635"/>
+                      <wp:effectExtent l="0" t="0" r="0" b="0"/>
+                      <wp:wrapTopAndBottom/>
+                      <wp:docPr id="20" name="Text Box 20"/>
+                      <wp:cNvGraphicFramePr/>
+                      <a:graphic xmlns:a="http://schemas.openxmlformats.org/drawingml/2006/main">
+                        <a:graphicData uri="http://schemas.microsoft.com/office/word/2010/wordprocessingShape">
+                          <wps:wsp>
+                            <wps:cNvSpPr txBox="1"/>
+                            <wps:spPr>
+                              <a:xfrm>
+                                <a:off x="0" y="0"/>
+                                <a:ext cx="5920105" cy="635"/>
+                              </a:xfrm>
+                              <a:prstGeom prst="rect">
+                                <a:avLst/>
+                              </a:prstGeom>
+                              <a:solidFill>
+                                <a:prstClr val="white"/>
+                              </a:solidFill>
+                              <a:ln>
+                                <a:noFill/>
+                              </a:ln>
+                            </wps:spPr>
+                            <wps:txbx>
+                              <w:txbxContent>
+                                <w:p>
+                                  <w:pPr>
+                                    <w:pStyle w:val="Caption"/>
+                                    <w:rPr>
+                                      <w:noProof/>
+                                      <w:sz w:val="24"/>
+                                    </w:rPr>
+                                  </w:pPr>
+                                  <w:r>
+                                    <w:t xml:space="preserve">Figure </w:t>
+                                  </w:r>
+                                  <w:fldSimple w:instr=" SEQ Figure \* ARABIC ">
+                                    <w:r>
+                                      <w:rPr>
+                                        <w:noProof/>
+                                      </w:rPr>
+                                      <w:t>10</w:t>
+                                    </w:r>
+                                  </w:fldSimple>
+                                  <w:r>
+                                    <w:t xml:space="preserve"> </w:t>
+                                  </w:r>
+                                  <m:oMath>
+                                    <m:sSub>
+                                      <m:sSubPr>
+                                        <m:ctrlPr>
+                                          <w:rPr>
+                                            <w:rFonts w:ascii="Cambria Math" w:hAnsi="Cambria Math"/>
+                                          </w:rPr>
+                                        </m:ctrlPr>
+                                      </m:sSubPr>
+                                      <m:e>
+                                        <m:r>
+                                          <w:rPr>
+                                            <w:rFonts w:ascii="Cambria Math" w:hAnsi="Cambria Math"/>
+                                          </w:rPr>
+                                          <m:t>H</m:t>
+                                        </m:r>
+                                      </m:e>
+                                      <m:sub>
+                                        <m:r>
+                                          <w:rPr>
+                                            <w:rFonts w:ascii="Cambria Math" w:hAnsi="Cambria Math"/>
+                                          </w:rPr>
+                                          <m:t>c</m:t>
+                                        </m:r>
+                                      </m:sub>
+                                    </m:sSub>
+                                    <m:r>
+                                      <w:rPr>
+                                        <w:rFonts w:ascii="Cambria Math" w:hAnsi="Cambria Math"/>
+                                      </w:rPr>
+                                      <m:t>=890;</m:t>
+                                    </m:r>
+                                    <m:sSub>
+                                      <m:sSubPr>
+                                        <m:ctrlPr>
+                                          <w:rPr>
+                                            <w:rFonts w:ascii="Cambria Math" w:hAnsi="Cambria Math"/>
+                                          </w:rPr>
+                                        </m:ctrlPr>
+                                      </m:sSubPr>
+                                      <m:e>
+                                        <m:r>
+                                          <w:rPr>
+                                            <w:rFonts w:ascii="Cambria Math" w:hAnsi="Cambria Math"/>
+                                          </w:rPr>
+                                          <m:t>χ</m:t>
+                                        </m:r>
+                                      </m:e>
+                                      <m:sub>
+                                        <m:r>
+                                          <w:rPr>
+                                            <w:rFonts w:ascii="Cambria Math" w:hAnsi="Cambria Math"/>
+                                          </w:rPr>
+                                          <m:t>i</m:t>
+                                        </m:r>
+                                      </m:sub>
+                                    </m:sSub>
+                                    <m:r>
+                                      <w:rPr>
+                                        <w:rFonts w:ascii="Cambria Math" w:hAnsi="Cambria Math"/>
+                                      </w:rPr>
+                                      <m:t>=61.25;</m:t>
+                                    </m:r>
+                                    <m:sSub>
+                                      <m:sSubPr>
+                                        <m:ctrlPr>
+                                          <w:rPr>
+                                            <w:rFonts w:ascii="Cambria Math" w:hAnsi="Cambria Math"/>
+                                          </w:rPr>
+                                        </m:ctrlPr>
+                                      </m:sSubPr>
+                                      <m:e>
+                                        <m:r>
+                                          <w:rPr>
+                                            <w:rFonts w:ascii="Cambria Math" w:hAnsi="Cambria Math"/>
+                                          </w:rPr>
+                                          <m:t>M</m:t>
+                                        </m:r>
+                                      </m:e>
+                                      <m:sub>
+                                        <m:r>
+                                          <w:rPr>
+                                            <w:rFonts w:ascii="Cambria Math" w:hAnsi="Cambria Math"/>
+                                          </w:rPr>
+                                          <m:t>s</m:t>
+                                        </m:r>
+                                      </m:sub>
+                                    </m:sSub>
+                                    <m:r>
+                                      <w:rPr>
+                                        <w:rFonts w:ascii="Cambria Math" w:hAnsi="Cambria Math"/>
+                                      </w:rPr>
+                                      <m:t>=1.54;</m:t>
+                                    </m:r>
+                                    <m:sSub>
+                                      <m:sSubPr>
+                                        <m:ctrlPr>
+                                          <w:rPr>
+                                            <w:rFonts w:ascii="Cambria Math" w:hAnsi="Cambria Math"/>
+                                          </w:rPr>
+                                        </m:ctrlPr>
+                                      </m:sSubPr>
+                                      <m:e>
+                                        <m:r>
+                                          <w:rPr>
+                                            <w:rFonts w:ascii="Cambria Math" w:hAnsi="Cambria Math"/>
+                                          </w:rPr>
+                                          <m:t>H</m:t>
+                                        </m:r>
+                                      </m:e>
+                                      <m:sub>
+                                        <m:r>
+                                          <w:rPr>
+                                            <w:rFonts w:ascii="Cambria Math" w:hAnsi="Cambria Math"/>
+                                          </w:rPr>
+                                          <m:t>coop</m:t>
+                                        </m:r>
+                                      </m:sub>
+                                    </m:sSub>
+                                    <m:r>
+                                      <w:rPr>
+                                        <w:rFonts w:ascii="Cambria Math" w:hAnsi="Cambria Math"/>
+                                      </w:rPr>
+                                      <m:t>=890;</m:t>
+                                    </m:r>
+                                    <m:sSub>
+                                      <m:sSubPr>
+                                        <m:ctrlPr>
+                                          <w:rPr>
+                                            <w:rFonts w:ascii="Cambria Math" w:hAnsi="Cambria Math"/>
+                                          </w:rPr>
+                                        </m:ctrlPr>
+                                      </m:sSubPr>
+                                      <m:e>
+                                        <m:r>
+                                          <w:rPr>
+                                            <w:rFonts w:ascii="Cambria Math" w:hAnsi="Cambria Math"/>
+                                          </w:rPr>
+                                          <m:t>H</m:t>
+                                        </m:r>
+                                      </m:e>
+                                      <m:sub>
+                                        <m:r>
+                                          <w:rPr>
+                                            <w:rFonts w:ascii="Cambria Math" w:hAnsi="Cambria Math"/>
+                                          </w:rPr>
+                                          <m:t>anh</m:t>
+                                        </m:r>
+                                      </m:sub>
+                                    </m:sSub>
+                                    <m:r>
+                                      <w:rPr>
+                                        <w:rFonts w:ascii="Cambria Math" w:hAnsi="Cambria Math"/>
+                                      </w:rPr>
+                                      <m:t>=4560</m:t>
+                                    </m:r>
+                                  </m:oMath>
+                                </w:p>
+                              </w:txbxContent>
+                            </wps:txbx>
+                            <wps:bodyPr rot="0" spcFirstLastPara="0" vertOverflow="overflow" horzOverflow="overflow" vert="horz" wrap="square" lIns="0" tIns="0" rIns="0" bIns="0" numCol="1" spcCol="0" rtlCol="0" fromWordArt="0" anchor="t" anchorCtr="0" forceAA="0" compatLnSpc="1">
+                              <a:prstTxWarp prst="textNoShape">
+                                <a:avLst/>
+                              </a:prstTxWarp>
+                              <a:spAutoFit/>
+                            </wps:bodyPr>
+                          </wps:wsp>
+                        </a:graphicData>
+                      </a:graphic>
+                    </wp:anchor>
+                  </w:drawing>
+                </mc:Choice>
+                <mc:Fallback>
+                  <w:pict>
+                    <v:shape w14:anchorId="1EAFA74D" id="Text Box 20" o:spid="_x0000_s1035" type="#_x0000_t202" style="position:absolute;margin-left:-4.3pt;margin-top:243pt;width:466.15pt;height:.05pt;z-index:251688960;visibility:visible;mso-wrap-style:square;mso-wrap-distance-left:9pt;mso-wrap-distance-top:0;mso-wrap-distance-right:9pt;mso-wrap-distance-bottom:0;mso-position-horizontal:absolute;mso-position-horizontal-relative:text;mso-position-vertical:absolute;mso-position-vertical-relative:text;v-text-anchor:top" o:gfxdata="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" stroked="f">
+                      <v:textbox style="mso-fit-shape-to-text:t" inset="0,0,0,0">
+                        <w:txbxContent>
+                          <w:p>
+                            <w:pPr>
+                              <w:pStyle w:val="Caption"/>
+                              <w:rPr>
+                                <w:noProof/>
+                                <w:sz w:val="24"/>
+                              </w:rPr>
+                            </w:pPr>
+                            <w:r>
+                              <w:t xml:space="preserve">Figure </w:t>
+                            </w:r>
+                            <w:fldSimple w:instr=" SEQ Figure \* ARABIC ">
+                              <w:r>
+                                <w:rPr>
+                                  <w:noProof/>
+                                </w:rPr>
+                                <w:t>10</w:t>
+                              </w:r>
+                            </w:fldSimple>
+                            <w:r>
+                              <w:t xml:space="preserve"> </w:t>
+                            </w:r>
+                            <m:oMath>
+                              <m:sSub>
+                                <m:sSubPr>
+                                  <m:ctrlPr>
+                                    <w:rPr>
+                                      <w:rFonts w:ascii="Cambria Math" w:hAnsi="Cambria Math"/>
+                                    </w:rPr>
+                                  </m:ctrlPr>
+                                </m:sSubPr>
+                                <m:e>
+                                  <m:r>
+                                    <w:rPr>
+                                      <w:rFonts w:ascii="Cambria Math" w:hAnsi="Cambria Math"/>
+                                    </w:rPr>
+                                    <m:t>H</m:t>
+                                  </m:r>
+                                </m:e>
+                                <m:sub>
+                                  <m:r>
+                                    <w:rPr>
+                                      <w:rFonts w:ascii="Cambria Math" w:hAnsi="Cambria Math"/>
+                                    </w:rPr>
+                                    <m:t>c</m:t>
+                                  </m:r>
+                                </m:sub>
+                              </m:sSub>
+                              <m:r>
+                                <w:rPr>
+                                  <w:rFonts w:ascii="Cambria Math" w:hAnsi="Cambria Math"/>
+                                </w:rPr>
+                                <m:t>=890;</m:t>
+                              </m:r>
+                              <m:sSub>
+                                <m:sSubPr>
+                                  <m:ctrlPr>
+                                    <w:rPr>
+                                      <w:rFonts w:ascii="Cambria Math" w:hAnsi="Cambria Math"/>
+                                    </w:rPr>
+                                  </m:ctrlPr>
+                                </m:sSubPr>
+                                <m:e>
+                                  <m:r>
+                                    <w:rPr>
+                                      <w:rFonts w:ascii="Cambria Math" w:hAnsi="Cambria Math"/>
+                                    </w:rPr>
+                                    <m:t>χ</m:t>
+                                  </m:r>
+                                </m:e>
+                                <m:sub>
+                                  <m:r>
+                                    <w:rPr>
+                                      <w:rFonts w:ascii="Cambria Math" w:hAnsi="Cambria Math"/>
+                                    </w:rPr>
+                                    <m:t>i</m:t>
+                                  </m:r>
+                                </m:sub>
+                              </m:sSub>
+                              <m:r>
+                                <w:rPr>
+                                  <w:rFonts w:ascii="Cambria Math" w:hAnsi="Cambria Math"/>
+                                </w:rPr>
+                                <m:t>=61.25;</m:t>
+                              </m:r>
+                              <m:sSub>
+                                <m:sSubPr>
+                                  <m:ctrlPr>
+                                    <w:rPr>
+                                      <w:rFonts w:ascii="Cambria Math" w:hAnsi="Cambria Math"/>
+                                    </w:rPr>
+                                  </m:ctrlPr>
+                                </m:sSubPr>
+                                <m:e>
+                                  <m:r>
+                                    <w:rPr>
+                                      <w:rFonts w:ascii="Cambria Math" w:hAnsi="Cambria Math"/>
+                                    </w:rPr>
+                                    <m:t>M</m:t>
+                                  </m:r>
+                                </m:e>
+                                <m:sub>
+                                  <m:r>
+                                    <w:rPr>
+                                      <w:rFonts w:ascii="Cambria Math" w:hAnsi="Cambria Math"/>
+                                    </w:rPr>
+                                    <m:t>s</m:t>
+                                  </m:r>
+                                </m:sub>
+                              </m:sSub>
+                              <m:r>
+                                <w:rPr>
+                                  <w:rFonts w:ascii="Cambria Math" w:hAnsi="Cambria Math"/>
+                                </w:rPr>
+                                <m:t>=1.54;</m:t>
+                              </m:r>
+                              <m:sSub>
+                                <m:sSubPr>
+                                  <m:ctrlPr>
+                                    <w:rPr>
+                                      <w:rFonts w:ascii="Cambria Math" w:hAnsi="Cambria Math"/>
+                                    </w:rPr>
+                                  </m:ctrlPr>
+                                </m:sSubPr>
+                                <m:e>
+                                  <m:r>
+                                    <w:rPr>
+                                      <w:rFonts w:ascii="Cambria Math" w:hAnsi="Cambria Math"/>
+                                    </w:rPr>
+                                    <m:t>H</m:t>
+                                  </m:r>
+                                </m:e>
+                                <m:sub>
+                                  <m:r>
+                                    <w:rPr>
+                                      <w:rFonts w:ascii="Cambria Math" w:hAnsi="Cambria Math"/>
+                                    </w:rPr>
+                                    <m:t>coop</m:t>
+                                  </m:r>
+                                </m:sub>
+                              </m:sSub>
+                              <m:r>
+                                <w:rPr>
+                                  <w:rFonts w:ascii="Cambria Math" w:hAnsi="Cambria Math"/>
+                                </w:rPr>
+                                <m:t>=890;</m:t>
+                              </m:r>
+                              <m:sSub>
+                                <m:sSubPr>
+                                  <m:ctrlPr>
+                                    <w:rPr>
+                                      <w:rFonts w:ascii="Cambria Math" w:hAnsi="Cambria Math"/>
+                                    </w:rPr>
+                                  </m:ctrlPr>
+                                </m:sSubPr>
+                                <m:e>
+                                  <m:r>
+                                    <w:rPr>
+                                      <w:rFonts w:ascii="Cambria Math" w:hAnsi="Cambria Math"/>
+                                    </w:rPr>
+                                    <m:t>H</m:t>
+                                  </m:r>
+                                </m:e>
+                                <m:sub>
+                                  <m:r>
+                                    <w:rPr>
+                                      <w:rFonts w:ascii="Cambria Math" w:hAnsi="Cambria Math"/>
+                                    </w:rPr>
+                                    <m:t>anh</m:t>
+                                  </m:r>
+                                </m:sub>
+                              </m:sSub>
+                              <m:r>
+                                <w:rPr>
+                                  <w:rFonts w:ascii="Cambria Math" w:hAnsi="Cambria Math"/>
+                                </w:rPr>
+                                <m:t>=4560</m:t>
+                              </m:r>
+                            </m:oMath>
+                          </w:p>
+                        </w:txbxContent>
+                      </v:textbox>
+                      <w10:wrap type="topAndBottom"/>
+                    </v:shape>
+                  </w:pict>
+                </mc:Fallback>
+              </mc:AlternateContent>
+            </w:r>
+            <w:r>
+              <w:rPr>
+                <w:noProof/>
+              </w:rPr>
+              <w:drawing>
+                <wp:anchor distT="0" distB="0" distL="114300" distR="114300" simplePos="0" relativeHeight="251686912" behindDoc="0" locked="0" layoutInCell="1" allowOverlap="1" wp14:anchorId="5AE94D7D" wp14:editId="4FC95DBA">
+                  <wp:simplePos x="0" y="0"/>
+                  <wp:positionH relativeFrom="column">
+                    <wp:posOffset>-62230</wp:posOffset>
+                  </wp:positionH>
+                  <wp:positionV relativeFrom="paragraph">
+                    <wp:posOffset>635</wp:posOffset>
+                  </wp:positionV>
+                  <wp:extent cx="5920105" cy="2886075"/>
+                  <wp:effectExtent l="0" t="0" r="4445" b="9525"/>
+                  <wp:wrapTopAndBottom/>
+                  <wp:docPr id="19" name="Picture 19" descr="A close up of a map&#10;&#10;Description automatically generated"/>
+                  <wp:cNvGraphicFramePr>
+                    <a:graphicFrameLocks xmlns:a="http://schemas.openxmlformats.org/drawingml/2006/main" noChangeAspect="1"/>
+                  </wp:cNvGraphicFramePr>
+                  <a:graphic xmlns:a="http://schemas.openxmlformats.org/drawingml/2006/main">
+                    <a:graphicData uri="http://schemas.openxmlformats.org/drawingml/2006/picture">
+                      <pic:pic xmlns:pic="http://schemas.openxmlformats.org/drawingml/2006/picture">
+                        <pic:nvPicPr>
+                          <pic:cNvPr id="19" name="6kLoopFit.png"/>
+                          <pic:cNvPicPr/>
+                        </pic:nvPicPr>
+                        <pic:blipFill rotWithShape="1">
+                          <a:blip r:embed="rId13">
+                            <a:extLst>
+                              <a:ext uri="{28A0092B-C50C-407E-A947-70E740481C1C}">
+                                <a14:useLocalDpi xmlns:a14="http://schemas.microsoft.com/office/drawing/2010/main" val="0"/>
+                              </a:ext>
+                            </a:extLst>
+                          </a:blip>
+                          <a:srcRect l="9616" r="8333"/>
+                          <a:stretch/>
+                        </pic:blipFill>
+                        <pic:spPr bwMode="auto">
+                          <a:xfrm>
+                            <a:off x="0" y="0"/>
+                            <a:ext cx="5920105" cy="2886075"/>
+                          </a:xfrm>
+                          <a:prstGeom prst="rect">
+                            <a:avLst/>
+                          </a:prstGeom>
+                          <a:ln>
+                            <a:noFill/>
+                          </a:ln>
+                          <a:extLst>
+                            <a:ext uri="{53640926-AAD7-44D8-BBD7-CCE9431645EC}">
+                              <a14:shadowObscured xmlns:a14="http://schemas.microsoft.com/office/drawing/2010/main"/>
+                            </a:ext>
+                          </a:extLst>
+                        </pic:spPr>
+                      </pic:pic>
+                    </a:graphicData>
+                  </a:graphic>
+                  <wp14:sizeRelH relativeFrom="margin">
+                    <wp14:pctWidth>0</wp14:pctWidth>
+                  </wp14:sizeRelH>
+                  <wp14:sizeRelV relativeFrom="margin">
+                    <wp14:pctHeight>0</wp14:pctHeight>
+                  </wp14:sizeRelV>
+                </wp:anchor>
+              </w:drawing>
+            </w:r>
+          </w:p>
+        </w:tc>
+      </w:tr>
+    </w:tbl>
+    <w:p>
+      <w:pPr>
+        <w:spacing w:after="160" w:line="259" w:lineRule="auto"/>
+      </w:pPr>
+    </w:p>
+    <w:p>
+      <w:pPr>
+        <w:spacing w:after="160" w:line="259" w:lineRule="auto"/>
+      </w:pPr>
+      <w:r>
+        <w:br w:type="page"/>
+      </w:r>
+    </w:p>
+    <w:p>
+      <w:pPr>
+        <w:pStyle w:val="Heading1"/>
+      </w:pPr>
+      <w:r>
+        <w:lastRenderedPageBreak/>
+        <w:t xml:space="preserve">Exponential Model –Quadratic Anhysteretic from Carl </w:t>
+      </w:r>
+      <w:r>
+        <w:t>6/8</w:t>
+      </w:r>
+      <w:r>
+        <w:t>/20</w:t>
+      </w:r>
+    </w:p>
+    <w:p>
+      <w:pPr>
+        <w:pStyle w:val="Heading2"/>
+      </w:pPr>
+      <w:r>
+        <w:t>Model Definition</w:t>
+      </w:r>
+    </w:p>
+    <w:tbl>
+      <w:tblPr>
+        <w:tblStyle w:val="TableGrid"/>
+        <w:tblW w:w="0" w:type="auto"/>
+        <w:tblBorders>
+          <w:top w:val="none" w:sz="0" w:space="0" w:color="auto"/>
+          <w:left w:val="none" w:sz="0" w:space="0" w:color="auto"/>
+          <w:bottom w:val="none" w:sz="0" w:space="0" w:color="auto"/>
+          <w:right w:val="none" w:sz="0" w:space="0" w:color="auto"/>
+          <w:insideH w:val="none" w:sz="0" w:space="0" w:color="auto"/>
+          <w:insideV w:val="none" w:sz="0" w:space="0" w:color="auto"/>
+        </w:tblBorders>
+        <w:tblLook w:val="04A0" w:firstRow="1" w:lastRow="0" w:firstColumn="1" w:lastColumn="0" w:noHBand="0" w:noVBand="1"/>
+      </w:tblPr>
+      <w:tblGrid>
+        <w:gridCol w:w="8684"/>
+        <w:gridCol w:w="676"/>
+      </w:tblGrid>
+      <w:tr>
+        <w:tc>
+          <w:tcPr>
+            <w:tcW w:w="9085" w:type="dxa"/>
+            <w:vAlign w:val="center"/>
+          </w:tcPr>
+          <w:p>
+            <w:pPr>
+              <w:jc w:val="center"/>
+            </w:pPr>
+            <m:oMathPara>
+              <m:oMath>
+                <m:r>
+                  <w:rPr>
+                    <w:rFonts w:ascii="Cambria Math" w:hAnsi="Cambria Math"/>
+                  </w:rPr>
+                  <m:t>χ=</m:t>
+                </m:r>
+                <m:f>
+                  <m:fPr>
+                    <m:ctrlPr>
+                      <w:rPr>
+                        <w:rFonts w:ascii="Cambria Math" w:hAnsi="Cambria Math"/>
+                        <w:i/>
+                      </w:rPr>
+                    </m:ctrlPr>
+                  </m:fPr>
+                  <m:num>
+                    <m:r>
+                      <w:rPr>
+                        <w:rFonts w:ascii="Cambria Math" w:hAnsi="Cambria Math"/>
+                      </w:rPr>
+                      <m:t>dM</m:t>
+                    </m:r>
+                  </m:num>
+                  <m:den>
+                    <m:r>
+                      <w:rPr>
+                        <w:rFonts w:ascii="Cambria Math" w:hAnsi="Cambria Math"/>
+                      </w:rPr>
+                      <m:t>dH</m:t>
+                    </m:r>
+                  </m:den>
+                </m:f>
+                <m:r>
+                  <w:rPr>
+                    <w:rFonts w:ascii="Cambria Math" w:hAnsi="Cambria Math"/>
+                  </w:rPr>
+                  <m:t>=</m:t>
+                </m:r>
+                <m:d>
+                  <m:dPr>
+                    <m:begChr m:val="{"/>
+                    <m:endChr m:val=""/>
+                    <m:ctrlPr>
+                      <w:rPr>
+                        <w:rFonts w:ascii="Cambria Math" w:hAnsi="Cambria Math"/>
+                        <w:i/>
+                      </w:rPr>
+                    </m:ctrlPr>
+                  </m:dPr>
+                  <m:e>
+                    <m:eqArr>
+                      <m:eqArrPr>
+                        <m:ctrlPr>
+                          <w:rPr>
+                            <w:rFonts w:ascii="Cambria Math" w:hAnsi="Cambria Math"/>
+                            <w:i/>
+                          </w:rPr>
+                        </m:ctrlPr>
+                      </m:eqArrPr>
+                      <m:e>
+                        <m:sSub>
+                          <m:sSubPr>
+                            <m:ctrlPr>
+                              <w:rPr>
+                                <w:rFonts w:ascii="Cambria Math" w:hAnsi="Cambria Math"/>
+                                <w:i/>
+                              </w:rPr>
+                            </m:ctrlPr>
+                          </m:sSubPr>
+                          <m:e>
+                            <m:r>
+                              <w:rPr>
+                                <w:rFonts w:ascii="Cambria Math" w:hAnsi="Cambria Math"/>
+                              </w:rPr>
+                              <m:t>χ</m:t>
+                            </m:r>
+                          </m:e>
+                          <m:sub>
+                            <m:r>
+                              <w:rPr>
+                                <w:rFonts w:ascii="Cambria Math" w:hAnsi="Cambria Math"/>
+                              </w:rPr>
+                              <m:t>rev</m:t>
+                            </m:r>
+                          </m:sub>
+                        </m:sSub>
+                        <m:sSup>
+                          <m:sSupPr>
+                            <m:ctrlPr>
+                              <w:rPr>
+                                <w:rFonts w:ascii="Cambria Math" w:hAnsi="Cambria Math"/>
+                                <w:i/>
+                              </w:rPr>
+                            </m:ctrlPr>
+                          </m:sSupPr>
+                          <m:e>
+                            <m:r>
+                              <w:rPr>
+                                <w:rFonts w:ascii="Cambria Math" w:hAnsi="Cambria Math"/>
+                              </w:rPr>
+                              <m:t>e</m:t>
+                            </m:r>
+                          </m:e>
+                          <m:sup>
+                            <m:f>
+                              <m:fPr>
+                                <m:ctrlPr>
+                                  <w:rPr>
+                                    <w:rFonts w:ascii="Cambria Math" w:hAnsi="Cambria Math"/>
+                                    <w:i/>
+                                  </w:rPr>
+                                </m:ctrlPr>
+                              </m:fPr>
+                              <m:num>
+                                <m:r>
+                                  <w:rPr>
+                                    <w:rFonts w:ascii="Cambria Math" w:hAnsi="Cambria Math"/>
+                                  </w:rPr>
+                                  <m:t>1</m:t>
+                                </m:r>
+                              </m:num>
+                              <m:den>
+                                <m:sSub>
+                                  <m:sSubPr>
+                                    <m:ctrlPr>
+                                      <w:rPr>
+                                        <w:rFonts w:ascii="Cambria Math" w:hAnsi="Cambria Math"/>
+                                        <w:i/>
+                                      </w:rPr>
+                                    </m:ctrlPr>
+                                  </m:sSubPr>
+                                  <m:e>
+                                    <m:r>
+                                      <w:rPr>
+                                        <w:rFonts w:ascii="Cambria Math" w:hAnsi="Cambria Math"/>
+                                      </w:rPr>
+                                      <m:t>χ</m:t>
+                                    </m:r>
+                                  </m:e>
+                                  <m:sub>
+                                    <m:r>
+                                      <w:rPr>
+                                        <w:rFonts w:ascii="Cambria Math" w:hAnsi="Cambria Math"/>
+                                      </w:rPr>
+                                      <m:t>i</m:t>
+                                    </m:r>
+                                  </m:sub>
+                                </m:sSub>
+                                <m:d>
+                                  <m:dPr>
+                                    <m:ctrlPr>
+                                      <w:rPr>
+                                        <w:rFonts w:ascii="Cambria Math" w:hAnsi="Cambria Math"/>
+                                        <w:i/>
+                                      </w:rPr>
+                                    </m:ctrlPr>
+                                  </m:dPr>
+                                  <m:e>
+                                    <m:f>
+                                      <m:fPr>
+                                        <m:ctrlPr>
+                                          <w:rPr>
+                                            <w:rFonts w:ascii="Cambria Math" w:hAnsi="Cambria Math"/>
+                                            <w:i/>
+                                          </w:rPr>
+                                        </m:ctrlPr>
+                                      </m:fPr>
+                                      <m:num>
+                                        <m:sSub>
+                                          <m:sSubPr>
+                                            <m:ctrlPr>
+                                              <w:rPr>
+                                                <w:rFonts w:ascii="Cambria Math" w:hAnsi="Cambria Math"/>
+                                                <w:i/>
+                                              </w:rPr>
+                                            </m:ctrlPr>
+                                          </m:sSubPr>
+                                          <m:e>
+                                            <m:r>
+                                              <w:rPr>
+                                                <w:rFonts w:ascii="Cambria Math" w:hAnsi="Cambria Math"/>
+                                              </w:rPr>
+                                              <m:t>H</m:t>
+                                            </m:r>
+                                          </m:e>
+                                          <m:sub>
+                                            <m:r>
+                                              <w:rPr>
+                                                <w:rFonts w:ascii="Cambria Math" w:hAnsi="Cambria Math"/>
+                                              </w:rPr>
+                                              <m:t>c</m:t>
+                                            </m:r>
+                                          </m:sub>
+                                        </m:sSub>
+                                      </m:num>
+                                      <m:den>
+                                        <m:r>
+                                          <w:rPr>
+                                            <w:rFonts w:ascii="Cambria Math" w:hAnsi="Cambria Math"/>
+                                          </w:rPr>
+                                          <m:t>2</m:t>
+                                        </m:r>
+                                        <m:d>
+                                          <m:dPr>
+                                            <m:begChr m:val="|"/>
+                                            <m:endChr m:val="|"/>
+                                            <m:ctrlPr>
+                                              <w:rPr>
+                                                <w:rFonts w:ascii="Cambria Math" w:hAnsi="Cambria Math"/>
+                                                <w:i/>
+                                              </w:rPr>
+                                            </m:ctrlPr>
+                                          </m:dPr>
+                                          <m:e>
+                                            <m:r>
+                                              <w:rPr>
+                                                <w:rFonts w:ascii="Cambria Math" w:hAnsi="Cambria Math"/>
+                                              </w:rPr>
+                                              <m:t>M</m:t>
+                                            </m:r>
+                                          </m:e>
+                                        </m:d>
+                                      </m:den>
+                                    </m:f>
+                                    <m:r>
+                                      <w:rPr>
+                                        <w:rFonts w:ascii="Cambria Math" w:hAnsi="Cambria Math"/>
+                                      </w:rPr>
+                                      <m:t>+</m:t>
+                                    </m:r>
+                                    <m:f>
+                                      <m:fPr>
+                                        <m:ctrlPr>
+                                          <w:rPr>
+                                            <w:rFonts w:ascii="Cambria Math" w:hAnsi="Cambria Math"/>
+                                            <w:i/>
+                                          </w:rPr>
+                                        </m:ctrlPr>
+                                      </m:fPr>
+                                      <m:num>
+                                        <m:r>
+                                          <w:rPr>
+                                            <w:rFonts w:ascii="Cambria Math" w:hAnsi="Cambria Math"/>
+                                          </w:rPr>
+                                          <m:t>Hanh</m:t>
+                                        </m:r>
+                                      </m:num>
+                                      <m:den>
+                                        <m:sSub>
+                                          <m:sSubPr>
+                                            <m:ctrlPr>
+                                              <w:rPr>
+                                                <w:rFonts w:ascii="Cambria Math" w:hAnsi="Cambria Math"/>
+                                                <w:i/>
+                                              </w:rPr>
+                                            </m:ctrlPr>
+                                          </m:sSubPr>
+                                          <m:e>
+                                            <m:r>
+                                              <w:rPr>
+                                                <w:rFonts w:ascii="Cambria Math" w:hAnsi="Cambria Math"/>
+                                              </w:rPr>
+                                              <m:t>M</m:t>
+                                            </m:r>
+                                          </m:e>
+                                          <m:sub>
+                                            <m:r>
+                                              <w:rPr>
+                                                <w:rFonts w:ascii="Cambria Math" w:hAnsi="Cambria Math"/>
+                                              </w:rPr>
+                                              <m:t>s</m:t>
+                                            </m:r>
+                                          </m:sub>
+                                        </m:sSub>
+                                        <m:sSup>
+                                          <m:sSupPr>
+                                            <m:ctrlPr>
+                                              <w:rPr>
+                                                <w:rFonts w:ascii="Cambria Math" w:hAnsi="Cambria Math"/>
+                                                <w:i/>
+                                              </w:rPr>
+                                            </m:ctrlPr>
+                                          </m:sSupPr>
+                                          <m:e>
+                                            <m:d>
+                                              <m:dPr>
+                                                <m:ctrlPr>
+                                                  <w:rPr>
+                                                    <w:rFonts w:ascii="Cambria Math" w:hAnsi="Cambria Math"/>
+                                                    <w:i/>
+                                                  </w:rPr>
+                                                </m:ctrlPr>
+                                              </m:dPr>
+                                              <m:e>
+                                                <m:r>
+                                                  <w:rPr>
+                                                    <w:rFonts w:ascii="Cambria Math" w:hAnsi="Cambria Math"/>
+                                                  </w:rPr>
+                                                  <m:t>1-</m:t>
+                                                </m:r>
+                                                <m:sSup>
+                                                  <m:sSupPr>
+                                                    <m:ctrlPr>
+                                                      <w:rPr>
+                                                        <w:rFonts w:ascii="Cambria Math" w:hAnsi="Cambria Math"/>
+                                                        <w:i/>
+                                                      </w:rPr>
+                                                    </m:ctrlPr>
+                                                  </m:sSupPr>
+                                                  <m:e>
+                                                    <m:d>
+                                                      <m:dPr>
+                                                        <m:begChr m:val="|"/>
+                                                        <m:endChr m:val="|"/>
+                                                        <m:ctrlPr>
+                                                          <w:rPr>
+                                                            <w:rFonts w:ascii="Cambria Math" w:hAnsi="Cambria Math"/>
+                                                            <w:i/>
+                                                          </w:rPr>
+                                                        </m:ctrlPr>
+                                                      </m:dPr>
+                                                      <m:e>
+                                                        <m:f>
+                                                          <m:fPr>
+                                                            <m:ctrlPr>
+                                                              <w:rPr>
+                                                                <w:rFonts w:ascii="Cambria Math" w:hAnsi="Cambria Math"/>
+                                                                <w:i/>
+                                                              </w:rPr>
+                                                            </m:ctrlPr>
+                                                          </m:fPr>
+                                                          <m:num>
+                                                            <m:r>
+                                                              <w:rPr>
+                                                                <w:rFonts w:ascii="Cambria Math" w:hAnsi="Cambria Math"/>
+                                                              </w:rPr>
+                                                              <m:t>M</m:t>
+                                                            </m:r>
+                                                          </m:num>
+                                                          <m:den>
+                                                            <m:sSub>
+                                                              <m:sSubPr>
+                                                                <m:ctrlPr>
+                                                                  <w:rPr>
+                                                                    <w:rFonts w:ascii="Cambria Math" w:hAnsi="Cambria Math"/>
+                                                                    <w:i/>
+                                                                  </w:rPr>
+                                                                </m:ctrlPr>
+                                                              </m:sSubPr>
+                                                              <m:e>
+                                                                <m:r>
+                                                                  <w:rPr>
+                                                                    <w:rFonts w:ascii="Cambria Math" w:hAnsi="Cambria Math"/>
+                                                                  </w:rPr>
+                                                                  <m:t>M</m:t>
+                                                                </m:r>
+                                                              </m:e>
+                                                              <m:sub>
+                                                                <m:r>
+                                                                  <w:rPr>
+                                                                    <w:rFonts w:ascii="Cambria Math" w:hAnsi="Cambria Math"/>
+                                                                  </w:rPr>
+                                                                  <m:t>s</m:t>
+                                                                </m:r>
+                                                              </m:sub>
+                                                            </m:sSub>
+                                                          </m:den>
+                                                        </m:f>
+                                                      </m:e>
+                                                    </m:d>
+                                                  </m:e>
+                                                  <m:sup>
+                                                    <m:r>
+                                                      <w:rPr>
+                                                        <w:rFonts w:ascii="Cambria Math" w:hAnsi="Cambria Math"/>
+                                                      </w:rPr>
+                                                      <m:t>2</m:t>
+                                                    </m:r>
+                                                  </m:sup>
+                                                </m:sSup>
+                                              </m:e>
+                                            </m:d>
+                                          </m:e>
+                                          <m:sup>
+                                            <m:r>
+                                              <w:rPr>
+                                                <w:rFonts w:ascii="Cambria Math" w:hAnsi="Cambria Math"/>
+                                              </w:rPr>
+                                              <m:t>2</m:t>
+                                            </m:r>
+                                          </m:sup>
+                                        </m:sSup>
+                                      </m:den>
+                                    </m:f>
+                                  </m:e>
+                                </m:d>
+                              </m:den>
+                            </m:f>
+                          </m:sup>
+                        </m:sSup>
+                        <m:r>
+                          <w:rPr>
+                            <w:rFonts w:ascii="Cambria Math" w:hAnsi="Cambria Math"/>
+                          </w:rPr>
+                          <m:t>,  virgin</m:t>
+                        </m:r>
+                      </m:e>
+                      <m:e>
+                        <m:ctrlPr>
+                          <w:rPr>
+                            <w:rFonts w:ascii="Cambria Math" w:eastAsia="Cambria Math" w:hAnsi="Cambria Math" w:cs="Cambria Math"/>
+                            <w:i/>
+                          </w:rPr>
+                        </m:ctrlPr>
+                      </m:e>
+                      <m:e>
+                        <m:sSub>
+                          <m:sSubPr>
+                            <m:ctrlPr>
+                              <w:rPr>
+                                <w:rFonts w:ascii="Cambria Math" w:hAnsi="Cambria Math"/>
+                                <w:i/>
+                              </w:rPr>
+                            </m:ctrlPr>
+                          </m:sSubPr>
+                          <m:e>
+                            <m:r>
+                              <w:rPr>
+                                <w:rFonts w:ascii="Cambria Math" w:hAnsi="Cambria Math"/>
+                              </w:rPr>
+                              <m:t>χ</m:t>
+                            </m:r>
+                          </m:e>
+                          <m:sub>
+                            <m:r>
+                              <w:rPr>
+                                <w:rFonts w:ascii="Cambria Math" w:hAnsi="Cambria Math"/>
+                              </w:rPr>
+                              <m:t>rev</m:t>
+                            </m:r>
+                          </m:sub>
+                        </m:sSub>
+                        <m:sSup>
+                          <m:sSupPr>
+                            <m:ctrlPr>
+                              <w:rPr>
+                                <w:rFonts w:ascii="Cambria Math" w:hAnsi="Cambria Math"/>
+                                <w:i/>
+                              </w:rPr>
+                            </m:ctrlPr>
+                          </m:sSupPr>
+                          <m:e>
+                            <m:r>
+                              <w:rPr>
+                                <w:rFonts w:ascii="Cambria Math" w:hAnsi="Cambria Math"/>
+                              </w:rPr>
+                              <m:t>e</m:t>
+                            </m:r>
+                          </m:e>
+                          <m:sup>
+                            <m:f>
+                              <m:fPr>
+                                <m:ctrlPr>
+                                  <w:rPr>
+                                    <w:rFonts w:ascii="Cambria Math" w:hAnsi="Cambria Math"/>
+                                    <w:i/>
+                                  </w:rPr>
+                                </m:ctrlPr>
+                              </m:fPr>
+                              <m:num>
+                                <m:r>
+                                  <w:rPr>
+                                    <w:rFonts w:ascii="Cambria Math" w:hAnsi="Cambria Math"/>
+                                  </w:rPr>
+                                  <m:t>1</m:t>
+                                </m:r>
+                              </m:num>
+                              <m:den>
+                                <m:sSub>
+                                  <m:sSubPr>
+                                    <m:ctrlPr>
+                                      <w:rPr>
+                                        <w:rFonts w:ascii="Cambria Math" w:hAnsi="Cambria Math"/>
+                                        <w:i/>
+                                      </w:rPr>
+                                    </m:ctrlPr>
+                                  </m:sSubPr>
+                                  <m:e>
+                                    <m:r>
+                                      <w:rPr>
+                                        <w:rFonts w:ascii="Cambria Math" w:hAnsi="Cambria Math"/>
+                                      </w:rPr>
+                                      <m:t>χ</m:t>
+                                    </m:r>
+                                  </m:e>
+                                  <m:sub>
+                                    <m:r>
+                                      <w:rPr>
+                                        <w:rFonts w:ascii="Cambria Math" w:hAnsi="Cambria Math"/>
+                                      </w:rPr>
+                                      <m:t>i</m:t>
+                                    </m:r>
+                                  </m:sub>
+                                </m:sSub>
+                                <m:d>
+                                  <m:dPr>
+                                    <m:ctrlPr>
+                                      <w:rPr>
+                                        <w:rFonts w:ascii="Cambria Math" w:hAnsi="Cambria Math"/>
+                                        <w:i/>
+                                      </w:rPr>
+                                    </m:ctrlPr>
+                                  </m:dPr>
+                                  <m:e>
+                                    <m:f>
+                                      <m:fPr>
+                                        <m:ctrlPr>
+                                          <w:rPr>
+                                            <w:rFonts w:ascii="Cambria Math" w:hAnsi="Cambria Math"/>
+                                            <w:i/>
+                                          </w:rPr>
+                                        </m:ctrlPr>
+                                      </m:fPr>
+                                      <m:num>
+                                        <m:sSub>
+                                          <m:sSubPr>
+                                            <m:ctrlPr>
+                                              <w:rPr>
+                                                <w:rFonts w:ascii="Cambria Math" w:hAnsi="Cambria Math"/>
+                                                <w:i/>
+                                              </w:rPr>
+                                            </m:ctrlPr>
+                                          </m:sSubPr>
+                                          <m:e>
+                                            <m:r>
+                                              <w:rPr>
+                                                <w:rFonts w:ascii="Cambria Math" w:hAnsi="Cambria Math"/>
+                                              </w:rPr>
+                                              <m:t>H</m:t>
+                                            </m:r>
+                                          </m:e>
+                                          <m:sub>
+                                            <m:r>
+                                              <w:rPr>
+                                                <w:rFonts w:ascii="Cambria Math" w:hAnsi="Cambria Math"/>
+                                              </w:rPr>
+                                              <m:t>coop</m:t>
+                                            </m:r>
+                                          </m:sub>
+                                        </m:sSub>
+                                      </m:num>
+                                      <m:den>
+                                        <m:r>
+                                          <w:rPr>
+                                            <w:rFonts w:ascii="Cambria Math" w:hAnsi="Cambria Math"/>
+                                          </w:rPr>
+                                          <m:t>2</m:t>
+                                        </m:r>
+                                        <m:d>
+                                          <m:dPr>
+                                            <m:begChr m:val="|"/>
+                                            <m:endChr m:val="|"/>
+                                            <m:ctrlPr>
+                                              <w:rPr>
+                                                <w:rFonts w:ascii="Cambria Math" w:hAnsi="Cambria Math"/>
+                                                <w:i/>
+                                              </w:rPr>
+                                            </m:ctrlPr>
+                                          </m:dPr>
+                                          <m:e>
+                                            <m:r>
+                                              <w:rPr>
+                                                <w:rFonts w:ascii="Cambria Math" w:hAnsi="Cambria Math"/>
+                                              </w:rPr>
+                                              <m:t>M-</m:t>
+                                            </m:r>
+                                            <m:sSub>
+                                              <m:sSubPr>
+                                                <m:ctrlPr>
+                                                  <w:rPr>
+                                                    <w:rFonts w:ascii="Cambria Math" w:hAnsi="Cambria Math"/>
+                                                    <w:i/>
+                                                  </w:rPr>
+                                                </m:ctrlPr>
+                                              </m:sSubPr>
+                                              <m:e>
+                                                <m:r>
+                                                  <w:rPr>
+                                                    <w:rFonts w:ascii="Cambria Math" w:hAnsi="Cambria Math"/>
+                                                  </w:rPr>
+                                                  <m:t>M</m:t>
+                                                </m:r>
+                                              </m:e>
+                                              <m:sub>
+                                                <m:r>
+                                                  <w:rPr>
+                                                    <w:rFonts w:ascii="Cambria Math" w:hAnsi="Cambria Math"/>
+                                                  </w:rPr>
+                                                  <m:t>r</m:t>
+                                                </m:r>
+                                              </m:sub>
+                                            </m:sSub>
+                                          </m:e>
+                                        </m:d>
+                                      </m:den>
+                                    </m:f>
+                                    <m:r>
+                                      <w:rPr>
+                                        <w:rFonts w:ascii="Cambria Math" w:hAnsi="Cambria Math"/>
+                                      </w:rPr>
+                                      <m:t>+</m:t>
+                                    </m:r>
+                                    <m:f>
+                                      <m:fPr>
+                                        <m:ctrlPr>
+                                          <w:rPr>
+                                            <w:rFonts w:ascii="Cambria Math" w:hAnsi="Cambria Math"/>
+                                            <w:i/>
+                                          </w:rPr>
+                                        </m:ctrlPr>
+                                      </m:fPr>
+                                      <m:num>
+                                        <m:r>
+                                          <w:rPr>
+                                            <w:rFonts w:ascii="Cambria Math" w:hAnsi="Cambria Math"/>
+                                          </w:rPr>
+                                          <m:t>Hanh</m:t>
+                                        </m:r>
+                                      </m:num>
+                                      <m:den>
+                                        <m:sSub>
+                                          <m:sSubPr>
+                                            <m:ctrlPr>
+                                              <w:rPr>
+                                                <w:rFonts w:ascii="Cambria Math" w:hAnsi="Cambria Math"/>
+                                                <w:i/>
+                                              </w:rPr>
+                                            </m:ctrlPr>
+                                          </m:sSubPr>
+                                          <m:e>
+                                            <m:r>
+                                              <w:rPr>
+                                                <w:rFonts w:ascii="Cambria Math" w:hAnsi="Cambria Math"/>
+                                              </w:rPr>
+                                              <m:t>M</m:t>
+                                            </m:r>
+                                          </m:e>
+                                          <m:sub>
+                                            <m:r>
+                                              <w:rPr>
+                                                <w:rFonts w:ascii="Cambria Math" w:hAnsi="Cambria Math"/>
+                                              </w:rPr>
+                                              <m:t>s</m:t>
+                                            </m:r>
+                                          </m:sub>
+                                        </m:sSub>
+                                        <m:sSup>
+                                          <m:sSupPr>
+                                            <m:ctrlPr>
+                                              <w:rPr>
+                                                <w:rFonts w:ascii="Cambria Math" w:hAnsi="Cambria Math"/>
+                                                <w:i/>
+                                              </w:rPr>
+                                            </m:ctrlPr>
+                                          </m:sSupPr>
+                                          <m:e>
+                                            <m:d>
+                                              <m:dPr>
+                                                <m:ctrlPr>
+                                                  <w:rPr>
+                                                    <w:rFonts w:ascii="Cambria Math" w:hAnsi="Cambria Math"/>
+                                                    <w:i/>
+                                                  </w:rPr>
+                                                </m:ctrlPr>
+                                              </m:dPr>
+                                              <m:e>
+                                                <m:r>
+                                                  <w:rPr>
+                                                    <w:rFonts w:ascii="Cambria Math" w:hAnsi="Cambria Math"/>
+                                                  </w:rPr>
+                                                  <m:t>1-</m:t>
+                                                </m:r>
+                                                <m:sSup>
+                                                  <m:sSupPr>
+                                                    <m:ctrlPr>
+                                                      <w:rPr>
+                                                        <w:rFonts w:ascii="Cambria Math" w:hAnsi="Cambria Math"/>
+                                                        <w:i/>
+                                                      </w:rPr>
+                                                    </m:ctrlPr>
+                                                  </m:sSupPr>
+                                                  <m:e>
+                                                    <m:d>
+                                                      <m:dPr>
+                                                        <m:begChr m:val="|"/>
+                                                        <m:endChr m:val="|"/>
+                                                        <m:ctrlPr>
+                                                          <w:rPr>
+                                                            <w:rFonts w:ascii="Cambria Math" w:hAnsi="Cambria Math"/>
+                                                            <w:i/>
+                                                          </w:rPr>
+                                                        </m:ctrlPr>
+                                                      </m:dPr>
+                                                      <m:e>
+                                                        <m:f>
+                                                          <m:fPr>
+                                                            <m:ctrlPr>
+                                                              <w:rPr>
+                                                                <w:rFonts w:ascii="Cambria Math" w:hAnsi="Cambria Math"/>
+                                                                <w:i/>
+                                                              </w:rPr>
+                                                            </m:ctrlPr>
+                                                          </m:fPr>
+                                                          <m:num>
+                                                            <m:r>
+                                                              <w:rPr>
+                                                                <w:rFonts w:ascii="Cambria Math" w:hAnsi="Cambria Math"/>
+                                                              </w:rPr>
+                                                              <m:t>M</m:t>
+                                                            </m:r>
+                                                          </m:num>
+                                                          <m:den>
+                                                            <m:sSub>
+                                                              <m:sSubPr>
+                                                                <m:ctrlPr>
+                                                                  <w:rPr>
+                                                                    <w:rFonts w:ascii="Cambria Math" w:hAnsi="Cambria Math"/>
+                                                                    <w:i/>
+                                                                  </w:rPr>
+                                                                </m:ctrlPr>
+                                                              </m:sSubPr>
+                                                              <m:e>
+                                                                <m:r>
+                                                                  <w:rPr>
+                                                                    <w:rFonts w:ascii="Cambria Math" w:hAnsi="Cambria Math"/>
+                                                                  </w:rPr>
+                                                                  <m:t>M</m:t>
+                                                                </m:r>
+                                                              </m:e>
+                                                              <m:sub>
+                                                                <m:r>
+                                                                  <w:rPr>
+                                                                    <w:rFonts w:ascii="Cambria Math" w:hAnsi="Cambria Math"/>
+                                                                  </w:rPr>
+                                                                  <m:t>s</m:t>
+                                                                </m:r>
+                                                              </m:sub>
+                                                            </m:sSub>
+                                                          </m:den>
+                                                        </m:f>
+                                                      </m:e>
+                                                    </m:d>
+                                                  </m:e>
+                                                  <m:sup>
+                                                    <m:r>
+                                                      <w:rPr>
+                                                        <w:rFonts w:ascii="Cambria Math" w:hAnsi="Cambria Math"/>
+                                                      </w:rPr>
+                                                      <m:t>2</m:t>
+                                                    </m:r>
+                                                  </m:sup>
+                                                </m:sSup>
+                                              </m:e>
+                                            </m:d>
+                                          </m:e>
+                                          <m:sup>
+                                            <m:r>
+                                              <w:rPr>
+                                                <w:rFonts w:ascii="Cambria Math" w:hAnsi="Cambria Math"/>
+                                              </w:rPr>
+                                              <m:t>2</m:t>
+                                            </m:r>
+                                          </m:sup>
+                                        </m:sSup>
+                                      </m:den>
+                                    </m:f>
+                                  </m:e>
+                                </m:d>
+                              </m:den>
+                            </m:f>
+                          </m:sup>
+                        </m:sSup>
+                        <m:r>
+                          <w:rPr>
+                            <w:rFonts w:ascii="Cambria Math" w:hAnsi="Cambria Math"/>
+                          </w:rPr>
+                          <m:t>,  reversal</m:t>
+                        </m:r>
+                      </m:e>
+                    </m:eqArr>
+                  </m:e>
+                </m:d>
+              </m:oMath>
+            </m:oMathPara>
+          </w:p>
+        </w:tc>
+        <w:tc>
+          <w:tcPr>
+            <w:tcW w:w="265" w:type="dxa"/>
+            <w:vAlign w:val="center"/>
+          </w:tcPr>
+          <w:p>
+            <w:pPr>
+              <w:jc w:val="center"/>
+            </w:pPr>
+            <w:r>
+              <w:fldChar w:fldCharType="begin"/>
+            </w:r>
+            <w:r>
+              <w:instrText xml:space="preserve"> MACROBUTTON MTPlaceRef \* MERGEFORMAT </w:instrText>
+            </w:r>
+            <w:r>
+              <w:fldChar w:fldCharType="begin"/>
+            </w:r>
+            <w:r>
+              <w:instrText xml:space="preserve"> SEQ MTEqn \h \* MERGEFORMAT </w:instrText>
+            </w:r>
+            <w:r>
+              <w:fldChar w:fldCharType="end"/>
+            </w:r>
+            <w:r>
+              <w:instrText>(</w:instrText>
+            </w:r>
+            <w:fldSimple w:instr=" SEQ MTSec \c \* Arabic \* MERGEFORMAT ">
+              <w:r>
+                <w:rPr>
+                  <w:noProof/>
+                </w:rPr>
+                <w:instrText>1</w:instrText>
+              </w:r>
+            </w:fldSimple>
+            <w:r>
+              <w:instrText>.</w:instrText>
+            </w:r>
+            <w:fldSimple w:instr=" SEQ MTEqn \c \* Arabic \* MERGEFORMAT ">
+              <w:r>
+                <w:rPr>
+                  <w:noProof/>
+                </w:rPr>
+                <w:instrText>3</w:instrText>
+              </w:r>
+            </w:fldSimple>
+            <w:r>
+              <w:instrText>)</w:instrText>
+            </w:r>
+            <w:r>
+              <w:fldChar w:fldCharType="end"/>
+            </w:r>
+          </w:p>
+        </w:tc>
+      </w:tr>
+    </w:tbl>
+    <w:p>
+      <w:pPr>
+        <w:spacing w:after="160" w:line="259" w:lineRule="auto"/>
+        <w:rPr>
+          <w:rFonts w:eastAsiaTheme="majorEastAsia" w:cstheme="majorBidi"/>
+          <w:b/>
+          <w:sz w:val="32"/>
+          <w:szCs w:val="32"/>
+        </w:rPr>
+      </w:pPr>
+    </w:p>
+    <w:p>
+      <w:pPr>
+        <w:spacing w:after="160" w:line="259" w:lineRule="auto"/>
+        <w:rPr>
+          <w:rFonts w:eastAsiaTheme="majorEastAsia" w:cstheme="majorBidi"/>
+          <w:b/>
+          <w:sz w:val="32"/>
+          <w:szCs w:val="32"/>
+        </w:rPr>
+      </w:pPr>
+      <w:r>
+        <w:rPr>
+          <w:rFonts w:eastAsiaTheme="majorEastAsia" w:cstheme="majorBidi"/>
+          <w:b/>
+          <w:sz w:val="32"/>
+          <w:szCs w:val="32"/>
+        </w:rPr>
+        <w:br w:type="page"/>
+      </w:r>
+    </w:p>
+    <w:p>
+      <w:pPr>
+        <w:pStyle w:val="Heading1"/>
+      </w:pPr>
+      <w:r>
+        <w:lastRenderedPageBreak/>
+        <w:t>Exponential Model – Quadratic Anhysteretic from Carl 7/7/20</w:t>
+      </w:r>
+    </w:p>
+    <w:p>
+      <w:pPr>
+        <w:pStyle w:val="Heading2"/>
+      </w:pPr>
+      <w:r>
+        <w:t>Model Definition</w:t>
+      </w:r>
+    </w:p>
+    <w:tbl>
+      <w:tblPr>
+        <w:tblStyle w:val="TableGrid"/>
+        <w:tblW w:w="0" w:type="auto"/>
+        <w:tblBorders>
+          <w:top w:val="none" w:sz="0" w:space="0" w:color="auto"/>
+          <w:left w:val="none" w:sz="0" w:space="0" w:color="auto"/>
+          <w:bottom w:val="none" w:sz="0" w:space="0" w:color="auto"/>
+          <w:right w:val="none" w:sz="0" w:space="0" w:color="auto"/>
+          <w:insideH w:val="none" w:sz="0" w:space="0" w:color="auto"/>
+          <w:insideV w:val="none" w:sz="0" w:space="0" w:color="auto"/>
+        </w:tblBorders>
+        <w:tblLook w:val="04A0" w:firstRow="1" w:lastRow="0" w:firstColumn="1" w:lastColumn="0" w:noHBand="0" w:noVBand="1"/>
+      </w:tblPr>
+      <w:tblGrid>
+        <w:gridCol w:w="8684"/>
+        <w:gridCol w:w="676"/>
+      </w:tblGrid>
+      <w:tr>
+        <w:tc>
+          <w:tcPr>
+            <w:tcW w:w="8995" w:type="dxa"/>
+            <w:vAlign w:val="center"/>
+          </w:tcPr>
+          <w:p>
+            <w:pPr>
+              <w:jc w:val="center"/>
+            </w:pPr>
+            <m:oMathPara>
+              <m:oMath>
+                <m:r>
+                  <w:rPr>
+                    <w:rFonts w:ascii="Cambria Math" w:hAnsi="Cambria Math"/>
+                  </w:rPr>
+                  <m:t>χ=</m:t>
+                </m:r>
+                <m:f>
+                  <m:fPr>
+                    <m:ctrlPr>
+                      <w:rPr>
+                        <w:rFonts w:ascii="Cambria Math" w:hAnsi="Cambria Math"/>
+                        <w:i/>
+                      </w:rPr>
+                    </m:ctrlPr>
+                  </m:fPr>
+                  <m:num>
+                    <m:r>
+                      <w:rPr>
+                        <w:rFonts w:ascii="Cambria Math" w:hAnsi="Cambria Math"/>
+                      </w:rPr>
+                      <m:t>dM</m:t>
+                    </m:r>
+                  </m:num>
+                  <m:den>
+                    <m:r>
+                      <w:rPr>
+                        <w:rFonts w:ascii="Cambria Math" w:hAnsi="Cambria Math"/>
+                      </w:rPr>
+                      <m:t>dH</m:t>
+                    </m:r>
+                  </m:den>
+                </m:f>
+                <m:r>
+                  <w:rPr>
+                    <w:rFonts w:ascii="Cambria Math" w:hAnsi="Cambria Math"/>
+                  </w:rPr>
+                  <m:t>=</m:t>
+                </m:r>
+                <m:d>
+                  <m:dPr>
+                    <m:begChr m:val="{"/>
+                    <m:endChr m:val=""/>
+                    <m:ctrlPr>
+                      <w:rPr>
+                        <w:rFonts w:ascii="Cambria Math" w:hAnsi="Cambria Math"/>
+                        <w:i/>
+                      </w:rPr>
+                    </m:ctrlPr>
+                  </m:dPr>
+                  <m:e>
+                    <m:eqArr>
+                      <m:eqArrPr>
+                        <m:ctrlPr>
+                          <w:rPr>
+                            <w:rFonts w:ascii="Cambria Math" w:hAnsi="Cambria Math"/>
+                            <w:i/>
+                          </w:rPr>
+                        </m:ctrlPr>
+                      </m:eqArrPr>
+                      <m:e>
+                        <m:sSub>
+                          <m:sSubPr>
+                            <m:ctrlPr>
+                              <w:rPr>
+                                <w:rFonts w:ascii="Cambria Math" w:hAnsi="Cambria Math"/>
+                                <w:i/>
+                              </w:rPr>
+                            </m:ctrlPr>
+                          </m:sSubPr>
+                          <m:e>
+                            <m:r>
+                              <w:rPr>
+                                <w:rFonts w:ascii="Cambria Math" w:hAnsi="Cambria Math"/>
+                              </w:rPr>
+                              <m:t>χ</m:t>
+                            </m:r>
+                          </m:e>
+                          <m:sub>
+                            <m:r>
+                              <w:rPr>
+                                <w:rFonts w:ascii="Cambria Math" w:hAnsi="Cambria Math"/>
+                              </w:rPr>
+                              <m:t>rev</m:t>
+                            </m:r>
+                          </m:sub>
+                        </m:sSub>
+                        <m:sSup>
+                          <m:sSupPr>
+                            <m:ctrlPr>
+                              <w:rPr>
+                                <w:rFonts w:ascii="Cambria Math" w:hAnsi="Cambria Math"/>
+                                <w:i/>
+                              </w:rPr>
+                            </m:ctrlPr>
+                          </m:sSupPr>
+                          <m:e>
+                            <m:r>
+                              <w:rPr>
+                                <w:rFonts w:ascii="Cambria Math" w:hAnsi="Cambria Math"/>
+                              </w:rPr>
+                              <m:t>e</m:t>
+                            </m:r>
+                          </m:e>
+                          <m:sup>
+                            <m:f>
+                              <m:fPr>
+                                <m:ctrlPr>
+                                  <w:rPr>
+                                    <w:rFonts w:ascii="Cambria Math" w:hAnsi="Cambria Math"/>
+                                    <w:i/>
+                                  </w:rPr>
+                                </m:ctrlPr>
+                              </m:fPr>
+                              <m:num>
+                                <m:r>
+                                  <w:rPr>
+                                    <w:rFonts w:ascii="Cambria Math" w:hAnsi="Cambria Math"/>
+                                  </w:rPr>
+                                  <m:t>1</m:t>
+                                </m:r>
+                              </m:num>
+                              <m:den>
+                                <m:sSub>
+                                  <m:sSubPr>
+                                    <m:ctrlPr>
+                                      <w:rPr>
+                                        <w:rFonts w:ascii="Cambria Math" w:hAnsi="Cambria Math"/>
+                                        <w:i/>
+                                      </w:rPr>
+                                    </m:ctrlPr>
+                                  </m:sSubPr>
+                                  <m:e>
+                                    <m:r>
+                                      <w:rPr>
+                                        <w:rFonts w:ascii="Cambria Math" w:hAnsi="Cambria Math"/>
+                                      </w:rPr>
+                                      <m:t>χ</m:t>
+                                    </m:r>
+                                  </m:e>
+                                  <m:sub>
+                                    <m:r>
+                                      <w:rPr>
+                                        <w:rFonts w:ascii="Cambria Math" w:hAnsi="Cambria Math"/>
+                                      </w:rPr>
+                                      <m:t>i</m:t>
+                                    </m:r>
+                                  </m:sub>
+                                </m:sSub>
+                                <m:d>
+                                  <m:dPr>
+                                    <m:ctrlPr>
+                                      <w:rPr>
+                                        <w:rFonts w:ascii="Cambria Math" w:hAnsi="Cambria Math"/>
+                                        <w:i/>
+                                      </w:rPr>
+                                    </m:ctrlPr>
+                                  </m:dPr>
+                                  <m:e>
+                                    <m:f>
+                                      <m:fPr>
+                                        <m:ctrlPr>
+                                          <w:rPr>
+                                            <w:rFonts w:ascii="Cambria Math" w:hAnsi="Cambria Math"/>
+                                            <w:i/>
+                                          </w:rPr>
+                                        </m:ctrlPr>
+                                      </m:fPr>
+                                      <m:num>
+                                        <m:sSub>
+                                          <m:sSubPr>
+                                            <m:ctrlPr>
+                                              <w:rPr>
+                                                <w:rFonts w:ascii="Cambria Math" w:hAnsi="Cambria Math"/>
+                                                <w:i/>
+                                              </w:rPr>
+                                            </m:ctrlPr>
+                                          </m:sSubPr>
+                                          <m:e>
+                                            <m:r>
+                                              <w:rPr>
+                                                <w:rFonts w:ascii="Cambria Math" w:hAnsi="Cambria Math"/>
+                                              </w:rPr>
+                                              <m:t>H</m:t>
+                                            </m:r>
+                                          </m:e>
+                                          <m:sub>
+                                            <m:r>
+                                              <w:rPr>
+                                                <w:rFonts w:ascii="Cambria Math" w:hAnsi="Cambria Math"/>
+                                              </w:rPr>
+                                              <m:t>c</m:t>
+                                            </m:r>
+                                          </m:sub>
+                                        </m:sSub>
+                                      </m:num>
+                                      <m:den>
+                                        <m:r>
+                                          <w:rPr>
+                                            <w:rFonts w:ascii="Cambria Math" w:hAnsi="Cambria Math"/>
+                                          </w:rPr>
+                                          <m:t>2</m:t>
+                                        </m:r>
+                                        <m:d>
+                                          <m:dPr>
+                                            <m:begChr m:val="|"/>
+                                            <m:endChr m:val="|"/>
+                                            <m:ctrlPr>
+                                              <w:rPr>
+                                                <w:rFonts w:ascii="Cambria Math" w:hAnsi="Cambria Math"/>
+                                                <w:i/>
+                                              </w:rPr>
+                                            </m:ctrlPr>
+                                          </m:dPr>
+                                          <m:e>
+                                            <m:r>
+                                              <w:rPr>
+                                                <w:rFonts w:ascii="Cambria Math" w:hAnsi="Cambria Math"/>
+                                              </w:rPr>
+                                              <m:t>M</m:t>
+                                            </m:r>
+                                          </m:e>
+                                        </m:d>
+                                      </m:den>
+                                    </m:f>
+                                    <m:r>
+                                      <w:rPr>
+                                        <w:rFonts w:ascii="Cambria Math" w:hAnsi="Cambria Math"/>
+                                      </w:rPr>
+                                      <m:t>+</m:t>
+                                    </m:r>
+                                    <m:f>
+                                      <m:fPr>
+                                        <m:ctrlPr>
+                                          <w:rPr>
+                                            <w:rFonts w:ascii="Cambria Math" w:hAnsi="Cambria Math"/>
+                                            <w:i/>
+                                          </w:rPr>
+                                        </m:ctrlPr>
+                                      </m:fPr>
+                                      <m:num>
+                                        <m:r>
+                                          <w:rPr>
+                                            <w:rFonts w:ascii="Cambria Math" w:hAnsi="Cambria Math"/>
+                                          </w:rPr>
+                                          <m:t>Hanh</m:t>
+                                        </m:r>
+                                      </m:num>
+                                      <m:den>
+                                        <m:sSub>
+                                          <m:sSubPr>
+                                            <m:ctrlPr>
+                                              <w:rPr>
+                                                <w:rFonts w:ascii="Cambria Math" w:hAnsi="Cambria Math"/>
+                                                <w:i/>
+                                              </w:rPr>
+                                            </m:ctrlPr>
+                                          </m:sSubPr>
+                                          <m:e>
+                                            <m:r>
+                                              <w:rPr>
+                                                <w:rFonts w:ascii="Cambria Math" w:hAnsi="Cambria Math"/>
+                                              </w:rPr>
+                                              <m:t>M</m:t>
+                                            </m:r>
+                                          </m:e>
+                                          <m:sub>
+                                            <m:r>
+                                              <w:rPr>
+                                                <w:rFonts w:ascii="Cambria Math" w:hAnsi="Cambria Math"/>
+                                              </w:rPr>
+                                              <m:t>s</m:t>
+                                            </m:r>
+                                          </m:sub>
+                                        </m:sSub>
+                                        <m:sSup>
+                                          <m:sSupPr>
+                                            <m:ctrlPr>
+                                              <w:rPr>
+                                                <w:rFonts w:ascii="Cambria Math" w:hAnsi="Cambria Math"/>
+                                                <w:i/>
+                                              </w:rPr>
+                                            </m:ctrlPr>
+                                          </m:sSupPr>
+                                          <m:e>
+                                            <m:d>
+                                              <m:dPr>
+                                                <m:ctrlPr>
+                                                  <w:rPr>
+                                                    <w:rFonts w:ascii="Cambria Math" w:hAnsi="Cambria Math"/>
+                                                    <w:i/>
+                                                  </w:rPr>
+                                                </m:ctrlPr>
+                                              </m:dPr>
+                                              <m:e>
+                                                <m:r>
+                                                  <w:rPr>
+                                                    <w:rFonts w:ascii="Cambria Math" w:hAnsi="Cambria Math"/>
+                                                  </w:rPr>
+                                                  <m:t>1-</m:t>
+                                                </m:r>
+                                                <m:sSup>
+                                                  <m:sSupPr>
+                                                    <m:ctrlPr>
+                                                      <w:rPr>
+                                                        <w:rFonts w:ascii="Cambria Math" w:hAnsi="Cambria Math"/>
+                                                        <w:i/>
+                                                      </w:rPr>
+                                                    </m:ctrlPr>
+                                                  </m:sSupPr>
+                                                  <m:e>
+                                                    <m:d>
+                                                      <m:dPr>
+                                                        <m:begChr m:val="|"/>
+                                                        <m:endChr m:val="|"/>
+                                                        <m:ctrlPr>
+                                                          <w:rPr>
+                                                            <w:rFonts w:ascii="Cambria Math" w:hAnsi="Cambria Math"/>
+                                                            <w:i/>
+                                                          </w:rPr>
+                                                        </m:ctrlPr>
+                                                      </m:dPr>
+                                                      <m:e>
+                                                        <m:f>
+                                                          <m:fPr>
+                                                            <m:ctrlPr>
+                                                              <w:rPr>
+                                                                <w:rFonts w:ascii="Cambria Math" w:hAnsi="Cambria Math"/>
+                                                                <w:i/>
+                                                              </w:rPr>
+                                                            </m:ctrlPr>
+                                                          </m:fPr>
+                                                          <m:num>
+                                                            <m:r>
+                                                              <w:rPr>
+                                                                <w:rFonts w:ascii="Cambria Math" w:hAnsi="Cambria Math"/>
+                                                              </w:rPr>
+                                                              <m:t>M</m:t>
+                                                            </m:r>
+                                                          </m:num>
+                                                          <m:den>
+                                                            <m:sSub>
+                                                              <m:sSubPr>
+                                                                <m:ctrlPr>
+                                                                  <w:rPr>
+                                                                    <w:rFonts w:ascii="Cambria Math" w:hAnsi="Cambria Math"/>
+                                                                    <w:i/>
+                                                                  </w:rPr>
+                                                                </m:ctrlPr>
+                                                              </m:sSubPr>
+                                                              <m:e>
+                                                                <m:r>
+                                                                  <w:rPr>
+                                                                    <w:rFonts w:ascii="Cambria Math" w:hAnsi="Cambria Math"/>
+                                                                  </w:rPr>
+                                                                  <m:t>M</m:t>
+                                                                </m:r>
+                                                              </m:e>
+                                                              <m:sub>
+                                                                <m:r>
+                                                                  <w:rPr>
+                                                                    <w:rFonts w:ascii="Cambria Math" w:hAnsi="Cambria Math"/>
+                                                                  </w:rPr>
+                                                                  <m:t>s</m:t>
+                                                                </m:r>
+                                                              </m:sub>
+                                                            </m:sSub>
+                                                          </m:den>
+                                                        </m:f>
+                                                      </m:e>
+                                                    </m:d>
+                                                  </m:e>
+                                                  <m:sup>
+                                                    <m:r>
+                                                      <w:rPr>
+                                                        <w:rFonts w:ascii="Cambria Math" w:hAnsi="Cambria Math"/>
+                                                      </w:rPr>
+                                                      <m:t>2</m:t>
+                                                    </m:r>
+                                                  </m:sup>
+                                                </m:sSup>
+                                              </m:e>
+                                            </m:d>
+                                          </m:e>
+                                          <m:sup>
+                                            <m:r>
+                                              <w:rPr>
+                                                <w:rFonts w:ascii="Cambria Math" w:hAnsi="Cambria Math"/>
+                                              </w:rPr>
+                                              <m:t>2</m:t>
+                                            </m:r>
+                                          </m:sup>
+                                        </m:sSup>
+                                      </m:den>
+                                    </m:f>
+                                  </m:e>
+                                </m:d>
+                              </m:den>
+                            </m:f>
+                          </m:sup>
+                        </m:sSup>
+                        <m:r>
+                          <w:rPr>
+                            <w:rFonts w:ascii="Cambria Math" w:hAnsi="Cambria Math"/>
+                          </w:rPr>
+                          <m:t>,  virgin</m:t>
+                        </m:r>
+                      </m:e>
+                      <m:e>
+                        <m:ctrlPr>
+                          <w:rPr>
+                            <w:rFonts w:ascii="Cambria Math" w:eastAsia="Cambria Math" w:hAnsi="Cambria Math" w:cs="Cambria Math"/>
+                            <w:i/>
+                          </w:rPr>
+                        </m:ctrlPr>
+                      </m:e>
+                      <m:e>
+                        <m:sSub>
+                          <m:sSubPr>
+                            <m:ctrlPr>
+                              <w:rPr>
+                                <w:rFonts w:ascii="Cambria Math" w:hAnsi="Cambria Math"/>
+                                <w:i/>
+                              </w:rPr>
+                            </m:ctrlPr>
+                          </m:sSubPr>
+                          <m:e>
+                            <m:r>
+                              <w:rPr>
+                                <w:rFonts w:ascii="Cambria Math" w:hAnsi="Cambria Math"/>
+                              </w:rPr>
+                              <m:t>χ</m:t>
+                            </m:r>
+                          </m:e>
+                          <m:sub>
+                            <m:r>
+                              <w:rPr>
+                                <w:rFonts w:ascii="Cambria Math" w:hAnsi="Cambria Math"/>
+                              </w:rPr>
+                              <m:t>rev</m:t>
+                            </m:r>
+                          </m:sub>
+                        </m:sSub>
+                        <m:sSup>
+                          <m:sSupPr>
+                            <m:ctrlPr>
+                              <w:rPr>
+                                <w:rFonts w:ascii="Cambria Math" w:hAnsi="Cambria Math"/>
+                                <w:i/>
+                              </w:rPr>
+                            </m:ctrlPr>
+                          </m:sSupPr>
+                          <m:e>
+                            <m:r>
+                              <w:rPr>
+                                <w:rFonts w:ascii="Cambria Math" w:hAnsi="Cambria Math"/>
+                              </w:rPr>
+                              <m:t>e</m:t>
+                            </m:r>
+                          </m:e>
+                          <m:sup>
+                            <m:f>
+                              <m:fPr>
+                                <m:ctrlPr>
+                                  <w:rPr>
+                                    <w:rFonts w:ascii="Cambria Math" w:hAnsi="Cambria Math"/>
+                                    <w:i/>
+                                  </w:rPr>
+                                </m:ctrlPr>
+                              </m:fPr>
+                              <m:num>
+                                <m:r>
+                                  <w:rPr>
+                                    <w:rFonts w:ascii="Cambria Math" w:hAnsi="Cambria Math"/>
+                                  </w:rPr>
+                                  <m:t>1</m:t>
+                                </m:r>
+                              </m:num>
+                              <m:den>
+                                <m:sSub>
+                                  <m:sSubPr>
+                                    <m:ctrlPr>
+                                      <w:rPr>
+                                        <w:rFonts w:ascii="Cambria Math" w:hAnsi="Cambria Math"/>
+                                        <w:i/>
+                                      </w:rPr>
+                                    </m:ctrlPr>
+                                  </m:sSubPr>
+                                  <m:e>
+                                    <m:r>
+                                      <w:rPr>
+                                        <w:rFonts w:ascii="Cambria Math" w:hAnsi="Cambria Math"/>
+                                      </w:rPr>
+                                      <m:t>χ</m:t>
+                                    </m:r>
+                                  </m:e>
+                                  <m:sub>
+                                    <m:r>
+                                      <w:rPr>
+                                        <w:rFonts w:ascii="Cambria Math" w:hAnsi="Cambria Math"/>
+                                      </w:rPr>
+                                      <m:t>i</m:t>
+                                    </m:r>
+                                  </m:sub>
+                                </m:sSub>
+                                <m:d>
+                                  <m:dPr>
+                                    <m:ctrlPr>
+                                      <w:rPr>
+                                        <w:rFonts w:ascii="Cambria Math" w:hAnsi="Cambria Math"/>
+                                        <w:i/>
+                                      </w:rPr>
+                                    </m:ctrlPr>
+                                  </m:dPr>
+                                  <m:e>
+                                    <m:f>
+                                      <m:fPr>
+                                        <m:ctrlPr>
+                                          <w:rPr>
+                                            <w:rFonts w:ascii="Cambria Math" w:hAnsi="Cambria Math"/>
+                                            <w:i/>
+                                          </w:rPr>
+                                        </m:ctrlPr>
+                                      </m:fPr>
+                                      <m:num>
+                                        <m:sSub>
+                                          <m:sSubPr>
+                                            <m:ctrlPr>
+                                              <w:rPr>
+                                                <w:rFonts w:ascii="Cambria Math" w:hAnsi="Cambria Math"/>
+                                                <w:i/>
+                                              </w:rPr>
+                                            </m:ctrlPr>
+                                          </m:sSubPr>
+                                          <m:e>
+                                            <m:r>
+                                              <w:rPr>
+                                                <w:rFonts w:ascii="Cambria Math" w:hAnsi="Cambria Math"/>
+                                              </w:rPr>
+                                              <m:t>H</m:t>
+                                            </m:r>
+                                          </m:e>
+                                          <m:sub>
+                                            <m:r>
+                                              <w:rPr>
+                                                <w:rFonts w:ascii="Cambria Math" w:hAnsi="Cambria Math"/>
+                                              </w:rPr>
+                                              <m:t>c</m:t>
+                                            </m:r>
+                                          </m:sub>
+                                        </m:sSub>
+                                      </m:num>
+                                      <m:den>
+                                        <m:r>
+                                          <w:rPr>
+                                            <w:rFonts w:ascii="Cambria Math" w:hAnsi="Cambria Math"/>
+                                          </w:rPr>
+                                          <m:t>2</m:t>
+                                        </m:r>
+                                        <m:d>
+                                          <m:dPr>
+                                            <m:begChr m:val="|"/>
+                                            <m:endChr m:val="|"/>
+                                            <m:ctrlPr>
+                                              <w:rPr>
+                                                <w:rFonts w:ascii="Cambria Math" w:hAnsi="Cambria Math"/>
+                                                <w:i/>
+                                              </w:rPr>
+                                            </m:ctrlPr>
+                                          </m:dPr>
+                                          <m:e>
+                                            <m:r>
+                                              <w:rPr>
+                                                <w:rFonts w:ascii="Cambria Math" w:hAnsi="Cambria Math"/>
+                                              </w:rPr>
+                                              <m:t>M-</m:t>
+                                            </m:r>
+                                            <m:sSub>
+                                              <m:sSubPr>
+                                                <m:ctrlPr>
+                                                  <w:rPr>
+                                                    <w:rFonts w:ascii="Cambria Math" w:hAnsi="Cambria Math"/>
+                                                    <w:i/>
+                                                  </w:rPr>
+                                                </m:ctrlPr>
+                                              </m:sSubPr>
+                                              <m:e>
+                                                <m:r>
+                                                  <w:rPr>
+                                                    <w:rFonts w:ascii="Cambria Math" w:hAnsi="Cambria Math"/>
+                                                  </w:rPr>
+                                                  <m:t>M</m:t>
+                                                </m:r>
+                                              </m:e>
+                                              <m:sub>
+                                                <m:r>
+                                                  <w:rPr>
+                                                    <w:rFonts w:ascii="Cambria Math" w:hAnsi="Cambria Math"/>
+                                                  </w:rPr>
+                                                  <m:t>r</m:t>
+                                                </m:r>
+                                              </m:sub>
+                                            </m:sSub>
+                                          </m:e>
+                                        </m:d>
+                                      </m:den>
+                                    </m:f>
+                                    <m:r>
+                                      <w:rPr>
+                                        <w:rFonts w:ascii="Cambria Math" w:hAnsi="Cambria Math"/>
+                                      </w:rPr>
+                                      <m:t>+</m:t>
+                                    </m:r>
+                                    <m:f>
+                                      <m:fPr>
+                                        <m:ctrlPr>
+                                          <w:rPr>
+                                            <w:rFonts w:ascii="Cambria Math" w:hAnsi="Cambria Math"/>
+                                            <w:i/>
+                                          </w:rPr>
+                                        </m:ctrlPr>
+                                      </m:fPr>
+                                      <m:num>
+                                        <m:r>
+                                          <w:rPr>
+                                            <w:rFonts w:ascii="Cambria Math" w:hAnsi="Cambria Math"/>
+                                          </w:rPr>
+                                          <m:t>Hanh</m:t>
+                                        </m:r>
+                                      </m:num>
+                                      <m:den>
+                                        <m:sSub>
+                                          <m:sSubPr>
+                                            <m:ctrlPr>
+                                              <w:rPr>
+                                                <w:rFonts w:ascii="Cambria Math" w:hAnsi="Cambria Math"/>
+                                                <w:i/>
+                                              </w:rPr>
+                                            </m:ctrlPr>
+                                          </m:sSubPr>
+                                          <m:e>
+                                            <m:r>
+                                              <w:rPr>
+                                                <w:rFonts w:ascii="Cambria Math" w:hAnsi="Cambria Math"/>
+                                              </w:rPr>
+                                              <m:t>M</m:t>
+                                            </m:r>
+                                          </m:e>
+                                          <m:sub>
+                                            <m:r>
+                                              <w:rPr>
+                                                <w:rFonts w:ascii="Cambria Math" w:hAnsi="Cambria Math"/>
+                                              </w:rPr>
+                                              <m:t>s</m:t>
+                                            </m:r>
+                                          </m:sub>
+                                        </m:sSub>
+                                        <m:sSup>
+                                          <m:sSupPr>
+                                            <m:ctrlPr>
+                                              <w:rPr>
+                                                <w:rFonts w:ascii="Cambria Math" w:hAnsi="Cambria Math"/>
+                                                <w:i/>
+                                              </w:rPr>
+                                            </m:ctrlPr>
+                                          </m:sSupPr>
+                                          <m:e>
+                                            <m:d>
+                                              <m:dPr>
+                                                <m:ctrlPr>
+                                                  <w:rPr>
+                                                    <w:rFonts w:ascii="Cambria Math" w:hAnsi="Cambria Math"/>
+                                                    <w:i/>
+                                                  </w:rPr>
+                                                </m:ctrlPr>
+                                              </m:dPr>
+                                              <m:e>
+                                                <m:r>
+                                                  <w:rPr>
+                                                    <w:rFonts w:ascii="Cambria Math" w:hAnsi="Cambria Math"/>
+                                                  </w:rPr>
+                                                  <m:t>1-</m:t>
+                                                </m:r>
+                                                <m:sSup>
+                                                  <m:sSupPr>
+                                                    <m:ctrlPr>
+                                                      <w:rPr>
+                                                        <w:rFonts w:ascii="Cambria Math" w:hAnsi="Cambria Math"/>
+                                                        <w:i/>
+                                                      </w:rPr>
+                                                    </m:ctrlPr>
+                                                  </m:sSupPr>
+                                                  <m:e>
+                                                    <m:d>
+                                                      <m:dPr>
+                                                        <m:begChr m:val="|"/>
+                                                        <m:endChr m:val="|"/>
+                                                        <m:ctrlPr>
+                                                          <w:rPr>
+                                                            <w:rFonts w:ascii="Cambria Math" w:hAnsi="Cambria Math"/>
+                                                            <w:i/>
+                                                          </w:rPr>
+                                                        </m:ctrlPr>
+                                                      </m:dPr>
+                                                      <m:e>
+                                                        <m:f>
+                                                          <m:fPr>
+                                                            <m:ctrlPr>
+                                                              <w:rPr>
+                                                                <w:rFonts w:ascii="Cambria Math" w:hAnsi="Cambria Math"/>
+                                                                <w:i/>
+                                                              </w:rPr>
+                                                            </m:ctrlPr>
+                                                          </m:fPr>
+                                                          <m:num>
+                                                            <m:r>
+                                                              <w:rPr>
+                                                                <w:rFonts w:ascii="Cambria Math" w:hAnsi="Cambria Math"/>
+                                                              </w:rPr>
+                                                              <m:t>M</m:t>
+                                                            </m:r>
+                                                          </m:num>
+                                                          <m:den>
+                                                            <m:sSub>
+                                                              <m:sSubPr>
+                                                                <m:ctrlPr>
+                                                                  <w:rPr>
+                                                                    <w:rFonts w:ascii="Cambria Math" w:hAnsi="Cambria Math"/>
+                                                                    <w:i/>
+                                                                  </w:rPr>
+                                                                </m:ctrlPr>
+                                                              </m:sSubPr>
+                                                              <m:e>
+                                                                <m:r>
+                                                                  <w:rPr>
+                                                                    <w:rFonts w:ascii="Cambria Math" w:hAnsi="Cambria Math"/>
+                                                                  </w:rPr>
+                                                                  <m:t>M</m:t>
+                                                                </m:r>
+                                                              </m:e>
+                                                              <m:sub>
+                                                                <m:r>
+                                                                  <w:rPr>
+                                                                    <w:rFonts w:ascii="Cambria Math" w:hAnsi="Cambria Math"/>
+                                                                  </w:rPr>
+                                                                  <m:t>s</m:t>
+                                                                </m:r>
+                                                              </m:sub>
+                                                            </m:sSub>
+                                                          </m:den>
+                                                        </m:f>
+                                                      </m:e>
+                                                    </m:d>
+                                                  </m:e>
+                                                  <m:sup>
+                                                    <m:r>
+                                                      <w:rPr>
+                                                        <w:rFonts w:ascii="Cambria Math" w:hAnsi="Cambria Math"/>
+                                                      </w:rPr>
+                                                      <m:t>2</m:t>
+                                                    </m:r>
+                                                  </m:sup>
+                                                </m:sSup>
+                                              </m:e>
+                                            </m:d>
+                                          </m:e>
+                                          <m:sup>
+                                            <m:r>
+                                              <w:rPr>
+                                                <w:rFonts w:ascii="Cambria Math" w:hAnsi="Cambria Math"/>
+                                              </w:rPr>
+                                              <m:t>2</m:t>
+                                            </m:r>
+                                          </m:sup>
+                                        </m:sSup>
+                                      </m:den>
+                                    </m:f>
+                                  </m:e>
+                                </m:d>
+                              </m:den>
+                            </m:f>
+                          </m:sup>
+                        </m:sSup>
+                        <m:r>
+                          <w:rPr>
+                            <w:rFonts w:ascii="Cambria Math" w:hAnsi="Cambria Math"/>
+                          </w:rPr>
+                          <m:t xml:space="preserve">,  for </m:t>
+                        </m:r>
+                        <m:d>
+                          <m:dPr>
+                            <m:begChr m:val="|"/>
+                            <m:endChr m:val="|"/>
+                            <m:ctrlPr>
+                              <w:rPr>
+                                <w:rFonts w:ascii="Cambria Math" w:hAnsi="Cambria Math"/>
+                                <w:i/>
+                              </w:rPr>
+                            </m:ctrlPr>
+                          </m:dPr>
+                          <m:e>
+                            <m:r>
+                              <w:rPr>
+                                <w:rFonts w:ascii="Cambria Math" w:hAnsi="Cambria Math"/>
+                              </w:rPr>
+                              <m:t>±M</m:t>
+                            </m:r>
+                          </m:e>
+                        </m:d>
+                        <m:r>
+                          <w:rPr>
+                            <w:rFonts w:ascii="Cambria Math" w:hAnsi="Cambria Math"/>
+                          </w:rPr>
+                          <m:t>&lt;</m:t>
+                        </m:r>
+                        <m:d>
+                          <m:dPr>
+                            <m:begChr m:val="|"/>
+                            <m:endChr m:val="|"/>
+                            <m:ctrlPr>
+                              <w:rPr>
+                                <w:rFonts w:ascii="Cambria Math" w:hAnsi="Cambria Math"/>
+                                <w:i/>
+                              </w:rPr>
+                            </m:ctrlPr>
+                          </m:dPr>
+                          <m:e>
+                            <m:r>
+                              <w:rPr>
+                                <w:rFonts w:ascii="Cambria Math" w:hAnsi="Cambria Math"/>
+                              </w:rPr>
+                              <m:t>±</m:t>
+                            </m:r>
+                            <m:sSub>
+                              <m:sSubPr>
+                                <m:ctrlPr>
+                                  <w:rPr>
+                                    <w:rFonts w:ascii="Cambria Math" w:hAnsi="Cambria Math"/>
+                                    <w:i/>
+                                  </w:rPr>
+                                </m:ctrlPr>
+                              </m:sSubPr>
+                              <m:e>
+                                <m:r>
+                                  <w:rPr>
+                                    <w:rFonts w:ascii="Cambria Math" w:hAnsi="Cambria Math"/>
+                                  </w:rPr>
+                                  <m:t>M</m:t>
+                                </m:r>
+                              </m:e>
+                              <m:sub>
+                                <m:r>
+                                  <w:rPr>
+                                    <w:rFonts w:ascii="Cambria Math" w:hAnsi="Cambria Math"/>
+                                  </w:rPr>
+                                  <m:t>n</m:t>
+                                </m:r>
+                              </m:sub>
+                            </m:sSub>
+                          </m:e>
+                        </m:d>
+                        <m:ctrlPr>
+                          <w:rPr>
+                            <w:rFonts w:ascii="Cambria Math" w:eastAsia="Cambria Math" w:hAnsi="Cambria Math" w:cs="Cambria Math"/>
+                            <w:i/>
+                          </w:rPr>
+                        </m:ctrlPr>
+                      </m:e>
+                      <m:e>
+                        <m:ctrlPr>
+                          <w:rPr>
+                            <w:rFonts w:ascii="Cambria Math" w:eastAsia="Cambria Math" w:hAnsi="Cambria Math" w:cs="Cambria Math"/>
+                            <w:i/>
+                          </w:rPr>
+                        </m:ctrlPr>
+                      </m:e>
+                      <m:e>
+                        <m:sSub>
+                          <m:sSubPr>
+                            <m:ctrlPr>
+                              <w:rPr>
+                                <w:rFonts w:ascii="Cambria Math" w:eastAsia="Cambria Math" w:hAnsi="Cambria Math" w:cs="Cambria Math"/>
+                                <w:i/>
+                              </w:rPr>
+                            </m:ctrlPr>
+                          </m:sSubPr>
+                          <m:e>
+                            <m:r>
+                              <w:rPr>
+                                <w:rFonts w:ascii="Cambria Math" w:eastAsia="Cambria Math" w:hAnsi="Cambria Math" w:cs="Cambria Math"/>
+                              </w:rPr>
+                              <m:t>χ</m:t>
+                            </m:r>
+                          </m:e>
+                          <m:sub>
+                            <m:r>
+                              <w:rPr>
+                                <w:rFonts w:ascii="Cambria Math" w:eastAsia="Cambria Math" w:hAnsi="Cambria Math" w:cs="Cambria Math"/>
+                              </w:rPr>
+                              <m:t>rev</m:t>
+                            </m:r>
+                          </m:sub>
+                        </m:sSub>
+                        <m:r>
+                          <w:rPr>
+                            <w:rFonts w:ascii="Cambria Math" w:eastAsia="Cambria Math" w:hAnsi="Cambria Math" w:cs="Cambria Math"/>
+                          </w:rPr>
+                          <m:t xml:space="preserve">,  for </m:t>
+                        </m:r>
+                        <m:d>
+                          <m:dPr>
+                            <m:begChr m:val="|"/>
+                            <m:endChr m:val="|"/>
+                            <m:ctrlPr>
+                              <w:rPr>
+                                <w:rFonts w:ascii="Cambria Math" w:eastAsia="Cambria Math" w:hAnsi="Cambria Math" w:cs="Cambria Math"/>
+                                <w:i/>
+                              </w:rPr>
+                            </m:ctrlPr>
+                          </m:dPr>
+                          <m:e>
+                            <m:sSub>
+                              <m:sSubPr>
+                                <m:ctrlPr>
+                                  <w:rPr>
+                                    <w:rFonts w:ascii="Cambria Math" w:eastAsia="Cambria Math" w:hAnsi="Cambria Math" w:cs="Cambria Math"/>
+                                    <w:i/>
+                                  </w:rPr>
+                                </m:ctrlPr>
+                              </m:sSubPr>
+                              <m:e>
+                                <m:r>
+                                  <w:rPr>
+                                    <w:rFonts w:ascii="Cambria Math" w:eastAsia="Cambria Math" w:hAnsi="Cambria Math" w:cs="Cambria Math"/>
+                                  </w:rPr>
+                                  <m:t>±M</m:t>
+                                </m:r>
+                              </m:e>
+                              <m:sub>
+                                <m:r>
+                                  <w:rPr>
+                                    <w:rFonts w:ascii="Cambria Math" w:eastAsia="Cambria Math" w:hAnsi="Cambria Math" w:cs="Cambria Math"/>
+                                  </w:rPr>
+                                  <m:t>n</m:t>
+                                </m:r>
+                              </m:sub>
+                            </m:sSub>
+                          </m:e>
+                        </m:d>
+                        <m:r>
+                          <w:rPr>
+                            <w:rFonts w:ascii="Cambria Math" w:eastAsia="Cambria Math" w:hAnsi="Cambria Math" w:cs="Cambria Math"/>
+                          </w:rPr>
+                          <m:t>&lt;</m:t>
+                        </m:r>
+                        <m:d>
+                          <m:dPr>
+                            <m:begChr m:val="|"/>
+                            <m:endChr m:val="|"/>
+                            <m:ctrlPr>
+                              <w:rPr>
+                                <w:rFonts w:ascii="Cambria Math" w:eastAsia="Cambria Math" w:hAnsi="Cambria Math" w:cs="Cambria Math"/>
+                                <w:i/>
+                              </w:rPr>
+                            </m:ctrlPr>
+                          </m:dPr>
+                          <m:e>
+                            <m:r>
+                              <w:rPr>
+                                <w:rFonts w:ascii="Cambria Math" w:eastAsia="Cambria Math" w:hAnsi="Cambria Math" w:cs="Cambria Math"/>
+                              </w:rPr>
+                              <m:t>±M</m:t>
+                            </m:r>
+                          </m:e>
+                        </m:d>
+                        <m:r>
+                          <w:rPr>
+                            <w:rFonts w:ascii="Cambria Math" w:eastAsia="Cambria Math" w:hAnsi="Cambria Math" w:cs="Cambria Math"/>
+                          </w:rPr>
+                          <m:t>&lt;</m:t>
+                        </m:r>
+                        <m:d>
+                          <m:dPr>
+                            <m:begChr m:val="|"/>
+                            <m:endChr m:val="|"/>
+                            <m:ctrlPr>
+                              <w:rPr>
+                                <w:rFonts w:ascii="Cambria Math" w:eastAsia="Cambria Math" w:hAnsi="Cambria Math" w:cs="Cambria Math"/>
+                                <w:i/>
+                              </w:rPr>
+                            </m:ctrlPr>
+                          </m:dPr>
+                          <m:e>
+                            <m:r>
+                              <w:rPr>
+                                <w:rFonts w:ascii="Cambria Math" w:eastAsia="Cambria Math" w:hAnsi="Cambria Math" w:cs="Cambria Math"/>
+                              </w:rPr>
+                              <m:t>±</m:t>
+                            </m:r>
+                            <m:sSub>
+                              <m:sSubPr>
+                                <m:ctrlPr>
+                                  <w:rPr>
+                                    <w:rFonts w:ascii="Cambria Math" w:eastAsia="Cambria Math" w:hAnsi="Cambria Math" w:cs="Cambria Math"/>
+                                    <w:i/>
+                                  </w:rPr>
+                                </m:ctrlPr>
+                              </m:sSubPr>
+                              <m:e>
+                                <m:r>
+                                  <w:rPr>
+                                    <w:rFonts w:ascii="Cambria Math" w:eastAsia="Cambria Math" w:hAnsi="Cambria Math" w:cs="Cambria Math"/>
+                                  </w:rPr>
+                                  <m:t>M</m:t>
+                                </m:r>
+                              </m:e>
+                              <m:sub>
+                                <m:r>
+                                  <w:rPr>
+                                    <w:rFonts w:ascii="Cambria Math" w:eastAsia="Cambria Math" w:hAnsi="Cambria Math" w:cs="Cambria Math"/>
+                                  </w:rPr>
+                                  <m:t>r</m:t>
+                                </m:r>
+                              </m:sub>
+                            </m:sSub>
+                          </m:e>
+                        </m:d>
+                      </m:e>
+                    </m:eqArr>
+                  </m:e>
+                </m:d>
+              </m:oMath>
+            </m:oMathPara>
+          </w:p>
+        </w:tc>
+        <w:tc>
+          <w:tcPr>
+            <w:tcW w:w="355" w:type="dxa"/>
+            <w:vAlign w:val="center"/>
+          </w:tcPr>
+          <w:p>
+            <w:pPr>
+              <w:jc w:val="center"/>
+            </w:pPr>
+            <w:r>
+              <w:fldChar w:fldCharType="begin"/>
+            </w:r>
+            <w:r>
+              <w:instrText xml:space="preserve"> MACROBUTTON MTPlaceRef \* MERGEFORMAT </w:instrText>
+            </w:r>
+            <w:r>
+              <w:fldChar w:fldCharType="begin"/>
+            </w:r>
+            <w:r>
+              <w:instrText xml:space="preserve"> SEQ MTEqn \h \* MERGEFORMAT </w:instrText>
+            </w:r>
+            <w:r>
+              <w:fldChar w:fldCharType="end"/>
+            </w:r>
+            <w:r>
+              <w:instrText>(</w:instrText>
+            </w:r>
+            <w:fldSimple w:instr=" SEQ MTSec \c \* Arabic \* MERGEFORMAT ">
+              <w:r>
+                <w:rPr>
+                  <w:noProof/>
+                </w:rPr>
+                <w:instrText>1</w:instrText>
+              </w:r>
+            </w:fldSimple>
+            <w:r>
+              <w:instrText>.</w:instrText>
+            </w:r>
+            <w:fldSimple w:instr=" SEQ MTEqn \c \* Arabic \* MERGEFORMAT ">
+              <w:r>
+                <w:rPr>
+                  <w:noProof/>
+                </w:rPr>
+                <w:instrText>4</w:instrText>
+              </w:r>
+            </w:fldSimple>
+            <w:r>
+              <w:instrText>)</w:instrText>
+            </w:r>
+            <w:r>
+              <w:fldChar w:fldCharType="end"/>
+            </w:r>
+          </w:p>
+        </w:tc>
+      </w:tr>
+    </w:tbl>
     <w:p/>
+    <w:p>
+      <w:pPr>
+        <w:spacing w:after="160" w:line="259" w:lineRule="auto"/>
+      </w:pPr>
+      <w:r>
+        <w:br w:type="page"/>
+      </w:r>
+    </w:p>
+    <w:p>
+      <w:pPr>
+        <w:pStyle w:val="Heading1"/>
+      </w:pPr>
+      <w:r>
+        <w:lastRenderedPageBreak/>
+        <w:t xml:space="preserve">Exponential Model – Remanent </w:t>
+      </w:r>
+      <w:proofErr w:type="spellStart"/>
+      <w:r>
+        <w:t>Hc</w:t>
+      </w:r>
+      <w:proofErr w:type="spellEnd"/>
+      <w:r>
+        <w:t xml:space="preserve"> Function – Gedney 7/7/20</w:t>
+      </w:r>
+    </w:p>
+    <w:p>
+      <w:pPr>
+        <w:pStyle w:val="Heading2"/>
+      </w:pPr>
+      <w:r>
+        <w:t>Model Definition</w:t>
+      </w:r>
+    </w:p>
+    <w:tbl>
+      <w:tblPr>
+        <w:tblStyle w:val="TableGrid"/>
+        <w:tblW w:w="0" w:type="auto"/>
+        <w:tblBorders>
+          <w:top w:val="none" w:sz="0" w:space="0" w:color="auto"/>
+          <w:left w:val="none" w:sz="0" w:space="0" w:color="auto"/>
+          <w:bottom w:val="none" w:sz="0" w:space="0" w:color="auto"/>
+          <w:right w:val="none" w:sz="0" w:space="0" w:color="auto"/>
+          <w:insideH w:val="none" w:sz="0" w:space="0" w:color="auto"/>
+          <w:insideV w:val="none" w:sz="0" w:space="0" w:color="auto"/>
+        </w:tblBorders>
+        <w:tblLook w:val="04A0" w:firstRow="1" w:lastRow="0" w:firstColumn="1" w:lastColumn="0" w:noHBand="0" w:noVBand="1"/>
+      </w:tblPr>
+      <w:tblGrid>
+        <w:gridCol w:w="8684"/>
+        <w:gridCol w:w="676"/>
+      </w:tblGrid>
+      <w:tr>
+        <w:tc>
+          <w:tcPr>
+            <w:tcW w:w="8995" w:type="dxa"/>
+            <w:vAlign w:val="center"/>
+          </w:tcPr>
+          <w:p>
+            <w:pPr>
+              <w:jc w:val="center"/>
+            </w:pPr>
+            <m:oMathPara>
+              <m:oMath>
+                <m:r>
+                  <w:rPr>
+                    <w:rFonts w:ascii="Cambria Math" w:hAnsi="Cambria Math"/>
+                  </w:rPr>
+                  <m:t>χ=</m:t>
+                </m:r>
+                <m:f>
+                  <m:fPr>
+                    <m:ctrlPr>
+                      <w:rPr>
+                        <w:rFonts w:ascii="Cambria Math" w:hAnsi="Cambria Math"/>
+                        <w:i/>
+                      </w:rPr>
+                    </m:ctrlPr>
+                  </m:fPr>
+                  <m:num>
+                    <m:r>
+                      <w:rPr>
+                        <w:rFonts w:ascii="Cambria Math" w:hAnsi="Cambria Math"/>
+                      </w:rPr>
+                      <m:t>dM</m:t>
+                    </m:r>
+                  </m:num>
+                  <m:den>
+                    <m:r>
+                      <w:rPr>
+                        <w:rFonts w:ascii="Cambria Math" w:hAnsi="Cambria Math"/>
+                      </w:rPr>
+                      <m:t>dH</m:t>
+                    </m:r>
+                  </m:den>
+                </m:f>
+                <m:r>
+                  <w:rPr>
+                    <w:rFonts w:ascii="Cambria Math" w:hAnsi="Cambria Math"/>
+                  </w:rPr>
+                  <m:t>=</m:t>
+                </m:r>
+                <m:d>
+                  <m:dPr>
+                    <m:begChr m:val="{"/>
+                    <m:endChr m:val=""/>
+                    <m:ctrlPr>
+                      <w:rPr>
+                        <w:rFonts w:ascii="Cambria Math" w:hAnsi="Cambria Math"/>
+                        <w:i/>
+                      </w:rPr>
+                    </m:ctrlPr>
+                  </m:dPr>
+                  <m:e>
+                    <m:eqArr>
+                      <m:eqArrPr>
+                        <m:ctrlPr>
+                          <w:rPr>
+                            <w:rFonts w:ascii="Cambria Math" w:hAnsi="Cambria Math"/>
+                            <w:i/>
+                          </w:rPr>
+                        </m:ctrlPr>
+                      </m:eqArrPr>
+                      <m:e>
+                        <m:sSub>
+                          <m:sSubPr>
+                            <m:ctrlPr>
+                              <w:rPr>
+                                <w:rFonts w:ascii="Cambria Math" w:hAnsi="Cambria Math"/>
+                                <w:i/>
+                              </w:rPr>
+                            </m:ctrlPr>
+                          </m:sSubPr>
+                          <m:e>
+                            <m:r>
+                              <w:rPr>
+                                <w:rFonts w:ascii="Cambria Math" w:hAnsi="Cambria Math"/>
+                              </w:rPr>
+                              <m:t>χ</m:t>
+                            </m:r>
+                          </m:e>
+                          <m:sub>
+                            <m:r>
+                              <w:rPr>
+                                <w:rFonts w:ascii="Cambria Math" w:hAnsi="Cambria Math"/>
+                              </w:rPr>
+                              <m:t>rev</m:t>
+                            </m:r>
+                          </m:sub>
+                        </m:sSub>
+                        <m:sSup>
+                          <m:sSupPr>
+                            <m:ctrlPr>
+                              <w:rPr>
+                                <w:rFonts w:ascii="Cambria Math" w:hAnsi="Cambria Math"/>
+                                <w:i/>
+                              </w:rPr>
+                            </m:ctrlPr>
+                          </m:sSupPr>
+                          <m:e>
+                            <m:r>
+                              <w:rPr>
+                                <w:rFonts w:ascii="Cambria Math" w:hAnsi="Cambria Math"/>
+                              </w:rPr>
+                              <m:t>e</m:t>
+                            </m:r>
+                          </m:e>
+                          <m:sup>
+                            <m:f>
+                              <m:fPr>
+                                <m:ctrlPr>
+                                  <w:rPr>
+                                    <w:rFonts w:ascii="Cambria Math" w:hAnsi="Cambria Math"/>
+                                    <w:i/>
+                                  </w:rPr>
+                                </m:ctrlPr>
+                              </m:fPr>
+                              <m:num>
+                                <m:r>
+                                  <w:rPr>
+                                    <w:rFonts w:ascii="Cambria Math" w:hAnsi="Cambria Math"/>
+                                  </w:rPr>
+                                  <m:t>1</m:t>
+                                </m:r>
+                              </m:num>
+                              <m:den>
+                                <m:sSub>
+                                  <m:sSubPr>
+                                    <m:ctrlPr>
+                                      <w:rPr>
+                                        <w:rFonts w:ascii="Cambria Math" w:hAnsi="Cambria Math"/>
+                                        <w:i/>
+                                      </w:rPr>
+                                    </m:ctrlPr>
+                                  </m:sSubPr>
+                                  <m:e>
+                                    <m:r>
+                                      <w:rPr>
+                                        <w:rFonts w:ascii="Cambria Math" w:hAnsi="Cambria Math"/>
+                                      </w:rPr>
+                                      <m:t>χ</m:t>
+                                    </m:r>
+                                  </m:e>
+                                  <m:sub>
+                                    <m:r>
+                                      <w:rPr>
+                                        <w:rFonts w:ascii="Cambria Math" w:hAnsi="Cambria Math"/>
+                                      </w:rPr>
+                                      <m:t>i</m:t>
+                                    </m:r>
+                                  </m:sub>
+                                </m:sSub>
+                                <m:d>
+                                  <m:dPr>
+                                    <m:ctrlPr>
+                                      <w:rPr>
+                                        <w:rFonts w:ascii="Cambria Math" w:hAnsi="Cambria Math"/>
+                                        <w:i/>
+                                      </w:rPr>
+                                    </m:ctrlPr>
+                                  </m:dPr>
+                                  <m:e>
+                                    <m:f>
+                                      <m:fPr>
+                                        <m:ctrlPr>
+                                          <w:rPr>
+                                            <w:rFonts w:ascii="Cambria Math" w:hAnsi="Cambria Math"/>
+                                            <w:i/>
+                                          </w:rPr>
+                                        </m:ctrlPr>
+                                      </m:fPr>
+                                      <m:num>
+                                        <m:sSub>
+                                          <m:sSubPr>
+                                            <m:ctrlPr>
+                                              <w:rPr>
+                                                <w:rFonts w:ascii="Cambria Math" w:hAnsi="Cambria Math"/>
+                                                <w:i/>
+                                              </w:rPr>
+                                            </m:ctrlPr>
+                                          </m:sSubPr>
+                                          <m:e>
+                                            <m:r>
+                                              <w:rPr>
+                                                <w:rFonts w:ascii="Cambria Math" w:hAnsi="Cambria Math"/>
+                                              </w:rPr>
+                                              <m:t>H</m:t>
+                                            </m:r>
+                                          </m:e>
+                                          <m:sub>
+                                            <m:r>
+                                              <w:rPr>
+                                                <w:rFonts w:ascii="Cambria Math" w:hAnsi="Cambria Math"/>
+                                              </w:rPr>
+                                              <m:t>c</m:t>
+                                            </m:r>
+                                          </m:sub>
+                                        </m:sSub>
+                                      </m:num>
+                                      <m:den>
+                                        <m:r>
+                                          <w:rPr>
+                                            <w:rFonts w:ascii="Cambria Math" w:hAnsi="Cambria Math"/>
+                                          </w:rPr>
+                                          <m:t>2</m:t>
+                                        </m:r>
+                                        <m:d>
+                                          <m:dPr>
+                                            <m:begChr m:val="|"/>
+                                            <m:endChr m:val="|"/>
+                                            <m:ctrlPr>
+                                              <w:rPr>
+                                                <w:rFonts w:ascii="Cambria Math" w:hAnsi="Cambria Math"/>
+                                                <w:i/>
+                                              </w:rPr>
+                                            </m:ctrlPr>
+                                          </m:dPr>
+                                          <m:e>
+                                            <m:r>
+                                              <w:rPr>
+                                                <w:rFonts w:ascii="Cambria Math" w:hAnsi="Cambria Math"/>
+                                              </w:rPr>
+                                              <m:t>M</m:t>
+                                            </m:r>
+                                          </m:e>
+                                        </m:d>
+                                      </m:den>
+                                    </m:f>
+                                    <m:r>
+                                      <w:rPr>
+                                        <w:rFonts w:ascii="Cambria Math" w:hAnsi="Cambria Math"/>
+                                      </w:rPr>
+                                      <m:t>+</m:t>
+                                    </m:r>
+                                    <m:f>
+                                      <m:fPr>
+                                        <m:ctrlPr>
+                                          <w:rPr>
+                                            <w:rFonts w:ascii="Cambria Math" w:hAnsi="Cambria Math"/>
+                                            <w:i/>
+                                          </w:rPr>
+                                        </m:ctrlPr>
+                                      </m:fPr>
+                                      <m:num>
+                                        <m:r>
+                                          <w:rPr>
+                                            <w:rFonts w:ascii="Cambria Math" w:hAnsi="Cambria Math"/>
+                                          </w:rPr>
+                                          <m:t>Hanh</m:t>
+                                        </m:r>
+                                      </m:num>
+                                      <m:den>
+                                        <m:sSub>
+                                          <m:sSubPr>
+                                            <m:ctrlPr>
+                                              <w:rPr>
+                                                <w:rFonts w:ascii="Cambria Math" w:hAnsi="Cambria Math"/>
+                                                <w:i/>
+                                              </w:rPr>
+                                            </m:ctrlPr>
+                                          </m:sSubPr>
+                                          <m:e>
+                                            <m:r>
+                                              <w:rPr>
+                                                <w:rFonts w:ascii="Cambria Math" w:hAnsi="Cambria Math"/>
+                                              </w:rPr>
+                                              <m:t>M</m:t>
+                                            </m:r>
+                                          </m:e>
+                                          <m:sub>
+                                            <m:r>
+                                              <w:rPr>
+                                                <w:rFonts w:ascii="Cambria Math" w:hAnsi="Cambria Math"/>
+                                              </w:rPr>
+                                              <m:t>s</m:t>
+                                            </m:r>
+                                          </m:sub>
+                                        </m:sSub>
+                                        <m:sSup>
+                                          <m:sSupPr>
+                                            <m:ctrlPr>
+                                              <w:rPr>
+                                                <w:rFonts w:ascii="Cambria Math" w:hAnsi="Cambria Math"/>
+                                                <w:i/>
+                                              </w:rPr>
+                                            </m:ctrlPr>
+                                          </m:sSupPr>
+                                          <m:e>
+                                            <m:d>
+                                              <m:dPr>
+                                                <m:ctrlPr>
+                                                  <w:rPr>
+                                                    <w:rFonts w:ascii="Cambria Math" w:hAnsi="Cambria Math"/>
+                                                    <w:i/>
+                                                  </w:rPr>
+                                                </m:ctrlPr>
+                                              </m:dPr>
+                                              <m:e>
+                                                <m:r>
+                                                  <w:rPr>
+                                                    <w:rFonts w:ascii="Cambria Math" w:hAnsi="Cambria Math"/>
+                                                  </w:rPr>
+                                                  <m:t>1-</m:t>
+                                                </m:r>
+                                                <m:sSup>
+                                                  <m:sSupPr>
+                                                    <m:ctrlPr>
+                                                      <w:rPr>
+                                                        <w:rFonts w:ascii="Cambria Math" w:hAnsi="Cambria Math"/>
+                                                        <w:i/>
+                                                      </w:rPr>
+                                                    </m:ctrlPr>
+                                                  </m:sSupPr>
+                                                  <m:e>
+                                                    <m:d>
+                                                      <m:dPr>
+                                                        <m:begChr m:val="|"/>
+                                                        <m:endChr m:val="|"/>
+                                                        <m:ctrlPr>
+                                                          <w:rPr>
+                                                            <w:rFonts w:ascii="Cambria Math" w:hAnsi="Cambria Math"/>
+                                                            <w:i/>
+                                                          </w:rPr>
+                                                        </m:ctrlPr>
+                                                      </m:dPr>
+                                                      <m:e>
+                                                        <m:f>
+                                                          <m:fPr>
+                                                            <m:ctrlPr>
+                                                              <w:rPr>
+                                                                <w:rFonts w:ascii="Cambria Math" w:hAnsi="Cambria Math"/>
+                                                                <w:i/>
+                                                              </w:rPr>
+                                                            </m:ctrlPr>
+                                                          </m:fPr>
+                                                          <m:num>
+                                                            <m:r>
+                                                              <w:rPr>
+                                                                <w:rFonts w:ascii="Cambria Math" w:hAnsi="Cambria Math"/>
+                                                              </w:rPr>
+                                                              <m:t>M</m:t>
+                                                            </m:r>
+                                                          </m:num>
+                                                          <m:den>
+                                                            <m:sSub>
+                                                              <m:sSubPr>
+                                                                <m:ctrlPr>
+                                                                  <w:rPr>
+                                                                    <w:rFonts w:ascii="Cambria Math" w:hAnsi="Cambria Math"/>
+                                                                    <w:i/>
+                                                                  </w:rPr>
+                                                                </m:ctrlPr>
+                                                              </m:sSubPr>
+                                                              <m:e>
+                                                                <m:r>
+                                                                  <w:rPr>
+                                                                    <w:rFonts w:ascii="Cambria Math" w:hAnsi="Cambria Math"/>
+                                                                  </w:rPr>
+                                                                  <m:t>M</m:t>
+                                                                </m:r>
+                                                              </m:e>
+                                                              <m:sub>
+                                                                <m:r>
+                                                                  <w:rPr>
+                                                                    <w:rFonts w:ascii="Cambria Math" w:hAnsi="Cambria Math"/>
+                                                                  </w:rPr>
+                                                                  <m:t>s</m:t>
+                                                                </m:r>
+                                                              </m:sub>
+                                                            </m:sSub>
+                                                          </m:den>
+                                                        </m:f>
+                                                      </m:e>
+                                                    </m:d>
+                                                  </m:e>
+                                                  <m:sup>
+                                                    <m:r>
+                                                      <w:rPr>
+                                                        <w:rFonts w:ascii="Cambria Math" w:hAnsi="Cambria Math"/>
+                                                      </w:rPr>
+                                                      <m:t>2</m:t>
+                                                    </m:r>
+                                                  </m:sup>
+                                                </m:sSup>
+                                              </m:e>
+                                            </m:d>
+                                          </m:e>
+                                          <m:sup>
+                                            <m:r>
+                                              <w:rPr>
+                                                <w:rFonts w:ascii="Cambria Math" w:hAnsi="Cambria Math"/>
+                                              </w:rPr>
+                                              <m:t>2</m:t>
+                                            </m:r>
+                                          </m:sup>
+                                        </m:sSup>
+                                      </m:den>
+                                    </m:f>
+                                  </m:e>
+                                </m:d>
+                              </m:den>
+                            </m:f>
+                          </m:sup>
+                        </m:sSup>
+                        <m:r>
+                          <w:rPr>
+                            <w:rFonts w:ascii="Cambria Math" w:hAnsi="Cambria Math"/>
+                          </w:rPr>
+                          <m:t>,  virgin</m:t>
+                        </m:r>
+                      </m:e>
+                      <m:e>
+                        <m:ctrlPr>
+                          <w:rPr>
+                            <w:rFonts w:ascii="Cambria Math" w:eastAsia="Cambria Math" w:hAnsi="Cambria Math" w:cs="Cambria Math"/>
+                            <w:i/>
+                          </w:rPr>
+                        </m:ctrlPr>
+                      </m:e>
+                      <m:e>
+                        <m:sSub>
+                          <m:sSubPr>
+                            <m:ctrlPr>
+                              <w:rPr>
+                                <w:rFonts w:ascii="Cambria Math" w:hAnsi="Cambria Math"/>
+                                <w:i/>
+                              </w:rPr>
+                            </m:ctrlPr>
+                          </m:sSubPr>
+                          <m:e>
+                            <m:r>
+                              <w:rPr>
+                                <w:rFonts w:ascii="Cambria Math" w:hAnsi="Cambria Math"/>
+                              </w:rPr>
+                              <m:t>χ</m:t>
+                            </m:r>
+                          </m:e>
+                          <m:sub>
+                            <m:r>
+                              <w:rPr>
+                                <w:rFonts w:ascii="Cambria Math" w:hAnsi="Cambria Math"/>
+                              </w:rPr>
+                              <m:t>rev</m:t>
+                            </m:r>
+                          </m:sub>
+                        </m:sSub>
+                        <m:sSup>
+                          <m:sSupPr>
+                            <m:ctrlPr>
+                              <w:rPr>
+                                <w:rFonts w:ascii="Cambria Math" w:hAnsi="Cambria Math"/>
+                                <w:i/>
+                              </w:rPr>
+                            </m:ctrlPr>
+                          </m:sSupPr>
+                          <m:e>
+                            <m:r>
+                              <w:rPr>
+                                <w:rFonts w:ascii="Cambria Math" w:hAnsi="Cambria Math"/>
+                              </w:rPr>
+                              <m:t>e</m:t>
+                            </m:r>
+                          </m:e>
+                          <m:sup>
+                            <m:f>
+                              <m:fPr>
+                                <m:ctrlPr>
+                                  <w:rPr>
+                                    <w:rFonts w:ascii="Cambria Math" w:hAnsi="Cambria Math"/>
+                                    <w:i/>
+                                  </w:rPr>
+                                </m:ctrlPr>
+                              </m:fPr>
+                              <m:num>
+                                <m:r>
+                                  <w:rPr>
+                                    <w:rFonts w:ascii="Cambria Math" w:hAnsi="Cambria Math"/>
+                                  </w:rPr>
+                                  <m:t>1</m:t>
+                                </m:r>
+                              </m:num>
+                              <m:den>
+                                <m:sSub>
+                                  <m:sSubPr>
+                                    <m:ctrlPr>
+                                      <w:rPr>
+                                        <w:rFonts w:ascii="Cambria Math" w:hAnsi="Cambria Math"/>
+                                        <w:i/>
+                                      </w:rPr>
+                                    </m:ctrlPr>
+                                  </m:sSubPr>
+                                  <m:e>
+                                    <m:r>
+                                      <w:rPr>
+                                        <w:rFonts w:ascii="Cambria Math" w:hAnsi="Cambria Math"/>
+                                      </w:rPr>
+                                      <m:t>χ</m:t>
+                                    </m:r>
+                                  </m:e>
+                                  <m:sub>
+                                    <m:r>
+                                      <w:rPr>
+                                        <w:rFonts w:ascii="Cambria Math" w:hAnsi="Cambria Math"/>
+                                      </w:rPr>
+                                      <m:t>i</m:t>
+                                    </m:r>
+                                  </m:sub>
+                                </m:sSub>
+                                <m:d>
+                                  <m:dPr>
+                                    <m:ctrlPr>
+                                      <w:rPr>
+                                        <w:rFonts w:ascii="Cambria Math" w:hAnsi="Cambria Math"/>
+                                        <w:i/>
+                                      </w:rPr>
+                                    </m:ctrlPr>
+                                  </m:dPr>
+                                  <m:e>
+                                    <m:f>
+                                      <m:fPr>
+                                        <m:ctrlPr>
+                                          <w:rPr>
+                                            <w:rFonts w:ascii="Cambria Math" w:hAnsi="Cambria Math"/>
+                                            <w:i/>
+                                          </w:rPr>
+                                        </m:ctrlPr>
+                                      </m:fPr>
+                                      <m:num>
+                                        <m:sSub>
+                                          <m:sSubPr>
+                                            <m:ctrlPr>
+                                              <w:rPr>
+                                                <w:rFonts w:ascii="Cambria Math" w:hAnsi="Cambria Math"/>
+                                                <w:i/>
+                                              </w:rPr>
+                                            </m:ctrlPr>
+                                          </m:sSubPr>
+                                          <m:e>
+                                            <m:r>
+                                              <w:rPr>
+                                                <w:rFonts w:ascii="Cambria Math" w:hAnsi="Cambria Math"/>
+                                              </w:rPr>
+                                              <m:t>H</m:t>
+                                            </m:r>
+                                          </m:e>
+                                          <m:sub>
+                                            <m:r>
+                                              <w:rPr>
+                                                <w:rFonts w:ascii="Cambria Math" w:hAnsi="Cambria Math"/>
+                                              </w:rPr>
+                                              <m:t>coop</m:t>
+                                            </m:r>
+                                          </m:sub>
+                                        </m:sSub>
+                                      </m:num>
+                                      <m:den>
+                                        <m:r>
+                                          <w:rPr>
+                                            <w:rFonts w:ascii="Cambria Math" w:hAnsi="Cambria Math"/>
+                                          </w:rPr>
+                                          <m:t>2</m:t>
+                                        </m:r>
+                                        <m:d>
+                                          <m:dPr>
+                                            <m:begChr m:val="|"/>
+                                            <m:endChr m:val="|"/>
+                                            <m:ctrlPr>
+                                              <w:rPr>
+                                                <w:rFonts w:ascii="Cambria Math" w:hAnsi="Cambria Math"/>
+                                                <w:i/>
+                                              </w:rPr>
+                                            </m:ctrlPr>
+                                          </m:dPr>
+                                          <m:e>
+                                            <m:r>
+                                              <w:rPr>
+                                                <w:rFonts w:ascii="Cambria Math" w:hAnsi="Cambria Math"/>
+                                              </w:rPr>
+                                              <m:t>M-</m:t>
+                                            </m:r>
+                                            <m:sSub>
+                                              <m:sSubPr>
+                                                <m:ctrlPr>
+                                                  <w:rPr>
+                                                    <w:rFonts w:ascii="Cambria Math" w:hAnsi="Cambria Math"/>
+                                                    <w:i/>
+                                                  </w:rPr>
+                                                </m:ctrlPr>
+                                              </m:sSubPr>
+                                              <m:e>
+                                                <m:r>
+                                                  <w:rPr>
+                                                    <w:rFonts w:ascii="Cambria Math" w:hAnsi="Cambria Math"/>
+                                                  </w:rPr>
+                                                  <m:t>M</m:t>
+                                                </m:r>
+                                              </m:e>
+                                              <m:sub>
+                                                <m:r>
+                                                  <w:rPr>
+                                                    <w:rFonts w:ascii="Cambria Math" w:hAnsi="Cambria Math"/>
+                                                  </w:rPr>
+                                                  <m:t>r</m:t>
+                                                </m:r>
+                                              </m:sub>
+                                            </m:sSub>
+                                          </m:e>
+                                        </m:d>
+                                      </m:den>
+                                    </m:f>
+                                    <m:r>
+                                      <w:rPr>
+                                        <w:rFonts w:ascii="Cambria Math" w:hAnsi="Cambria Math"/>
+                                      </w:rPr>
+                                      <m:t>+</m:t>
+                                    </m:r>
+                                    <m:f>
+                                      <m:fPr>
+                                        <m:ctrlPr>
+                                          <w:rPr>
+                                            <w:rFonts w:ascii="Cambria Math" w:hAnsi="Cambria Math"/>
+                                            <w:i/>
+                                          </w:rPr>
+                                        </m:ctrlPr>
+                                      </m:fPr>
+                                      <m:num>
+                                        <m:r>
+                                          <w:rPr>
+                                            <w:rFonts w:ascii="Cambria Math" w:hAnsi="Cambria Math"/>
+                                          </w:rPr>
+                                          <m:t>Hanh</m:t>
+                                        </m:r>
+                                      </m:num>
+                                      <m:den>
+                                        <m:sSub>
+                                          <m:sSubPr>
+                                            <m:ctrlPr>
+                                              <w:rPr>
+                                                <w:rFonts w:ascii="Cambria Math" w:hAnsi="Cambria Math"/>
+                                                <w:i/>
+                                              </w:rPr>
+                                            </m:ctrlPr>
+                                          </m:sSubPr>
+                                          <m:e>
+                                            <m:r>
+                                              <w:rPr>
+                                                <w:rFonts w:ascii="Cambria Math" w:hAnsi="Cambria Math"/>
+                                              </w:rPr>
+                                              <m:t>M</m:t>
+                                            </m:r>
+                                          </m:e>
+                                          <m:sub>
+                                            <m:r>
+                                              <w:rPr>
+                                                <w:rFonts w:ascii="Cambria Math" w:hAnsi="Cambria Math"/>
+                                              </w:rPr>
+                                              <m:t>s</m:t>
+                                            </m:r>
+                                          </m:sub>
+                                        </m:sSub>
+                                        <m:sSup>
+                                          <m:sSupPr>
+                                            <m:ctrlPr>
+                                              <w:rPr>
+                                                <w:rFonts w:ascii="Cambria Math" w:hAnsi="Cambria Math"/>
+                                                <w:i/>
+                                              </w:rPr>
+                                            </m:ctrlPr>
+                                          </m:sSupPr>
+                                          <m:e>
+                                            <m:d>
+                                              <m:dPr>
+                                                <m:ctrlPr>
+                                                  <w:rPr>
+                                                    <w:rFonts w:ascii="Cambria Math" w:hAnsi="Cambria Math"/>
+                                                    <w:i/>
+                                                  </w:rPr>
+                                                </m:ctrlPr>
+                                              </m:dPr>
+                                              <m:e>
+                                                <m:r>
+                                                  <w:rPr>
+                                                    <w:rFonts w:ascii="Cambria Math" w:hAnsi="Cambria Math"/>
+                                                  </w:rPr>
+                                                  <m:t>1-</m:t>
+                                                </m:r>
+                                                <m:sSup>
+                                                  <m:sSupPr>
+                                                    <m:ctrlPr>
+                                                      <w:rPr>
+                                                        <w:rFonts w:ascii="Cambria Math" w:hAnsi="Cambria Math"/>
+                                                        <w:i/>
+                                                      </w:rPr>
+                                                    </m:ctrlPr>
+                                                  </m:sSupPr>
+                                                  <m:e>
+                                                    <m:d>
+                                                      <m:dPr>
+                                                        <m:begChr m:val="|"/>
+                                                        <m:endChr m:val="|"/>
+                                                        <m:ctrlPr>
+                                                          <w:rPr>
+                                                            <w:rFonts w:ascii="Cambria Math" w:hAnsi="Cambria Math"/>
+                                                            <w:i/>
+                                                          </w:rPr>
+                                                        </m:ctrlPr>
+                                                      </m:dPr>
+                                                      <m:e>
+                                                        <m:f>
+                                                          <m:fPr>
+                                                            <m:ctrlPr>
+                                                              <w:rPr>
+                                                                <w:rFonts w:ascii="Cambria Math" w:hAnsi="Cambria Math"/>
+                                                                <w:i/>
+                                                              </w:rPr>
+                                                            </m:ctrlPr>
+                                                          </m:fPr>
+                                                          <m:num>
+                                                            <m:r>
+                                                              <w:rPr>
+                                                                <w:rFonts w:ascii="Cambria Math" w:hAnsi="Cambria Math"/>
+                                                              </w:rPr>
+                                                              <m:t>M</m:t>
+                                                            </m:r>
+                                                          </m:num>
+                                                          <m:den>
+                                                            <m:sSub>
+                                                              <m:sSubPr>
+                                                                <m:ctrlPr>
+                                                                  <w:rPr>
+                                                                    <w:rFonts w:ascii="Cambria Math" w:hAnsi="Cambria Math"/>
+                                                                    <w:i/>
+                                                                  </w:rPr>
+                                                                </m:ctrlPr>
+                                                              </m:sSubPr>
+                                                              <m:e>
+                                                                <m:r>
+                                                                  <w:rPr>
+                                                                    <w:rFonts w:ascii="Cambria Math" w:hAnsi="Cambria Math"/>
+                                                                  </w:rPr>
+                                                                  <m:t>M</m:t>
+                                                                </m:r>
+                                                              </m:e>
+                                                              <m:sub>
+                                                                <m:r>
+                                                                  <w:rPr>
+                                                                    <w:rFonts w:ascii="Cambria Math" w:hAnsi="Cambria Math"/>
+                                                                  </w:rPr>
+                                                                  <m:t>s</m:t>
+                                                                </m:r>
+                                                              </m:sub>
+                                                            </m:sSub>
+                                                          </m:den>
+                                                        </m:f>
+                                                      </m:e>
+                                                    </m:d>
+                                                  </m:e>
+                                                  <m:sup>
+                                                    <m:r>
+                                                      <w:rPr>
+                                                        <w:rFonts w:ascii="Cambria Math" w:hAnsi="Cambria Math"/>
+                                                      </w:rPr>
+                                                      <m:t>2</m:t>
+                                                    </m:r>
+                                                  </m:sup>
+                                                </m:sSup>
+                                              </m:e>
+                                            </m:d>
+                                          </m:e>
+                                          <m:sup>
+                                            <m:r>
+                                              <w:rPr>
+                                                <w:rFonts w:ascii="Cambria Math" w:hAnsi="Cambria Math"/>
+                                              </w:rPr>
+                                              <m:t>2</m:t>
+                                            </m:r>
+                                          </m:sup>
+                                        </m:sSup>
+                                      </m:den>
+                                    </m:f>
+                                  </m:e>
+                                </m:d>
+                              </m:den>
+                            </m:f>
+                          </m:sup>
+                        </m:sSup>
+                        <m:r>
+                          <w:rPr>
+                            <w:rFonts w:ascii="Cambria Math" w:hAnsi="Cambria Math"/>
+                          </w:rPr>
+                          <m:t>,  reversal</m:t>
+                        </m:r>
+                      </m:e>
+                    </m:eqArr>
+                  </m:e>
+                </m:d>
+              </m:oMath>
+            </m:oMathPara>
+          </w:p>
+        </w:tc>
+        <w:tc>
+          <w:tcPr>
+            <w:tcW w:w="355" w:type="dxa"/>
+            <w:vAlign w:val="center"/>
+          </w:tcPr>
+          <w:p>
+            <w:pPr>
+              <w:jc w:val="center"/>
+            </w:pPr>
+            <w:r>
+              <w:fldChar w:fldCharType="begin"/>
+            </w:r>
+            <w:r>
+              <w:instrText xml:space="preserve"> MACROBUTTON MTPlaceRef \* MERGEFORMAT </w:instrText>
+            </w:r>
+            <w:r>
+              <w:fldChar w:fldCharType="begin"/>
+            </w:r>
+            <w:r>
+              <w:instrText xml:space="preserve"> SEQ MTEqn \h \* MERGEFORMAT </w:instrText>
+            </w:r>
+            <w:r>
+              <w:fldChar w:fldCharType="end"/>
+            </w:r>
+            <w:r>
+              <w:instrText>(</w:instrText>
+            </w:r>
+            <w:fldSimple w:instr=" SEQ MTSec \c \* Arabic \* MERGEFORMAT ">
+              <w:r>
+                <w:rPr>
+                  <w:noProof/>
+                </w:rPr>
+                <w:instrText>1</w:instrText>
+              </w:r>
+            </w:fldSimple>
+            <w:r>
+              <w:instrText>.</w:instrText>
+            </w:r>
+            <w:fldSimple w:instr=" SEQ MTEqn \c \* Arabic \* MERGEFORMAT ">
+              <w:r>
+                <w:rPr>
+                  <w:noProof/>
+                </w:rPr>
+                <w:instrText>5</w:instrText>
+              </w:r>
+            </w:fldSimple>
+            <w:r>
+              <w:instrText>)</w:instrText>
+            </w:r>
+            <w:r>
+              <w:fldChar w:fldCharType="end"/>
+            </w:r>
+          </w:p>
+        </w:tc>
+      </w:tr>
+      <w:tr>
+        <w:tc>
+          <w:tcPr>
+            <w:tcW w:w="8995" w:type="dxa"/>
+            <w:vAlign w:val="center"/>
+          </w:tcPr>
+          <w:p>
+            <w:pPr>
+              <w:jc w:val="center"/>
+              <w:rPr>
+                <w:rFonts w:eastAsia="Times New Roman" w:cs="Times New Roman"/>
+              </w:rPr>
+            </w:pPr>
+            <m:oMathPara>
+              <m:oMath>
+                <m:sSub>
+                  <m:sSubPr>
+                    <m:ctrlPr>
+                      <w:rPr>
+                        <w:rFonts w:ascii="Cambria Math" w:eastAsia="Times New Roman" w:hAnsi="Cambria Math" w:cs="Times New Roman"/>
+                        <w:i/>
+                      </w:rPr>
+                    </m:ctrlPr>
+                  </m:sSubPr>
+                  <m:e>
+                    <m:r>
+                      <w:rPr>
+                        <w:rFonts w:ascii="Cambria Math" w:eastAsia="Times New Roman" w:hAnsi="Cambria Math" w:cs="Times New Roman"/>
+                      </w:rPr>
+                      <m:t>H</m:t>
+                    </m:r>
+                  </m:e>
+                  <m:sub>
+                    <m:r>
+                      <w:rPr>
+                        <w:rFonts w:ascii="Cambria Math" w:eastAsia="Times New Roman" w:hAnsi="Cambria Math" w:cs="Times New Roman"/>
+                      </w:rPr>
+                      <m:t>coop</m:t>
+                    </m:r>
+                  </m:sub>
+                </m:sSub>
+                <m:r>
+                  <w:rPr>
+                    <w:rFonts w:ascii="Cambria Math" w:eastAsia="Times New Roman" w:hAnsi="Cambria Math" w:cs="Times New Roman"/>
+                  </w:rPr>
+                  <m:t>=</m:t>
+                </m:r>
+                <m:d>
+                  <m:dPr>
+                    <m:begChr m:val="{"/>
+                    <m:endChr m:val=""/>
+                    <m:ctrlPr>
+                      <w:rPr>
+                        <w:rFonts w:ascii="Cambria Math" w:eastAsia="Times New Roman" w:hAnsi="Cambria Math" w:cs="Times New Roman"/>
+                        <w:i/>
+                      </w:rPr>
+                    </m:ctrlPr>
+                  </m:dPr>
+                  <m:e>
+                    <m:eqArr>
+                      <m:eqArrPr>
+                        <m:ctrlPr>
+                          <w:rPr>
+                            <w:rFonts w:ascii="Cambria Math" w:eastAsia="Times New Roman" w:hAnsi="Cambria Math" w:cs="Times New Roman"/>
+                            <w:i/>
+                          </w:rPr>
+                        </m:ctrlPr>
+                      </m:eqArrPr>
+                      <m:e>
+                        <m:sSub>
+                          <m:sSubPr>
+                            <m:ctrlPr>
+                              <w:rPr>
+                                <w:rFonts w:ascii="Cambria Math" w:eastAsia="Times New Roman" w:hAnsi="Cambria Math" w:cs="Times New Roman"/>
+                                <w:i/>
+                              </w:rPr>
+                            </m:ctrlPr>
+                          </m:sSubPr>
+                          <m:e>
+                            <m:r>
+                              <w:rPr>
+                                <w:rFonts w:ascii="Cambria Math" w:eastAsia="Times New Roman" w:hAnsi="Cambria Math" w:cs="Times New Roman"/>
+                              </w:rPr>
+                              <m:t>H</m:t>
+                            </m:r>
+                          </m:e>
+                          <m:sub>
+                            <m:r>
+                              <w:rPr>
+                                <w:rFonts w:ascii="Cambria Math" w:eastAsia="Times New Roman" w:hAnsi="Cambria Math" w:cs="Times New Roman"/>
+                              </w:rPr>
+                              <m:t>c</m:t>
+                            </m:r>
+                          </m:sub>
+                        </m:sSub>
+                        <m:r>
+                          <w:rPr>
+                            <w:rFonts w:ascii="Cambria Math" w:eastAsia="Times New Roman" w:hAnsi="Cambria Math" w:cs="Times New Roman"/>
+                          </w:rPr>
+                          <m:t xml:space="preserve">,  </m:t>
+                        </m:r>
+                        <m:d>
+                          <m:dPr>
+                            <m:begChr m:val="|"/>
+                            <m:endChr m:val="|"/>
+                            <m:ctrlPr>
+                              <w:rPr>
+                                <w:rFonts w:ascii="Cambria Math" w:eastAsia="Times New Roman" w:hAnsi="Cambria Math" w:cs="Times New Roman"/>
+                                <w:i/>
+                              </w:rPr>
+                            </m:ctrlPr>
+                          </m:dPr>
+                          <m:e>
+                            <m:r>
+                              <w:rPr>
+                                <w:rFonts w:ascii="Cambria Math" w:eastAsia="Times New Roman" w:hAnsi="Cambria Math" w:cs="Times New Roman"/>
+                              </w:rPr>
+                              <m:t>±</m:t>
+                            </m:r>
+                            <m:sSub>
+                              <m:sSubPr>
+                                <m:ctrlPr>
+                                  <w:rPr>
+                                    <w:rFonts w:ascii="Cambria Math" w:eastAsia="Times New Roman" w:hAnsi="Cambria Math" w:cs="Times New Roman"/>
+                                    <w:i/>
+                                  </w:rPr>
+                                </m:ctrlPr>
+                              </m:sSubPr>
+                              <m:e>
+                                <m:r>
+                                  <w:rPr>
+                                    <w:rFonts w:ascii="Cambria Math" w:eastAsia="Times New Roman" w:hAnsi="Cambria Math" w:cs="Times New Roman"/>
+                                  </w:rPr>
+                                  <m:t>M</m:t>
+                                </m:r>
+                              </m:e>
+                              <m:sub>
+                                <m:r>
+                                  <w:rPr>
+                                    <w:rFonts w:ascii="Cambria Math" w:eastAsia="Times New Roman" w:hAnsi="Cambria Math" w:cs="Times New Roman"/>
+                                  </w:rPr>
+                                  <m:t>nuc</m:t>
+                                </m:r>
+                              </m:sub>
+                            </m:sSub>
+                          </m:e>
+                        </m:d>
+                        <m:r>
+                          <w:rPr>
+                            <w:rFonts w:ascii="Cambria Math" w:eastAsia="Times New Roman" w:hAnsi="Cambria Math" w:cs="Times New Roman"/>
+                          </w:rPr>
+                          <m:t>&lt;</m:t>
+                        </m:r>
+                        <m:d>
+                          <m:dPr>
+                            <m:begChr m:val="|"/>
+                            <m:endChr m:val="|"/>
+                            <m:ctrlPr>
+                              <w:rPr>
+                                <w:rFonts w:ascii="Cambria Math" w:eastAsia="Times New Roman" w:hAnsi="Cambria Math" w:cs="Times New Roman"/>
+                                <w:i/>
+                              </w:rPr>
+                            </m:ctrlPr>
+                          </m:dPr>
+                          <m:e>
+                            <m:r>
+                              <w:rPr>
+                                <w:rFonts w:ascii="Cambria Math" w:eastAsia="Times New Roman" w:hAnsi="Cambria Math" w:cs="Times New Roman"/>
+                              </w:rPr>
+                              <m:t>±M</m:t>
+                            </m:r>
+                          </m:e>
+                        </m:d>
+                      </m:e>
+                      <m:e>
+                        <m:ctrlPr>
+                          <w:rPr>
+                            <w:rFonts w:ascii="Cambria Math" w:eastAsia="Cambria Math" w:hAnsi="Cambria Math" w:cs="Cambria Math"/>
+                            <w:i/>
+                          </w:rPr>
+                        </m:ctrlPr>
+                      </m:e>
+                      <m:e>
+                        <m:f>
+                          <m:fPr>
+                            <m:ctrlPr>
+                              <w:rPr>
+                                <w:rFonts w:ascii="Cambria Math" w:hAnsi="Cambria Math"/>
+                                <w:i/>
+                              </w:rPr>
+                            </m:ctrlPr>
+                          </m:fPr>
+                          <m:num>
+                            <m:sSub>
+                              <m:sSubPr>
+                                <m:ctrlPr>
+                                  <w:rPr>
+                                    <w:rFonts w:ascii="Cambria Math" w:hAnsi="Cambria Math"/>
+                                    <w:i/>
+                                  </w:rPr>
+                                </m:ctrlPr>
+                              </m:sSubPr>
+                              <m:e>
+                                <m:r>
+                                  <w:rPr>
+                                    <w:rFonts w:ascii="Cambria Math" w:hAnsi="Cambria Math"/>
+                                  </w:rPr>
+                                  <m:t>H</m:t>
+                                </m:r>
+                              </m:e>
+                              <m:sub>
+                                <m:r>
+                                  <w:rPr>
+                                    <w:rFonts w:ascii="Cambria Math" w:hAnsi="Cambria Math"/>
+                                  </w:rPr>
+                                  <m:t>c</m:t>
+                                </m:r>
+                              </m:sub>
+                            </m:sSub>
+                            <m:d>
+                              <m:dPr>
+                                <m:begChr m:val="|"/>
+                                <m:endChr m:val="|"/>
+                                <m:ctrlPr>
+                                  <w:rPr>
+                                    <w:rFonts w:ascii="Cambria Math" w:hAnsi="Cambria Math"/>
+                                    <w:i/>
+                                  </w:rPr>
+                                </m:ctrlPr>
+                              </m:dPr>
+                              <m:e>
+                                <m:r>
+                                  <w:rPr>
+                                    <w:rFonts w:ascii="Cambria Math" w:hAnsi="Cambria Math"/>
+                                  </w:rPr>
+                                  <m:t>M-</m:t>
+                                </m:r>
+                                <m:sSub>
+                                  <m:sSubPr>
+                                    <m:ctrlPr>
+                                      <w:rPr>
+                                        <w:rFonts w:ascii="Cambria Math" w:hAnsi="Cambria Math"/>
+                                        <w:i/>
+                                      </w:rPr>
+                                    </m:ctrlPr>
+                                  </m:sSubPr>
+                                  <m:e>
+                                    <m:r>
+                                      <w:rPr>
+                                        <w:rFonts w:ascii="Cambria Math" w:hAnsi="Cambria Math"/>
+                                      </w:rPr>
+                                      <m:t>M</m:t>
+                                    </m:r>
+                                  </m:e>
+                                  <m:sub>
+                                    <m:r>
+                                      <w:rPr>
+                                        <w:rFonts w:ascii="Cambria Math" w:hAnsi="Cambria Math"/>
+                                      </w:rPr>
+                                      <m:t>rem</m:t>
+                                    </m:r>
+                                  </m:sub>
+                                </m:sSub>
+                              </m:e>
+                            </m:d>
+                          </m:num>
+                          <m:den>
+                            <m:sSub>
+                              <m:sSubPr>
+                                <m:ctrlPr>
+                                  <w:rPr>
+                                    <w:rFonts w:ascii="Cambria Math" w:hAnsi="Cambria Math"/>
+                                    <w:i/>
+                                  </w:rPr>
+                                </m:ctrlPr>
+                              </m:sSubPr>
+                              <m:e>
+                                <m:r>
+                                  <w:rPr>
+                                    <w:rFonts w:ascii="Cambria Math" w:hAnsi="Cambria Math"/>
+                                  </w:rPr>
+                                  <m:t>M</m:t>
+                                </m:r>
+                              </m:e>
+                              <m:sub>
+                                <m:r>
+                                  <w:rPr>
+                                    <w:rFonts w:ascii="Cambria Math" w:hAnsi="Cambria Math"/>
+                                  </w:rPr>
+                                  <m:t>nuc</m:t>
+                                </m:r>
+                              </m:sub>
+                            </m:sSub>
+                            <m:r>
+                              <w:rPr>
+                                <w:rFonts w:ascii="Cambria Math" w:hAnsi="Cambria Math"/>
+                              </w:rPr>
+                              <m:t>-</m:t>
+                            </m:r>
+                            <m:sSub>
+                              <m:sSubPr>
+                                <m:ctrlPr>
+                                  <w:rPr>
+                                    <w:rFonts w:ascii="Cambria Math" w:hAnsi="Cambria Math"/>
+                                    <w:i/>
+                                  </w:rPr>
+                                </m:ctrlPr>
+                              </m:sSubPr>
+                              <m:e>
+                                <m:r>
+                                  <w:rPr>
+                                    <w:rFonts w:ascii="Cambria Math" w:hAnsi="Cambria Math"/>
+                                  </w:rPr>
+                                  <m:t>M</m:t>
+                                </m:r>
+                              </m:e>
+                              <m:sub>
+                                <m:r>
+                                  <w:rPr>
+                                    <w:rFonts w:ascii="Cambria Math" w:hAnsi="Cambria Math"/>
+                                  </w:rPr>
+                                  <m:t>rem</m:t>
+                                </m:r>
+                              </m:sub>
+                            </m:sSub>
+                          </m:den>
+                        </m:f>
+                        <m:r>
+                          <w:rPr>
+                            <w:rFonts w:ascii="Cambria Math" w:hAnsi="Cambria Math"/>
+                          </w:rPr>
+                          <m:t xml:space="preserve">,  </m:t>
+                        </m:r>
+                        <m:d>
+                          <m:dPr>
+                            <m:begChr m:val="|"/>
+                            <m:endChr m:val="|"/>
+                            <m:ctrlPr>
+                              <w:rPr>
+                                <w:rFonts w:ascii="Cambria Math" w:hAnsi="Cambria Math"/>
+                                <w:i/>
+                              </w:rPr>
+                            </m:ctrlPr>
+                          </m:dPr>
+                          <m:e>
+                            <m:r>
+                              <w:rPr>
+                                <w:rFonts w:ascii="Cambria Math" w:hAnsi="Cambria Math"/>
+                              </w:rPr>
+                              <m:t>±</m:t>
+                            </m:r>
+                            <m:sSub>
+                              <m:sSubPr>
+                                <m:ctrlPr>
+                                  <w:rPr>
+                                    <w:rFonts w:ascii="Cambria Math" w:hAnsi="Cambria Math"/>
+                                    <w:i/>
+                                  </w:rPr>
+                                </m:ctrlPr>
+                              </m:sSubPr>
+                              <m:e>
+                                <m:r>
+                                  <w:rPr>
+                                    <w:rFonts w:ascii="Cambria Math" w:hAnsi="Cambria Math"/>
+                                  </w:rPr>
+                                  <m:t>M</m:t>
+                                </m:r>
+                              </m:e>
+                              <m:sub>
+                                <m:r>
+                                  <w:rPr>
+                                    <w:rFonts w:ascii="Cambria Math" w:hAnsi="Cambria Math"/>
+                                  </w:rPr>
+                                  <m:t>rem</m:t>
+                                </m:r>
+                              </m:sub>
+                            </m:sSub>
+                          </m:e>
+                        </m:d>
+                        <m:r>
+                          <w:rPr>
+                            <w:rFonts w:ascii="Cambria Math" w:hAnsi="Cambria Math"/>
+                          </w:rPr>
+                          <m:t>≤</m:t>
+                        </m:r>
+                        <m:d>
+                          <m:dPr>
+                            <m:begChr m:val="|"/>
+                            <m:endChr m:val="|"/>
+                            <m:ctrlPr>
+                              <w:rPr>
+                                <w:rFonts w:ascii="Cambria Math" w:hAnsi="Cambria Math"/>
+                                <w:i/>
+                              </w:rPr>
+                            </m:ctrlPr>
+                          </m:dPr>
+                          <m:e>
+                            <m:r>
+                              <w:rPr>
+                                <w:rFonts w:ascii="Cambria Math" w:hAnsi="Cambria Math"/>
+                              </w:rPr>
+                              <m:t>±M</m:t>
+                            </m:r>
+                          </m:e>
+                        </m:d>
+                        <m:r>
+                          <w:rPr>
+                            <w:rFonts w:ascii="Cambria Math" w:hAnsi="Cambria Math"/>
+                          </w:rPr>
+                          <m:t>≤</m:t>
+                        </m:r>
+                        <m:d>
+                          <m:dPr>
+                            <m:begChr m:val="|"/>
+                            <m:endChr m:val="|"/>
+                            <m:ctrlPr>
+                              <w:rPr>
+                                <w:rFonts w:ascii="Cambria Math" w:hAnsi="Cambria Math"/>
+                                <w:i/>
+                              </w:rPr>
+                            </m:ctrlPr>
+                          </m:dPr>
+                          <m:e>
+                            <m:r>
+                              <w:rPr>
+                                <w:rFonts w:ascii="Cambria Math" w:hAnsi="Cambria Math"/>
+                              </w:rPr>
+                              <m:t>±</m:t>
+                            </m:r>
+                            <m:sSub>
+                              <m:sSubPr>
+                                <m:ctrlPr>
+                                  <w:rPr>
+                                    <w:rFonts w:ascii="Cambria Math" w:hAnsi="Cambria Math"/>
+                                    <w:i/>
+                                  </w:rPr>
+                                </m:ctrlPr>
+                              </m:sSubPr>
+                              <m:e>
+                                <m:r>
+                                  <w:rPr>
+                                    <w:rFonts w:ascii="Cambria Math" w:hAnsi="Cambria Math"/>
+                                  </w:rPr>
+                                  <m:t>M</m:t>
+                                </m:r>
+                              </m:e>
+                              <m:sub>
+                                <m:r>
+                                  <w:rPr>
+                                    <w:rFonts w:ascii="Cambria Math" w:hAnsi="Cambria Math"/>
+                                  </w:rPr>
+                                  <m:t>nuc</m:t>
+                                </m:r>
+                              </m:sub>
+                            </m:sSub>
+                          </m:e>
+                        </m:d>
+                        <m:ctrlPr>
+                          <w:rPr>
+                            <w:rFonts w:ascii="Cambria Math" w:eastAsia="Cambria Math" w:hAnsi="Cambria Math" w:cs="Cambria Math"/>
+                            <w:i/>
+                          </w:rPr>
+                        </m:ctrlPr>
+                      </m:e>
+                      <m:e>
+                        <m:ctrlPr>
+                          <w:rPr>
+                            <w:rFonts w:ascii="Cambria Math" w:eastAsia="Cambria Math" w:hAnsi="Cambria Math" w:cs="Cambria Math"/>
+                            <w:i/>
+                          </w:rPr>
+                        </m:ctrlPr>
+                      </m:e>
+                      <m:e>
+                        <m:r>
+                          <w:rPr>
+                            <w:rFonts w:ascii="Cambria Math" w:eastAsia="Times New Roman" w:hAnsi="Cambria Math" w:cs="Times New Roman"/>
+                          </w:rPr>
+                          <m:t xml:space="preserve">0,  </m:t>
+                        </m:r>
+                        <m:d>
+                          <m:dPr>
+                            <m:begChr m:val="|"/>
+                            <m:endChr m:val="|"/>
+                            <m:ctrlPr>
+                              <w:rPr>
+                                <w:rFonts w:ascii="Cambria Math" w:eastAsia="Times New Roman" w:hAnsi="Cambria Math" w:cs="Times New Roman"/>
+                                <w:i/>
+                              </w:rPr>
+                            </m:ctrlPr>
+                          </m:dPr>
+                          <m:e>
+                            <m:r>
+                              <w:rPr>
+                                <w:rFonts w:ascii="Cambria Math" w:eastAsia="Times New Roman" w:hAnsi="Cambria Math" w:cs="Times New Roman"/>
+                              </w:rPr>
+                              <m:t>M</m:t>
+                            </m:r>
+                          </m:e>
+                        </m:d>
+                        <m:r>
+                          <w:rPr>
+                            <w:rFonts w:ascii="Cambria Math" w:eastAsia="Times New Roman" w:hAnsi="Cambria Math" w:cs="Times New Roman"/>
+                          </w:rPr>
+                          <m:t>&lt;</m:t>
+                        </m:r>
+                        <m:d>
+                          <m:dPr>
+                            <m:begChr m:val="|"/>
+                            <m:endChr m:val="|"/>
+                            <m:ctrlPr>
+                              <w:rPr>
+                                <w:rFonts w:ascii="Cambria Math" w:eastAsia="Times New Roman" w:hAnsi="Cambria Math" w:cs="Times New Roman"/>
+                                <w:i/>
+                              </w:rPr>
+                            </m:ctrlPr>
+                          </m:dPr>
+                          <m:e>
+                            <m:sSub>
+                              <m:sSubPr>
+                                <m:ctrlPr>
+                                  <w:rPr>
+                                    <w:rFonts w:ascii="Cambria Math" w:eastAsia="Times New Roman" w:hAnsi="Cambria Math" w:cs="Times New Roman"/>
+                                    <w:i/>
+                                  </w:rPr>
+                                </m:ctrlPr>
+                              </m:sSubPr>
+                              <m:e>
+                                <m:r>
+                                  <w:rPr>
+                                    <w:rFonts w:ascii="Cambria Math" w:eastAsia="Times New Roman" w:hAnsi="Cambria Math" w:cs="Times New Roman"/>
+                                  </w:rPr>
+                                  <m:t>M</m:t>
+                                </m:r>
+                              </m:e>
+                              <m:sub>
+                                <m:r>
+                                  <w:rPr>
+                                    <w:rFonts w:ascii="Cambria Math" w:eastAsia="Times New Roman" w:hAnsi="Cambria Math" w:cs="Times New Roman"/>
+                                  </w:rPr>
+                                  <m:t>rem</m:t>
+                                </m:r>
+                              </m:sub>
+                            </m:sSub>
+                          </m:e>
+                        </m:d>
+                      </m:e>
+                    </m:eqArr>
+                  </m:e>
+                </m:d>
+              </m:oMath>
+            </m:oMathPara>
+          </w:p>
+        </w:tc>
+        <w:tc>
+          <w:tcPr>
+            <w:tcW w:w="355" w:type="dxa"/>
+            <w:vAlign w:val="center"/>
+          </w:tcPr>
+          <w:p>
+            <w:pPr>
+              <w:jc w:val="center"/>
+            </w:pPr>
+          </w:p>
+        </w:tc>
+      </w:tr>
+    </w:tbl>
+    <w:p/>
+    <w:p>
+      <w:pPr>
+        <w:spacing w:after="160" w:line="259" w:lineRule="auto"/>
+      </w:pPr>
+      <w:r>
+        <w:br w:type="page"/>
+      </w:r>
+    </w:p>
+    <w:p>
+      <w:pPr>
+        <w:pStyle w:val="Heading1"/>
+      </w:pPr>
+      <w:r>
+        <w:lastRenderedPageBreak/>
+        <w:t xml:space="preserve">Exponential Model </w:t>
+      </w:r>
+      <w:r>
+        <w:t>–</w:t>
+      </w:r>
+      <w:r>
+        <w:t xml:space="preserve"> </w:t>
+      </w:r>
+      <w:r>
+        <w:t>Travers 07/15/20</w:t>
+      </w:r>
+    </w:p>
+    <w:p>
+      <w:pPr>
+        <w:pStyle w:val="Heading2"/>
+      </w:pPr>
+      <w:r>
+        <w:t>Model Definition</w:t>
+      </w:r>
+    </w:p>
+    <w:tbl>
+      <w:tblPr>
+        <w:tblStyle w:val="TableGrid"/>
+        <w:tblW w:w="0" w:type="auto"/>
+        <w:tblBorders>
+          <w:top w:val="none" w:sz="0" w:space="0" w:color="auto"/>
+          <w:left w:val="none" w:sz="0" w:space="0" w:color="auto"/>
+          <w:bottom w:val="none" w:sz="0" w:space="0" w:color="auto"/>
+          <w:right w:val="none" w:sz="0" w:space="0" w:color="auto"/>
+          <w:insideH w:val="none" w:sz="0" w:space="0" w:color="auto"/>
+          <w:insideV w:val="none" w:sz="0" w:space="0" w:color="auto"/>
+        </w:tblBorders>
+        <w:tblLook w:val="04A0" w:firstRow="1" w:lastRow="0" w:firstColumn="1" w:lastColumn="0" w:noHBand="0" w:noVBand="1"/>
+      </w:tblPr>
+      <w:tblGrid>
+        <w:gridCol w:w="8684"/>
+        <w:gridCol w:w="676"/>
+      </w:tblGrid>
+      <w:tr>
+        <w:tc>
+          <w:tcPr>
+            <w:tcW w:w="9085" w:type="dxa"/>
+            <w:vAlign w:val="center"/>
+          </w:tcPr>
+          <w:p>
+            <w:pPr>
+              <w:jc w:val="center"/>
+            </w:pPr>
+            <m:oMathPara>
+              <m:oMath>
+                <m:r>
+                  <w:rPr>
+                    <w:rFonts w:ascii="Cambria Math" w:hAnsi="Cambria Math"/>
+                  </w:rPr>
+                  <m:t>χ=</m:t>
+                </m:r>
+                <m:f>
+                  <m:fPr>
+                    <m:ctrlPr>
+                      <w:rPr>
+                        <w:rFonts w:ascii="Cambria Math" w:hAnsi="Cambria Math"/>
+                        <w:i/>
+                      </w:rPr>
+                    </m:ctrlPr>
+                  </m:fPr>
+                  <m:num>
+                    <m:r>
+                      <w:rPr>
+                        <w:rFonts w:ascii="Cambria Math" w:hAnsi="Cambria Math"/>
+                      </w:rPr>
+                      <m:t>dM</m:t>
+                    </m:r>
+                  </m:num>
+                  <m:den>
+                    <m:r>
+                      <w:rPr>
+                        <w:rFonts w:ascii="Cambria Math" w:hAnsi="Cambria Math"/>
+                      </w:rPr>
+                      <m:t>dH</m:t>
+                    </m:r>
+                  </m:den>
+                </m:f>
+                <m:r>
+                  <w:rPr>
+                    <w:rFonts w:ascii="Cambria Math" w:hAnsi="Cambria Math"/>
+                  </w:rPr>
+                  <m:t>=</m:t>
+                </m:r>
+                <m:sSub>
+                  <m:sSubPr>
+                    <m:ctrlPr>
+                      <w:rPr>
+                        <w:rFonts w:ascii="Cambria Math" w:hAnsi="Cambria Math"/>
+                        <w:i/>
+                      </w:rPr>
+                    </m:ctrlPr>
+                  </m:sSubPr>
+                  <m:e>
+                    <m:r>
+                      <w:rPr>
+                        <w:rFonts w:ascii="Cambria Math" w:hAnsi="Cambria Math"/>
+                      </w:rPr>
+                      <m:t>χ</m:t>
+                    </m:r>
+                  </m:e>
+                  <m:sub>
+                    <m:r>
+                      <w:rPr>
+                        <w:rFonts w:ascii="Cambria Math" w:hAnsi="Cambria Math"/>
+                      </w:rPr>
+                      <m:t>rev</m:t>
+                    </m:r>
+                  </m:sub>
+                </m:sSub>
+                <m:sSup>
+                  <m:sSupPr>
+                    <m:ctrlPr>
+                      <w:rPr>
+                        <w:rFonts w:ascii="Cambria Math" w:hAnsi="Cambria Math"/>
+                        <w:i/>
+                      </w:rPr>
+                    </m:ctrlPr>
+                  </m:sSupPr>
+                  <m:e>
+                    <m:r>
+                      <w:rPr>
+                        <w:rFonts w:ascii="Cambria Math" w:hAnsi="Cambria Math"/>
+                      </w:rPr>
+                      <m:t>e</m:t>
+                    </m:r>
+                  </m:e>
+                  <m:sup>
+                    <m:f>
+                      <m:fPr>
+                        <m:ctrlPr>
+                          <w:rPr>
+                            <w:rFonts w:ascii="Cambria Math" w:hAnsi="Cambria Math"/>
+                            <w:i/>
+                          </w:rPr>
+                        </m:ctrlPr>
+                      </m:fPr>
+                      <m:num>
+                        <m:r>
+                          <w:rPr>
+                            <w:rFonts w:ascii="Cambria Math" w:hAnsi="Cambria Math"/>
+                          </w:rPr>
+                          <m:t>1</m:t>
+                        </m:r>
+                      </m:num>
+                      <m:den>
+                        <m:sSub>
+                          <m:sSubPr>
+                            <m:ctrlPr>
+                              <w:rPr>
+                                <w:rFonts w:ascii="Cambria Math" w:hAnsi="Cambria Math"/>
+                                <w:i/>
+                              </w:rPr>
+                            </m:ctrlPr>
+                          </m:sSubPr>
+                          <m:e>
+                            <m:r>
+                              <w:rPr>
+                                <w:rFonts w:ascii="Cambria Math" w:hAnsi="Cambria Math"/>
+                              </w:rPr>
+                              <m:t>χ</m:t>
+                            </m:r>
+                          </m:e>
+                          <m:sub>
+                            <m:r>
+                              <w:rPr>
+                                <w:rFonts w:ascii="Cambria Math" w:hAnsi="Cambria Math"/>
+                              </w:rPr>
+                              <m:t>i</m:t>
+                            </m:r>
+                          </m:sub>
+                        </m:sSub>
+                        <m:d>
+                          <m:dPr>
+                            <m:ctrlPr>
+                              <w:rPr>
+                                <w:rFonts w:ascii="Cambria Math" w:hAnsi="Cambria Math"/>
+                                <w:i/>
+                              </w:rPr>
+                            </m:ctrlPr>
+                          </m:dPr>
+                          <m:e>
+                            <m:f>
+                              <m:fPr>
+                                <m:ctrlPr>
+                                  <w:rPr>
+                                    <w:rFonts w:ascii="Cambria Math" w:hAnsi="Cambria Math"/>
+                                    <w:i/>
+                                  </w:rPr>
+                                </m:ctrlPr>
+                              </m:fPr>
+                              <m:num>
+                                <m:sSub>
+                                  <m:sSubPr>
+                                    <m:ctrlPr>
+                                      <w:rPr>
+                                        <w:rFonts w:ascii="Cambria Math" w:hAnsi="Cambria Math"/>
+                                        <w:i/>
+                                      </w:rPr>
+                                    </m:ctrlPr>
+                                  </m:sSubPr>
+                                  <m:e>
+                                    <m:r>
+                                      <w:rPr>
+                                        <w:rFonts w:ascii="Cambria Math" w:hAnsi="Cambria Math"/>
+                                      </w:rPr>
+                                      <m:t>H</m:t>
+                                    </m:r>
+                                  </m:e>
+                                  <m:sub>
+                                    <m:r>
+                                      <w:rPr>
+                                        <w:rFonts w:ascii="Cambria Math" w:hAnsi="Cambria Math"/>
+                                      </w:rPr>
+                                      <m:t>rev</m:t>
+                                    </m:r>
+                                  </m:sub>
+                                </m:sSub>
+                              </m:num>
+                              <m:den>
+                                <m:r>
+                                  <w:rPr>
+                                    <w:rFonts w:ascii="Cambria Math" w:hAnsi="Cambria Math"/>
+                                  </w:rPr>
+                                  <m:t>M-</m:t>
+                                </m:r>
+                                <m:sSub>
+                                  <m:sSubPr>
+                                    <m:ctrlPr>
+                                      <w:rPr>
+                                        <w:rFonts w:ascii="Cambria Math" w:hAnsi="Cambria Math"/>
+                                        <w:i/>
+                                      </w:rPr>
+                                    </m:ctrlPr>
+                                  </m:sSubPr>
+                                  <m:e>
+                                    <m:r>
+                                      <w:rPr>
+                                        <w:rFonts w:ascii="Cambria Math" w:hAnsi="Cambria Math"/>
+                                      </w:rPr>
+                                      <m:t>M</m:t>
+                                    </m:r>
+                                  </m:e>
+                                  <m:sub>
+                                    <m:r>
+                                      <w:rPr>
+                                        <w:rFonts w:ascii="Cambria Math" w:hAnsi="Cambria Math"/>
+                                      </w:rPr>
+                                      <m:t>rev</m:t>
+                                    </m:r>
+                                  </m:sub>
+                                </m:sSub>
+                              </m:den>
+                            </m:f>
+                            <m:r>
+                              <w:rPr>
+                                <w:rFonts w:ascii="Cambria Math" w:hAnsi="Cambria Math"/>
+                              </w:rPr>
+                              <m:t>+</m:t>
+                            </m:r>
+                            <m:f>
+                              <m:fPr>
+                                <m:ctrlPr>
+                                  <w:rPr>
+                                    <w:rFonts w:ascii="Cambria Math" w:hAnsi="Cambria Math"/>
+                                    <w:i/>
+                                  </w:rPr>
+                                </m:ctrlPr>
+                              </m:fPr>
+                              <m:num>
+                                <m:sSub>
+                                  <m:sSubPr>
+                                    <m:ctrlPr>
+                                      <w:rPr>
+                                        <w:rFonts w:ascii="Cambria Math" w:hAnsi="Cambria Math"/>
+                                        <w:i/>
+                                      </w:rPr>
+                                    </m:ctrlPr>
+                                  </m:sSubPr>
+                                  <m:e>
+                                    <m:r>
+                                      <w:rPr>
+                                        <w:rFonts w:ascii="Cambria Math" w:hAnsi="Cambria Math"/>
+                                      </w:rPr>
+                                      <m:t>H</m:t>
+                                    </m:r>
+                                  </m:e>
+                                  <m:sub>
+                                    <m:r>
+                                      <w:rPr>
+                                        <w:rFonts w:ascii="Cambria Math" w:hAnsi="Cambria Math"/>
+                                      </w:rPr>
+                                      <m:t>c</m:t>
+                                    </m:r>
+                                  </m:sub>
+                                </m:sSub>
+                              </m:num>
+                              <m:den>
+                                <m:r>
+                                  <w:rPr>
+                                    <w:rFonts w:ascii="Cambria Math" w:hAnsi="Cambria Math"/>
+                                  </w:rPr>
+                                  <m:t>M-</m:t>
+                                </m:r>
+                                <m:sSub>
+                                  <m:sSubPr>
+                                    <m:ctrlPr>
+                                      <w:rPr>
+                                        <w:rFonts w:ascii="Cambria Math" w:hAnsi="Cambria Math"/>
+                                        <w:i/>
+                                      </w:rPr>
+                                    </m:ctrlPr>
+                                  </m:sSubPr>
+                                  <m:e>
+                                    <m:r>
+                                      <w:rPr>
+                                        <w:rFonts w:ascii="Cambria Math" w:hAnsi="Cambria Math"/>
+                                      </w:rPr>
+                                      <m:t>M</m:t>
+                                    </m:r>
+                                  </m:e>
+                                  <m:sub>
+                                    <m:r>
+                                      <w:rPr>
+                                        <w:rFonts w:ascii="Cambria Math" w:hAnsi="Cambria Math"/>
+                                      </w:rPr>
+                                      <m:t>c</m:t>
+                                    </m:r>
+                                  </m:sub>
+                                </m:sSub>
+                              </m:den>
+                            </m:f>
+                            <m:r>
+                              <w:rPr>
+                                <w:rFonts w:ascii="Cambria Math" w:hAnsi="Cambria Math"/>
+                              </w:rPr>
+                              <m:t>+</m:t>
+                            </m:r>
+                            <m:f>
+                              <m:fPr>
+                                <m:ctrlPr>
+                                  <w:rPr>
+                                    <w:rFonts w:ascii="Cambria Math" w:hAnsi="Cambria Math"/>
+                                    <w:i/>
+                                  </w:rPr>
+                                </m:ctrlPr>
+                              </m:fPr>
+                              <m:num>
+                                <m:sSub>
+                                  <m:sSubPr>
+                                    <m:ctrlPr>
+                                      <w:rPr>
+                                        <w:rFonts w:ascii="Cambria Math" w:hAnsi="Cambria Math"/>
+                                        <w:i/>
+                                      </w:rPr>
+                                    </m:ctrlPr>
+                                  </m:sSubPr>
+                                  <m:e>
+                                    <m:r>
+                                      <w:rPr>
+                                        <w:rFonts w:ascii="Cambria Math" w:hAnsi="Cambria Math"/>
+                                      </w:rPr>
+                                      <m:t>H</m:t>
+                                    </m:r>
+                                  </m:e>
+                                  <m:sub>
+                                    <m:r>
+                                      <w:rPr>
+                                        <w:rFonts w:ascii="Cambria Math" w:hAnsi="Cambria Math"/>
+                                      </w:rPr>
+                                      <m:t>rem</m:t>
+                                    </m:r>
+                                  </m:sub>
+                                </m:sSub>
+                              </m:num>
+                              <m:den>
+                                <m:r>
+                                  <w:rPr>
+                                    <w:rFonts w:ascii="Cambria Math" w:hAnsi="Cambria Math"/>
+                                  </w:rPr>
+                                  <m:t>M-</m:t>
+                                </m:r>
+                                <m:sSub>
+                                  <m:sSubPr>
+                                    <m:ctrlPr>
+                                      <w:rPr>
+                                        <w:rFonts w:ascii="Cambria Math" w:hAnsi="Cambria Math"/>
+                                        <w:i/>
+                                      </w:rPr>
+                                    </m:ctrlPr>
+                                  </m:sSubPr>
+                                  <m:e>
+                                    <m:r>
+                                      <w:rPr>
+                                        <w:rFonts w:ascii="Cambria Math" w:hAnsi="Cambria Math"/>
+                                      </w:rPr>
+                                      <m:t>M</m:t>
+                                    </m:r>
+                                  </m:e>
+                                  <m:sub>
+                                    <m:r>
+                                      <w:rPr>
+                                        <w:rFonts w:ascii="Cambria Math" w:hAnsi="Cambria Math"/>
+                                      </w:rPr>
+                                      <m:t>rem</m:t>
+                                    </m:r>
+                                  </m:sub>
+                                </m:sSub>
+                              </m:den>
+                            </m:f>
+                            <m:r>
+                              <w:rPr>
+                                <w:rFonts w:ascii="Cambria Math" w:hAnsi="Cambria Math"/>
+                              </w:rPr>
+                              <m:t>+</m:t>
+                            </m:r>
+                            <m:f>
+                              <m:fPr>
+                                <m:ctrlPr>
+                                  <w:rPr>
+                                    <w:rFonts w:ascii="Cambria Math" w:hAnsi="Cambria Math"/>
+                                    <w:i/>
+                                  </w:rPr>
+                                </m:ctrlPr>
+                              </m:fPr>
+                              <m:num>
+                                <m:sSub>
+                                  <m:sSubPr>
+                                    <m:ctrlPr>
+                                      <w:rPr>
+                                        <w:rFonts w:ascii="Cambria Math" w:hAnsi="Cambria Math"/>
+                                        <w:i/>
+                                      </w:rPr>
+                                    </m:ctrlPr>
+                                  </m:sSubPr>
+                                  <m:e>
+                                    <m:r>
+                                      <w:rPr>
+                                        <w:rFonts w:ascii="Cambria Math" w:hAnsi="Cambria Math"/>
+                                      </w:rPr>
+                                      <m:t>H</m:t>
+                                    </m:r>
+                                  </m:e>
+                                  <m:sub>
+                                    <m:r>
+                                      <w:rPr>
+                                        <w:rFonts w:ascii="Cambria Math" w:hAnsi="Cambria Math"/>
+                                      </w:rPr>
+                                      <m:t>anh</m:t>
+                                    </m:r>
+                                  </m:sub>
+                                </m:sSub>
+                              </m:num>
+                              <m:den>
+                                <m:sSub>
+                                  <m:sSubPr>
+                                    <m:ctrlPr>
+                                      <w:rPr>
+                                        <w:rFonts w:ascii="Cambria Math" w:hAnsi="Cambria Math"/>
+                                        <w:i/>
+                                      </w:rPr>
+                                    </m:ctrlPr>
+                                  </m:sSubPr>
+                                  <m:e>
+                                    <m:r>
+                                      <w:rPr>
+                                        <w:rFonts w:ascii="Cambria Math" w:hAnsi="Cambria Math"/>
+                                      </w:rPr>
+                                      <m:t>M</m:t>
+                                    </m:r>
+                                  </m:e>
+                                  <m:sub>
+                                    <m:r>
+                                      <w:rPr>
+                                        <w:rFonts w:ascii="Cambria Math" w:hAnsi="Cambria Math"/>
+                                      </w:rPr>
+                                      <m:t>sat</m:t>
+                                    </m:r>
+                                  </m:sub>
+                                </m:sSub>
+                                <m:r>
+                                  <w:rPr>
+                                    <w:rFonts w:ascii="Cambria Math" w:hAnsi="Cambria Math"/>
+                                  </w:rPr>
+                                  <m:t>-M</m:t>
+                                </m:r>
+                              </m:den>
+                            </m:f>
+                          </m:e>
+                        </m:d>
+                      </m:den>
+                    </m:f>
+                  </m:sup>
+                </m:sSup>
+              </m:oMath>
+            </m:oMathPara>
+          </w:p>
+        </w:tc>
+        <w:tc>
+          <w:tcPr>
+            <w:tcW w:w="265" w:type="dxa"/>
+            <w:vAlign w:val="center"/>
+          </w:tcPr>
+          <w:p>
+            <w:pPr>
+              <w:jc w:val="center"/>
+            </w:pPr>
+            <w:r>
+              <w:fldChar w:fldCharType="begin"/>
+            </w:r>
+            <w:r>
+              <w:instrText xml:space="preserve"> MACROBUTTON MTPlaceRef \* MERGEFORMAT </w:instrText>
+            </w:r>
+            <w:r>
+              <w:fldChar w:fldCharType="begin"/>
+            </w:r>
+            <w:r>
+              <w:instrText xml:space="preserve"> SEQ MTEqn \h \* MERGEFORMAT </w:instrText>
+            </w:r>
+            <w:r>
+              <w:fldChar w:fldCharType="end"/>
+            </w:r>
+            <w:r>
+              <w:instrText>(</w:instrText>
+            </w:r>
+            <w:fldSimple w:instr=" SEQ MTSec \c \* Arabic \* MERGEFORMAT ">
+              <w:r>
+                <w:rPr>
+                  <w:noProof/>
+                </w:rPr>
+                <w:instrText>1</w:instrText>
+              </w:r>
+            </w:fldSimple>
+            <w:r>
+              <w:instrText>.</w:instrText>
+            </w:r>
+            <w:fldSimple w:instr=" SEQ MTEqn \c \* Arabic \* MERGEFORMAT ">
+              <w:r>
+                <w:rPr>
+                  <w:noProof/>
+                </w:rPr>
+                <w:instrText>6</w:instrText>
+              </w:r>
+            </w:fldSimple>
+            <w:r>
+              <w:instrText>)</w:instrText>
+            </w:r>
+            <w:r>
+              <w:fldChar w:fldCharType="end"/>
+            </w:r>
+          </w:p>
+        </w:tc>
+      </w:tr>
+    </w:tbl>
+    <w:p>
+      <w:pPr>
+        <w:spacing w:after="160" w:line="259" w:lineRule="auto"/>
+      </w:pPr>
+      <w:r>
+        <w:br w:type="page"/>
+      </w:r>
+    </w:p>
+    <w:p>
+      <w:pPr>
+        <w:pStyle w:val="Heading1"/>
+      </w:pPr>
+      <w:r>
+        <w:lastRenderedPageBreak/>
+        <w:t>Exponential Model – Gedney 07/16/20</w:t>
+      </w:r>
+    </w:p>
+    <w:p>
+      <w:pPr>
+        <w:pStyle w:val="Heading2"/>
+      </w:pPr>
+      <w:r>
+        <w:t>Model Definition</w:t>
+      </w:r>
+    </w:p>
+    <w:tbl>
+      <w:tblPr>
+        <w:tblStyle w:val="TableGrid"/>
+        <w:tblW w:w="0" w:type="auto"/>
+        <w:tblBorders>
+          <w:top w:val="none" w:sz="0" w:space="0" w:color="auto"/>
+          <w:left w:val="none" w:sz="0" w:space="0" w:color="auto"/>
+          <w:bottom w:val="none" w:sz="0" w:space="0" w:color="auto"/>
+          <w:right w:val="none" w:sz="0" w:space="0" w:color="auto"/>
+          <w:insideH w:val="none" w:sz="0" w:space="0" w:color="auto"/>
+          <w:insideV w:val="none" w:sz="0" w:space="0" w:color="auto"/>
+        </w:tblBorders>
+        <w:tblLook w:val="04A0" w:firstRow="1" w:lastRow="0" w:firstColumn="1" w:lastColumn="0" w:noHBand="0" w:noVBand="1"/>
+      </w:tblPr>
+      <w:tblGrid>
+        <w:gridCol w:w="8684"/>
+        <w:gridCol w:w="676"/>
+      </w:tblGrid>
+      <w:tr>
+        <w:tc>
+          <w:tcPr>
+            <w:tcW w:w="9085" w:type="dxa"/>
+            <w:vAlign w:val="center"/>
+          </w:tcPr>
+          <w:p>
+            <w:pPr>
+              <w:jc w:val="center"/>
+            </w:pPr>
+            <m:oMathPara>
+              <m:oMath>
+                <m:r>
+                  <w:rPr>
+                    <w:rFonts w:ascii="Cambria Math" w:hAnsi="Cambria Math"/>
+                  </w:rPr>
+                  <m:t>χ(M,H)=</m:t>
+                </m:r>
+                <m:f>
+                  <m:fPr>
+                    <m:ctrlPr>
+                      <w:rPr>
+                        <w:rFonts w:ascii="Cambria Math" w:hAnsi="Cambria Math"/>
+                        <w:i/>
+                      </w:rPr>
+                    </m:ctrlPr>
+                  </m:fPr>
+                  <m:num>
+                    <m:r>
+                      <w:rPr>
+                        <w:rFonts w:ascii="Cambria Math" w:hAnsi="Cambria Math"/>
+                      </w:rPr>
+                      <m:t>dM</m:t>
+                    </m:r>
+                  </m:num>
+                  <m:den>
+                    <m:r>
+                      <w:rPr>
+                        <w:rFonts w:ascii="Cambria Math" w:hAnsi="Cambria Math"/>
+                      </w:rPr>
+                      <m:t>dH</m:t>
+                    </m:r>
+                  </m:den>
+                </m:f>
+                <m:r>
+                  <w:rPr>
+                    <w:rFonts w:ascii="Cambria Math" w:hAnsi="Cambria Math"/>
+                  </w:rPr>
+                  <m:t>=</m:t>
+                </m:r>
+                <m:sSub>
+                  <m:sSubPr>
+                    <m:ctrlPr>
+                      <w:rPr>
+                        <w:rFonts w:ascii="Cambria Math" w:hAnsi="Cambria Math"/>
+                        <w:i/>
+                      </w:rPr>
+                    </m:ctrlPr>
+                  </m:sSubPr>
+                  <m:e>
+                    <m:r>
+                      <w:rPr>
+                        <w:rFonts w:ascii="Cambria Math" w:hAnsi="Cambria Math"/>
+                      </w:rPr>
+                      <m:t>χ</m:t>
+                    </m:r>
+                  </m:e>
+                  <m:sub>
+                    <m:r>
+                      <w:rPr>
+                        <w:rFonts w:ascii="Cambria Math" w:hAnsi="Cambria Math"/>
+                      </w:rPr>
+                      <m:t>rev</m:t>
+                    </m:r>
+                  </m:sub>
+                </m:sSub>
+                <m:sSup>
+                  <m:sSupPr>
+                    <m:ctrlPr>
+                      <w:rPr>
+                        <w:rFonts w:ascii="Cambria Math" w:hAnsi="Cambria Math"/>
+                        <w:i/>
+                      </w:rPr>
+                    </m:ctrlPr>
+                  </m:sSupPr>
+                  <m:e>
+                    <m:r>
+                      <w:rPr>
+                        <w:rFonts w:ascii="Cambria Math" w:hAnsi="Cambria Math"/>
+                      </w:rPr>
+                      <m:t>e</m:t>
+                    </m:r>
+                  </m:e>
+                  <m:sup>
+                    <m:f>
+                      <m:fPr>
+                        <m:ctrlPr>
+                          <w:rPr>
+                            <w:rFonts w:ascii="Cambria Math" w:hAnsi="Cambria Math"/>
+                            <w:i/>
+                          </w:rPr>
+                        </m:ctrlPr>
+                      </m:fPr>
+                      <m:num>
+                        <m:d>
+                          <m:dPr>
+                            <m:begChr m:val="|"/>
+                            <m:endChr m:val="|"/>
+                            <m:ctrlPr>
+                              <w:rPr>
+                                <w:rFonts w:ascii="Cambria Math" w:hAnsi="Cambria Math"/>
+                                <w:i/>
+                              </w:rPr>
+                            </m:ctrlPr>
+                          </m:dPr>
+                          <m:e>
+                            <m:r>
+                              <w:rPr>
+                                <w:rFonts w:ascii="Cambria Math" w:hAnsi="Cambria Math"/>
+                              </w:rPr>
+                              <m:t>M-</m:t>
+                            </m:r>
+                            <m:sSub>
+                              <m:sSubPr>
+                                <m:ctrlPr>
+                                  <w:rPr>
+                                    <w:rFonts w:ascii="Cambria Math" w:hAnsi="Cambria Math"/>
+                                    <w:i/>
+                                  </w:rPr>
+                                </m:ctrlPr>
+                              </m:sSubPr>
+                              <m:e>
+                                <m:r>
+                                  <w:rPr>
+                                    <w:rFonts w:ascii="Cambria Math" w:hAnsi="Cambria Math"/>
+                                  </w:rPr>
+                                  <m:t>M</m:t>
+                                </m:r>
+                              </m:e>
+                              <m:sub>
+                                <m:r>
+                                  <w:rPr>
+                                    <w:rFonts w:ascii="Cambria Math" w:hAnsi="Cambria Math"/>
+                                  </w:rPr>
+                                  <m:t>r</m:t>
+                                </m:r>
+                              </m:sub>
+                            </m:sSub>
+                          </m:e>
+                        </m:d>
+                      </m:num>
+                      <m:den>
+                        <m:sSub>
+                          <m:sSubPr>
+                            <m:ctrlPr>
+                              <w:rPr>
+                                <w:rFonts w:ascii="Cambria Math" w:hAnsi="Cambria Math"/>
+                                <w:i/>
+                              </w:rPr>
+                            </m:ctrlPr>
+                          </m:sSubPr>
+                          <m:e>
+                            <m:r>
+                              <w:rPr>
+                                <w:rFonts w:ascii="Cambria Math" w:hAnsi="Cambria Math"/>
+                              </w:rPr>
+                              <m:t>χ</m:t>
+                            </m:r>
+                          </m:e>
+                          <m:sub>
+                            <m:r>
+                              <w:rPr>
+                                <w:rFonts w:ascii="Cambria Math" w:hAnsi="Cambria Math"/>
+                              </w:rPr>
+                              <m:t>i</m:t>
+                            </m:r>
+                          </m:sub>
+                        </m:sSub>
+                        <m:d>
+                          <m:dPr>
+                            <m:ctrlPr>
+                              <w:rPr>
+                                <w:rFonts w:ascii="Cambria Math" w:hAnsi="Cambria Math"/>
+                                <w:i/>
+                              </w:rPr>
+                            </m:ctrlPr>
+                          </m:dPr>
+                          <m:e>
+                            <m:sSub>
+                              <m:sSubPr>
+                                <m:ctrlPr>
+                                  <w:rPr>
+                                    <w:rFonts w:ascii="Cambria Math" w:hAnsi="Cambria Math"/>
+                                    <w:i/>
+                                  </w:rPr>
+                                </m:ctrlPr>
+                              </m:sSubPr>
+                              <m:e>
+                                <m:r>
+                                  <w:rPr>
+                                    <w:rFonts w:ascii="Cambria Math" w:hAnsi="Cambria Math"/>
+                                  </w:rPr>
+                                  <m:t>H</m:t>
+                                </m:r>
+                              </m:e>
+                              <m:sub>
+                                <m:r>
+                                  <w:rPr>
+                                    <w:rFonts w:ascii="Cambria Math" w:hAnsi="Cambria Math"/>
+                                  </w:rPr>
+                                  <m:t>cTerm</m:t>
+                                </m:r>
+                              </m:sub>
+                            </m:sSub>
+                            <m:d>
+                              <m:dPr>
+                                <m:ctrlPr>
+                                  <w:rPr>
+                                    <w:rFonts w:ascii="Cambria Math" w:hAnsi="Cambria Math"/>
+                                    <w:i/>
+                                  </w:rPr>
+                                </m:ctrlPr>
+                              </m:dPr>
+                              <m:e>
+                                <m:r>
+                                  <w:rPr>
+                                    <w:rFonts w:ascii="Cambria Math" w:hAnsi="Cambria Math"/>
+                                  </w:rPr>
+                                  <m:t>H</m:t>
+                                </m:r>
+                              </m:e>
+                            </m:d>
+                            <m:r>
+                              <w:rPr>
+                                <w:rFonts w:ascii="Cambria Math" w:hAnsi="Cambria Math"/>
+                              </w:rPr>
+                              <m:t>+</m:t>
+                            </m:r>
+                            <m:f>
+                              <m:fPr>
+                                <m:ctrlPr>
+                                  <w:rPr>
+                                    <w:rFonts w:ascii="Cambria Math" w:hAnsi="Cambria Math"/>
+                                    <w:i/>
+                                  </w:rPr>
+                                </m:ctrlPr>
+                              </m:fPr>
+                              <m:num>
+                                <m:sSub>
+                                  <m:sSubPr>
+                                    <m:ctrlPr>
+                                      <w:rPr>
+                                        <w:rFonts w:ascii="Cambria Math" w:hAnsi="Cambria Math"/>
+                                        <w:i/>
+                                      </w:rPr>
+                                    </m:ctrlPr>
+                                  </m:sSubPr>
+                                  <m:e>
+                                    <m:r>
+                                      <w:rPr>
+                                        <w:rFonts w:ascii="Cambria Math" w:hAnsi="Cambria Math"/>
+                                      </w:rPr>
+                                      <m:t>H</m:t>
+                                    </m:r>
+                                  </m:e>
+                                  <m:sub>
+                                    <m:r>
+                                      <w:rPr>
+                                        <w:rFonts w:ascii="Cambria Math" w:hAnsi="Cambria Math"/>
+                                      </w:rPr>
+                                      <m:t>anh</m:t>
+                                    </m:r>
+                                  </m:sub>
+                                </m:sSub>
+                                <m:d>
+                                  <m:dPr>
+                                    <m:begChr m:val="|"/>
+                                    <m:endChr m:val="|"/>
+                                    <m:ctrlPr>
+                                      <w:rPr>
+                                        <w:rFonts w:ascii="Cambria Math" w:hAnsi="Cambria Math"/>
+                                        <w:i/>
+                                      </w:rPr>
+                                    </m:ctrlPr>
+                                  </m:dPr>
+                                  <m:e>
+                                    <m:r>
+                                      <w:rPr>
+                                        <w:rFonts w:ascii="Cambria Math" w:hAnsi="Cambria Math"/>
+                                      </w:rPr>
+                                      <m:t>M-</m:t>
+                                    </m:r>
+                                    <m:sSub>
+                                      <m:sSubPr>
+                                        <m:ctrlPr>
+                                          <w:rPr>
+                                            <w:rFonts w:ascii="Cambria Math" w:hAnsi="Cambria Math"/>
+                                            <w:i/>
+                                          </w:rPr>
+                                        </m:ctrlPr>
+                                      </m:sSubPr>
+                                      <m:e>
+                                        <m:r>
+                                          <w:rPr>
+                                            <w:rFonts w:ascii="Cambria Math" w:hAnsi="Cambria Math"/>
+                                          </w:rPr>
+                                          <m:t>M</m:t>
+                                        </m:r>
+                                      </m:e>
+                                      <m:sub>
+                                        <m:r>
+                                          <w:rPr>
+                                            <w:rFonts w:ascii="Cambria Math" w:hAnsi="Cambria Math"/>
+                                          </w:rPr>
+                                          <m:t>r</m:t>
+                                        </m:r>
+                                      </m:sub>
+                                    </m:sSub>
+                                  </m:e>
+                                </m:d>
+                              </m:num>
+                              <m:den>
+                                <m:sSub>
+                                  <m:sSubPr>
+                                    <m:ctrlPr>
+                                      <w:rPr>
+                                        <w:rFonts w:ascii="Cambria Math" w:hAnsi="Cambria Math"/>
+                                        <w:i/>
+                                      </w:rPr>
+                                    </m:ctrlPr>
+                                  </m:sSubPr>
+                                  <m:e>
+                                    <m:r>
+                                      <w:rPr>
+                                        <w:rFonts w:ascii="Cambria Math" w:hAnsi="Cambria Math"/>
+                                      </w:rPr>
+                                      <m:t>M</m:t>
+                                    </m:r>
+                                  </m:e>
+                                  <m:sub>
+                                    <m:r>
+                                      <w:rPr>
+                                        <w:rFonts w:ascii="Cambria Math" w:hAnsi="Cambria Math"/>
+                                      </w:rPr>
+                                      <m:t>s</m:t>
+                                    </m:r>
+                                  </m:sub>
+                                </m:sSub>
+                                <m:sSup>
+                                  <m:sSupPr>
+                                    <m:ctrlPr>
+                                      <w:rPr>
+                                        <w:rFonts w:ascii="Cambria Math" w:hAnsi="Cambria Math"/>
+                                        <w:i/>
+                                      </w:rPr>
+                                    </m:ctrlPr>
+                                  </m:sSupPr>
+                                  <m:e>
+                                    <m:d>
+                                      <m:dPr>
+                                        <m:ctrlPr>
+                                          <w:rPr>
+                                            <w:rFonts w:ascii="Cambria Math" w:hAnsi="Cambria Math"/>
+                                            <w:i/>
+                                          </w:rPr>
+                                        </m:ctrlPr>
+                                      </m:dPr>
+                                      <m:e>
+                                        <m:r>
+                                          <w:rPr>
+                                            <w:rFonts w:ascii="Cambria Math" w:hAnsi="Cambria Math"/>
+                                          </w:rPr>
+                                          <m:t>1-</m:t>
+                                        </m:r>
+                                        <m:sSup>
+                                          <m:sSupPr>
+                                            <m:ctrlPr>
+                                              <w:rPr>
+                                                <w:rFonts w:ascii="Cambria Math" w:hAnsi="Cambria Math"/>
+                                                <w:i/>
+                                              </w:rPr>
+                                            </m:ctrlPr>
+                                          </m:sSupPr>
+                                          <m:e>
+                                            <m:d>
+                                              <m:dPr>
+                                                <m:ctrlPr>
+                                                  <w:rPr>
+                                                    <w:rFonts w:ascii="Cambria Math" w:hAnsi="Cambria Math"/>
+                                                    <w:i/>
+                                                  </w:rPr>
+                                                </m:ctrlPr>
+                                              </m:dPr>
+                                              <m:e>
+                                                <m:f>
+                                                  <m:fPr>
+                                                    <m:ctrlPr>
+                                                      <w:rPr>
+                                                        <w:rFonts w:ascii="Cambria Math" w:hAnsi="Cambria Math"/>
+                                                        <w:i/>
+                                                      </w:rPr>
+                                                    </m:ctrlPr>
+                                                  </m:fPr>
+                                                  <m:num>
+                                                    <m:r>
+                                                      <w:rPr>
+                                                        <w:rFonts w:ascii="Cambria Math" w:hAnsi="Cambria Math"/>
+                                                      </w:rPr>
+                                                      <m:t>M</m:t>
+                                                    </m:r>
+                                                  </m:num>
+                                                  <m:den>
+                                                    <m:sSub>
+                                                      <m:sSubPr>
+                                                        <m:ctrlPr>
+                                                          <w:rPr>
+                                                            <w:rFonts w:ascii="Cambria Math" w:hAnsi="Cambria Math"/>
+                                                            <w:i/>
+                                                          </w:rPr>
+                                                        </m:ctrlPr>
+                                                      </m:sSubPr>
+                                                      <m:e>
+                                                        <m:r>
+                                                          <w:rPr>
+                                                            <w:rFonts w:ascii="Cambria Math" w:hAnsi="Cambria Math"/>
+                                                          </w:rPr>
+                                                          <m:t>M</m:t>
+                                                        </m:r>
+                                                      </m:e>
+                                                      <m:sub>
+                                                        <m:r>
+                                                          <w:rPr>
+                                                            <w:rFonts w:ascii="Cambria Math" w:hAnsi="Cambria Math"/>
+                                                          </w:rPr>
+                                                          <m:t>s</m:t>
+                                                        </m:r>
+                                                      </m:sub>
+                                                    </m:sSub>
+                                                  </m:den>
+                                                </m:f>
+                                              </m:e>
+                                            </m:d>
+                                          </m:e>
+                                          <m:sup>
+                                            <m:r>
+                                              <w:rPr>
+                                                <w:rFonts w:ascii="Cambria Math" w:hAnsi="Cambria Math"/>
+                                              </w:rPr>
+                                              <m:t>2</m:t>
+                                            </m:r>
+                                          </m:sup>
+                                        </m:sSup>
+                                      </m:e>
+                                    </m:d>
+                                  </m:e>
+                                  <m:sup>
+                                    <m:r>
+                                      <w:rPr>
+                                        <w:rFonts w:ascii="Cambria Math" w:hAnsi="Cambria Math"/>
+                                      </w:rPr>
+                                      <m:t>2</m:t>
+                                    </m:r>
+                                  </m:sup>
+                                </m:sSup>
+                              </m:den>
+                            </m:f>
+                          </m:e>
+                        </m:d>
+                      </m:den>
+                    </m:f>
+                  </m:sup>
+                </m:sSup>
+              </m:oMath>
+            </m:oMathPara>
+          </w:p>
+        </w:tc>
+        <w:tc>
+          <w:tcPr>
+            <w:tcW w:w="265" w:type="dxa"/>
+            <w:vAlign w:val="center"/>
+          </w:tcPr>
+          <w:p>
+            <w:pPr>
+              <w:jc w:val="center"/>
+            </w:pPr>
+            <w:r>
+              <w:fldChar w:fldCharType="begin"/>
+            </w:r>
+            <w:r>
+              <w:instrText xml:space="preserve"> MACROBUTTON MTPlaceRef \* MERGEFORMAT </w:instrText>
+            </w:r>
+            <w:r>
+              <w:fldChar w:fldCharType="begin"/>
+            </w:r>
+            <w:r>
+              <w:instrText xml:space="preserve"> SEQ MTEqn \h \* MERGEFORMAT </w:instrText>
+            </w:r>
+            <w:r>
+              <w:fldChar w:fldCharType="end"/>
+            </w:r>
+            <w:r>
+              <w:instrText>(</w:instrText>
+            </w:r>
+            <w:fldSimple w:instr=" SEQ MTSec \c \* Arabic \* MERGEFORMAT ">
+              <w:r>
+                <w:rPr>
+                  <w:noProof/>
+                </w:rPr>
+                <w:instrText>1</w:instrText>
+              </w:r>
+            </w:fldSimple>
+            <w:r>
+              <w:instrText>.</w:instrText>
+            </w:r>
+            <w:fldSimple w:instr=" SEQ MTEqn \c \* Arabic \* MERGEFORMAT ">
+              <w:r>
+                <w:rPr>
+                  <w:noProof/>
+                </w:rPr>
+                <w:instrText>7</w:instrText>
+              </w:r>
+            </w:fldSimple>
+            <w:r>
+              <w:instrText>)</w:instrText>
+            </w:r>
+            <w:r>
+              <w:fldChar w:fldCharType="end"/>
+            </w:r>
+          </w:p>
+        </w:tc>
+      </w:tr>
+      <w:tr>
+        <w:tc>
+          <w:tcPr>
+            <w:tcW w:w="9085" w:type="dxa"/>
+            <w:vAlign w:val="center"/>
+          </w:tcPr>
+          <w:p>
+            <w:pPr>
+              <w:rPr>
+                <w:rFonts w:eastAsia="Times New Roman" w:cs="Times New Roman"/>
+              </w:rPr>
+            </w:pPr>
+            <w:r>
+              <w:rPr>
+                <w:rFonts w:eastAsia="Times New Roman" w:cs="Times New Roman"/>
+              </w:rPr>
+              <w:t>where</w:t>
+            </w:r>
+          </w:p>
+        </w:tc>
+        <w:tc>
+          <w:tcPr>
+            <w:tcW w:w="265" w:type="dxa"/>
+            <w:vAlign w:val="center"/>
+          </w:tcPr>
+          <w:p>
+            <w:pPr>
+              <w:jc w:val="center"/>
+            </w:pPr>
+          </w:p>
+        </w:tc>
+      </w:tr>
+      <w:tr>
+        <w:tc>
+          <w:tcPr>
+            <w:tcW w:w="9085" w:type="dxa"/>
+            <w:vAlign w:val="center"/>
+          </w:tcPr>
+          <w:p>
+            <w:pPr>
+              <w:jc w:val="center"/>
+              <w:rPr>
+                <w:rFonts w:eastAsia="Times New Roman" w:cs="Times New Roman"/>
+              </w:rPr>
+            </w:pPr>
+            <m:oMathPara>
+              <m:oMath>
+                <m:sSub>
+                  <m:sSubPr>
+                    <m:ctrlPr>
+                      <w:rPr>
+                        <w:rFonts w:ascii="Cambria Math" w:eastAsia="Times New Roman" w:hAnsi="Cambria Math" w:cs="Times New Roman"/>
+                        <w:i/>
+                      </w:rPr>
+                    </m:ctrlPr>
+                  </m:sSubPr>
+                  <m:e>
+                    <m:r>
+                      <w:rPr>
+                        <w:rFonts w:ascii="Cambria Math" w:eastAsia="Times New Roman" w:hAnsi="Cambria Math" w:cs="Times New Roman"/>
+                      </w:rPr>
+                      <m:t>H</m:t>
+                    </m:r>
+                  </m:e>
+                  <m:sub>
+                    <m:r>
+                      <w:rPr>
+                        <w:rFonts w:ascii="Cambria Math" w:eastAsia="Times New Roman" w:hAnsi="Cambria Math" w:cs="Times New Roman"/>
+                      </w:rPr>
+                      <m:t>cTerm</m:t>
+                    </m:r>
+                  </m:sub>
+                </m:sSub>
+                <m:d>
+                  <m:dPr>
+                    <m:ctrlPr>
+                      <w:rPr>
+                        <w:rFonts w:ascii="Cambria Math" w:eastAsia="Times New Roman" w:hAnsi="Cambria Math" w:cs="Times New Roman"/>
+                        <w:i/>
+                      </w:rPr>
+                    </m:ctrlPr>
+                  </m:dPr>
+                  <m:e>
+                    <m:r>
+                      <w:rPr>
+                        <w:rFonts w:ascii="Cambria Math" w:eastAsia="Times New Roman" w:hAnsi="Cambria Math" w:cs="Times New Roman"/>
+                      </w:rPr>
+                      <m:t>H</m:t>
+                    </m:r>
+                  </m:e>
+                </m:d>
+                <m:r>
+                  <w:rPr>
+                    <w:rFonts w:ascii="Cambria Math" w:eastAsia="Times New Roman" w:hAnsi="Cambria Math" w:cs="Times New Roman"/>
+                  </w:rPr>
+                  <m:t>=</m:t>
+                </m:r>
+                <m:d>
+                  <m:dPr>
+                    <m:begChr m:val="{"/>
+                    <m:endChr m:val=""/>
+                    <m:ctrlPr>
+                      <w:rPr>
+                        <w:rFonts w:ascii="Cambria Math" w:eastAsia="Times New Roman" w:hAnsi="Cambria Math" w:cs="Times New Roman"/>
+                        <w:i/>
+                      </w:rPr>
+                    </m:ctrlPr>
+                  </m:dPr>
+                  <m:e>
+                    <m:m>
+                      <m:mPr>
+                        <m:plcHide m:val="1"/>
+                        <m:rSpRule m:val="2"/>
+                        <m:cGpRule m:val="2"/>
+                        <m:mcs>
+                          <m:mc>
+                            <m:mcPr>
+                              <m:count m:val="2"/>
+                              <m:mcJc m:val="left"/>
+                            </m:mcPr>
+                          </m:mc>
+                        </m:mcs>
+                        <m:ctrlPr>
+                          <w:rPr>
+                            <w:rFonts w:ascii="Cambria Math" w:eastAsia="Times New Roman" w:hAnsi="Cambria Math" w:cs="Times New Roman"/>
+                            <w:i/>
+                          </w:rPr>
+                        </m:ctrlPr>
+                      </m:mPr>
+                      <m:mr>
+                        <m:e>
+                          <m:r>
+                            <w:rPr>
+                              <w:rFonts w:ascii="Cambria Math" w:eastAsia="Times New Roman" w:hAnsi="Cambria Math" w:cs="Times New Roman"/>
+                            </w:rPr>
+                            <m:t>for virgin</m:t>
+                          </m:r>
+                        </m:e>
+                        <m:e/>
+                      </m:mr>
+                      <m:mr>
+                        <m:e>
+                          <m:f>
+                            <m:fPr>
+                              <m:ctrlPr>
+                                <w:rPr>
+                                  <w:rFonts w:ascii="Cambria Math" w:eastAsia="Times New Roman" w:hAnsi="Cambria Math" w:cs="Times New Roman"/>
+                                  <w:i/>
+                                </w:rPr>
+                              </m:ctrlPr>
+                            </m:fPr>
+                            <m:num>
+                              <m:sSub>
+                                <m:sSubPr>
+                                  <m:ctrlPr>
+                                    <w:rPr>
+                                      <w:rFonts w:ascii="Cambria Math" w:eastAsia="Times New Roman" w:hAnsi="Cambria Math" w:cs="Times New Roman"/>
+                                      <w:i/>
+                                    </w:rPr>
+                                  </m:ctrlPr>
+                                </m:sSubPr>
+                                <m:e>
+                                  <m:r>
+                                    <w:rPr>
+                                      <w:rFonts w:ascii="Cambria Math" w:eastAsia="Times New Roman" w:hAnsi="Cambria Math" w:cs="Times New Roman"/>
+                                    </w:rPr>
+                                    <m:t>H</m:t>
+                                  </m:r>
+                                </m:e>
+                                <m:sub>
+                                  <m:r>
+                                    <w:rPr>
+                                      <w:rFonts w:ascii="Cambria Math" w:eastAsia="Times New Roman" w:hAnsi="Cambria Math" w:cs="Times New Roman"/>
+                                    </w:rPr>
+                                    <m:t>c</m:t>
+                                  </m:r>
+                                </m:sub>
+                              </m:sSub>
+                            </m:num>
+                            <m:den>
+                              <m:r>
+                                <w:rPr>
+                                  <w:rFonts w:ascii="Cambria Math" w:eastAsia="Times New Roman" w:hAnsi="Cambria Math" w:cs="Times New Roman"/>
+                                </w:rPr>
+                                <m:t>2</m:t>
+                              </m:r>
+                            </m:den>
+                          </m:f>
+                        </m:e>
+                        <m:e>
+                          <m:d>
+                            <m:dPr>
+                              <m:begChr m:val="|"/>
+                              <m:endChr m:val="|"/>
+                              <m:ctrlPr>
+                                <w:rPr>
+                                  <w:rFonts w:ascii="Cambria Math" w:eastAsia="Cambria Math" w:hAnsi="Cambria Math" w:cs="Cambria Math"/>
+                                  <w:i/>
+                                </w:rPr>
+                              </m:ctrlPr>
+                            </m:dPr>
+                            <m:e>
+                              <m:r>
+                                <w:rPr>
+                                  <w:rFonts w:ascii="Cambria Math" w:eastAsia="Cambria Math" w:hAnsi="Cambria Math" w:cs="Cambria Math"/>
+                                </w:rPr>
+                                <m:t>H</m:t>
+                              </m:r>
+                            </m:e>
+                          </m:d>
+                          <m:r>
+                            <w:rPr>
+                              <w:rFonts w:ascii="Cambria Math" w:eastAsia="Cambria Math" w:hAnsi="Cambria Math" w:cs="Cambria Math"/>
+                            </w:rPr>
+                            <m:t>≥0</m:t>
+                          </m:r>
+                        </m:e>
+                      </m:mr>
+                      <m:mr>
+                        <m:e>
+                          <m:ctrlPr>
+                            <w:rPr>
+                              <w:rFonts w:ascii="Cambria Math" w:eastAsia="Cambria Math" w:hAnsi="Cambria Math" w:cs="Cambria Math"/>
+                              <w:i/>
+                            </w:rPr>
+                          </m:ctrlPr>
+                        </m:e>
+                        <m:e>
+                          <m:ctrlPr>
+                            <w:rPr>
+                              <w:rFonts w:ascii="Cambria Math" w:eastAsia="Cambria Math" w:hAnsi="Cambria Math" w:cs="Cambria Math"/>
+                              <w:i/>
+                            </w:rPr>
+                          </m:ctrlPr>
+                        </m:e>
+                      </m:mr>
+                      <m:mr>
+                        <m:e>
+                          <m:r>
+                            <w:rPr>
+                              <w:rFonts w:ascii="Cambria Math" w:eastAsia="Times New Roman" w:hAnsi="Cambria Math" w:cs="Times New Roman"/>
+                            </w:rPr>
+                            <m:t xml:space="preserve">for </m:t>
+                          </m:r>
+                          <m:d>
+                            <m:dPr>
+                              <m:begChr m:val="|"/>
+                              <m:endChr m:val="|"/>
+                              <m:ctrlPr>
+                                <w:rPr>
+                                  <w:rFonts w:ascii="Cambria Math" w:eastAsia="Times New Roman" w:hAnsi="Cambria Math" w:cs="Times New Roman"/>
+                                  <w:i/>
+                                </w:rPr>
+                              </m:ctrlPr>
+                            </m:dPr>
+                            <m:e>
+                              <m:sSubSup>
+                                <m:sSubSupPr>
+                                  <m:ctrlPr>
+                                    <w:rPr>
+                                      <w:rFonts w:ascii="Cambria Math" w:eastAsia="Times New Roman" w:hAnsi="Cambria Math" w:cs="Times New Roman"/>
+                                      <w:i/>
+                                    </w:rPr>
+                                  </m:ctrlPr>
+                                </m:sSubSupPr>
+                                <m:e>
+                                  <m:r>
+                                    <w:rPr>
+                                      <w:rFonts w:ascii="Cambria Math" w:eastAsia="Times New Roman" w:hAnsi="Cambria Math" w:cs="Times New Roman"/>
+                                    </w:rPr>
+                                    <m:t>H</m:t>
+                                  </m:r>
+                                </m:e>
+                                <m:sub>
+                                  <m:r>
+                                    <w:rPr>
+                                      <w:rFonts w:ascii="Cambria Math" w:eastAsia="Times New Roman" w:hAnsi="Cambria Math" w:cs="Times New Roman"/>
+                                    </w:rPr>
+                                    <m:t>r</m:t>
+                                  </m:r>
+                                </m:sub>
+                                <m:sup>
+                                  <m:r>
+                                    <w:rPr>
+                                      <w:rFonts w:ascii="Cambria Math" w:eastAsia="Times New Roman" w:hAnsi="Cambria Math" w:cs="Times New Roman"/>
+                                    </w:rPr>
+                                    <m:t>±</m:t>
+                                  </m:r>
+                                </m:sup>
+                              </m:sSubSup>
+                            </m:e>
+                          </m:d>
+                          <m:r>
+                            <w:rPr>
+                              <w:rFonts w:ascii="Cambria Math" w:eastAsia="Times New Roman" w:hAnsi="Cambria Math" w:cs="Times New Roman"/>
+                            </w:rPr>
+                            <m:t>&gt;</m:t>
+                          </m:r>
+                          <m:d>
+                            <m:dPr>
+                              <m:begChr m:val="|"/>
+                              <m:endChr m:val="|"/>
+                              <m:ctrlPr>
+                                <w:rPr>
+                                  <w:rFonts w:ascii="Cambria Math" w:eastAsia="Times New Roman" w:hAnsi="Cambria Math" w:cs="Times New Roman"/>
+                                  <w:i/>
+                                </w:rPr>
+                              </m:ctrlPr>
+                            </m:dPr>
+                            <m:e>
+                              <m:sSubSup>
+                                <m:sSubSupPr>
+                                  <m:ctrlPr>
+                                    <w:rPr>
+                                      <w:rFonts w:ascii="Cambria Math" w:eastAsia="Times New Roman" w:hAnsi="Cambria Math" w:cs="Times New Roman"/>
+                                      <w:i/>
+                                    </w:rPr>
+                                  </m:ctrlPr>
+                                </m:sSubSupPr>
+                                <m:e>
+                                  <m:r>
+                                    <w:rPr>
+                                      <w:rFonts w:ascii="Cambria Math" w:eastAsia="Times New Roman" w:hAnsi="Cambria Math" w:cs="Times New Roman"/>
+                                    </w:rPr>
+                                    <m:t>H</m:t>
+                                  </m:r>
+                                </m:e>
+                                <m:sub>
+                                  <m:r>
+                                    <w:rPr>
+                                      <w:rFonts w:ascii="Cambria Math" w:eastAsia="Times New Roman" w:hAnsi="Cambria Math" w:cs="Times New Roman"/>
+                                    </w:rPr>
+                                    <m:t>n</m:t>
+                                  </m:r>
+                                </m:sub>
+                                <m:sup>
+                                  <m:r>
+                                    <w:rPr>
+                                      <w:rFonts w:ascii="Cambria Math" w:eastAsia="Times New Roman" w:hAnsi="Cambria Math" w:cs="Times New Roman"/>
+                                    </w:rPr>
+                                    <m:t>±</m:t>
+                                  </m:r>
+                                </m:sup>
+                              </m:sSubSup>
+                            </m:e>
+                          </m:d>
+                          <m:ctrlPr>
+                            <w:rPr>
+                              <w:rFonts w:ascii="Cambria Math" w:eastAsia="Cambria Math" w:hAnsi="Cambria Math" w:cs="Cambria Math"/>
+                              <w:i/>
+                            </w:rPr>
+                          </m:ctrlPr>
+                        </m:e>
+                        <m:e>
+                          <m:ctrlPr>
+                            <w:rPr>
+                              <w:rFonts w:ascii="Cambria Math" w:eastAsia="Cambria Math" w:hAnsi="Cambria Math" w:cs="Cambria Math"/>
+                              <w:i/>
+                            </w:rPr>
+                          </m:ctrlPr>
+                        </m:e>
+                      </m:mr>
+                      <m:mr>
+                        <m:e>
+                          <m:d>
+                            <m:dPr>
+                              <m:ctrlPr>
+                                <w:rPr>
+                                  <w:rFonts w:ascii="Cambria Math" w:eastAsia="Cambria Math" w:hAnsi="Cambria Math" w:cs="Cambria Math"/>
+                                  <w:i/>
+                                </w:rPr>
+                              </m:ctrlPr>
+                            </m:dPr>
+                            <m:e>
+                              <m:sSubSup>
+                                <m:sSubSupPr>
+                                  <m:ctrlPr>
+                                    <w:rPr>
+                                      <w:rFonts w:ascii="Cambria Math" w:eastAsia="Cambria Math" w:hAnsi="Cambria Math" w:cs="Cambria Math"/>
+                                      <w:i/>
+                                    </w:rPr>
+                                  </m:ctrlPr>
+                                </m:sSubSupPr>
+                                <m:e>
+                                  <m:r>
+                                    <w:rPr>
+                                      <w:rFonts w:ascii="Cambria Math" w:eastAsia="Cambria Math" w:hAnsi="Cambria Math" w:cs="Cambria Math"/>
+                                    </w:rPr>
+                                    <m:t>H</m:t>
+                                  </m:r>
+                                </m:e>
+                                <m:sub>
+                                  <m:r>
+                                    <w:rPr>
+                                      <w:rFonts w:ascii="Cambria Math" w:eastAsia="Cambria Math" w:hAnsi="Cambria Math" w:cs="Cambria Math"/>
+                                    </w:rPr>
+                                    <m:t>coop</m:t>
+                                  </m:r>
+                                </m:sub>
+                                <m:sup>
+                                  <m:r>
+                                    <w:rPr>
+                                      <w:rFonts w:ascii="Cambria Math" w:eastAsia="Cambria Math" w:hAnsi="Cambria Math" w:cs="Cambria Math"/>
+                                    </w:rPr>
+                                    <m:t>+</m:t>
+                                  </m:r>
+                                </m:sup>
+                              </m:sSubSup>
+                              <m:r>
+                                <w:rPr>
+                                  <w:rFonts w:ascii="Cambria Math" w:eastAsia="Cambria Math" w:hAnsi="Cambria Math" w:cs="Cambria Math"/>
+                                </w:rPr>
+                                <m:t>-</m:t>
+                              </m:r>
+                              <m:sSubSup>
+                                <m:sSubSupPr>
+                                  <m:ctrlPr>
+                                    <w:rPr>
+                                      <w:rFonts w:ascii="Cambria Math" w:eastAsia="Cambria Math" w:hAnsi="Cambria Math" w:cs="Cambria Math"/>
+                                      <w:i/>
+                                    </w:rPr>
+                                  </m:ctrlPr>
+                                </m:sSubSupPr>
+                                <m:e>
+                                  <m:r>
+                                    <w:rPr>
+                                      <w:rFonts w:ascii="Cambria Math" w:eastAsia="Cambria Math" w:hAnsi="Cambria Math" w:cs="Cambria Math"/>
+                                    </w:rPr>
+                                    <m:t>H</m:t>
+                                  </m:r>
+                                </m:e>
+                                <m:sub>
+                                  <m:r>
+                                    <w:rPr>
+                                      <w:rFonts w:ascii="Cambria Math" w:eastAsia="Cambria Math" w:hAnsi="Cambria Math" w:cs="Cambria Math"/>
+                                    </w:rPr>
+                                    <m:t>c</m:t>
+                                  </m:r>
+                                </m:sub>
+                                <m:sup>
+                                  <m:r>
+                                    <w:rPr>
+                                      <w:rFonts w:ascii="Cambria Math" w:eastAsia="Cambria Math" w:hAnsi="Cambria Math" w:cs="Cambria Math"/>
+                                    </w:rPr>
+                                    <m:t>+</m:t>
+                                  </m:r>
+                                </m:sup>
+                              </m:sSubSup>
+                            </m:e>
+                          </m:d>
+                          <m:sSup>
+                            <m:sSupPr>
+                              <m:ctrlPr>
+                                <w:rPr>
+                                  <w:rFonts w:ascii="Cambria Math" w:eastAsia="Cambria Math" w:hAnsi="Cambria Math" w:cs="Cambria Math"/>
+                                  <w:i/>
+                                </w:rPr>
+                              </m:ctrlPr>
+                            </m:sSupPr>
+                            <m:e>
+                              <m:d>
+                                <m:dPr>
+                                  <m:ctrlPr>
+                                    <w:rPr>
+                                      <w:rFonts w:ascii="Cambria Math" w:eastAsia="Cambria Math" w:hAnsi="Cambria Math" w:cs="Cambria Math"/>
+                                      <w:i/>
+                                    </w:rPr>
+                                  </m:ctrlPr>
+                                </m:dPr>
+                                <m:e>
+                                  <m:f>
+                                    <m:fPr>
+                                      <m:ctrlPr>
+                                        <w:rPr>
+                                          <w:rFonts w:ascii="Cambria Math" w:eastAsia="Cambria Math" w:hAnsi="Cambria Math" w:cs="Cambria Math"/>
+                                          <w:i/>
+                                        </w:rPr>
+                                      </m:ctrlPr>
+                                    </m:fPr>
+                                    <m:num>
+                                      <m:sSubSup>
+                                        <m:sSubSupPr>
+                                          <m:ctrlPr>
+                                            <w:rPr>
+                                              <w:rFonts w:ascii="Cambria Math" w:eastAsia="Cambria Math" w:hAnsi="Cambria Math" w:cs="Cambria Math"/>
+                                              <w:i/>
+                                            </w:rPr>
+                                          </m:ctrlPr>
+                                        </m:sSubSupPr>
+                                        <m:e>
+                                          <m:r>
+                                            <w:rPr>
+                                              <w:rFonts w:ascii="Cambria Math" w:eastAsia="Cambria Math" w:hAnsi="Cambria Math" w:cs="Cambria Math"/>
+                                            </w:rPr>
+                                            <m:t>H</m:t>
+                                          </m:r>
+                                        </m:e>
+                                        <m:sub>
+                                          <m:r>
+                                            <w:rPr>
+                                              <w:rFonts w:ascii="Cambria Math" w:eastAsia="Cambria Math" w:hAnsi="Cambria Math" w:cs="Cambria Math"/>
+                                            </w:rPr>
+                                            <m:t>n</m:t>
+                                          </m:r>
+                                        </m:sub>
+                                        <m:sup>
+                                          <m:r>
+                                            <w:rPr>
+                                              <w:rFonts w:ascii="Cambria Math" w:eastAsia="Cambria Math" w:hAnsi="Cambria Math" w:cs="Cambria Math"/>
+                                            </w:rPr>
+                                            <m:t>±</m:t>
+                                          </m:r>
+                                        </m:sup>
+                                      </m:sSubSup>
+                                      <m:r>
+                                        <w:rPr>
+                                          <w:rFonts w:ascii="Cambria Math" w:eastAsia="Cambria Math" w:hAnsi="Cambria Math" w:cs="Cambria Math"/>
+                                        </w:rPr>
+                                        <m:t>-H</m:t>
+                                      </m:r>
+                                    </m:num>
+                                    <m:den>
+                                      <m:sSubSup>
+                                        <m:sSubSupPr>
+                                          <m:ctrlPr>
+                                            <w:rPr>
+                                              <w:rFonts w:ascii="Cambria Math" w:eastAsia="Cambria Math" w:hAnsi="Cambria Math" w:cs="Cambria Math"/>
+                                              <w:i/>
+                                            </w:rPr>
+                                          </m:ctrlPr>
+                                        </m:sSubSupPr>
+                                        <m:e>
+                                          <m:r>
+                                            <w:rPr>
+                                              <w:rFonts w:ascii="Cambria Math" w:eastAsia="Cambria Math" w:hAnsi="Cambria Math" w:cs="Cambria Math"/>
+                                            </w:rPr>
+                                            <m:t>H</m:t>
+                                          </m:r>
+                                        </m:e>
+                                        <m:sub>
+                                          <m:r>
+                                            <w:rPr>
+                                              <w:rFonts w:ascii="Cambria Math" w:eastAsia="Cambria Math" w:hAnsi="Cambria Math" w:cs="Cambria Math"/>
+                                            </w:rPr>
+                                            <m:t>n</m:t>
+                                          </m:r>
+                                        </m:sub>
+                                        <m:sup>
+                                          <m:r>
+                                            <w:rPr>
+                                              <w:rFonts w:ascii="Cambria Math" w:eastAsia="Cambria Math" w:hAnsi="Cambria Math" w:cs="Cambria Math"/>
+                                            </w:rPr>
+                                            <m:t>+</m:t>
+                                          </m:r>
+                                        </m:sup>
+                                      </m:sSubSup>
+                                    </m:den>
+                                  </m:f>
+                                </m:e>
+                              </m:d>
+                            </m:e>
+                            <m:sup>
+                              <m:r>
+                                <w:rPr>
+                                  <w:rFonts w:ascii="Cambria Math" w:eastAsia="Cambria Math" w:hAnsi="Cambria Math" w:cs="Cambria Math"/>
+                                </w:rPr>
+                                <m:t>1</m:t>
+                              </m:r>
+                            </m:sup>
+                          </m:sSup>
+                          <m:r>
+                            <w:rPr>
+                              <w:rFonts w:ascii="Cambria Math" w:eastAsia="Cambria Math" w:hAnsi="Cambria Math" w:cs="Cambria Math"/>
+                            </w:rPr>
+                            <m:t>+</m:t>
+                          </m:r>
+                          <m:sSubSup>
+                            <m:sSubSupPr>
+                              <m:ctrlPr>
+                                <w:rPr>
+                                  <w:rFonts w:ascii="Cambria Math" w:eastAsia="Cambria Math" w:hAnsi="Cambria Math" w:cs="Cambria Math"/>
+                                  <w:i/>
+                                </w:rPr>
+                              </m:ctrlPr>
+                            </m:sSubSupPr>
+                            <m:e>
+                              <m:r>
+                                <w:rPr>
+                                  <w:rFonts w:ascii="Cambria Math" w:eastAsia="Cambria Math" w:hAnsi="Cambria Math" w:cs="Cambria Math"/>
+                                </w:rPr>
+                                <m:t>H</m:t>
+                              </m:r>
+                            </m:e>
+                            <m:sub>
+                              <m:r>
+                                <w:rPr>
+                                  <w:rFonts w:ascii="Cambria Math" w:eastAsia="Cambria Math" w:hAnsi="Cambria Math" w:cs="Cambria Math"/>
+                                </w:rPr>
+                                <m:t>c</m:t>
+                              </m:r>
+                            </m:sub>
+                            <m:sup>
+                              <m:r>
+                                <w:rPr>
+                                  <w:rFonts w:ascii="Cambria Math" w:eastAsia="Cambria Math" w:hAnsi="Cambria Math" w:cs="Cambria Math"/>
+                                </w:rPr>
+                                <m:t>+</m:t>
+                              </m:r>
+                            </m:sup>
+                          </m:sSubSup>
+                          <m:ctrlPr>
+                            <w:rPr>
+                              <w:rFonts w:ascii="Cambria Math" w:eastAsia="Cambria Math" w:hAnsi="Cambria Math" w:cs="Cambria Math"/>
+                              <w:i/>
+                            </w:rPr>
+                          </m:ctrlPr>
+                        </m:e>
+                        <m:e>
+                          <m:d>
+                            <m:dPr>
+                              <m:begChr m:val="|"/>
+                              <m:endChr m:val="|"/>
+                              <m:ctrlPr>
+                                <w:rPr>
+                                  <w:rFonts w:ascii="Cambria Math" w:eastAsia="Cambria Math" w:hAnsi="Cambria Math" w:cs="Cambria Math"/>
+                                  <w:i/>
+                                </w:rPr>
+                              </m:ctrlPr>
+                            </m:dPr>
+                            <m:e>
+                              <m:sSub>
+                                <m:sSubPr>
+                                  <m:ctrlPr>
+                                    <w:rPr>
+                                      <w:rFonts w:ascii="Cambria Math" w:eastAsia="Cambria Math" w:hAnsi="Cambria Math" w:cs="Cambria Math"/>
+                                      <w:i/>
+                                    </w:rPr>
+                                  </m:ctrlPr>
+                                </m:sSubPr>
+                                <m:e>
+                                  <m:r>
+                                    <w:rPr>
+                                      <w:rFonts w:ascii="Cambria Math" w:eastAsia="Cambria Math" w:hAnsi="Cambria Math" w:cs="Cambria Math"/>
+                                    </w:rPr>
+                                    <m:t>H</m:t>
+                                  </m:r>
+                                </m:e>
+                                <m:sub>
+                                  <m:r>
+                                    <w:rPr>
+                                      <w:rFonts w:ascii="Cambria Math" w:eastAsia="Cambria Math" w:hAnsi="Cambria Math" w:cs="Cambria Math"/>
+                                    </w:rPr>
+                                    <m:t>r</m:t>
+                                  </m:r>
+                                </m:sub>
+                              </m:sSub>
+                              <m:r>
+                                <w:rPr>
+                                  <w:rFonts w:ascii="Cambria Math" w:eastAsia="Cambria Math" w:hAnsi="Cambria Math" w:cs="Cambria Math"/>
+                                </w:rPr>
+                                <m:t>-H</m:t>
+                              </m:r>
+                            </m:e>
+                          </m:d>
+                          <m:r>
+                            <w:rPr>
+                              <w:rFonts w:ascii="Cambria Math" w:eastAsia="Cambria Math" w:hAnsi="Cambria Math" w:cs="Cambria Math"/>
+                            </w:rPr>
+                            <m:t>&lt;</m:t>
+                          </m:r>
+                          <m:d>
+                            <m:dPr>
+                              <m:begChr m:val="|"/>
+                              <m:endChr m:val="|"/>
+                              <m:ctrlPr>
+                                <w:rPr>
+                                  <w:rFonts w:ascii="Cambria Math" w:eastAsia="Cambria Math" w:hAnsi="Cambria Math" w:cs="Cambria Math"/>
+                                  <w:i/>
+                                </w:rPr>
+                              </m:ctrlPr>
+                            </m:dPr>
+                            <m:e>
+                              <m:sSubSup>
+                                <m:sSubSupPr>
+                                  <m:ctrlPr>
+                                    <w:rPr>
+                                      <w:rFonts w:ascii="Cambria Math" w:eastAsia="Cambria Math" w:hAnsi="Cambria Math" w:cs="Cambria Math"/>
+                                      <w:i/>
+                                    </w:rPr>
+                                  </m:ctrlPr>
+                                </m:sSubSupPr>
+                                <m:e>
+                                  <m:r>
+                                    <w:rPr>
+                                      <w:rFonts w:ascii="Cambria Math" w:eastAsia="Cambria Math" w:hAnsi="Cambria Math" w:cs="Cambria Math"/>
+                                    </w:rPr>
+                                    <m:t>H</m:t>
+                                  </m:r>
+                                </m:e>
+                                <m:sub>
+                                  <m:r>
+                                    <w:rPr>
+                                      <w:rFonts w:ascii="Cambria Math" w:eastAsia="Cambria Math" w:hAnsi="Cambria Math" w:cs="Cambria Math"/>
+                                    </w:rPr>
+                                    <m:t>r</m:t>
+                                  </m:r>
+                                </m:sub>
+                                <m:sup>
+                                  <m:r>
+                                    <w:rPr>
+                                      <w:rFonts w:ascii="Cambria Math" w:eastAsia="Cambria Math" w:hAnsi="Cambria Math" w:cs="Cambria Math"/>
+                                    </w:rPr>
+                                    <m:t>±</m:t>
+                                  </m:r>
+                                </m:sup>
+                              </m:sSubSup>
+                            </m:e>
+                          </m:d>
+                          <m:ctrlPr>
+                            <w:rPr>
+                              <w:rFonts w:ascii="Cambria Math" w:eastAsia="Cambria Math" w:hAnsi="Cambria Math" w:cs="Cambria Math"/>
+                              <w:i/>
+                            </w:rPr>
+                          </m:ctrlPr>
+                        </m:e>
+                      </m:mr>
+                      <m:mr>
+                        <m:e>
+                          <m:d>
+                            <m:dPr>
+                              <m:ctrlPr>
+                                <w:rPr>
+                                  <w:rFonts w:ascii="Cambria Math" w:eastAsia="Cambria Math" w:hAnsi="Cambria Math" w:cs="Cambria Math"/>
+                                  <w:i/>
+                                </w:rPr>
+                              </m:ctrlPr>
+                            </m:dPr>
+                            <m:e>
+                              <m:sSubSup>
+                                <m:sSubSupPr>
+                                  <m:ctrlPr>
+                                    <w:rPr>
+                                      <w:rFonts w:ascii="Cambria Math" w:eastAsia="Cambria Math" w:hAnsi="Cambria Math" w:cs="Cambria Math"/>
+                                      <w:i/>
+                                    </w:rPr>
+                                  </m:ctrlPr>
+                                </m:sSubSupPr>
+                                <m:e>
+                                  <m:r>
+                                    <w:rPr>
+                                      <w:rFonts w:ascii="Cambria Math" w:eastAsia="Cambria Math" w:hAnsi="Cambria Math" w:cs="Cambria Math"/>
+                                    </w:rPr>
+                                    <m:t>H</m:t>
+                                  </m:r>
+                                </m:e>
+                                <m:sub>
+                                  <m:r>
+                                    <w:rPr>
+                                      <w:rFonts w:ascii="Cambria Math" w:eastAsia="Cambria Math" w:hAnsi="Cambria Math" w:cs="Cambria Math"/>
+                                    </w:rPr>
+                                    <m:t>coop</m:t>
+                                  </m:r>
+                                </m:sub>
+                                <m:sup>
+                                  <m:r>
+                                    <w:rPr>
+                                      <w:rFonts w:ascii="Cambria Math" w:eastAsia="Cambria Math" w:hAnsi="Cambria Math" w:cs="Cambria Math"/>
+                                    </w:rPr>
+                                    <m:t>+</m:t>
+                                  </m:r>
+                                </m:sup>
+                              </m:sSubSup>
+                              <m:r>
+                                <w:rPr>
+                                  <w:rFonts w:ascii="Cambria Math" w:eastAsia="Cambria Math" w:hAnsi="Cambria Math" w:cs="Cambria Math"/>
+                                </w:rPr>
+                                <m:t>-</m:t>
+                              </m:r>
+                              <m:sSubSup>
+                                <m:sSubSupPr>
+                                  <m:ctrlPr>
+                                    <w:rPr>
+                                      <w:rFonts w:ascii="Cambria Math" w:eastAsia="Cambria Math" w:hAnsi="Cambria Math" w:cs="Cambria Math"/>
+                                      <w:i/>
+                                    </w:rPr>
+                                  </m:ctrlPr>
+                                </m:sSubSupPr>
+                                <m:e>
+                                  <m:r>
+                                    <w:rPr>
+                                      <w:rFonts w:ascii="Cambria Math" w:eastAsia="Cambria Math" w:hAnsi="Cambria Math" w:cs="Cambria Math"/>
+                                    </w:rPr>
+                                    <m:t>H</m:t>
+                                  </m:r>
+                                </m:e>
+                                <m:sub>
+                                  <m:r>
+                                    <w:rPr>
+                                      <w:rFonts w:ascii="Cambria Math" w:eastAsia="Cambria Math" w:hAnsi="Cambria Math" w:cs="Cambria Math"/>
+                                    </w:rPr>
+                                    <m:t>c</m:t>
+                                  </m:r>
+                                </m:sub>
+                                <m:sup>
+                                  <m:r>
+                                    <w:rPr>
+                                      <w:rFonts w:ascii="Cambria Math" w:eastAsia="Cambria Math" w:hAnsi="Cambria Math" w:cs="Cambria Math"/>
+                                    </w:rPr>
+                                    <m:t>+</m:t>
+                                  </m:r>
+                                </m:sup>
+                              </m:sSubSup>
+                            </m:e>
+                          </m:d>
+                          <m:sSup>
+                            <m:sSupPr>
+                              <m:ctrlPr>
+                                <w:rPr>
+                                  <w:rFonts w:ascii="Cambria Math" w:eastAsia="Cambria Math" w:hAnsi="Cambria Math" w:cs="Cambria Math"/>
+                                  <w:i/>
+                                </w:rPr>
+                              </m:ctrlPr>
+                            </m:sSupPr>
+                            <m:e>
+                              <m:d>
+                                <m:dPr>
+                                  <m:ctrlPr>
+                                    <w:rPr>
+                                      <w:rFonts w:ascii="Cambria Math" w:eastAsia="Cambria Math" w:hAnsi="Cambria Math" w:cs="Cambria Math"/>
+                                      <w:i/>
+                                    </w:rPr>
+                                  </m:ctrlPr>
+                                </m:dPr>
+                                <m:e>
+                                  <m:f>
+                                    <m:fPr>
+                                      <m:ctrlPr>
+                                        <w:rPr>
+                                          <w:rFonts w:ascii="Cambria Math" w:eastAsia="Cambria Math" w:hAnsi="Cambria Math" w:cs="Cambria Math"/>
+                                          <w:i/>
+                                        </w:rPr>
+                                      </m:ctrlPr>
+                                    </m:fPr>
+                                    <m:num>
+                                      <m:sSubSup>
+                                        <m:sSubSupPr>
+                                          <m:ctrlPr>
+                                            <w:rPr>
+                                              <w:rFonts w:ascii="Cambria Math" w:eastAsia="Cambria Math" w:hAnsi="Cambria Math" w:cs="Cambria Math"/>
+                                              <w:i/>
+                                            </w:rPr>
+                                          </m:ctrlPr>
+                                        </m:sSubSupPr>
+                                        <m:e>
+                                          <m:r>
+                                            <w:rPr>
+                                              <w:rFonts w:ascii="Cambria Math" w:eastAsia="Cambria Math" w:hAnsi="Cambria Math" w:cs="Cambria Math"/>
+                                            </w:rPr>
+                                            <m:t>H</m:t>
+                                          </m:r>
+                                        </m:e>
+                                        <m:sub>
+                                          <m:r>
+                                            <w:rPr>
+                                              <w:rFonts w:ascii="Cambria Math" w:eastAsia="Cambria Math" w:hAnsi="Cambria Math" w:cs="Cambria Math"/>
+                                            </w:rPr>
+                                            <m:t>n</m:t>
+                                          </m:r>
+                                        </m:sub>
+                                        <m:sup>
+                                          <m:r>
+                                            <w:rPr>
+                                              <w:rFonts w:ascii="Cambria Math" w:eastAsia="Cambria Math" w:hAnsi="Cambria Math" w:cs="Cambria Math"/>
+                                            </w:rPr>
+                                            <m:t>±</m:t>
+                                          </m:r>
+                                        </m:sup>
+                                      </m:sSubSup>
+                                    </m:num>
+                                    <m:den>
+                                      <m:sSubSup>
+                                        <m:sSubSupPr>
+                                          <m:ctrlPr>
+                                            <w:rPr>
+                                              <w:rFonts w:ascii="Cambria Math" w:eastAsia="Cambria Math" w:hAnsi="Cambria Math" w:cs="Cambria Math"/>
+                                              <w:i/>
+                                            </w:rPr>
+                                          </m:ctrlPr>
+                                        </m:sSubSupPr>
+                                        <m:e>
+                                          <m:r>
+                                            <w:rPr>
+                                              <w:rFonts w:ascii="Cambria Math" w:eastAsia="Cambria Math" w:hAnsi="Cambria Math" w:cs="Cambria Math"/>
+                                            </w:rPr>
+                                            <m:t>H</m:t>
+                                          </m:r>
+                                        </m:e>
+                                        <m:sub>
+                                          <m:r>
+                                            <w:rPr>
+                                              <w:rFonts w:ascii="Cambria Math" w:eastAsia="Cambria Math" w:hAnsi="Cambria Math" w:cs="Cambria Math"/>
+                                            </w:rPr>
+                                            <m:t>n</m:t>
+                                          </m:r>
+                                        </m:sub>
+                                        <m:sup>
+                                          <m:r>
+                                            <w:rPr>
+                                              <w:rFonts w:ascii="Cambria Math" w:eastAsia="Cambria Math" w:hAnsi="Cambria Math" w:cs="Cambria Math"/>
+                                            </w:rPr>
+                                            <m:t>+</m:t>
+                                          </m:r>
+                                        </m:sup>
+                                      </m:sSubSup>
+                                    </m:den>
+                                  </m:f>
+                                </m:e>
+                              </m:d>
+                            </m:e>
+                            <m:sup>
+                              <m:r>
+                                <w:rPr>
+                                  <w:rFonts w:ascii="Cambria Math" w:eastAsia="Cambria Math" w:hAnsi="Cambria Math" w:cs="Cambria Math"/>
+                                </w:rPr>
+                                <m:t>1</m:t>
+                              </m:r>
+                            </m:sup>
+                          </m:sSup>
+                          <m:r>
+                            <w:rPr>
+                              <w:rFonts w:ascii="Cambria Math" w:eastAsia="Cambria Math" w:hAnsi="Cambria Math" w:cs="Cambria Math"/>
+                            </w:rPr>
+                            <m:t>+</m:t>
+                          </m:r>
+                          <m:sSubSup>
+                            <m:sSubSupPr>
+                              <m:ctrlPr>
+                                <w:rPr>
+                                  <w:rFonts w:ascii="Cambria Math" w:eastAsia="Cambria Math" w:hAnsi="Cambria Math" w:cs="Cambria Math"/>
+                                  <w:i/>
+                                </w:rPr>
+                              </m:ctrlPr>
+                            </m:sSubSupPr>
+                            <m:e>
+                              <m:r>
+                                <w:rPr>
+                                  <w:rFonts w:ascii="Cambria Math" w:eastAsia="Cambria Math" w:hAnsi="Cambria Math" w:cs="Cambria Math"/>
+                                </w:rPr>
+                                <m:t>H</m:t>
+                              </m:r>
+                            </m:e>
+                            <m:sub>
+                              <m:r>
+                                <w:rPr>
+                                  <w:rFonts w:ascii="Cambria Math" w:eastAsia="Cambria Math" w:hAnsi="Cambria Math" w:cs="Cambria Math"/>
+                                </w:rPr>
+                                <m:t>c</m:t>
+                              </m:r>
+                            </m:sub>
+                            <m:sup>
+                              <m:r>
+                                <w:rPr>
+                                  <w:rFonts w:ascii="Cambria Math" w:eastAsia="Cambria Math" w:hAnsi="Cambria Math" w:cs="Cambria Math"/>
+                                </w:rPr>
+                                <m:t>+</m:t>
+                              </m:r>
+                            </m:sup>
+                          </m:sSubSup>
+                          <m:ctrlPr>
+                            <w:rPr>
+                              <w:rFonts w:ascii="Cambria Math" w:eastAsia="Cambria Math" w:hAnsi="Cambria Math" w:cs="Cambria Math"/>
+                              <w:i/>
+                            </w:rPr>
+                          </m:ctrlPr>
+                        </m:e>
+                        <m:e>
+                          <m:d>
+                            <m:dPr>
+                              <m:begChr m:val="|"/>
+                              <m:endChr m:val="|"/>
+                              <m:ctrlPr>
+                                <w:rPr>
+                                  <w:rFonts w:ascii="Cambria Math" w:eastAsia="Cambria Math" w:hAnsi="Cambria Math" w:cs="Cambria Math"/>
+                                  <w:i/>
+                                </w:rPr>
+                              </m:ctrlPr>
+                            </m:dPr>
+                            <m:e>
+                              <m:sSub>
+                                <m:sSubPr>
+                                  <m:ctrlPr>
+                                    <w:rPr>
+                                      <w:rFonts w:ascii="Cambria Math" w:eastAsia="Cambria Math" w:hAnsi="Cambria Math" w:cs="Cambria Math"/>
+                                      <w:i/>
+                                    </w:rPr>
+                                  </m:ctrlPr>
+                                </m:sSubPr>
+                                <m:e>
+                                  <m:r>
+                                    <w:rPr>
+                                      <w:rFonts w:ascii="Cambria Math" w:eastAsia="Cambria Math" w:hAnsi="Cambria Math" w:cs="Cambria Math"/>
+                                    </w:rPr>
+                                    <m:t>H</m:t>
+                                  </m:r>
+                                </m:e>
+                                <m:sub>
+                                  <m:r>
+                                    <w:rPr>
+                                      <w:rFonts w:ascii="Cambria Math" w:eastAsia="Cambria Math" w:hAnsi="Cambria Math" w:cs="Cambria Math"/>
+                                    </w:rPr>
+                                    <m:t>r</m:t>
+                                  </m:r>
+                                </m:sub>
+                              </m:sSub>
+                              <m:r>
+                                <w:rPr>
+                                  <w:rFonts w:ascii="Cambria Math" w:eastAsia="Cambria Math" w:hAnsi="Cambria Math" w:cs="Cambria Math"/>
+                                </w:rPr>
+                                <m:t>-H</m:t>
+                              </m:r>
+                            </m:e>
+                          </m:d>
+                          <m:r>
+                            <w:rPr>
+                              <w:rFonts w:ascii="Cambria Math" w:eastAsia="Cambria Math" w:hAnsi="Cambria Math" w:cs="Cambria Math"/>
+                            </w:rPr>
+                            <m:t>&gt;</m:t>
+                          </m:r>
+                          <m:d>
+                            <m:dPr>
+                              <m:begChr m:val="|"/>
+                              <m:endChr m:val="|"/>
+                              <m:ctrlPr>
+                                <w:rPr>
+                                  <w:rFonts w:ascii="Cambria Math" w:eastAsia="Cambria Math" w:hAnsi="Cambria Math" w:cs="Cambria Math"/>
+                                  <w:i/>
+                                </w:rPr>
+                              </m:ctrlPr>
+                            </m:dPr>
+                            <m:e>
+                              <m:sSubSup>
+                                <m:sSubSupPr>
+                                  <m:ctrlPr>
+                                    <w:rPr>
+                                      <w:rFonts w:ascii="Cambria Math" w:eastAsia="Cambria Math" w:hAnsi="Cambria Math" w:cs="Cambria Math"/>
+                                      <w:i/>
+                                    </w:rPr>
+                                  </m:ctrlPr>
+                                </m:sSubSupPr>
+                                <m:e>
+                                  <m:r>
+                                    <w:rPr>
+                                      <w:rFonts w:ascii="Cambria Math" w:eastAsia="Cambria Math" w:hAnsi="Cambria Math" w:cs="Cambria Math"/>
+                                    </w:rPr>
+                                    <m:t>H</m:t>
+                                  </m:r>
+                                </m:e>
+                                <m:sub>
+                                  <m:r>
+                                    <w:rPr>
+                                      <w:rFonts w:ascii="Cambria Math" w:eastAsia="Cambria Math" w:hAnsi="Cambria Math" w:cs="Cambria Math"/>
+                                    </w:rPr>
+                                    <m:t>r</m:t>
+                                  </m:r>
+                                </m:sub>
+                                <m:sup>
+                                  <m:r>
+                                    <w:rPr>
+                                      <w:rFonts w:ascii="Cambria Math" w:eastAsia="Cambria Math" w:hAnsi="Cambria Math" w:cs="Cambria Math"/>
+                                    </w:rPr>
+                                    <m:t>±</m:t>
+                                  </m:r>
+                                </m:sup>
+                              </m:sSubSup>
+                            </m:e>
+                          </m:d>
+                          <m:ctrlPr>
+                            <w:rPr>
+                              <w:rFonts w:ascii="Cambria Math" w:eastAsia="Cambria Math" w:hAnsi="Cambria Math" w:cs="Cambria Math"/>
+                              <w:i/>
+                            </w:rPr>
+                          </m:ctrlPr>
+                        </m:e>
+                      </m:mr>
+                      <m:mr>
+                        <m:e>
+                          <m:ctrlPr>
+                            <w:rPr>
+                              <w:rFonts w:ascii="Cambria Math" w:eastAsia="Cambria Math" w:hAnsi="Cambria Math" w:cs="Cambria Math"/>
+                              <w:i/>
+                            </w:rPr>
+                          </m:ctrlPr>
+                        </m:e>
+                        <m:e>
+                          <m:ctrlPr>
+                            <w:rPr>
+                              <w:rFonts w:ascii="Cambria Math" w:eastAsia="Cambria Math" w:hAnsi="Cambria Math" w:cs="Cambria Math"/>
+                              <w:i/>
+                            </w:rPr>
+                          </m:ctrlPr>
+                        </m:e>
+                      </m:mr>
+                      <m:mr>
+                        <m:e>
+                          <m:r>
+                            <w:rPr>
+                              <w:rFonts w:ascii="Cambria Math" w:eastAsia="Cambria Math" w:hAnsi="Cambria Math" w:cs="Cambria Math"/>
+                            </w:rPr>
+                            <m:t xml:space="preserve">for </m:t>
+                          </m:r>
+                          <m:d>
+                            <m:dPr>
+                              <m:begChr m:val="|"/>
+                              <m:endChr m:val="|"/>
+                              <m:ctrlPr>
+                                <w:rPr>
+                                  <w:rFonts w:ascii="Cambria Math" w:eastAsia="Times New Roman" w:hAnsi="Cambria Math" w:cs="Times New Roman"/>
+                                  <w:i/>
+                                </w:rPr>
+                              </m:ctrlPr>
+                            </m:dPr>
+                            <m:e>
+                              <m:sSubSup>
+                                <m:sSubSupPr>
+                                  <m:ctrlPr>
+                                    <w:rPr>
+                                      <w:rFonts w:ascii="Cambria Math" w:eastAsia="Times New Roman" w:hAnsi="Cambria Math" w:cs="Times New Roman"/>
+                                      <w:i/>
+                                    </w:rPr>
+                                  </m:ctrlPr>
+                                </m:sSubSupPr>
+                                <m:e>
+                                  <m:r>
+                                    <w:rPr>
+                                      <w:rFonts w:ascii="Cambria Math" w:eastAsia="Times New Roman" w:hAnsi="Cambria Math" w:cs="Times New Roman"/>
+                                    </w:rPr>
+                                    <m:t>H</m:t>
+                                  </m:r>
+                                </m:e>
+                                <m:sub>
+                                  <m:r>
+                                    <w:rPr>
+                                      <w:rFonts w:ascii="Cambria Math" w:eastAsia="Times New Roman" w:hAnsi="Cambria Math" w:cs="Times New Roman"/>
+                                    </w:rPr>
+                                    <m:t>r</m:t>
+                                  </m:r>
+                                </m:sub>
+                                <m:sup>
+                                  <m:r>
+                                    <w:rPr>
+                                      <w:rFonts w:ascii="Cambria Math" w:eastAsia="Times New Roman" w:hAnsi="Cambria Math" w:cs="Times New Roman"/>
+                                    </w:rPr>
+                                    <m:t>±</m:t>
+                                  </m:r>
+                                </m:sup>
+                              </m:sSubSup>
+                            </m:e>
+                          </m:d>
+                          <m:r>
+                            <w:rPr>
+                              <w:rFonts w:ascii="Cambria Math" w:eastAsia="Times New Roman" w:hAnsi="Cambria Math" w:cs="Times New Roman"/>
+                            </w:rPr>
+                            <m:t>&lt;</m:t>
+                          </m:r>
+                          <m:d>
+                            <m:dPr>
+                              <m:begChr m:val="|"/>
+                              <m:endChr m:val="|"/>
+                              <m:ctrlPr>
+                                <w:rPr>
+                                  <w:rFonts w:ascii="Cambria Math" w:eastAsia="Times New Roman" w:hAnsi="Cambria Math" w:cs="Times New Roman"/>
+                                  <w:i/>
+                                </w:rPr>
+                              </m:ctrlPr>
+                            </m:dPr>
+                            <m:e>
+                              <m:sSubSup>
+                                <m:sSubSupPr>
+                                  <m:ctrlPr>
+                                    <w:rPr>
+                                      <w:rFonts w:ascii="Cambria Math" w:eastAsia="Times New Roman" w:hAnsi="Cambria Math" w:cs="Times New Roman"/>
+                                      <w:i/>
+                                    </w:rPr>
+                                  </m:ctrlPr>
+                                </m:sSubSupPr>
+                                <m:e>
+                                  <m:r>
+                                    <w:rPr>
+                                      <w:rFonts w:ascii="Cambria Math" w:eastAsia="Times New Roman" w:hAnsi="Cambria Math" w:cs="Times New Roman"/>
+                                    </w:rPr>
+                                    <m:t>H</m:t>
+                                  </m:r>
+                                </m:e>
+                                <m:sub>
+                                  <m:r>
+                                    <w:rPr>
+                                      <w:rFonts w:ascii="Cambria Math" w:eastAsia="Times New Roman" w:hAnsi="Cambria Math" w:cs="Times New Roman"/>
+                                    </w:rPr>
+                                    <m:t>n</m:t>
+                                  </m:r>
+                                </m:sub>
+                                <m:sup>
+                                  <m:r>
+                                    <w:rPr>
+                                      <w:rFonts w:ascii="Cambria Math" w:eastAsia="Times New Roman" w:hAnsi="Cambria Math" w:cs="Times New Roman"/>
+                                    </w:rPr>
+                                    <m:t>±</m:t>
+                                  </m:r>
+                                </m:sup>
+                              </m:sSubSup>
+                            </m:e>
+                          </m:d>
+                          <m:ctrlPr>
+                            <w:rPr>
+                              <w:rFonts w:ascii="Cambria Math" w:eastAsia="Cambria Math" w:hAnsi="Cambria Math" w:cs="Cambria Math"/>
+                              <w:i/>
+                            </w:rPr>
+                          </m:ctrlPr>
+                        </m:e>
+                        <m:e>
+                          <m:ctrlPr>
+                            <w:rPr>
+                              <w:rFonts w:ascii="Cambria Math" w:eastAsia="Cambria Math" w:hAnsi="Cambria Math" w:cs="Cambria Math"/>
+                              <w:i/>
+                            </w:rPr>
+                          </m:ctrlPr>
+                        </m:e>
+                      </m:mr>
+                      <m:mr>
+                        <m:e>
+                          <m:d>
+                            <m:dPr>
+                              <m:ctrlPr>
+                                <w:rPr>
+                                  <w:rFonts w:ascii="Cambria Math" w:eastAsia="Cambria Math" w:hAnsi="Cambria Math" w:cs="Cambria Math"/>
+                                  <w:i/>
+                                </w:rPr>
+                              </m:ctrlPr>
+                            </m:dPr>
+                            <m:e>
+                              <m:sSubSup>
+                                <m:sSubSupPr>
+                                  <m:ctrlPr>
+                                    <w:rPr>
+                                      <w:rFonts w:ascii="Cambria Math" w:eastAsia="Cambria Math" w:hAnsi="Cambria Math" w:cs="Cambria Math"/>
+                                      <w:i/>
+                                    </w:rPr>
+                                  </m:ctrlPr>
+                                </m:sSubSupPr>
+                                <m:e>
+                                  <m:r>
+                                    <w:rPr>
+                                      <w:rFonts w:ascii="Cambria Math" w:eastAsia="Cambria Math" w:hAnsi="Cambria Math" w:cs="Cambria Math"/>
+                                    </w:rPr>
+                                    <m:t>H</m:t>
+                                  </m:r>
+                                </m:e>
+                                <m:sub>
+                                  <m:r>
+                                    <w:rPr>
+                                      <w:rFonts w:ascii="Cambria Math" w:eastAsia="Cambria Math" w:hAnsi="Cambria Math" w:cs="Cambria Math"/>
+                                    </w:rPr>
+                                    <m:t>coop</m:t>
+                                  </m:r>
+                                </m:sub>
+                                <m:sup>
+                                  <m:r>
+                                    <w:rPr>
+                                      <w:rFonts w:ascii="Cambria Math" w:eastAsia="Cambria Math" w:hAnsi="Cambria Math" w:cs="Cambria Math"/>
+                                    </w:rPr>
+                                    <m:t>+</m:t>
+                                  </m:r>
+                                </m:sup>
+                              </m:sSubSup>
+                              <m:r>
+                                <w:rPr>
+                                  <w:rFonts w:ascii="Cambria Math" w:eastAsia="Cambria Math" w:hAnsi="Cambria Math" w:cs="Cambria Math"/>
+                                </w:rPr>
+                                <m:t>-</m:t>
+                              </m:r>
+                              <m:sSubSup>
+                                <m:sSubSupPr>
+                                  <m:ctrlPr>
+                                    <w:rPr>
+                                      <w:rFonts w:ascii="Cambria Math" w:eastAsia="Cambria Math" w:hAnsi="Cambria Math" w:cs="Cambria Math"/>
+                                      <w:i/>
+                                    </w:rPr>
+                                  </m:ctrlPr>
+                                </m:sSubSupPr>
+                                <m:e>
+                                  <m:r>
+                                    <w:rPr>
+                                      <w:rFonts w:ascii="Cambria Math" w:eastAsia="Cambria Math" w:hAnsi="Cambria Math" w:cs="Cambria Math"/>
+                                    </w:rPr>
+                                    <m:t>H</m:t>
+                                  </m:r>
+                                </m:e>
+                                <m:sub>
+                                  <m:r>
+                                    <w:rPr>
+                                      <w:rFonts w:ascii="Cambria Math" w:eastAsia="Cambria Math" w:hAnsi="Cambria Math" w:cs="Cambria Math"/>
+                                    </w:rPr>
+                                    <m:t>c</m:t>
+                                  </m:r>
+                                </m:sub>
+                                <m:sup>
+                                  <m:r>
+                                    <w:rPr>
+                                      <w:rFonts w:ascii="Cambria Math" w:eastAsia="Cambria Math" w:hAnsi="Cambria Math" w:cs="Cambria Math"/>
+                                    </w:rPr>
+                                    <m:t>+</m:t>
+                                  </m:r>
+                                </m:sup>
+                              </m:sSubSup>
+                            </m:e>
+                          </m:d>
+                          <m:sSup>
+                            <m:sSupPr>
+                              <m:ctrlPr>
+                                <w:rPr>
+                                  <w:rFonts w:ascii="Cambria Math" w:eastAsia="Cambria Math" w:hAnsi="Cambria Math" w:cs="Cambria Math"/>
+                                  <w:i/>
+                                </w:rPr>
+                              </m:ctrlPr>
+                            </m:sSupPr>
+                            <m:e>
+                              <m:d>
+                                <m:dPr>
+                                  <m:ctrlPr>
+                                    <w:rPr>
+                                      <w:rFonts w:ascii="Cambria Math" w:eastAsia="Cambria Math" w:hAnsi="Cambria Math" w:cs="Cambria Math"/>
+                                      <w:i/>
+                                    </w:rPr>
+                                  </m:ctrlPr>
+                                </m:dPr>
+                                <m:e>
+                                  <m:f>
+                                    <m:fPr>
+                                      <m:ctrlPr>
+                                        <w:rPr>
+                                          <w:rFonts w:ascii="Cambria Math" w:eastAsia="Cambria Math" w:hAnsi="Cambria Math" w:cs="Cambria Math"/>
+                                          <w:i/>
+                                        </w:rPr>
+                                      </m:ctrlPr>
+                                    </m:fPr>
+                                    <m:num>
+                                      <m:sSubSup>
+                                        <m:sSubSupPr>
+                                          <m:ctrlPr>
+                                            <w:rPr>
+                                              <w:rFonts w:ascii="Cambria Math" w:eastAsia="Cambria Math" w:hAnsi="Cambria Math" w:cs="Cambria Math"/>
+                                              <w:i/>
+                                            </w:rPr>
+                                          </m:ctrlPr>
+                                        </m:sSubSupPr>
+                                        <m:e>
+                                          <m:r>
+                                            <w:rPr>
+                                              <w:rFonts w:ascii="Cambria Math" w:eastAsia="Cambria Math" w:hAnsi="Cambria Math" w:cs="Cambria Math"/>
+                                            </w:rPr>
+                                            <m:t>H</m:t>
+                                          </m:r>
+                                        </m:e>
+                                        <m:sub>
+                                          <m:r>
+                                            <w:rPr>
+                                              <w:rFonts w:ascii="Cambria Math" w:eastAsia="Cambria Math" w:hAnsi="Cambria Math" w:cs="Cambria Math"/>
+                                            </w:rPr>
+                                            <m:t>r</m:t>
+                                          </m:r>
+                                        </m:sub>
+                                        <m:sup>
+                                          <m:r>
+                                            <w:rPr>
+                                              <w:rFonts w:ascii="Cambria Math" w:eastAsia="Cambria Math" w:hAnsi="Cambria Math" w:cs="Cambria Math"/>
+                                            </w:rPr>
+                                            <m:t>±</m:t>
+                                          </m:r>
+                                        </m:sup>
+                                      </m:sSubSup>
+                                      <m:r>
+                                        <w:rPr>
+                                          <w:rFonts w:ascii="Cambria Math" w:eastAsia="Cambria Math" w:hAnsi="Cambria Math" w:cs="Cambria Math"/>
+                                        </w:rPr>
+                                        <m:t>-H</m:t>
+                                      </m:r>
+                                    </m:num>
+                                    <m:den>
+                                      <m:sSubSup>
+                                        <m:sSubSupPr>
+                                          <m:ctrlPr>
+                                            <w:rPr>
+                                              <w:rFonts w:ascii="Cambria Math" w:eastAsia="Cambria Math" w:hAnsi="Cambria Math" w:cs="Cambria Math"/>
+                                              <w:i/>
+                                            </w:rPr>
+                                          </m:ctrlPr>
+                                        </m:sSubSupPr>
+                                        <m:e>
+                                          <m:r>
+                                            <w:rPr>
+                                              <w:rFonts w:ascii="Cambria Math" w:eastAsia="Cambria Math" w:hAnsi="Cambria Math" w:cs="Cambria Math"/>
+                                            </w:rPr>
+                                            <m:t>H</m:t>
+                                          </m:r>
+                                        </m:e>
+                                        <m:sub>
+                                          <m:r>
+                                            <w:rPr>
+                                              <w:rFonts w:ascii="Cambria Math" w:eastAsia="Cambria Math" w:hAnsi="Cambria Math" w:cs="Cambria Math"/>
+                                            </w:rPr>
+                                            <m:t>n</m:t>
+                                          </m:r>
+                                        </m:sub>
+                                        <m:sup>
+                                          <m:r>
+                                            <w:rPr>
+                                              <w:rFonts w:ascii="Cambria Math" w:eastAsia="Cambria Math" w:hAnsi="Cambria Math" w:cs="Cambria Math"/>
+                                            </w:rPr>
+                                            <m:t>+</m:t>
+                                          </m:r>
+                                        </m:sup>
+                                      </m:sSubSup>
+                                    </m:den>
+                                  </m:f>
+                                </m:e>
+                              </m:d>
+                            </m:e>
+                            <m:sup>
+                              <m:r>
+                                <w:rPr>
+                                  <w:rFonts w:ascii="Cambria Math" w:eastAsia="Cambria Math" w:hAnsi="Cambria Math" w:cs="Cambria Math"/>
+                                </w:rPr>
+                                <m:t>1</m:t>
+                              </m:r>
+                            </m:sup>
+                          </m:sSup>
+                          <m:r>
+                            <w:rPr>
+                              <w:rFonts w:ascii="Cambria Math" w:eastAsia="Cambria Math" w:hAnsi="Cambria Math" w:cs="Cambria Math"/>
+                            </w:rPr>
+                            <m:t>+</m:t>
+                          </m:r>
+                          <m:sSubSup>
+                            <m:sSubSupPr>
+                              <m:ctrlPr>
+                                <w:rPr>
+                                  <w:rFonts w:ascii="Cambria Math" w:eastAsia="Cambria Math" w:hAnsi="Cambria Math" w:cs="Cambria Math"/>
+                                  <w:i/>
+                                </w:rPr>
+                              </m:ctrlPr>
+                            </m:sSubSupPr>
+                            <m:e>
+                              <m:r>
+                                <w:rPr>
+                                  <w:rFonts w:ascii="Cambria Math" w:eastAsia="Cambria Math" w:hAnsi="Cambria Math" w:cs="Cambria Math"/>
+                                </w:rPr>
+                                <m:t>H</m:t>
+                              </m:r>
+                            </m:e>
+                            <m:sub>
+                              <m:r>
+                                <w:rPr>
+                                  <w:rFonts w:ascii="Cambria Math" w:eastAsia="Cambria Math" w:hAnsi="Cambria Math" w:cs="Cambria Math"/>
+                                </w:rPr>
+                                <m:t>c</m:t>
+                              </m:r>
+                            </m:sub>
+                            <m:sup>
+                              <m:r>
+                                <w:rPr>
+                                  <w:rFonts w:ascii="Cambria Math" w:eastAsia="Cambria Math" w:hAnsi="Cambria Math" w:cs="Cambria Math"/>
+                                </w:rPr>
+                                <m:t>+</m:t>
+                              </m:r>
+                            </m:sup>
+                          </m:sSubSup>
+                          <m:ctrlPr>
+                            <w:rPr>
+                              <w:rFonts w:ascii="Cambria Math" w:eastAsia="Cambria Math" w:hAnsi="Cambria Math" w:cs="Cambria Math"/>
+                              <w:i/>
+                            </w:rPr>
+                          </m:ctrlPr>
+                        </m:e>
+                        <m:e>
+                          <m:d>
+                            <m:dPr>
+                              <m:begChr m:val="|"/>
+                              <m:endChr m:val="|"/>
+                              <m:ctrlPr>
+                                <w:rPr>
+                                  <w:rFonts w:ascii="Cambria Math" w:eastAsia="Cambria Math" w:hAnsi="Cambria Math" w:cs="Cambria Math"/>
+                                  <w:i/>
+                                </w:rPr>
+                              </m:ctrlPr>
+                            </m:dPr>
+                            <m:e>
+                              <m:sSubSup>
+                                <m:sSubSupPr>
+                                  <m:ctrlPr>
+                                    <w:rPr>
+                                      <w:rFonts w:ascii="Cambria Math" w:eastAsia="Cambria Math" w:hAnsi="Cambria Math" w:cs="Cambria Math"/>
+                                      <w:i/>
+                                    </w:rPr>
+                                  </m:ctrlPr>
+                                </m:sSubSupPr>
+                                <m:e>
+                                  <m:r>
+                                    <w:rPr>
+                                      <w:rFonts w:ascii="Cambria Math" w:eastAsia="Cambria Math" w:hAnsi="Cambria Math" w:cs="Cambria Math"/>
+                                    </w:rPr>
+                                    <m:t>H</m:t>
+                                  </m:r>
+                                </m:e>
+                                <m:sub>
+                                  <m:r>
+                                    <w:rPr>
+                                      <w:rFonts w:ascii="Cambria Math" w:eastAsia="Cambria Math" w:hAnsi="Cambria Math" w:cs="Cambria Math"/>
+                                    </w:rPr>
+                                    <m:t>r</m:t>
+                                  </m:r>
+                                </m:sub>
+                                <m:sup>
+                                  <m:r>
+                                    <w:rPr>
+                                      <w:rFonts w:ascii="Cambria Math" w:eastAsia="Cambria Math" w:hAnsi="Cambria Math" w:cs="Cambria Math"/>
+                                    </w:rPr>
+                                    <m:t>±</m:t>
+                                  </m:r>
+                                </m:sup>
+                              </m:sSubSup>
+                              <m:r>
+                                <w:rPr>
+                                  <w:rFonts w:ascii="Cambria Math" w:eastAsia="Cambria Math" w:hAnsi="Cambria Math" w:cs="Cambria Math"/>
+                                </w:rPr>
+                                <m:t>-H</m:t>
+                              </m:r>
+                            </m:e>
+                          </m:d>
+                          <m:r>
+                            <w:rPr>
+                              <w:rFonts w:ascii="Cambria Math" w:eastAsia="Cambria Math" w:hAnsi="Cambria Math" w:cs="Cambria Math"/>
+                            </w:rPr>
+                            <m:t>&lt;</m:t>
+                          </m:r>
+                          <m:sSubSup>
+                            <m:sSubSupPr>
+                              <m:ctrlPr>
+                                <w:rPr>
+                                  <w:rFonts w:ascii="Cambria Math" w:eastAsia="Cambria Math" w:hAnsi="Cambria Math" w:cs="Cambria Math"/>
+                                  <w:i/>
+                                </w:rPr>
+                              </m:ctrlPr>
+                            </m:sSubSupPr>
+                            <m:e>
+                              <m:r>
+                                <w:rPr>
+                                  <w:rFonts w:ascii="Cambria Math" w:eastAsia="Cambria Math" w:hAnsi="Cambria Math" w:cs="Cambria Math"/>
+                                </w:rPr>
+                                <m:t>|H</m:t>
+                              </m:r>
+                            </m:e>
+                            <m:sub>
+                              <m:r>
+                                <w:rPr>
+                                  <w:rFonts w:ascii="Cambria Math" w:eastAsia="Cambria Math" w:hAnsi="Cambria Math" w:cs="Cambria Math"/>
+                                </w:rPr>
+                                <m:t>r</m:t>
+                              </m:r>
+                            </m:sub>
+                            <m:sup>
+                              <m:r>
+                                <w:rPr>
+                                  <w:rFonts w:ascii="Cambria Math" w:eastAsia="Cambria Math" w:hAnsi="Cambria Math" w:cs="Cambria Math"/>
+                                </w:rPr>
+                                <m:t>±</m:t>
+                              </m:r>
+                            </m:sup>
+                          </m:sSubSup>
+                          <m:r>
+                            <w:rPr>
+                              <w:rFonts w:ascii="Cambria Math" w:eastAsia="Cambria Math" w:hAnsi="Cambria Math" w:cs="Cambria Math"/>
+                            </w:rPr>
+                            <m:t xml:space="preserve">| </m:t>
+                          </m:r>
+                          <m:ctrlPr>
+                            <w:rPr>
+                              <w:rFonts w:ascii="Cambria Math" w:eastAsia="Cambria Math" w:hAnsi="Cambria Math" w:cs="Cambria Math"/>
+                              <w:i/>
+                            </w:rPr>
+                          </m:ctrlPr>
+                        </m:e>
+                      </m:mr>
+                      <m:mr>
+                        <m:e>
+                          <m:d>
+                            <m:dPr>
+                              <m:ctrlPr>
+                                <w:rPr>
+                                  <w:rFonts w:ascii="Cambria Math" w:eastAsia="Cambria Math" w:hAnsi="Cambria Math" w:cs="Cambria Math"/>
+                                  <w:i/>
+                                </w:rPr>
+                              </m:ctrlPr>
+                            </m:dPr>
+                            <m:e>
+                              <m:sSubSup>
+                                <m:sSubSupPr>
+                                  <m:ctrlPr>
+                                    <w:rPr>
+                                      <w:rFonts w:ascii="Cambria Math" w:eastAsia="Cambria Math" w:hAnsi="Cambria Math" w:cs="Cambria Math"/>
+                                      <w:i/>
+                                    </w:rPr>
+                                  </m:ctrlPr>
+                                </m:sSubSupPr>
+                                <m:e>
+                                  <m:r>
+                                    <w:rPr>
+                                      <w:rFonts w:ascii="Cambria Math" w:eastAsia="Cambria Math" w:hAnsi="Cambria Math" w:cs="Cambria Math"/>
+                                    </w:rPr>
+                                    <m:t>H</m:t>
+                                  </m:r>
+                                </m:e>
+                                <m:sub>
+                                  <m:r>
+                                    <w:rPr>
+                                      <w:rFonts w:ascii="Cambria Math" w:eastAsia="Cambria Math" w:hAnsi="Cambria Math" w:cs="Cambria Math"/>
+                                    </w:rPr>
+                                    <m:t>coop</m:t>
+                                  </m:r>
+                                </m:sub>
+                                <m:sup>
+                                  <m:r>
+                                    <w:rPr>
+                                      <w:rFonts w:ascii="Cambria Math" w:eastAsia="Cambria Math" w:hAnsi="Cambria Math" w:cs="Cambria Math"/>
+                                    </w:rPr>
+                                    <m:t>+</m:t>
+                                  </m:r>
+                                </m:sup>
+                              </m:sSubSup>
+                              <m:r>
+                                <w:rPr>
+                                  <w:rFonts w:ascii="Cambria Math" w:eastAsia="Cambria Math" w:hAnsi="Cambria Math" w:cs="Cambria Math"/>
+                                </w:rPr>
+                                <m:t>-</m:t>
+                              </m:r>
+                              <m:sSubSup>
+                                <m:sSubSupPr>
+                                  <m:ctrlPr>
+                                    <w:rPr>
+                                      <w:rFonts w:ascii="Cambria Math" w:eastAsia="Cambria Math" w:hAnsi="Cambria Math" w:cs="Cambria Math"/>
+                                      <w:i/>
+                                    </w:rPr>
+                                  </m:ctrlPr>
+                                </m:sSubSupPr>
+                                <m:e>
+                                  <m:r>
+                                    <w:rPr>
+                                      <w:rFonts w:ascii="Cambria Math" w:eastAsia="Cambria Math" w:hAnsi="Cambria Math" w:cs="Cambria Math"/>
+                                    </w:rPr>
+                                    <m:t>H</m:t>
+                                  </m:r>
+                                </m:e>
+                                <m:sub>
+                                  <m:r>
+                                    <w:rPr>
+                                      <w:rFonts w:ascii="Cambria Math" w:eastAsia="Cambria Math" w:hAnsi="Cambria Math" w:cs="Cambria Math"/>
+                                    </w:rPr>
+                                    <m:t>c</m:t>
+                                  </m:r>
+                                </m:sub>
+                                <m:sup>
+                                  <m:r>
+                                    <w:rPr>
+                                      <w:rFonts w:ascii="Cambria Math" w:eastAsia="Cambria Math" w:hAnsi="Cambria Math" w:cs="Cambria Math"/>
+                                    </w:rPr>
+                                    <m:t>+</m:t>
+                                  </m:r>
+                                </m:sup>
+                              </m:sSubSup>
+                            </m:e>
+                          </m:d>
+                          <m:sSup>
+                            <m:sSupPr>
+                              <m:ctrlPr>
+                                <w:rPr>
+                                  <w:rFonts w:ascii="Cambria Math" w:eastAsia="Cambria Math" w:hAnsi="Cambria Math" w:cs="Cambria Math"/>
+                                  <w:i/>
+                                </w:rPr>
+                              </m:ctrlPr>
+                            </m:sSupPr>
+                            <m:e>
+                              <m:d>
+                                <m:dPr>
+                                  <m:ctrlPr>
+                                    <w:rPr>
+                                      <w:rFonts w:ascii="Cambria Math" w:eastAsia="Cambria Math" w:hAnsi="Cambria Math" w:cs="Cambria Math"/>
+                                      <w:i/>
+                                    </w:rPr>
+                                  </m:ctrlPr>
+                                </m:dPr>
+                                <m:e>
+                                  <m:f>
+                                    <m:fPr>
+                                      <m:ctrlPr>
+                                        <w:rPr>
+                                          <w:rFonts w:ascii="Cambria Math" w:eastAsia="Cambria Math" w:hAnsi="Cambria Math" w:cs="Cambria Math"/>
+                                          <w:i/>
+                                        </w:rPr>
+                                      </m:ctrlPr>
+                                    </m:fPr>
+                                    <m:num>
+                                      <m:sSubSup>
+                                        <m:sSubSupPr>
+                                          <m:ctrlPr>
+                                            <w:rPr>
+                                              <w:rFonts w:ascii="Cambria Math" w:eastAsia="Cambria Math" w:hAnsi="Cambria Math" w:cs="Cambria Math"/>
+                                              <w:i/>
+                                            </w:rPr>
+                                          </m:ctrlPr>
+                                        </m:sSubSupPr>
+                                        <m:e>
+                                          <m:r>
+                                            <w:rPr>
+                                              <w:rFonts w:ascii="Cambria Math" w:eastAsia="Cambria Math" w:hAnsi="Cambria Math" w:cs="Cambria Math"/>
+                                            </w:rPr>
+                                            <m:t>H</m:t>
+                                          </m:r>
+                                        </m:e>
+                                        <m:sub>
+                                          <m:r>
+                                            <w:rPr>
+                                              <w:rFonts w:ascii="Cambria Math" w:eastAsia="Cambria Math" w:hAnsi="Cambria Math" w:cs="Cambria Math"/>
+                                            </w:rPr>
+                                            <m:t>r</m:t>
+                                          </m:r>
+                                        </m:sub>
+                                        <m:sup>
+                                          <m:r>
+                                            <w:rPr>
+                                              <w:rFonts w:ascii="Cambria Math" w:eastAsia="Cambria Math" w:hAnsi="Cambria Math" w:cs="Cambria Math"/>
+                                            </w:rPr>
+                                            <m:t>±</m:t>
+                                          </m:r>
+                                        </m:sup>
+                                      </m:sSubSup>
+                                    </m:num>
+                                    <m:den>
+                                      <m:sSubSup>
+                                        <m:sSubSupPr>
+                                          <m:ctrlPr>
+                                            <w:rPr>
+                                              <w:rFonts w:ascii="Cambria Math" w:eastAsia="Cambria Math" w:hAnsi="Cambria Math" w:cs="Cambria Math"/>
+                                              <w:i/>
+                                            </w:rPr>
+                                          </m:ctrlPr>
+                                        </m:sSubSupPr>
+                                        <m:e>
+                                          <m:r>
+                                            <w:rPr>
+                                              <w:rFonts w:ascii="Cambria Math" w:eastAsia="Cambria Math" w:hAnsi="Cambria Math" w:cs="Cambria Math"/>
+                                            </w:rPr>
+                                            <m:t>H</m:t>
+                                          </m:r>
+                                        </m:e>
+                                        <m:sub>
+                                          <m:r>
+                                            <w:rPr>
+                                              <w:rFonts w:ascii="Cambria Math" w:eastAsia="Cambria Math" w:hAnsi="Cambria Math" w:cs="Cambria Math"/>
+                                            </w:rPr>
+                                            <m:t>n</m:t>
+                                          </m:r>
+                                        </m:sub>
+                                        <m:sup>
+                                          <m:r>
+                                            <w:rPr>
+                                              <w:rFonts w:ascii="Cambria Math" w:eastAsia="Cambria Math" w:hAnsi="Cambria Math" w:cs="Cambria Math"/>
+                                            </w:rPr>
+                                            <m:t>+</m:t>
+                                          </m:r>
+                                        </m:sup>
+                                      </m:sSubSup>
+                                    </m:den>
+                                  </m:f>
+                                </m:e>
+                              </m:d>
+                            </m:e>
+                            <m:sup>
+                              <m:r>
+                                <w:rPr>
+                                  <w:rFonts w:ascii="Cambria Math" w:eastAsia="Cambria Math" w:hAnsi="Cambria Math" w:cs="Cambria Math"/>
+                                </w:rPr>
+                                <m:t>1</m:t>
+                              </m:r>
+                            </m:sup>
+                          </m:sSup>
+                          <m:r>
+                            <w:rPr>
+                              <w:rFonts w:ascii="Cambria Math" w:eastAsia="Cambria Math" w:hAnsi="Cambria Math" w:cs="Cambria Math"/>
+                            </w:rPr>
+                            <m:t>+</m:t>
+                          </m:r>
+                          <m:sSubSup>
+                            <m:sSubSupPr>
+                              <m:ctrlPr>
+                                <w:rPr>
+                                  <w:rFonts w:ascii="Cambria Math" w:eastAsia="Cambria Math" w:hAnsi="Cambria Math" w:cs="Cambria Math"/>
+                                  <w:i/>
+                                </w:rPr>
+                              </m:ctrlPr>
+                            </m:sSubSupPr>
+                            <m:e>
+                              <m:r>
+                                <w:rPr>
+                                  <w:rFonts w:ascii="Cambria Math" w:eastAsia="Cambria Math" w:hAnsi="Cambria Math" w:cs="Cambria Math"/>
+                                </w:rPr>
+                                <m:t>H</m:t>
+                              </m:r>
+                            </m:e>
+                            <m:sub>
+                              <m:r>
+                                <w:rPr>
+                                  <w:rFonts w:ascii="Cambria Math" w:eastAsia="Cambria Math" w:hAnsi="Cambria Math" w:cs="Cambria Math"/>
+                                </w:rPr>
+                                <m:t>c</m:t>
+                              </m:r>
+                            </m:sub>
+                            <m:sup>
+                              <m:r>
+                                <w:rPr>
+                                  <w:rFonts w:ascii="Cambria Math" w:eastAsia="Cambria Math" w:hAnsi="Cambria Math" w:cs="Cambria Math"/>
+                                </w:rPr>
+                                <m:t>+</m:t>
+                              </m:r>
+                            </m:sup>
+                          </m:sSubSup>
+                          <m:ctrlPr>
+                            <w:rPr>
+                              <w:rFonts w:ascii="Cambria Math" w:eastAsia="Cambria Math" w:hAnsi="Cambria Math" w:cs="Cambria Math"/>
+                              <w:i/>
+                            </w:rPr>
+                          </m:ctrlPr>
+                        </m:e>
+                        <m:e>
+                          <m:d>
+                            <m:dPr>
+                              <m:begChr m:val="|"/>
+                              <m:endChr m:val="|"/>
+                              <m:ctrlPr>
+                                <w:rPr>
+                                  <w:rFonts w:ascii="Cambria Math" w:eastAsia="Cambria Math" w:hAnsi="Cambria Math" w:cs="Cambria Math"/>
+                                  <w:i/>
+                                </w:rPr>
+                              </m:ctrlPr>
+                            </m:dPr>
+                            <m:e>
+                              <m:sSubSup>
+                                <m:sSubSupPr>
+                                  <m:ctrlPr>
+                                    <w:rPr>
+                                      <w:rFonts w:ascii="Cambria Math" w:eastAsia="Cambria Math" w:hAnsi="Cambria Math" w:cs="Cambria Math"/>
+                                      <w:i/>
+                                    </w:rPr>
+                                  </m:ctrlPr>
+                                </m:sSubSupPr>
+                                <m:e>
+                                  <m:r>
+                                    <w:rPr>
+                                      <w:rFonts w:ascii="Cambria Math" w:eastAsia="Cambria Math" w:hAnsi="Cambria Math" w:cs="Cambria Math"/>
+                                    </w:rPr>
+                                    <m:t>H</m:t>
+                                  </m:r>
+                                </m:e>
+                                <m:sub>
+                                  <m:r>
+                                    <w:rPr>
+                                      <w:rFonts w:ascii="Cambria Math" w:eastAsia="Cambria Math" w:hAnsi="Cambria Math" w:cs="Cambria Math"/>
+                                    </w:rPr>
+                                    <m:t>r</m:t>
+                                  </m:r>
+                                </m:sub>
+                                <m:sup>
+                                  <m:r>
+                                    <w:rPr>
+                                      <w:rFonts w:ascii="Cambria Math" w:eastAsia="Cambria Math" w:hAnsi="Cambria Math" w:cs="Cambria Math"/>
+                                    </w:rPr>
+                                    <m:t>±</m:t>
+                                  </m:r>
+                                </m:sup>
+                              </m:sSubSup>
+                              <m:r>
+                                <w:rPr>
+                                  <w:rFonts w:ascii="Cambria Math" w:eastAsia="Cambria Math" w:hAnsi="Cambria Math" w:cs="Cambria Math"/>
+                                </w:rPr>
+                                <m:t>-H</m:t>
+                              </m:r>
+                            </m:e>
+                          </m:d>
+                          <m:r>
+                            <w:rPr>
+                              <w:rFonts w:ascii="Cambria Math" w:eastAsia="Cambria Math" w:hAnsi="Cambria Math" w:cs="Cambria Math"/>
+                            </w:rPr>
+                            <m:t>&gt;</m:t>
+                          </m:r>
+                          <m:sSubSup>
+                            <m:sSubSupPr>
+                              <m:ctrlPr>
+                                <w:rPr>
+                                  <w:rFonts w:ascii="Cambria Math" w:eastAsia="Cambria Math" w:hAnsi="Cambria Math" w:cs="Cambria Math"/>
+                                  <w:i/>
+                                </w:rPr>
+                              </m:ctrlPr>
+                            </m:sSubSupPr>
+                            <m:e>
+                              <m:r>
+                                <w:rPr>
+                                  <w:rFonts w:ascii="Cambria Math" w:eastAsia="Cambria Math" w:hAnsi="Cambria Math" w:cs="Cambria Math"/>
+                                </w:rPr>
+                                <m:t>|H</m:t>
+                              </m:r>
+                            </m:e>
+                            <m:sub>
+                              <m:r>
+                                <w:rPr>
+                                  <w:rFonts w:ascii="Cambria Math" w:eastAsia="Cambria Math" w:hAnsi="Cambria Math" w:cs="Cambria Math"/>
+                                </w:rPr>
+                                <m:t>r</m:t>
+                              </m:r>
+                            </m:sub>
+                            <m:sup>
+                              <m:r>
+                                <w:rPr>
+                                  <w:rFonts w:ascii="Cambria Math" w:eastAsia="Cambria Math" w:hAnsi="Cambria Math" w:cs="Cambria Math"/>
+                                </w:rPr>
+                                <m:t>±</m:t>
+                              </m:r>
+                            </m:sup>
+                          </m:sSubSup>
+                          <m:r>
+                            <w:rPr>
+                              <w:rFonts w:ascii="Cambria Math" w:eastAsia="Cambria Math" w:hAnsi="Cambria Math" w:cs="Cambria Math"/>
+                            </w:rPr>
+                            <m:t xml:space="preserve">| </m:t>
+                          </m:r>
+                        </m:e>
+                      </m:mr>
+                    </m:m>
+                  </m:e>
+                </m:d>
+              </m:oMath>
+            </m:oMathPara>
+          </w:p>
+        </w:tc>
+        <w:tc>
+          <w:tcPr>
+            <w:tcW w:w="265" w:type="dxa"/>
+            <w:vAlign w:val="center"/>
+          </w:tcPr>
+          <w:p>
+            <w:pPr>
+              <w:jc w:val="center"/>
+            </w:pPr>
+          </w:p>
+        </w:tc>
+      </w:tr>
+    </w:tbl>
+    <w:p>
+      <w:pPr>
+        <w:spacing w:after="160" w:line="259" w:lineRule="auto"/>
+      </w:pPr>
+    </w:p>
     <w:sectPr>
       <w:pgSz w:w="12240" w:h="15840"/>
       <w:pgMar w:top="1440" w:right="1440" w:bottom="1440" w:left="1440" w:header="720" w:footer="720" w:gutter="0"/>
@@ -6400,7 +15747,7 @@
   <w:style w:type="paragraph" w:default="1" w:styleId="Normal">
     <w:name w:val="Normal"/>
     <w:qFormat/>
-    <w:rsid w:val="00FC6D5E"/>
+    <w:rsid w:val="009731FE"/>
     <w:pPr>
       <w:spacing w:after="0" w:line="480" w:lineRule="auto"/>
     </w:pPr>

--- a/tests/workflowTests/datafiles/fittingProceduresResults.docx
+++ b/tests/workflowTests/datafiles/fittingProceduresResults.docx
@@ -84,7 +84,31 @@
         <w:rPr>
           <w:rStyle w:val="Heading1Char"/>
         </w:rPr>
-        <w:t xml:space="preserve"> by Schneider 6/8/2020</w:t>
+        <w:t xml:space="preserve"> </w:t>
+      </w:r>
+      <w:r>
+        <w:rPr>
+          <w:rStyle w:val="Heading1Char"/>
+        </w:rPr>
+        <w:t>from Gedney</w:t>
+      </w:r>
+      <w:r>
+        <w:rPr>
+          <w:rStyle w:val="Heading1Char"/>
+        </w:rPr>
+        <w:t xml:space="preserve"> 6/</w:t>
+      </w:r>
+      <w:r>
+        <w:rPr>
+          <w:rStyle w:val="Heading1Char"/>
+        </w:rPr>
+        <w:t>17</w:t>
+      </w:r>
+      <w:r>
+        <w:rPr>
+          <w:rStyle w:val="Heading1Char"/>
+        </w:rPr>
+        <w:t>/2020</w:t>
       </w:r>
     </w:p>
     <w:p>
@@ -8319,19 +8343,7 @@
                                       <w:rPr>
                                         <w:rFonts w:ascii="Cambria Math" w:hAnsi="Cambria Math"/>
                                       </w:rPr>
-                                      <m:t>=</m:t>
-                                    </m:r>
-                                    <m:r>
-                                      <w:rPr>
-                                        <w:rFonts w:ascii="Cambria Math" w:hAnsi="Cambria Math"/>
-                                      </w:rPr>
-                                      <m:t>890</m:t>
-                                    </m:r>
-                                    <m:r>
-                                      <w:rPr>
-                                        <w:rFonts w:ascii="Cambria Math" w:hAnsi="Cambria Math"/>
-                                      </w:rPr>
-                                      <m:t>;</m:t>
+                                      <m:t>=890;</m:t>
                                     </m:r>
                                     <m:sSub>
                                       <m:sSubPr>
@@ -8362,13 +8374,7 @@
                                       <w:rPr>
                                         <w:rFonts w:ascii="Cambria Math" w:hAnsi="Cambria Math"/>
                                       </w:rPr>
-                                      <m:t>=</m:t>
-                                    </m:r>
-                                    <m:r>
-                                      <w:rPr>
-                                        <w:rFonts w:ascii="Cambria Math" w:hAnsi="Cambria Math"/>
-                                      </w:rPr>
-                                      <m:t>4560</m:t>
+                                      <m:t>=4560</m:t>
                                     </m:r>
                                   </m:oMath>
                                 </w:p>
@@ -8536,19 +8542,7 @@
                                 <w:rPr>
                                   <w:rFonts w:ascii="Cambria Math" w:hAnsi="Cambria Math"/>
                                 </w:rPr>
-                                <m:t>=</m:t>
-                              </m:r>
-                              <m:r>
-                                <w:rPr>
-                                  <w:rFonts w:ascii="Cambria Math" w:hAnsi="Cambria Math"/>
-                                </w:rPr>
-                                <m:t>890</m:t>
-                              </m:r>
-                              <m:r>
-                                <w:rPr>
-                                  <w:rFonts w:ascii="Cambria Math" w:hAnsi="Cambria Math"/>
-                                </w:rPr>
-                                <m:t>;</m:t>
+                                <m:t>=890;</m:t>
                               </m:r>
                               <m:sSub>
                                 <m:sSubPr>
@@ -8579,13 +8573,7 @@
                                 <w:rPr>
                                   <w:rFonts w:ascii="Cambria Math" w:hAnsi="Cambria Math"/>
                                 </w:rPr>
-                                <m:t>=</m:t>
-                              </m:r>
-                              <m:r>
-                                <w:rPr>
-                                  <w:rFonts w:ascii="Cambria Math" w:hAnsi="Cambria Math"/>
-                                </w:rPr>
-                                <m:t>4560</m:t>
+                                <m:t>=4560</m:t>
                               </m:r>
                             </m:oMath>
                           </w:p>
@@ -8668,7 +8656,6673 @@
         </w:tc>
       </w:tr>
     </w:tbl>
+    <w:p>
+      <w:pPr>
+        <w:spacing w:after="160" w:line="259" w:lineRule="auto"/>
+      </w:pPr>
+    </w:p>
+    <w:p>
+      <w:pPr>
+        <w:spacing w:after="160" w:line="259" w:lineRule="auto"/>
+      </w:pPr>
+      <w:r>
+        <w:br w:type="page"/>
+      </w:r>
+    </w:p>
+    <w:p>
+      <w:pPr>
+        <w:pStyle w:val="Heading1"/>
+      </w:pPr>
+      <w:r>
+        <w:lastRenderedPageBreak/>
+        <w:t xml:space="preserve">Exponential Model –Quadratic Anhysteretic from Carl </w:t>
+      </w:r>
+      <w:r>
+        <w:t>6/8</w:t>
+      </w:r>
+      <w:r>
+        <w:t>/20</w:t>
+      </w:r>
+    </w:p>
+    <w:p>
+      <w:pPr>
+        <w:pStyle w:val="Heading2"/>
+      </w:pPr>
+      <w:r>
+        <w:t>Model Definition</w:t>
+      </w:r>
+    </w:p>
+    <w:tbl>
+      <w:tblPr>
+        <w:tblStyle w:val="TableGrid"/>
+        <w:tblW w:w="0" w:type="auto"/>
+        <w:tblBorders>
+          <w:top w:val="none" w:sz="0" w:space="0" w:color="auto"/>
+          <w:left w:val="none" w:sz="0" w:space="0" w:color="auto"/>
+          <w:bottom w:val="none" w:sz="0" w:space="0" w:color="auto"/>
+          <w:right w:val="none" w:sz="0" w:space="0" w:color="auto"/>
+          <w:insideH w:val="none" w:sz="0" w:space="0" w:color="auto"/>
+          <w:insideV w:val="none" w:sz="0" w:space="0" w:color="auto"/>
+        </w:tblBorders>
+        <w:tblLook w:val="04A0" w:firstRow="1" w:lastRow="0" w:firstColumn="1" w:lastColumn="0" w:noHBand="0" w:noVBand="1"/>
+      </w:tblPr>
+      <w:tblGrid>
+        <w:gridCol w:w="8684"/>
+        <w:gridCol w:w="676"/>
+      </w:tblGrid>
+      <w:tr>
+        <w:tc>
+          <w:tcPr>
+            <w:tcW w:w="9085" w:type="dxa"/>
+            <w:vAlign w:val="center"/>
+          </w:tcPr>
+          <w:p>
+            <w:pPr>
+              <w:jc w:val="center"/>
+            </w:pPr>
+            <m:oMathPara>
+              <m:oMath>
+                <m:r>
+                  <w:rPr>
+                    <w:rFonts w:ascii="Cambria Math" w:hAnsi="Cambria Math"/>
+                  </w:rPr>
+                  <m:t>χ=</m:t>
+                </m:r>
+                <m:f>
+                  <m:fPr>
+                    <m:ctrlPr>
+                      <w:rPr>
+                        <w:rFonts w:ascii="Cambria Math" w:hAnsi="Cambria Math"/>
+                        <w:i/>
+                      </w:rPr>
+                    </m:ctrlPr>
+                  </m:fPr>
+                  <m:num>
+                    <m:r>
+                      <w:rPr>
+                        <w:rFonts w:ascii="Cambria Math" w:hAnsi="Cambria Math"/>
+                      </w:rPr>
+                      <m:t>dM</m:t>
+                    </m:r>
+                  </m:num>
+                  <m:den>
+                    <m:r>
+                      <w:rPr>
+                        <w:rFonts w:ascii="Cambria Math" w:hAnsi="Cambria Math"/>
+                      </w:rPr>
+                      <m:t>dH</m:t>
+                    </m:r>
+                  </m:den>
+                </m:f>
+                <m:r>
+                  <w:rPr>
+                    <w:rFonts w:ascii="Cambria Math" w:hAnsi="Cambria Math"/>
+                  </w:rPr>
+                  <m:t>=</m:t>
+                </m:r>
+                <m:d>
+                  <m:dPr>
+                    <m:begChr m:val="{"/>
+                    <m:endChr m:val=""/>
+                    <m:ctrlPr>
+                      <w:rPr>
+                        <w:rFonts w:ascii="Cambria Math" w:hAnsi="Cambria Math"/>
+                        <w:i/>
+                      </w:rPr>
+                    </m:ctrlPr>
+                  </m:dPr>
+                  <m:e>
+                    <m:eqArr>
+                      <m:eqArrPr>
+                        <m:ctrlPr>
+                          <w:rPr>
+                            <w:rFonts w:ascii="Cambria Math" w:hAnsi="Cambria Math"/>
+                            <w:i/>
+                          </w:rPr>
+                        </m:ctrlPr>
+                      </m:eqArrPr>
+                      <m:e>
+                        <m:sSub>
+                          <m:sSubPr>
+                            <m:ctrlPr>
+                              <w:rPr>
+                                <w:rFonts w:ascii="Cambria Math" w:hAnsi="Cambria Math"/>
+                                <w:i/>
+                              </w:rPr>
+                            </m:ctrlPr>
+                          </m:sSubPr>
+                          <m:e>
+                            <m:r>
+                              <w:rPr>
+                                <w:rFonts w:ascii="Cambria Math" w:hAnsi="Cambria Math"/>
+                              </w:rPr>
+                              <m:t>χ</m:t>
+                            </m:r>
+                          </m:e>
+                          <m:sub>
+                            <m:r>
+                              <w:rPr>
+                                <w:rFonts w:ascii="Cambria Math" w:hAnsi="Cambria Math"/>
+                              </w:rPr>
+                              <m:t>rev</m:t>
+                            </m:r>
+                          </m:sub>
+                        </m:sSub>
+                        <m:sSup>
+                          <m:sSupPr>
+                            <m:ctrlPr>
+                              <w:rPr>
+                                <w:rFonts w:ascii="Cambria Math" w:hAnsi="Cambria Math"/>
+                                <w:i/>
+                              </w:rPr>
+                            </m:ctrlPr>
+                          </m:sSupPr>
+                          <m:e>
+                            <m:r>
+                              <w:rPr>
+                                <w:rFonts w:ascii="Cambria Math" w:hAnsi="Cambria Math"/>
+                              </w:rPr>
+                              <m:t>e</m:t>
+                            </m:r>
+                          </m:e>
+                          <m:sup>
+                            <m:f>
+                              <m:fPr>
+                                <m:ctrlPr>
+                                  <w:rPr>
+                                    <w:rFonts w:ascii="Cambria Math" w:hAnsi="Cambria Math"/>
+                                    <w:i/>
+                                  </w:rPr>
+                                </m:ctrlPr>
+                              </m:fPr>
+                              <m:num>
+                                <m:r>
+                                  <w:rPr>
+                                    <w:rFonts w:ascii="Cambria Math" w:hAnsi="Cambria Math"/>
+                                  </w:rPr>
+                                  <m:t>1</m:t>
+                                </m:r>
+                              </m:num>
+                              <m:den>
+                                <m:sSub>
+                                  <m:sSubPr>
+                                    <m:ctrlPr>
+                                      <w:rPr>
+                                        <w:rFonts w:ascii="Cambria Math" w:hAnsi="Cambria Math"/>
+                                        <w:i/>
+                                      </w:rPr>
+                                    </m:ctrlPr>
+                                  </m:sSubPr>
+                                  <m:e>
+                                    <m:r>
+                                      <w:rPr>
+                                        <w:rFonts w:ascii="Cambria Math" w:hAnsi="Cambria Math"/>
+                                      </w:rPr>
+                                      <m:t>χ</m:t>
+                                    </m:r>
+                                  </m:e>
+                                  <m:sub>
+                                    <m:r>
+                                      <w:rPr>
+                                        <w:rFonts w:ascii="Cambria Math" w:hAnsi="Cambria Math"/>
+                                      </w:rPr>
+                                      <m:t>i</m:t>
+                                    </m:r>
+                                  </m:sub>
+                                </m:sSub>
+                                <m:d>
+                                  <m:dPr>
+                                    <m:ctrlPr>
+                                      <w:rPr>
+                                        <w:rFonts w:ascii="Cambria Math" w:hAnsi="Cambria Math"/>
+                                        <w:i/>
+                                      </w:rPr>
+                                    </m:ctrlPr>
+                                  </m:dPr>
+                                  <m:e>
+                                    <m:f>
+                                      <m:fPr>
+                                        <m:ctrlPr>
+                                          <w:rPr>
+                                            <w:rFonts w:ascii="Cambria Math" w:hAnsi="Cambria Math"/>
+                                            <w:i/>
+                                          </w:rPr>
+                                        </m:ctrlPr>
+                                      </m:fPr>
+                                      <m:num>
+                                        <m:sSub>
+                                          <m:sSubPr>
+                                            <m:ctrlPr>
+                                              <w:rPr>
+                                                <w:rFonts w:ascii="Cambria Math" w:hAnsi="Cambria Math"/>
+                                                <w:i/>
+                                              </w:rPr>
+                                            </m:ctrlPr>
+                                          </m:sSubPr>
+                                          <m:e>
+                                            <m:r>
+                                              <w:rPr>
+                                                <w:rFonts w:ascii="Cambria Math" w:hAnsi="Cambria Math"/>
+                                              </w:rPr>
+                                              <m:t>H</m:t>
+                                            </m:r>
+                                          </m:e>
+                                          <m:sub>
+                                            <m:r>
+                                              <w:rPr>
+                                                <w:rFonts w:ascii="Cambria Math" w:hAnsi="Cambria Math"/>
+                                              </w:rPr>
+                                              <m:t>c</m:t>
+                                            </m:r>
+                                          </m:sub>
+                                        </m:sSub>
+                                      </m:num>
+                                      <m:den>
+                                        <m:r>
+                                          <w:rPr>
+                                            <w:rFonts w:ascii="Cambria Math" w:hAnsi="Cambria Math"/>
+                                          </w:rPr>
+                                          <m:t>2</m:t>
+                                        </m:r>
+                                        <m:d>
+                                          <m:dPr>
+                                            <m:begChr m:val="|"/>
+                                            <m:endChr m:val="|"/>
+                                            <m:ctrlPr>
+                                              <w:rPr>
+                                                <w:rFonts w:ascii="Cambria Math" w:hAnsi="Cambria Math"/>
+                                                <w:i/>
+                                              </w:rPr>
+                                            </m:ctrlPr>
+                                          </m:dPr>
+                                          <m:e>
+                                            <m:r>
+                                              <w:rPr>
+                                                <w:rFonts w:ascii="Cambria Math" w:hAnsi="Cambria Math"/>
+                                              </w:rPr>
+                                              <m:t>M</m:t>
+                                            </m:r>
+                                          </m:e>
+                                        </m:d>
+                                      </m:den>
+                                    </m:f>
+                                    <m:r>
+                                      <w:rPr>
+                                        <w:rFonts w:ascii="Cambria Math" w:hAnsi="Cambria Math"/>
+                                      </w:rPr>
+                                      <m:t>+</m:t>
+                                    </m:r>
+                                    <m:f>
+                                      <m:fPr>
+                                        <m:ctrlPr>
+                                          <w:rPr>
+                                            <w:rFonts w:ascii="Cambria Math" w:hAnsi="Cambria Math"/>
+                                            <w:i/>
+                                          </w:rPr>
+                                        </m:ctrlPr>
+                                      </m:fPr>
+                                      <m:num>
+                                        <m:r>
+                                          <w:rPr>
+                                            <w:rFonts w:ascii="Cambria Math" w:hAnsi="Cambria Math"/>
+                                          </w:rPr>
+                                          <m:t>Hanh</m:t>
+                                        </m:r>
+                                      </m:num>
+                                      <m:den>
+                                        <m:sSub>
+                                          <m:sSubPr>
+                                            <m:ctrlPr>
+                                              <w:rPr>
+                                                <w:rFonts w:ascii="Cambria Math" w:hAnsi="Cambria Math"/>
+                                                <w:i/>
+                                              </w:rPr>
+                                            </m:ctrlPr>
+                                          </m:sSubPr>
+                                          <m:e>
+                                            <m:r>
+                                              <w:rPr>
+                                                <w:rFonts w:ascii="Cambria Math" w:hAnsi="Cambria Math"/>
+                                              </w:rPr>
+                                              <m:t>M</m:t>
+                                            </m:r>
+                                          </m:e>
+                                          <m:sub>
+                                            <m:r>
+                                              <w:rPr>
+                                                <w:rFonts w:ascii="Cambria Math" w:hAnsi="Cambria Math"/>
+                                              </w:rPr>
+                                              <m:t>s</m:t>
+                                            </m:r>
+                                          </m:sub>
+                                        </m:sSub>
+                                        <m:sSup>
+                                          <m:sSupPr>
+                                            <m:ctrlPr>
+                                              <w:rPr>
+                                                <w:rFonts w:ascii="Cambria Math" w:hAnsi="Cambria Math"/>
+                                                <w:i/>
+                                              </w:rPr>
+                                            </m:ctrlPr>
+                                          </m:sSupPr>
+                                          <m:e>
+                                            <m:d>
+                                              <m:dPr>
+                                                <m:ctrlPr>
+                                                  <w:rPr>
+                                                    <w:rFonts w:ascii="Cambria Math" w:hAnsi="Cambria Math"/>
+                                                    <w:i/>
+                                                  </w:rPr>
+                                                </m:ctrlPr>
+                                              </m:dPr>
+                                              <m:e>
+                                                <m:r>
+                                                  <w:rPr>
+                                                    <w:rFonts w:ascii="Cambria Math" w:hAnsi="Cambria Math"/>
+                                                  </w:rPr>
+                                                  <m:t>1-</m:t>
+                                                </m:r>
+                                                <m:sSup>
+                                                  <m:sSupPr>
+                                                    <m:ctrlPr>
+                                                      <w:rPr>
+                                                        <w:rFonts w:ascii="Cambria Math" w:hAnsi="Cambria Math"/>
+                                                        <w:i/>
+                                                      </w:rPr>
+                                                    </m:ctrlPr>
+                                                  </m:sSupPr>
+                                                  <m:e>
+                                                    <m:d>
+                                                      <m:dPr>
+                                                        <m:begChr m:val="|"/>
+                                                        <m:endChr m:val="|"/>
+                                                        <m:ctrlPr>
+                                                          <w:rPr>
+                                                            <w:rFonts w:ascii="Cambria Math" w:hAnsi="Cambria Math"/>
+                                                            <w:i/>
+                                                          </w:rPr>
+                                                        </m:ctrlPr>
+                                                      </m:dPr>
+                                                      <m:e>
+                                                        <m:f>
+                                                          <m:fPr>
+                                                            <m:ctrlPr>
+                                                              <w:rPr>
+                                                                <w:rFonts w:ascii="Cambria Math" w:hAnsi="Cambria Math"/>
+                                                                <w:i/>
+                                                              </w:rPr>
+                                                            </m:ctrlPr>
+                                                          </m:fPr>
+                                                          <m:num>
+                                                            <m:r>
+                                                              <w:rPr>
+                                                                <w:rFonts w:ascii="Cambria Math" w:hAnsi="Cambria Math"/>
+                                                              </w:rPr>
+                                                              <m:t>M</m:t>
+                                                            </m:r>
+                                                          </m:num>
+                                                          <m:den>
+                                                            <m:sSub>
+                                                              <m:sSubPr>
+                                                                <m:ctrlPr>
+                                                                  <w:rPr>
+                                                                    <w:rFonts w:ascii="Cambria Math" w:hAnsi="Cambria Math"/>
+                                                                    <w:i/>
+                                                                  </w:rPr>
+                                                                </m:ctrlPr>
+                                                              </m:sSubPr>
+                                                              <m:e>
+                                                                <m:r>
+                                                                  <w:rPr>
+                                                                    <w:rFonts w:ascii="Cambria Math" w:hAnsi="Cambria Math"/>
+                                                                  </w:rPr>
+                                                                  <m:t>M</m:t>
+                                                                </m:r>
+                                                              </m:e>
+                                                              <m:sub>
+                                                                <m:r>
+                                                                  <w:rPr>
+                                                                    <w:rFonts w:ascii="Cambria Math" w:hAnsi="Cambria Math"/>
+                                                                  </w:rPr>
+                                                                  <m:t>s</m:t>
+                                                                </m:r>
+                                                              </m:sub>
+                                                            </m:sSub>
+                                                          </m:den>
+                                                        </m:f>
+                                                      </m:e>
+                                                    </m:d>
+                                                  </m:e>
+                                                  <m:sup>
+                                                    <m:r>
+                                                      <w:rPr>
+                                                        <w:rFonts w:ascii="Cambria Math" w:hAnsi="Cambria Math"/>
+                                                      </w:rPr>
+                                                      <m:t>2</m:t>
+                                                    </m:r>
+                                                  </m:sup>
+                                                </m:sSup>
+                                              </m:e>
+                                            </m:d>
+                                          </m:e>
+                                          <m:sup>
+                                            <m:r>
+                                              <w:rPr>
+                                                <w:rFonts w:ascii="Cambria Math" w:hAnsi="Cambria Math"/>
+                                              </w:rPr>
+                                              <m:t>2</m:t>
+                                            </m:r>
+                                          </m:sup>
+                                        </m:sSup>
+                                      </m:den>
+                                    </m:f>
+                                  </m:e>
+                                </m:d>
+                              </m:den>
+                            </m:f>
+                          </m:sup>
+                        </m:sSup>
+                        <m:r>
+                          <w:rPr>
+                            <w:rFonts w:ascii="Cambria Math" w:hAnsi="Cambria Math"/>
+                          </w:rPr>
+                          <m:t>,  virgin</m:t>
+                        </m:r>
+                      </m:e>
+                      <m:e>
+                        <m:ctrlPr>
+                          <w:rPr>
+                            <w:rFonts w:ascii="Cambria Math" w:eastAsia="Cambria Math" w:hAnsi="Cambria Math" w:cs="Cambria Math"/>
+                            <w:i/>
+                          </w:rPr>
+                        </m:ctrlPr>
+                      </m:e>
+                      <m:e>
+                        <m:sSub>
+                          <m:sSubPr>
+                            <m:ctrlPr>
+                              <w:rPr>
+                                <w:rFonts w:ascii="Cambria Math" w:hAnsi="Cambria Math"/>
+                                <w:i/>
+                              </w:rPr>
+                            </m:ctrlPr>
+                          </m:sSubPr>
+                          <m:e>
+                            <m:r>
+                              <w:rPr>
+                                <w:rFonts w:ascii="Cambria Math" w:hAnsi="Cambria Math"/>
+                              </w:rPr>
+                              <m:t>χ</m:t>
+                            </m:r>
+                          </m:e>
+                          <m:sub>
+                            <m:r>
+                              <w:rPr>
+                                <w:rFonts w:ascii="Cambria Math" w:hAnsi="Cambria Math"/>
+                              </w:rPr>
+                              <m:t>rev</m:t>
+                            </m:r>
+                          </m:sub>
+                        </m:sSub>
+                        <m:sSup>
+                          <m:sSupPr>
+                            <m:ctrlPr>
+                              <w:rPr>
+                                <w:rFonts w:ascii="Cambria Math" w:hAnsi="Cambria Math"/>
+                                <w:i/>
+                              </w:rPr>
+                            </m:ctrlPr>
+                          </m:sSupPr>
+                          <m:e>
+                            <m:r>
+                              <w:rPr>
+                                <w:rFonts w:ascii="Cambria Math" w:hAnsi="Cambria Math"/>
+                              </w:rPr>
+                              <m:t>e</m:t>
+                            </m:r>
+                          </m:e>
+                          <m:sup>
+                            <m:f>
+                              <m:fPr>
+                                <m:ctrlPr>
+                                  <w:rPr>
+                                    <w:rFonts w:ascii="Cambria Math" w:hAnsi="Cambria Math"/>
+                                    <w:i/>
+                                  </w:rPr>
+                                </m:ctrlPr>
+                              </m:fPr>
+                              <m:num>
+                                <m:r>
+                                  <w:rPr>
+                                    <w:rFonts w:ascii="Cambria Math" w:hAnsi="Cambria Math"/>
+                                  </w:rPr>
+                                  <m:t>1</m:t>
+                                </m:r>
+                              </m:num>
+                              <m:den>
+                                <m:sSub>
+                                  <m:sSubPr>
+                                    <m:ctrlPr>
+                                      <w:rPr>
+                                        <w:rFonts w:ascii="Cambria Math" w:hAnsi="Cambria Math"/>
+                                        <w:i/>
+                                      </w:rPr>
+                                    </m:ctrlPr>
+                                  </m:sSubPr>
+                                  <m:e>
+                                    <m:r>
+                                      <w:rPr>
+                                        <w:rFonts w:ascii="Cambria Math" w:hAnsi="Cambria Math"/>
+                                      </w:rPr>
+                                      <m:t>χ</m:t>
+                                    </m:r>
+                                  </m:e>
+                                  <m:sub>
+                                    <m:r>
+                                      <w:rPr>
+                                        <w:rFonts w:ascii="Cambria Math" w:hAnsi="Cambria Math"/>
+                                      </w:rPr>
+                                      <m:t>i</m:t>
+                                    </m:r>
+                                  </m:sub>
+                                </m:sSub>
+                                <m:d>
+                                  <m:dPr>
+                                    <m:ctrlPr>
+                                      <w:rPr>
+                                        <w:rFonts w:ascii="Cambria Math" w:hAnsi="Cambria Math"/>
+                                        <w:i/>
+                                      </w:rPr>
+                                    </m:ctrlPr>
+                                  </m:dPr>
+                                  <m:e>
+                                    <m:f>
+                                      <m:fPr>
+                                        <m:ctrlPr>
+                                          <w:rPr>
+                                            <w:rFonts w:ascii="Cambria Math" w:hAnsi="Cambria Math"/>
+                                            <w:i/>
+                                          </w:rPr>
+                                        </m:ctrlPr>
+                                      </m:fPr>
+                                      <m:num>
+                                        <m:sSub>
+                                          <m:sSubPr>
+                                            <m:ctrlPr>
+                                              <w:rPr>
+                                                <w:rFonts w:ascii="Cambria Math" w:hAnsi="Cambria Math"/>
+                                                <w:i/>
+                                              </w:rPr>
+                                            </m:ctrlPr>
+                                          </m:sSubPr>
+                                          <m:e>
+                                            <m:r>
+                                              <w:rPr>
+                                                <w:rFonts w:ascii="Cambria Math" w:hAnsi="Cambria Math"/>
+                                              </w:rPr>
+                                              <m:t>H</m:t>
+                                            </m:r>
+                                          </m:e>
+                                          <m:sub>
+                                            <m:r>
+                                              <w:rPr>
+                                                <w:rFonts w:ascii="Cambria Math" w:hAnsi="Cambria Math"/>
+                                              </w:rPr>
+                                              <m:t>coop</m:t>
+                                            </m:r>
+                                          </m:sub>
+                                        </m:sSub>
+                                      </m:num>
+                                      <m:den>
+                                        <m:r>
+                                          <w:rPr>
+                                            <w:rFonts w:ascii="Cambria Math" w:hAnsi="Cambria Math"/>
+                                          </w:rPr>
+                                          <m:t>2</m:t>
+                                        </m:r>
+                                        <m:d>
+                                          <m:dPr>
+                                            <m:begChr m:val="|"/>
+                                            <m:endChr m:val="|"/>
+                                            <m:ctrlPr>
+                                              <w:rPr>
+                                                <w:rFonts w:ascii="Cambria Math" w:hAnsi="Cambria Math"/>
+                                                <w:i/>
+                                              </w:rPr>
+                                            </m:ctrlPr>
+                                          </m:dPr>
+                                          <m:e>
+                                            <m:r>
+                                              <w:rPr>
+                                                <w:rFonts w:ascii="Cambria Math" w:hAnsi="Cambria Math"/>
+                                              </w:rPr>
+                                              <m:t>M-</m:t>
+                                            </m:r>
+                                            <m:sSub>
+                                              <m:sSubPr>
+                                                <m:ctrlPr>
+                                                  <w:rPr>
+                                                    <w:rFonts w:ascii="Cambria Math" w:hAnsi="Cambria Math"/>
+                                                    <w:i/>
+                                                  </w:rPr>
+                                                </m:ctrlPr>
+                                              </m:sSubPr>
+                                              <m:e>
+                                                <m:r>
+                                                  <w:rPr>
+                                                    <w:rFonts w:ascii="Cambria Math" w:hAnsi="Cambria Math"/>
+                                                  </w:rPr>
+                                                  <m:t>M</m:t>
+                                                </m:r>
+                                              </m:e>
+                                              <m:sub>
+                                                <m:r>
+                                                  <w:rPr>
+                                                    <w:rFonts w:ascii="Cambria Math" w:hAnsi="Cambria Math"/>
+                                                  </w:rPr>
+                                                  <m:t>r</m:t>
+                                                </m:r>
+                                              </m:sub>
+                                            </m:sSub>
+                                          </m:e>
+                                        </m:d>
+                                      </m:den>
+                                    </m:f>
+                                    <m:r>
+                                      <w:rPr>
+                                        <w:rFonts w:ascii="Cambria Math" w:hAnsi="Cambria Math"/>
+                                      </w:rPr>
+                                      <m:t>+</m:t>
+                                    </m:r>
+                                    <m:f>
+                                      <m:fPr>
+                                        <m:ctrlPr>
+                                          <w:rPr>
+                                            <w:rFonts w:ascii="Cambria Math" w:hAnsi="Cambria Math"/>
+                                            <w:i/>
+                                          </w:rPr>
+                                        </m:ctrlPr>
+                                      </m:fPr>
+                                      <m:num>
+                                        <m:r>
+                                          <w:rPr>
+                                            <w:rFonts w:ascii="Cambria Math" w:hAnsi="Cambria Math"/>
+                                          </w:rPr>
+                                          <m:t>Hanh</m:t>
+                                        </m:r>
+                                      </m:num>
+                                      <m:den>
+                                        <m:sSub>
+                                          <m:sSubPr>
+                                            <m:ctrlPr>
+                                              <w:rPr>
+                                                <w:rFonts w:ascii="Cambria Math" w:hAnsi="Cambria Math"/>
+                                                <w:i/>
+                                              </w:rPr>
+                                            </m:ctrlPr>
+                                          </m:sSubPr>
+                                          <m:e>
+                                            <m:r>
+                                              <w:rPr>
+                                                <w:rFonts w:ascii="Cambria Math" w:hAnsi="Cambria Math"/>
+                                              </w:rPr>
+                                              <m:t>M</m:t>
+                                            </m:r>
+                                          </m:e>
+                                          <m:sub>
+                                            <m:r>
+                                              <w:rPr>
+                                                <w:rFonts w:ascii="Cambria Math" w:hAnsi="Cambria Math"/>
+                                              </w:rPr>
+                                              <m:t>s</m:t>
+                                            </m:r>
+                                          </m:sub>
+                                        </m:sSub>
+                                        <m:sSup>
+                                          <m:sSupPr>
+                                            <m:ctrlPr>
+                                              <w:rPr>
+                                                <w:rFonts w:ascii="Cambria Math" w:hAnsi="Cambria Math"/>
+                                                <w:i/>
+                                              </w:rPr>
+                                            </m:ctrlPr>
+                                          </m:sSupPr>
+                                          <m:e>
+                                            <m:d>
+                                              <m:dPr>
+                                                <m:ctrlPr>
+                                                  <w:rPr>
+                                                    <w:rFonts w:ascii="Cambria Math" w:hAnsi="Cambria Math"/>
+                                                    <w:i/>
+                                                  </w:rPr>
+                                                </m:ctrlPr>
+                                              </m:dPr>
+                                              <m:e>
+                                                <m:r>
+                                                  <w:rPr>
+                                                    <w:rFonts w:ascii="Cambria Math" w:hAnsi="Cambria Math"/>
+                                                  </w:rPr>
+                                                  <m:t>1-</m:t>
+                                                </m:r>
+                                                <m:sSup>
+                                                  <m:sSupPr>
+                                                    <m:ctrlPr>
+                                                      <w:rPr>
+                                                        <w:rFonts w:ascii="Cambria Math" w:hAnsi="Cambria Math"/>
+                                                        <w:i/>
+                                                      </w:rPr>
+                                                    </m:ctrlPr>
+                                                  </m:sSupPr>
+                                                  <m:e>
+                                                    <m:d>
+                                                      <m:dPr>
+                                                        <m:begChr m:val="|"/>
+                                                        <m:endChr m:val="|"/>
+                                                        <m:ctrlPr>
+                                                          <w:rPr>
+                                                            <w:rFonts w:ascii="Cambria Math" w:hAnsi="Cambria Math"/>
+                                                            <w:i/>
+                                                          </w:rPr>
+                                                        </m:ctrlPr>
+                                                      </m:dPr>
+                                                      <m:e>
+                                                        <m:f>
+                                                          <m:fPr>
+                                                            <m:ctrlPr>
+                                                              <w:rPr>
+                                                                <w:rFonts w:ascii="Cambria Math" w:hAnsi="Cambria Math"/>
+                                                                <w:i/>
+                                                              </w:rPr>
+                                                            </m:ctrlPr>
+                                                          </m:fPr>
+                                                          <m:num>
+                                                            <m:r>
+                                                              <w:rPr>
+                                                                <w:rFonts w:ascii="Cambria Math" w:hAnsi="Cambria Math"/>
+                                                              </w:rPr>
+                                                              <m:t>M</m:t>
+                                                            </m:r>
+                                                          </m:num>
+                                                          <m:den>
+                                                            <m:sSub>
+                                                              <m:sSubPr>
+                                                                <m:ctrlPr>
+                                                                  <w:rPr>
+                                                                    <w:rFonts w:ascii="Cambria Math" w:hAnsi="Cambria Math"/>
+                                                                    <w:i/>
+                                                                  </w:rPr>
+                                                                </m:ctrlPr>
+                                                              </m:sSubPr>
+                                                              <m:e>
+                                                                <m:r>
+                                                                  <w:rPr>
+                                                                    <w:rFonts w:ascii="Cambria Math" w:hAnsi="Cambria Math"/>
+                                                                  </w:rPr>
+                                                                  <m:t>M</m:t>
+                                                                </m:r>
+                                                              </m:e>
+                                                              <m:sub>
+                                                                <m:r>
+                                                                  <w:rPr>
+                                                                    <w:rFonts w:ascii="Cambria Math" w:hAnsi="Cambria Math"/>
+                                                                  </w:rPr>
+                                                                  <m:t>s</m:t>
+                                                                </m:r>
+                                                              </m:sub>
+                                                            </m:sSub>
+                                                          </m:den>
+                                                        </m:f>
+                                                      </m:e>
+                                                    </m:d>
+                                                  </m:e>
+                                                  <m:sup>
+                                                    <m:r>
+                                                      <w:rPr>
+                                                        <w:rFonts w:ascii="Cambria Math" w:hAnsi="Cambria Math"/>
+                                                      </w:rPr>
+                                                      <m:t>2</m:t>
+                                                    </m:r>
+                                                  </m:sup>
+                                                </m:sSup>
+                                              </m:e>
+                                            </m:d>
+                                          </m:e>
+                                          <m:sup>
+                                            <m:r>
+                                              <w:rPr>
+                                                <w:rFonts w:ascii="Cambria Math" w:hAnsi="Cambria Math"/>
+                                              </w:rPr>
+                                              <m:t>2</m:t>
+                                            </m:r>
+                                          </m:sup>
+                                        </m:sSup>
+                                      </m:den>
+                                    </m:f>
+                                  </m:e>
+                                </m:d>
+                              </m:den>
+                            </m:f>
+                          </m:sup>
+                        </m:sSup>
+                        <m:r>
+                          <w:rPr>
+                            <w:rFonts w:ascii="Cambria Math" w:hAnsi="Cambria Math"/>
+                          </w:rPr>
+                          <m:t>,  reversal</m:t>
+                        </m:r>
+                      </m:e>
+                    </m:eqArr>
+                  </m:e>
+                </m:d>
+              </m:oMath>
+            </m:oMathPara>
+          </w:p>
+        </w:tc>
+        <w:tc>
+          <w:tcPr>
+            <w:tcW w:w="265" w:type="dxa"/>
+            <w:vAlign w:val="center"/>
+          </w:tcPr>
+          <w:p>
+            <w:pPr>
+              <w:jc w:val="center"/>
+            </w:pPr>
+            <w:r>
+              <w:fldChar w:fldCharType="begin"/>
+            </w:r>
+            <w:r>
+              <w:instrText xml:space="preserve"> MACROBUTTON MTPlaceRef \* MERGEFORMAT </w:instrText>
+            </w:r>
+            <w:r>
+              <w:fldChar w:fldCharType="begin"/>
+            </w:r>
+            <w:r>
+              <w:instrText xml:space="preserve"> SEQ MTEqn \h \* MERGEFORMAT </w:instrText>
+            </w:r>
+            <w:r>
+              <w:fldChar w:fldCharType="end"/>
+            </w:r>
+            <w:r>
+              <w:instrText>(</w:instrText>
+            </w:r>
+            <w:fldSimple w:instr=" SEQ MTSec \c \* Arabic \* MERGEFORMAT ">
+              <w:r>
+                <w:rPr>
+                  <w:noProof/>
+                </w:rPr>
+                <w:instrText>1</w:instrText>
+              </w:r>
+            </w:fldSimple>
+            <w:r>
+              <w:instrText>.</w:instrText>
+            </w:r>
+            <w:fldSimple w:instr=" SEQ MTEqn \c \* Arabic \* MERGEFORMAT ">
+              <w:r>
+                <w:rPr>
+                  <w:noProof/>
+                </w:rPr>
+                <w:instrText>3</w:instrText>
+              </w:r>
+            </w:fldSimple>
+            <w:r>
+              <w:instrText>)</w:instrText>
+            </w:r>
+            <w:r>
+              <w:fldChar w:fldCharType="end"/>
+            </w:r>
+          </w:p>
+        </w:tc>
+      </w:tr>
+    </w:tbl>
+    <w:p>
+      <w:pPr>
+        <w:spacing w:after="160" w:line="259" w:lineRule="auto"/>
+        <w:rPr>
+          <w:rFonts w:eastAsiaTheme="majorEastAsia" w:cstheme="majorBidi"/>
+          <w:b/>
+          <w:sz w:val="32"/>
+          <w:szCs w:val="32"/>
+        </w:rPr>
+      </w:pPr>
+    </w:p>
+    <w:p>
+      <w:pPr>
+        <w:spacing w:after="160" w:line="259" w:lineRule="auto"/>
+        <w:rPr>
+          <w:rFonts w:eastAsiaTheme="majorEastAsia" w:cstheme="majorBidi"/>
+          <w:b/>
+          <w:sz w:val="32"/>
+          <w:szCs w:val="32"/>
+        </w:rPr>
+      </w:pPr>
+      <w:r>
+        <w:rPr>
+          <w:rFonts w:eastAsiaTheme="majorEastAsia" w:cstheme="majorBidi"/>
+          <w:b/>
+          <w:sz w:val="32"/>
+          <w:szCs w:val="32"/>
+        </w:rPr>
+        <w:br w:type="page"/>
+      </w:r>
+    </w:p>
+    <w:p>
+      <w:pPr>
+        <w:pStyle w:val="Heading1"/>
+      </w:pPr>
+      <w:r>
+        <w:lastRenderedPageBreak/>
+        <w:t>Exponential Model – Quadratic Anhysteretic from Carl 7/7/20</w:t>
+      </w:r>
+    </w:p>
+    <w:p>
+      <w:pPr>
+        <w:pStyle w:val="Heading2"/>
+      </w:pPr>
+      <w:r>
+        <w:t>Model Definition</w:t>
+      </w:r>
+    </w:p>
+    <w:tbl>
+      <w:tblPr>
+        <w:tblStyle w:val="TableGrid"/>
+        <w:tblW w:w="0" w:type="auto"/>
+        <w:tblBorders>
+          <w:top w:val="none" w:sz="0" w:space="0" w:color="auto"/>
+          <w:left w:val="none" w:sz="0" w:space="0" w:color="auto"/>
+          <w:bottom w:val="none" w:sz="0" w:space="0" w:color="auto"/>
+          <w:right w:val="none" w:sz="0" w:space="0" w:color="auto"/>
+          <w:insideH w:val="none" w:sz="0" w:space="0" w:color="auto"/>
+          <w:insideV w:val="none" w:sz="0" w:space="0" w:color="auto"/>
+        </w:tblBorders>
+        <w:tblLook w:val="04A0" w:firstRow="1" w:lastRow="0" w:firstColumn="1" w:lastColumn="0" w:noHBand="0" w:noVBand="1"/>
+      </w:tblPr>
+      <w:tblGrid>
+        <w:gridCol w:w="8684"/>
+        <w:gridCol w:w="676"/>
+      </w:tblGrid>
+      <w:tr>
+        <w:tc>
+          <w:tcPr>
+            <w:tcW w:w="8995" w:type="dxa"/>
+            <w:vAlign w:val="center"/>
+          </w:tcPr>
+          <w:p>
+            <w:pPr>
+              <w:jc w:val="center"/>
+            </w:pPr>
+            <m:oMathPara>
+              <m:oMath>
+                <m:r>
+                  <w:rPr>
+                    <w:rFonts w:ascii="Cambria Math" w:hAnsi="Cambria Math"/>
+                  </w:rPr>
+                  <m:t>χ=</m:t>
+                </m:r>
+                <m:f>
+                  <m:fPr>
+                    <m:ctrlPr>
+                      <w:rPr>
+                        <w:rFonts w:ascii="Cambria Math" w:hAnsi="Cambria Math"/>
+                        <w:i/>
+                      </w:rPr>
+                    </m:ctrlPr>
+                  </m:fPr>
+                  <m:num>
+                    <m:r>
+                      <w:rPr>
+                        <w:rFonts w:ascii="Cambria Math" w:hAnsi="Cambria Math"/>
+                      </w:rPr>
+                      <m:t>dM</m:t>
+                    </m:r>
+                  </m:num>
+                  <m:den>
+                    <m:r>
+                      <w:rPr>
+                        <w:rFonts w:ascii="Cambria Math" w:hAnsi="Cambria Math"/>
+                      </w:rPr>
+                      <m:t>dH</m:t>
+                    </m:r>
+                  </m:den>
+                </m:f>
+                <m:r>
+                  <w:rPr>
+                    <w:rFonts w:ascii="Cambria Math" w:hAnsi="Cambria Math"/>
+                  </w:rPr>
+                  <m:t>=</m:t>
+                </m:r>
+                <m:d>
+                  <m:dPr>
+                    <m:begChr m:val="{"/>
+                    <m:endChr m:val=""/>
+                    <m:ctrlPr>
+                      <w:rPr>
+                        <w:rFonts w:ascii="Cambria Math" w:hAnsi="Cambria Math"/>
+                        <w:i/>
+                      </w:rPr>
+                    </m:ctrlPr>
+                  </m:dPr>
+                  <m:e>
+                    <m:eqArr>
+                      <m:eqArrPr>
+                        <m:ctrlPr>
+                          <w:rPr>
+                            <w:rFonts w:ascii="Cambria Math" w:hAnsi="Cambria Math"/>
+                            <w:i/>
+                          </w:rPr>
+                        </m:ctrlPr>
+                      </m:eqArrPr>
+                      <m:e>
+                        <m:sSub>
+                          <m:sSubPr>
+                            <m:ctrlPr>
+                              <w:rPr>
+                                <w:rFonts w:ascii="Cambria Math" w:hAnsi="Cambria Math"/>
+                                <w:i/>
+                              </w:rPr>
+                            </m:ctrlPr>
+                          </m:sSubPr>
+                          <m:e>
+                            <m:r>
+                              <w:rPr>
+                                <w:rFonts w:ascii="Cambria Math" w:hAnsi="Cambria Math"/>
+                              </w:rPr>
+                              <m:t>χ</m:t>
+                            </m:r>
+                          </m:e>
+                          <m:sub>
+                            <m:r>
+                              <w:rPr>
+                                <w:rFonts w:ascii="Cambria Math" w:hAnsi="Cambria Math"/>
+                              </w:rPr>
+                              <m:t>rev</m:t>
+                            </m:r>
+                          </m:sub>
+                        </m:sSub>
+                        <m:sSup>
+                          <m:sSupPr>
+                            <m:ctrlPr>
+                              <w:rPr>
+                                <w:rFonts w:ascii="Cambria Math" w:hAnsi="Cambria Math"/>
+                                <w:i/>
+                              </w:rPr>
+                            </m:ctrlPr>
+                          </m:sSupPr>
+                          <m:e>
+                            <m:r>
+                              <w:rPr>
+                                <w:rFonts w:ascii="Cambria Math" w:hAnsi="Cambria Math"/>
+                              </w:rPr>
+                              <m:t>e</m:t>
+                            </m:r>
+                          </m:e>
+                          <m:sup>
+                            <m:f>
+                              <m:fPr>
+                                <m:ctrlPr>
+                                  <w:rPr>
+                                    <w:rFonts w:ascii="Cambria Math" w:hAnsi="Cambria Math"/>
+                                    <w:i/>
+                                  </w:rPr>
+                                </m:ctrlPr>
+                              </m:fPr>
+                              <m:num>
+                                <m:r>
+                                  <w:rPr>
+                                    <w:rFonts w:ascii="Cambria Math" w:hAnsi="Cambria Math"/>
+                                  </w:rPr>
+                                  <m:t>1</m:t>
+                                </m:r>
+                              </m:num>
+                              <m:den>
+                                <m:sSub>
+                                  <m:sSubPr>
+                                    <m:ctrlPr>
+                                      <w:rPr>
+                                        <w:rFonts w:ascii="Cambria Math" w:hAnsi="Cambria Math"/>
+                                        <w:i/>
+                                      </w:rPr>
+                                    </m:ctrlPr>
+                                  </m:sSubPr>
+                                  <m:e>
+                                    <m:r>
+                                      <w:rPr>
+                                        <w:rFonts w:ascii="Cambria Math" w:hAnsi="Cambria Math"/>
+                                      </w:rPr>
+                                      <m:t>χ</m:t>
+                                    </m:r>
+                                  </m:e>
+                                  <m:sub>
+                                    <m:r>
+                                      <w:rPr>
+                                        <w:rFonts w:ascii="Cambria Math" w:hAnsi="Cambria Math"/>
+                                      </w:rPr>
+                                      <m:t>i</m:t>
+                                    </m:r>
+                                  </m:sub>
+                                </m:sSub>
+                                <m:d>
+                                  <m:dPr>
+                                    <m:ctrlPr>
+                                      <w:rPr>
+                                        <w:rFonts w:ascii="Cambria Math" w:hAnsi="Cambria Math"/>
+                                        <w:i/>
+                                      </w:rPr>
+                                    </m:ctrlPr>
+                                  </m:dPr>
+                                  <m:e>
+                                    <m:f>
+                                      <m:fPr>
+                                        <m:ctrlPr>
+                                          <w:rPr>
+                                            <w:rFonts w:ascii="Cambria Math" w:hAnsi="Cambria Math"/>
+                                            <w:i/>
+                                          </w:rPr>
+                                        </m:ctrlPr>
+                                      </m:fPr>
+                                      <m:num>
+                                        <m:sSub>
+                                          <m:sSubPr>
+                                            <m:ctrlPr>
+                                              <w:rPr>
+                                                <w:rFonts w:ascii="Cambria Math" w:hAnsi="Cambria Math"/>
+                                                <w:i/>
+                                              </w:rPr>
+                                            </m:ctrlPr>
+                                          </m:sSubPr>
+                                          <m:e>
+                                            <m:r>
+                                              <w:rPr>
+                                                <w:rFonts w:ascii="Cambria Math" w:hAnsi="Cambria Math"/>
+                                              </w:rPr>
+                                              <m:t>H</m:t>
+                                            </m:r>
+                                          </m:e>
+                                          <m:sub>
+                                            <m:r>
+                                              <w:rPr>
+                                                <w:rFonts w:ascii="Cambria Math" w:hAnsi="Cambria Math"/>
+                                              </w:rPr>
+                                              <m:t>c</m:t>
+                                            </m:r>
+                                          </m:sub>
+                                        </m:sSub>
+                                      </m:num>
+                                      <m:den>
+                                        <m:r>
+                                          <w:rPr>
+                                            <w:rFonts w:ascii="Cambria Math" w:hAnsi="Cambria Math"/>
+                                          </w:rPr>
+                                          <m:t>2</m:t>
+                                        </m:r>
+                                        <m:d>
+                                          <m:dPr>
+                                            <m:begChr m:val="|"/>
+                                            <m:endChr m:val="|"/>
+                                            <m:ctrlPr>
+                                              <w:rPr>
+                                                <w:rFonts w:ascii="Cambria Math" w:hAnsi="Cambria Math"/>
+                                                <w:i/>
+                                              </w:rPr>
+                                            </m:ctrlPr>
+                                          </m:dPr>
+                                          <m:e>
+                                            <m:r>
+                                              <w:rPr>
+                                                <w:rFonts w:ascii="Cambria Math" w:hAnsi="Cambria Math"/>
+                                              </w:rPr>
+                                              <m:t>M</m:t>
+                                            </m:r>
+                                          </m:e>
+                                        </m:d>
+                                      </m:den>
+                                    </m:f>
+                                    <m:r>
+                                      <w:rPr>
+                                        <w:rFonts w:ascii="Cambria Math" w:hAnsi="Cambria Math"/>
+                                      </w:rPr>
+                                      <m:t>+</m:t>
+                                    </m:r>
+                                    <m:f>
+                                      <m:fPr>
+                                        <m:ctrlPr>
+                                          <w:rPr>
+                                            <w:rFonts w:ascii="Cambria Math" w:hAnsi="Cambria Math"/>
+                                            <w:i/>
+                                          </w:rPr>
+                                        </m:ctrlPr>
+                                      </m:fPr>
+                                      <m:num>
+                                        <m:r>
+                                          <w:rPr>
+                                            <w:rFonts w:ascii="Cambria Math" w:hAnsi="Cambria Math"/>
+                                          </w:rPr>
+                                          <m:t>Hanh</m:t>
+                                        </m:r>
+                                      </m:num>
+                                      <m:den>
+                                        <m:sSub>
+                                          <m:sSubPr>
+                                            <m:ctrlPr>
+                                              <w:rPr>
+                                                <w:rFonts w:ascii="Cambria Math" w:hAnsi="Cambria Math"/>
+                                                <w:i/>
+                                              </w:rPr>
+                                            </m:ctrlPr>
+                                          </m:sSubPr>
+                                          <m:e>
+                                            <m:r>
+                                              <w:rPr>
+                                                <w:rFonts w:ascii="Cambria Math" w:hAnsi="Cambria Math"/>
+                                              </w:rPr>
+                                              <m:t>M</m:t>
+                                            </m:r>
+                                          </m:e>
+                                          <m:sub>
+                                            <m:r>
+                                              <w:rPr>
+                                                <w:rFonts w:ascii="Cambria Math" w:hAnsi="Cambria Math"/>
+                                              </w:rPr>
+                                              <m:t>s</m:t>
+                                            </m:r>
+                                          </m:sub>
+                                        </m:sSub>
+                                        <m:sSup>
+                                          <m:sSupPr>
+                                            <m:ctrlPr>
+                                              <w:rPr>
+                                                <w:rFonts w:ascii="Cambria Math" w:hAnsi="Cambria Math"/>
+                                                <w:i/>
+                                              </w:rPr>
+                                            </m:ctrlPr>
+                                          </m:sSupPr>
+                                          <m:e>
+                                            <m:d>
+                                              <m:dPr>
+                                                <m:ctrlPr>
+                                                  <w:rPr>
+                                                    <w:rFonts w:ascii="Cambria Math" w:hAnsi="Cambria Math"/>
+                                                    <w:i/>
+                                                  </w:rPr>
+                                                </m:ctrlPr>
+                                              </m:dPr>
+                                              <m:e>
+                                                <m:r>
+                                                  <w:rPr>
+                                                    <w:rFonts w:ascii="Cambria Math" w:hAnsi="Cambria Math"/>
+                                                  </w:rPr>
+                                                  <m:t>1-</m:t>
+                                                </m:r>
+                                                <m:sSup>
+                                                  <m:sSupPr>
+                                                    <m:ctrlPr>
+                                                      <w:rPr>
+                                                        <w:rFonts w:ascii="Cambria Math" w:hAnsi="Cambria Math"/>
+                                                        <w:i/>
+                                                      </w:rPr>
+                                                    </m:ctrlPr>
+                                                  </m:sSupPr>
+                                                  <m:e>
+                                                    <m:d>
+                                                      <m:dPr>
+                                                        <m:begChr m:val="|"/>
+                                                        <m:endChr m:val="|"/>
+                                                        <m:ctrlPr>
+                                                          <w:rPr>
+                                                            <w:rFonts w:ascii="Cambria Math" w:hAnsi="Cambria Math"/>
+                                                            <w:i/>
+                                                          </w:rPr>
+                                                        </m:ctrlPr>
+                                                      </m:dPr>
+                                                      <m:e>
+                                                        <m:f>
+                                                          <m:fPr>
+                                                            <m:ctrlPr>
+                                                              <w:rPr>
+                                                                <w:rFonts w:ascii="Cambria Math" w:hAnsi="Cambria Math"/>
+                                                                <w:i/>
+                                                              </w:rPr>
+                                                            </m:ctrlPr>
+                                                          </m:fPr>
+                                                          <m:num>
+                                                            <m:r>
+                                                              <w:rPr>
+                                                                <w:rFonts w:ascii="Cambria Math" w:hAnsi="Cambria Math"/>
+                                                              </w:rPr>
+                                                              <m:t>M</m:t>
+                                                            </m:r>
+                                                          </m:num>
+                                                          <m:den>
+                                                            <m:sSub>
+                                                              <m:sSubPr>
+                                                                <m:ctrlPr>
+                                                                  <w:rPr>
+                                                                    <w:rFonts w:ascii="Cambria Math" w:hAnsi="Cambria Math"/>
+                                                                    <w:i/>
+                                                                  </w:rPr>
+                                                                </m:ctrlPr>
+                                                              </m:sSubPr>
+                                                              <m:e>
+                                                                <m:r>
+                                                                  <w:rPr>
+                                                                    <w:rFonts w:ascii="Cambria Math" w:hAnsi="Cambria Math"/>
+                                                                  </w:rPr>
+                                                                  <m:t>M</m:t>
+                                                                </m:r>
+                                                              </m:e>
+                                                              <m:sub>
+                                                                <m:r>
+                                                                  <w:rPr>
+                                                                    <w:rFonts w:ascii="Cambria Math" w:hAnsi="Cambria Math"/>
+                                                                  </w:rPr>
+                                                                  <m:t>s</m:t>
+                                                                </m:r>
+                                                              </m:sub>
+                                                            </m:sSub>
+                                                          </m:den>
+                                                        </m:f>
+                                                      </m:e>
+                                                    </m:d>
+                                                  </m:e>
+                                                  <m:sup>
+                                                    <m:r>
+                                                      <w:rPr>
+                                                        <w:rFonts w:ascii="Cambria Math" w:hAnsi="Cambria Math"/>
+                                                      </w:rPr>
+                                                      <m:t>2</m:t>
+                                                    </m:r>
+                                                  </m:sup>
+                                                </m:sSup>
+                                              </m:e>
+                                            </m:d>
+                                          </m:e>
+                                          <m:sup>
+                                            <m:r>
+                                              <w:rPr>
+                                                <w:rFonts w:ascii="Cambria Math" w:hAnsi="Cambria Math"/>
+                                              </w:rPr>
+                                              <m:t>2</m:t>
+                                            </m:r>
+                                          </m:sup>
+                                        </m:sSup>
+                                      </m:den>
+                                    </m:f>
+                                  </m:e>
+                                </m:d>
+                              </m:den>
+                            </m:f>
+                          </m:sup>
+                        </m:sSup>
+                        <m:r>
+                          <w:rPr>
+                            <w:rFonts w:ascii="Cambria Math" w:hAnsi="Cambria Math"/>
+                          </w:rPr>
+                          <m:t>,  virgin</m:t>
+                        </m:r>
+                      </m:e>
+                      <m:e>
+                        <m:ctrlPr>
+                          <w:rPr>
+                            <w:rFonts w:ascii="Cambria Math" w:eastAsia="Cambria Math" w:hAnsi="Cambria Math" w:cs="Cambria Math"/>
+                            <w:i/>
+                          </w:rPr>
+                        </m:ctrlPr>
+                      </m:e>
+                      <m:e>
+                        <m:sSub>
+                          <m:sSubPr>
+                            <m:ctrlPr>
+                              <w:rPr>
+                                <w:rFonts w:ascii="Cambria Math" w:hAnsi="Cambria Math"/>
+                                <w:i/>
+                              </w:rPr>
+                            </m:ctrlPr>
+                          </m:sSubPr>
+                          <m:e>
+                            <m:r>
+                              <w:rPr>
+                                <w:rFonts w:ascii="Cambria Math" w:hAnsi="Cambria Math"/>
+                              </w:rPr>
+                              <m:t>χ</m:t>
+                            </m:r>
+                          </m:e>
+                          <m:sub>
+                            <m:r>
+                              <w:rPr>
+                                <w:rFonts w:ascii="Cambria Math" w:hAnsi="Cambria Math"/>
+                              </w:rPr>
+                              <m:t>rev</m:t>
+                            </m:r>
+                          </m:sub>
+                        </m:sSub>
+                        <m:sSup>
+                          <m:sSupPr>
+                            <m:ctrlPr>
+                              <w:rPr>
+                                <w:rFonts w:ascii="Cambria Math" w:hAnsi="Cambria Math"/>
+                                <w:i/>
+                              </w:rPr>
+                            </m:ctrlPr>
+                          </m:sSupPr>
+                          <m:e>
+                            <m:r>
+                              <w:rPr>
+                                <w:rFonts w:ascii="Cambria Math" w:hAnsi="Cambria Math"/>
+                              </w:rPr>
+                              <m:t>e</m:t>
+                            </m:r>
+                          </m:e>
+                          <m:sup>
+                            <m:f>
+                              <m:fPr>
+                                <m:ctrlPr>
+                                  <w:rPr>
+                                    <w:rFonts w:ascii="Cambria Math" w:hAnsi="Cambria Math"/>
+                                    <w:i/>
+                                  </w:rPr>
+                                </m:ctrlPr>
+                              </m:fPr>
+                              <m:num>
+                                <m:r>
+                                  <w:rPr>
+                                    <w:rFonts w:ascii="Cambria Math" w:hAnsi="Cambria Math"/>
+                                  </w:rPr>
+                                  <m:t>1</m:t>
+                                </m:r>
+                              </m:num>
+                              <m:den>
+                                <m:sSub>
+                                  <m:sSubPr>
+                                    <m:ctrlPr>
+                                      <w:rPr>
+                                        <w:rFonts w:ascii="Cambria Math" w:hAnsi="Cambria Math"/>
+                                        <w:i/>
+                                      </w:rPr>
+                                    </m:ctrlPr>
+                                  </m:sSubPr>
+                                  <m:e>
+                                    <m:r>
+                                      <w:rPr>
+                                        <w:rFonts w:ascii="Cambria Math" w:hAnsi="Cambria Math"/>
+                                      </w:rPr>
+                                      <m:t>χ</m:t>
+                                    </m:r>
+                                  </m:e>
+                                  <m:sub>
+                                    <m:r>
+                                      <w:rPr>
+                                        <w:rFonts w:ascii="Cambria Math" w:hAnsi="Cambria Math"/>
+                                      </w:rPr>
+                                      <m:t>i</m:t>
+                                    </m:r>
+                                  </m:sub>
+                                </m:sSub>
+                                <m:d>
+                                  <m:dPr>
+                                    <m:ctrlPr>
+                                      <w:rPr>
+                                        <w:rFonts w:ascii="Cambria Math" w:hAnsi="Cambria Math"/>
+                                        <w:i/>
+                                      </w:rPr>
+                                    </m:ctrlPr>
+                                  </m:dPr>
+                                  <m:e>
+                                    <m:f>
+                                      <m:fPr>
+                                        <m:ctrlPr>
+                                          <w:rPr>
+                                            <w:rFonts w:ascii="Cambria Math" w:hAnsi="Cambria Math"/>
+                                            <w:i/>
+                                          </w:rPr>
+                                        </m:ctrlPr>
+                                      </m:fPr>
+                                      <m:num>
+                                        <m:sSub>
+                                          <m:sSubPr>
+                                            <m:ctrlPr>
+                                              <w:rPr>
+                                                <w:rFonts w:ascii="Cambria Math" w:hAnsi="Cambria Math"/>
+                                                <w:i/>
+                                              </w:rPr>
+                                            </m:ctrlPr>
+                                          </m:sSubPr>
+                                          <m:e>
+                                            <m:r>
+                                              <w:rPr>
+                                                <w:rFonts w:ascii="Cambria Math" w:hAnsi="Cambria Math"/>
+                                              </w:rPr>
+                                              <m:t>H</m:t>
+                                            </m:r>
+                                          </m:e>
+                                          <m:sub>
+                                            <m:r>
+                                              <w:rPr>
+                                                <w:rFonts w:ascii="Cambria Math" w:hAnsi="Cambria Math"/>
+                                              </w:rPr>
+                                              <m:t>c</m:t>
+                                            </m:r>
+                                          </m:sub>
+                                        </m:sSub>
+                                      </m:num>
+                                      <m:den>
+                                        <m:r>
+                                          <w:rPr>
+                                            <w:rFonts w:ascii="Cambria Math" w:hAnsi="Cambria Math"/>
+                                          </w:rPr>
+                                          <m:t>2</m:t>
+                                        </m:r>
+                                        <m:d>
+                                          <m:dPr>
+                                            <m:begChr m:val="|"/>
+                                            <m:endChr m:val="|"/>
+                                            <m:ctrlPr>
+                                              <w:rPr>
+                                                <w:rFonts w:ascii="Cambria Math" w:hAnsi="Cambria Math"/>
+                                                <w:i/>
+                                              </w:rPr>
+                                            </m:ctrlPr>
+                                          </m:dPr>
+                                          <m:e>
+                                            <m:r>
+                                              <w:rPr>
+                                                <w:rFonts w:ascii="Cambria Math" w:hAnsi="Cambria Math"/>
+                                              </w:rPr>
+                                              <m:t>M-</m:t>
+                                            </m:r>
+                                            <m:sSub>
+                                              <m:sSubPr>
+                                                <m:ctrlPr>
+                                                  <w:rPr>
+                                                    <w:rFonts w:ascii="Cambria Math" w:hAnsi="Cambria Math"/>
+                                                    <w:i/>
+                                                  </w:rPr>
+                                                </m:ctrlPr>
+                                              </m:sSubPr>
+                                              <m:e>
+                                                <m:r>
+                                                  <w:rPr>
+                                                    <w:rFonts w:ascii="Cambria Math" w:hAnsi="Cambria Math"/>
+                                                  </w:rPr>
+                                                  <m:t>M</m:t>
+                                                </m:r>
+                                              </m:e>
+                                              <m:sub>
+                                                <m:r>
+                                                  <w:rPr>
+                                                    <w:rFonts w:ascii="Cambria Math" w:hAnsi="Cambria Math"/>
+                                                  </w:rPr>
+                                                  <m:t>r</m:t>
+                                                </m:r>
+                                              </m:sub>
+                                            </m:sSub>
+                                          </m:e>
+                                        </m:d>
+                                      </m:den>
+                                    </m:f>
+                                    <m:r>
+                                      <w:rPr>
+                                        <w:rFonts w:ascii="Cambria Math" w:hAnsi="Cambria Math"/>
+                                      </w:rPr>
+                                      <m:t>+</m:t>
+                                    </m:r>
+                                    <m:f>
+                                      <m:fPr>
+                                        <m:ctrlPr>
+                                          <w:rPr>
+                                            <w:rFonts w:ascii="Cambria Math" w:hAnsi="Cambria Math"/>
+                                            <w:i/>
+                                          </w:rPr>
+                                        </m:ctrlPr>
+                                      </m:fPr>
+                                      <m:num>
+                                        <m:r>
+                                          <w:rPr>
+                                            <w:rFonts w:ascii="Cambria Math" w:hAnsi="Cambria Math"/>
+                                          </w:rPr>
+                                          <m:t>Hanh</m:t>
+                                        </m:r>
+                                      </m:num>
+                                      <m:den>
+                                        <m:sSub>
+                                          <m:sSubPr>
+                                            <m:ctrlPr>
+                                              <w:rPr>
+                                                <w:rFonts w:ascii="Cambria Math" w:hAnsi="Cambria Math"/>
+                                                <w:i/>
+                                              </w:rPr>
+                                            </m:ctrlPr>
+                                          </m:sSubPr>
+                                          <m:e>
+                                            <m:r>
+                                              <w:rPr>
+                                                <w:rFonts w:ascii="Cambria Math" w:hAnsi="Cambria Math"/>
+                                              </w:rPr>
+                                              <m:t>M</m:t>
+                                            </m:r>
+                                          </m:e>
+                                          <m:sub>
+                                            <m:r>
+                                              <w:rPr>
+                                                <w:rFonts w:ascii="Cambria Math" w:hAnsi="Cambria Math"/>
+                                              </w:rPr>
+                                              <m:t>s</m:t>
+                                            </m:r>
+                                          </m:sub>
+                                        </m:sSub>
+                                        <m:sSup>
+                                          <m:sSupPr>
+                                            <m:ctrlPr>
+                                              <w:rPr>
+                                                <w:rFonts w:ascii="Cambria Math" w:hAnsi="Cambria Math"/>
+                                                <w:i/>
+                                              </w:rPr>
+                                            </m:ctrlPr>
+                                          </m:sSupPr>
+                                          <m:e>
+                                            <m:d>
+                                              <m:dPr>
+                                                <m:ctrlPr>
+                                                  <w:rPr>
+                                                    <w:rFonts w:ascii="Cambria Math" w:hAnsi="Cambria Math"/>
+                                                    <w:i/>
+                                                  </w:rPr>
+                                                </m:ctrlPr>
+                                              </m:dPr>
+                                              <m:e>
+                                                <m:r>
+                                                  <w:rPr>
+                                                    <w:rFonts w:ascii="Cambria Math" w:hAnsi="Cambria Math"/>
+                                                  </w:rPr>
+                                                  <m:t>1-</m:t>
+                                                </m:r>
+                                                <m:sSup>
+                                                  <m:sSupPr>
+                                                    <m:ctrlPr>
+                                                      <w:rPr>
+                                                        <w:rFonts w:ascii="Cambria Math" w:hAnsi="Cambria Math"/>
+                                                        <w:i/>
+                                                      </w:rPr>
+                                                    </m:ctrlPr>
+                                                  </m:sSupPr>
+                                                  <m:e>
+                                                    <m:d>
+                                                      <m:dPr>
+                                                        <m:begChr m:val="|"/>
+                                                        <m:endChr m:val="|"/>
+                                                        <m:ctrlPr>
+                                                          <w:rPr>
+                                                            <w:rFonts w:ascii="Cambria Math" w:hAnsi="Cambria Math"/>
+                                                            <w:i/>
+                                                          </w:rPr>
+                                                        </m:ctrlPr>
+                                                      </m:dPr>
+                                                      <m:e>
+                                                        <m:f>
+                                                          <m:fPr>
+                                                            <m:ctrlPr>
+                                                              <w:rPr>
+                                                                <w:rFonts w:ascii="Cambria Math" w:hAnsi="Cambria Math"/>
+                                                                <w:i/>
+                                                              </w:rPr>
+                                                            </m:ctrlPr>
+                                                          </m:fPr>
+                                                          <m:num>
+                                                            <m:r>
+                                                              <w:rPr>
+                                                                <w:rFonts w:ascii="Cambria Math" w:hAnsi="Cambria Math"/>
+                                                              </w:rPr>
+                                                              <m:t>M</m:t>
+                                                            </m:r>
+                                                          </m:num>
+                                                          <m:den>
+                                                            <m:sSub>
+                                                              <m:sSubPr>
+                                                                <m:ctrlPr>
+                                                                  <w:rPr>
+                                                                    <w:rFonts w:ascii="Cambria Math" w:hAnsi="Cambria Math"/>
+                                                                    <w:i/>
+                                                                  </w:rPr>
+                                                                </m:ctrlPr>
+                                                              </m:sSubPr>
+                                                              <m:e>
+                                                                <m:r>
+                                                                  <w:rPr>
+                                                                    <w:rFonts w:ascii="Cambria Math" w:hAnsi="Cambria Math"/>
+                                                                  </w:rPr>
+                                                                  <m:t>M</m:t>
+                                                                </m:r>
+                                                              </m:e>
+                                                              <m:sub>
+                                                                <m:r>
+                                                                  <w:rPr>
+                                                                    <w:rFonts w:ascii="Cambria Math" w:hAnsi="Cambria Math"/>
+                                                                  </w:rPr>
+                                                                  <m:t>s</m:t>
+                                                                </m:r>
+                                                              </m:sub>
+                                                            </m:sSub>
+                                                          </m:den>
+                                                        </m:f>
+                                                      </m:e>
+                                                    </m:d>
+                                                  </m:e>
+                                                  <m:sup>
+                                                    <m:r>
+                                                      <w:rPr>
+                                                        <w:rFonts w:ascii="Cambria Math" w:hAnsi="Cambria Math"/>
+                                                      </w:rPr>
+                                                      <m:t>2</m:t>
+                                                    </m:r>
+                                                  </m:sup>
+                                                </m:sSup>
+                                              </m:e>
+                                            </m:d>
+                                          </m:e>
+                                          <m:sup>
+                                            <m:r>
+                                              <w:rPr>
+                                                <w:rFonts w:ascii="Cambria Math" w:hAnsi="Cambria Math"/>
+                                              </w:rPr>
+                                              <m:t>2</m:t>
+                                            </m:r>
+                                          </m:sup>
+                                        </m:sSup>
+                                      </m:den>
+                                    </m:f>
+                                  </m:e>
+                                </m:d>
+                              </m:den>
+                            </m:f>
+                          </m:sup>
+                        </m:sSup>
+                        <m:r>
+                          <w:rPr>
+                            <w:rFonts w:ascii="Cambria Math" w:hAnsi="Cambria Math"/>
+                          </w:rPr>
+                          <m:t xml:space="preserve">,  for </m:t>
+                        </m:r>
+                        <m:d>
+                          <m:dPr>
+                            <m:begChr m:val="|"/>
+                            <m:endChr m:val="|"/>
+                            <m:ctrlPr>
+                              <w:rPr>
+                                <w:rFonts w:ascii="Cambria Math" w:hAnsi="Cambria Math"/>
+                                <w:i/>
+                              </w:rPr>
+                            </m:ctrlPr>
+                          </m:dPr>
+                          <m:e>
+                            <m:r>
+                              <w:rPr>
+                                <w:rFonts w:ascii="Cambria Math" w:hAnsi="Cambria Math"/>
+                              </w:rPr>
+                              <m:t>±M</m:t>
+                            </m:r>
+                          </m:e>
+                        </m:d>
+                        <m:r>
+                          <w:rPr>
+                            <w:rFonts w:ascii="Cambria Math" w:hAnsi="Cambria Math"/>
+                          </w:rPr>
+                          <m:t>&lt;</m:t>
+                        </m:r>
+                        <m:d>
+                          <m:dPr>
+                            <m:begChr m:val="|"/>
+                            <m:endChr m:val="|"/>
+                            <m:ctrlPr>
+                              <w:rPr>
+                                <w:rFonts w:ascii="Cambria Math" w:hAnsi="Cambria Math"/>
+                                <w:i/>
+                              </w:rPr>
+                            </m:ctrlPr>
+                          </m:dPr>
+                          <m:e>
+                            <m:r>
+                              <w:rPr>
+                                <w:rFonts w:ascii="Cambria Math" w:hAnsi="Cambria Math"/>
+                              </w:rPr>
+                              <m:t>±</m:t>
+                            </m:r>
+                            <m:sSub>
+                              <m:sSubPr>
+                                <m:ctrlPr>
+                                  <w:rPr>
+                                    <w:rFonts w:ascii="Cambria Math" w:hAnsi="Cambria Math"/>
+                                    <w:i/>
+                                  </w:rPr>
+                                </m:ctrlPr>
+                              </m:sSubPr>
+                              <m:e>
+                                <m:r>
+                                  <w:rPr>
+                                    <w:rFonts w:ascii="Cambria Math" w:hAnsi="Cambria Math"/>
+                                  </w:rPr>
+                                  <m:t>M</m:t>
+                                </m:r>
+                              </m:e>
+                              <m:sub>
+                                <m:r>
+                                  <w:rPr>
+                                    <w:rFonts w:ascii="Cambria Math" w:hAnsi="Cambria Math"/>
+                                  </w:rPr>
+                                  <m:t>n</m:t>
+                                </m:r>
+                              </m:sub>
+                            </m:sSub>
+                          </m:e>
+                        </m:d>
+                        <m:ctrlPr>
+                          <w:rPr>
+                            <w:rFonts w:ascii="Cambria Math" w:eastAsia="Cambria Math" w:hAnsi="Cambria Math" w:cs="Cambria Math"/>
+                            <w:i/>
+                          </w:rPr>
+                        </m:ctrlPr>
+                      </m:e>
+                      <m:e>
+                        <m:ctrlPr>
+                          <w:rPr>
+                            <w:rFonts w:ascii="Cambria Math" w:eastAsia="Cambria Math" w:hAnsi="Cambria Math" w:cs="Cambria Math"/>
+                            <w:i/>
+                          </w:rPr>
+                        </m:ctrlPr>
+                      </m:e>
+                      <m:e>
+                        <m:sSub>
+                          <m:sSubPr>
+                            <m:ctrlPr>
+                              <w:rPr>
+                                <w:rFonts w:ascii="Cambria Math" w:eastAsia="Cambria Math" w:hAnsi="Cambria Math" w:cs="Cambria Math"/>
+                                <w:i/>
+                              </w:rPr>
+                            </m:ctrlPr>
+                          </m:sSubPr>
+                          <m:e>
+                            <m:r>
+                              <w:rPr>
+                                <w:rFonts w:ascii="Cambria Math" w:eastAsia="Cambria Math" w:hAnsi="Cambria Math" w:cs="Cambria Math"/>
+                              </w:rPr>
+                              <m:t>χ</m:t>
+                            </m:r>
+                          </m:e>
+                          <m:sub>
+                            <m:r>
+                              <w:rPr>
+                                <w:rFonts w:ascii="Cambria Math" w:eastAsia="Cambria Math" w:hAnsi="Cambria Math" w:cs="Cambria Math"/>
+                              </w:rPr>
+                              <m:t>rev</m:t>
+                            </m:r>
+                          </m:sub>
+                        </m:sSub>
+                        <m:r>
+                          <w:rPr>
+                            <w:rFonts w:ascii="Cambria Math" w:eastAsia="Cambria Math" w:hAnsi="Cambria Math" w:cs="Cambria Math"/>
+                          </w:rPr>
+                          <m:t xml:space="preserve">,  for </m:t>
+                        </m:r>
+                        <m:d>
+                          <m:dPr>
+                            <m:begChr m:val="|"/>
+                            <m:endChr m:val="|"/>
+                            <m:ctrlPr>
+                              <w:rPr>
+                                <w:rFonts w:ascii="Cambria Math" w:eastAsia="Cambria Math" w:hAnsi="Cambria Math" w:cs="Cambria Math"/>
+                                <w:i/>
+                              </w:rPr>
+                            </m:ctrlPr>
+                          </m:dPr>
+                          <m:e>
+                            <m:sSub>
+                              <m:sSubPr>
+                                <m:ctrlPr>
+                                  <w:rPr>
+                                    <w:rFonts w:ascii="Cambria Math" w:eastAsia="Cambria Math" w:hAnsi="Cambria Math" w:cs="Cambria Math"/>
+                                    <w:i/>
+                                  </w:rPr>
+                                </m:ctrlPr>
+                              </m:sSubPr>
+                              <m:e>
+                                <m:r>
+                                  <w:rPr>
+                                    <w:rFonts w:ascii="Cambria Math" w:eastAsia="Cambria Math" w:hAnsi="Cambria Math" w:cs="Cambria Math"/>
+                                  </w:rPr>
+                                  <m:t>±M</m:t>
+                                </m:r>
+                              </m:e>
+                              <m:sub>
+                                <m:r>
+                                  <w:rPr>
+                                    <w:rFonts w:ascii="Cambria Math" w:eastAsia="Cambria Math" w:hAnsi="Cambria Math" w:cs="Cambria Math"/>
+                                  </w:rPr>
+                                  <m:t>n</m:t>
+                                </m:r>
+                              </m:sub>
+                            </m:sSub>
+                          </m:e>
+                        </m:d>
+                        <m:r>
+                          <w:rPr>
+                            <w:rFonts w:ascii="Cambria Math" w:eastAsia="Cambria Math" w:hAnsi="Cambria Math" w:cs="Cambria Math"/>
+                          </w:rPr>
+                          <m:t>&lt;</m:t>
+                        </m:r>
+                        <m:d>
+                          <m:dPr>
+                            <m:begChr m:val="|"/>
+                            <m:endChr m:val="|"/>
+                            <m:ctrlPr>
+                              <w:rPr>
+                                <w:rFonts w:ascii="Cambria Math" w:eastAsia="Cambria Math" w:hAnsi="Cambria Math" w:cs="Cambria Math"/>
+                                <w:i/>
+                              </w:rPr>
+                            </m:ctrlPr>
+                          </m:dPr>
+                          <m:e>
+                            <m:r>
+                              <w:rPr>
+                                <w:rFonts w:ascii="Cambria Math" w:eastAsia="Cambria Math" w:hAnsi="Cambria Math" w:cs="Cambria Math"/>
+                              </w:rPr>
+                              <m:t>±M</m:t>
+                            </m:r>
+                          </m:e>
+                        </m:d>
+                        <m:r>
+                          <w:rPr>
+                            <w:rFonts w:ascii="Cambria Math" w:eastAsia="Cambria Math" w:hAnsi="Cambria Math" w:cs="Cambria Math"/>
+                          </w:rPr>
+                          <m:t>&lt;</m:t>
+                        </m:r>
+                        <m:d>
+                          <m:dPr>
+                            <m:begChr m:val="|"/>
+                            <m:endChr m:val="|"/>
+                            <m:ctrlPr>
+                              <w:rPr>
+                                <w:rFonts w:ascii="Cambria Math" w:eastAsia="Cambria Math" w:hAnsi="Cambria Math" w:cs="Cambria Math"/>
+                                <w:i/>
+                              </w:rPr>
+                            </m:ctrlPr>
+                          </m:dPr>
+                          <m:e>
+                            <m:r>
+                              <w:rPr>
+                                <w:rFonts w:ascii="Cambria Math" w:eastAsia="Cambria Math" w:hAnsi="Cambria Math" w:cs="Cambria Math"/>
+                              </w:rPr>
+                              <m:t>±</m:t>
+                            </m:r>
+                            <m:sSub>
+                              <m:sSubPr>
+                                <m:ctrlPr>
+                                  <w:rPr>
+                                    <w:rFonts w:ascii="Cambria Math" w:eastAsia="Cambria Math" w:hAnsi="Cambria Math" w:cs="Cambria Math"/>
+                                    <w:i/>
+                                  </w:rPr>
+                                </m:ctrlPr>
+                              </m:sSubPr>
+                              <m:e>
+                                <m:r>
+                                  <w:rPr>
+                                    <w:rFonts w:ascii="Cambria Math" w:eastAsia="Cambria Math" w:hAnsi="Cambria Math" w:cs="Cambria Math"/>
+                                  </w:rPr>
+                                  <m:t>M</m:t>
+                                </m:r>
+                              </m:e>
+                              <m:sub>
+                                <m:r>
+                                  <w:rPr>
+                                    <w:rFonts w:ascii="Cambria Math" w:eastAsia="Cambria Math" w:hAnsi="Cambria Math" w:cs="Cambria Math"/>
+                                  </w:rPr>
+                                  <m:t>r</m:t>
+                                </m:r>
+                              </m:sub>
+                            </m:sSub>
+                          </m:e>
+                        </m:d>
+                      </m:e>
+                    </m:eqArr>
+                  </m:e>
+                </m:d>
+              </m:oMath>
+            </m:oMathPara>
+          </w:p>
+        </w:tc>
+        <w:tc>
+          <w:tcPr>
+            <w:tcW w:w="355" w:type="dxa"/>
+            <w:vAlign w:val="center"/>
+          </w:tcPr>
+          <w:p>
+            <w:pPr>
+              <w:jc w:val="center"/>
+            </w:pPr>
+            <w:r>
+              <w:fldChar w:fldCharType="begin"/>
+            </w:r>
+            <w:r>
+              <w:instrText xml:space="preserve"> MACROBUTTON MTPlaceRef \* MERGEFORMAT </w:instrText>
+            </w:r>
+            <w:r>
+              <w:fldChar w:fldCharType="begin"/>
+            </w:r>
+            <w:r>
+              <w:instrText xml:space="preserve"> SEQ MTEqn \h \* MERGEFORMAT </w:instrText>
+            </w:r>
+            <w:r>
+              <w:fldChar w:fldCharType="end"/>
+            </w:r>
+            <w:r>
+              <w:instrText>(</w:instrText>
+            </w:r>
+            <w:fldSimple w:instr=" SEQ MTSec \c \* Arabic \* MERGEFORMAT ">
+              <w:r>
+                <w:rPr>
+                  <w:noProof/>
+                </w:rPr>
+                <w:instrText>1</w:instrText>
+              </w:r>
+            </w:fldSimple>
+            <w:r>
+              <w:instrText>.</w:instrText>
+            </w:r>
+            <w:fldSimple w:instr=" SEQ MTEqn \c \* Arabic \* MERGEFORMAT ">
+              <w:r>
+                <w:rPr>
+                  <w:noProof/>
+                </w:rPr>
+                <w:instrText>4</w:instrText>
+              </w:r>
+            </w:fldSimple>
+            <w:r>
+              <w:instrText>)</w:instrText>
+            </w:r>
+            <w:r>
+              <w:fldChar w:fldCharType="end"/>
+            </w:r>
+          </w:p>
+        </w:tc>
+      </w:tr>
+    </w:tbl>
     <w:p/>
+    <w:p>
+      <w:pPr>
+        <w:spacing w:after="160" w:line="259" w:lineRule="auto"/>
+      </w:pPr>
+      <w:r>
+        <w:br w:type="page"/>
+      </w:r>
+    </w:p>
+    <w:p>
+      <w:pPr>
+        <w:pStyle w:val="Heading1"/>
+      </w:pPr>
+      <w:r>
+        <w:lastRenderedPageBreak/>
+        <w:t xml:space="preserve">Exponential Model – Remanent </w:t>
+      </w:r>
+      <w:proofErr w:type="spellStart"/>
+      <w:r>
+        <w:t>Hc</w:t>
+      </w:r>
+      <w:proofErr w:type="spellEnd"/>
+      <w:r>
+        <w:t xml:space="preserve"> Function – Gedney 7/7/20</w:t>
+      </w:r>
+    </w:p>
+    <w:p>
+      <w:pPr>
+        <w:pStyle w:val="Heading2"/>
+      </w:pPr>
+      <w:r>
+        <w:t>Model Definition</w:t>
+      </w:r>
+    </w:p>
+    <w:tbl>
+      <w:tblPr>
+        <w:tblStyle w:val="TableGrid"/>
+        <w:tblW w:w="0" w:type="auto"/>
+        <w:tblBorders>
+          <w:top w:val="none" w:sz="0" w:space="0" w:color="auto"/>
+          <w:left w:val="none" w:sz="0" w:space="0" w:color="auto"/>
+          <w:bottom w:val="none" w:sz="0" w:space="0" w:color="auto"/>
+          <w:right w:val="none" w:sz="0" w:space="0" w:color="auto"/>
+          <w:insideH w:val="none" w:sz="0" w:space="0" w:color="auto"/>
+          <w:insideV w:val="none" w:sz="0" w:space="0" w:color="auto"/>
+        </w:tblBorders>
+        <w:tblLook w:val="04A0" w:firstRow="1" w:lastRow="0" w:firstColumn="1" w:lastColumn="0" w:noHBand="0" w:noVBand="1"/>
+      </w:tblPr>
+      <w:tblGrid>
+        <w:gridCol w:w="8684"/>
+        <w:gridCol w:w="676"/>
+      </w:tblGrid>
+      <w:tr>
+        <w:tc>
+          <w:tcPr>
+            <w:tcW w:w="8995" w:type="dxa"/>
+            <w:vAlign w:val="center"/>
+          </w:tcPr>
+          <w:p>
+            <w:pPr>
+              <w:jc w:val="center"/>
+            </w:pPr>
+            <m:oMathPara>
+              <m:oMath>
+                <m:r>
+                  <w:rPr>
+                    <w:rFonts w:ascii="Cambria Math" w:hAnsi="Cambria Math"/>
+                  </w:rPr>
+                  <m:t>χ=</m:t>
+                </m:r>
+                <m:f>
+                  <m:fPr>
+                    <m:ctrlPr>
+                      <w:rPr>
+                        <w:rFonts w:ascii="Cambria Math" w:hAnsi="Cambria Math"/>
+                        <w:i/>
+                      </w:rPr>
+                    </m:ctrlPr>
+                  </m:fPr>
+                  <m:num>
+                    <m:r>
+                      <w:rPr>
+                        <w:rFonts w:ascii="Cambria Math" w:hAnsi="Cambria Math"/>
+                      </w:rPr>
+                      <m:t>dM</m:t>
+                    </m:r>
+                  </m:num>
+                  <m:den>
+                    <m:r>
+                      <w:rPr>
+                        <w:rFonts w:ascii="Cambria Math" w:hAnsi="Cambria Math"/>
+                      </w:rPr>
+                      <m:t>dH</m:t>
+                    </m:r>
+                  </m:den>
+                </m:f>
+                <m:r>
+                  <w:rPr>
+                    <w:rFonts w:ascii="Cambria Math" w:hAnsi="Cambria Math"/>
+                  </w:rPr>
+                  <m:t>=</m:t>
+                </m:r>
+                <m:d>
+                  <m:dPr>
+                    <m:begChr m:val="{"/>
+                    <m:endChr m:val=""/>
+                    <m:ctrlPr>
+                      <w:rPr>
+                        <w:rFonts w:ascii="Cambria Math" w:hAnsi="Cambria Math"/>
+                        <w:i/>
+                      </w:rPr>
+                    </m:ctrlPr>
+                  </m:dPr>
+                  <m:e>
+                    <m:eqArr>
+                      <m:eqArrPr>
+                        <m:ctrlPr>
+                          <w:rPr>
+                            <w:rFonts w:ascii="Cambria Math" w:hAnsi="Cambria Math"/>
+                            <w:i/>
+                          </w:rPr>
+                        </m:ctrlPr>
+                      </m:eqArrPr>
+                      <m:e>
+                        <m:sSub>
+                          <m:sSubPr>
+                            <m:ctrlPr>
+                              <w:rPr>
+                                <w:rFonts w:ascii="Cambria Math" w:hAnsi="Cambria Math"/>
+                                <w:i/>
+                              </w:rPr>
+                            </m:ctrlPr>
+                          </m:sSubPr>
+                          <m:e>
+                            <m:r>
+                              <w:rPr>
+                                <w:rFonts w:ascii="Cambria Math" w:hAnsi="Cambria Math"/>
+                              </w:rPr>
+                              <m:t>χ</m:t>
+                            </m:r>
+                          </m:e>
+                          <m:sub>
+                            <m:r>
+                              <w:rPr>
+                                <w:rFonts w:ascii="Cambria Math" w:hAnsi="Cambria Math"/>
+                              </w:rPr>
+                              <m:t>rev</m:t>
+                            </m:r>
+                          </m:sub>
+                        </m:sSub>
+                        <m:sSup>
+                          <m:sSupPr>
+                            <m:ctrlPr>
+                              <w:rPr>
+                                <w:rFonts w:ascii="Cambria Math" w:hAnsi="Cambria Math"/>
+                                <w:i/>
+                              </w:rPr>
+                            </m:ctrlPr>
+                          </m:sSupPr>
+                          <m:e>
+                            <m:r>
+                              <w:rPr>
+                                <w:rFonts w:ascii="Cambria Math" w:hAnsi="Cambria Math"/>
+                              </w:rPr>
+                              <m:t>e</m:t>
+                            </m:r>
+                          </m:e>
+                          <m:sup>
+                            <m:f>
+                              <m:fPr>
+                                <m:ctrlPr>
+                                  <w:rPr>
+                                    <w:rFonts w:ascii="Cambria Math" w:hAnsi="Cambria Math"/>
+                                    <w:i/>
+                                  </w:rPr>
+                                </m:ctrlPr>
+                              </m:fPr>
+                              <m:num>
+                                <m:r>
+                                  <w:rPr>
+                                    <w:rFonts w:ascii="Cambria Math" w:hAnsi="Cambria Math"/>
+                                  </w:rPr>
+                                  <m:t>1</m:t>
+                                </m:r>
+                              </m:num>
+                              <m:den>
+                                <m:sSub>
+                                  <m:sSubPr>
+                                    <m:ctrlPr>
+                                      <w:rPr>
+                                        <w:rFonts w:ascii="Cambria Math" w:hAnsi="Cambria Math"/>
+                                        <w:i/>
+                                      </w:rPr>
+                                    </m:ctrlPr>
+                                  </m:sSubPr>
+                                  <m:e>
+                                    <m:r>
+                                      <w:rPr>
+                                        <w:rFonts w:ascii="Cambria Math" w:hAnsi="Cambria Math"/>
+                                      </w:rPr>
+                                      <m:t>χ</m:t>
+                                    </m:r>
+                                  </m:e>
+                                  <m:sub>
+                                    <m:r>
+                                      <w:rPr>
+                                        <w:rFonts w:ascii="Cambria Math" w:hAnsi="Cambria Math"/>
+                                      </w:rPr>
+                                      <m:t>i</m:t>
+                                    </m:r>
+                                  </m:sub>
+                                </m:sSub>
+                                <m:d>
+                                  <m:dPr>
+                                    <m:ctrlPr>
+                                      <w:rPr>
+                                        <w:rFonts w:ascii="Cambria Math" w:hAnsi="Cambria Math"/>
+                                        <w:i/>
+                                      </w:rPr>
+                                    </m:ctrlPr>
+                                  </m:dPr>
+                                  <m:e>
+                                    <m:f>
+                                      <m:fPr>
+                                        <m:ctrlPr>
+                                          <w:rPr>
+                                            <w:rFonts w:ascii="Cambria Math" w:hAnsi="Cambria Math"/>
+                                            <w:i/>
+                                          </w:rPr>
+                                        </m:ctrlPr>
+                                      </m:fPr>
+                                      <m:num>
+                                        <m:sSub>
+                                          <m:sSubPr>
+                                            <m:ctrlPr>
+                                              <w:rPr>
+                                                <w:rFonts w:ascii="Cambria Math" w:hAnsi="Cambria Math"/>
+                                                <w:i/>
+                                              </w:rPr>
+                                            </m:ctrlPr>
+                                          </m:sSubPr>
+                                          <m:e>
+                                            <m:r>
+                                              <w:rPr>
+                                                <w:rFonts w:ascii="Cambria Math" w:hAnsi="Cambria Math"/>
+                                              </w:rPr>
+                                              <m:t>H</m:t>
+                                            </m:r>
+                                          </m:e>
+                                          <m:sub>
+                                            <m:r>
+                                              <w:rPr>
+                                                <w:rFonts w:ascii="Cambria Math" w:hAnsi="Cambria Math"/>
+                                              </w:rPr>
+                                              <m:t>c</m:t>
+                                            </m:r>
+                                          </m:sub>
+                                        </m:sSub>
+                                      </m:num>
+                                      <m:den>
+                                        <m:r>
+                                          <w:rPr>
+                                            <w:rFonts w:ascii="Cambria Math" w:hAnsi="Cambria Math"/>
+                                          </w:rPr>
+                                          <m:t>2</m:t>
+                                        </m:r>
+                                        <m:d>
+                                          <m:dPr>
+                                            <m:begChr m:val="|"/>
+                                            <m:endChr m:val="|"/>
+                                            <m:ctrlPr>
+                                              <w:rPr>
+                                                <w:rFonts w:ascii="Cambria Math" w:hAnsi="Cambria Math"/>
+                                                <w:i/>
+                                              </w:rPr>
+                                            </m:ctrlPr>
+                                          </m:dPr>
+                                          <m:e>
+                                            <m:r>
+                                              <w:rPr>
+                                                <w:rFonts w:ascii="Cambria Math" w:hAnsi="Cambria Math"/>
+                                              </w:rPr>
+                                              <m:t>M</m:t>
+                                            </m:r>
+                                          </m:e>
+                                        </m:d>
+                                      </m:den>
+                                    </m:f>
+                                    <m:r>
+                                      <w:rPr>
+                                        <w:rFonts w:ascii="Cambria Math" w:hAnsi="Cambria Math"/>
+                                      </w:rPr>
+                                      <m:t>+</m:t>
+                                    </m:r>
+                                    <m:f>
+                                      <m:fPr>
+                                        <m:ctrlPr>
+                                          <w:rPr>
+                                            <w:rFonts w:ascii="Cambria Math" w:hAnsi="Cambria Math"/>
+                                            <w:i/>
+                                          </w:rPr>
+                                        </m:ctrlPr>
+                                      </m:fPr>
+                                      <m:num>
+                                        <m:r>
+                                          <w:rPr>
+                                            <w:rFonts w:ascii="Cambria Math" w:hAnsi="Cambria Math"/>
+                                          </w:rPr>
+                                          <m:t>Hanh</m:t>
+                                        </m:r>
+                                      </m:num>
+                                      <m:den>
+                                        <m:sSub>
+                                          <m:sSubPr>
+                                            <m:ctrlPr>
+                                              <w:rPr>
+                                                <w:rFonts w:ascii="Cambria Math" w:hAnsi="Cambria Math"/>
+                                                <w:i/>
+                                              </w:rPr>
+                                            </m:ctrlPr>
+                                          </m:sSubPr>
+                                          <m:e>
+                                            <m:r>
+                                              <w:rPr>
+                                                <w:rFonts w:ascii="Cambria Math" w:hAnsi="Cambria Math"/>
+                                              </w:rPr>
+                                              <m:t>M</m:t>
+                                            </m:r>
+                                          </m:e>
+                                          <m:sub>
+                                            <m:r>
+                                              <w:rPr>
+                                                <w:rFonts w:ascii="Cambria Math" w:hAnsi="Cambria Math"/>
+                                              </w:rPr>
+                                              <m:t>s</m:t>
+                                            </m:r>
+                                          </m:sub>
+                                        </m:sSub>
+                                        <m:sSup>
+                                          <m:sSupPr>
+                                            <m:ctrlPr>
+                                              <w:rPr>
+                                                <w:rFonts w:ascii="Cambria Math" w:hAnsi="Cambria Math"/>
+                                                <w:i/>
+                                              </w:rPr>
+                                            </m:ctrlPr>
+                                          </m:sSupPr>
+                                          <m:e>
+                                            <m:d>
+                                              <m:dPr>
+                                                <m:ctrlPr>
+                                                  <w:rPr>
+                                                    <w:rFonts w:ascii="Cambria Math" w:hAnsi="Cambria Math"/>
+                                                    <w:i/>
+                                                  </w:rPr>
+                                                </m:ctrlPr>
+                                              </m:dPr>
+                                              <m:e>
+                                                <m:r>
+                                                  <w:rPr>
+                                                    <w:rFonts w:ascii="Cambria Math" w:hAnsi="Cambria Math"/>
+                                                  </w:rPr>
+                                                  <m:t>1-</m:t>
+                                                </m:r>
+                                                <m:sSup>
+                                                  <m:sSupPr>
+                                                    <m:ctrlPr>
+                                                      <w:rPr>
+                                                        <w:rFonts w:ascii="Cambria Math" w:hAnsi="Cambria Math"/>
+                                                        <w:i/>
+                                                      </w:rPr>
+                                                    </m:ctrlPr>
+                                                  </m:sSupPr>
+                                                  <m:e>
+                                                    <m:d>
+                                                      <m:dPr>
+                                                        <m:begChr m:val="|"/>
+                                                        <m:endChr m:val="|"/>
+                                                        <m:ctrlPr>
+                                                          <w:rPr>
+                                                            <w:rFonts w:ascii="Cambria Math" w:hAnsi="Cambria Math"/>
+                                                            <w:i/>
+                                                          </w:rPr>
+                                                        </m:ctrlPr>
+                                                      </m:dPr>
+                                                      <m:e>
+                                                        <m:f>
+                                                          <m:fPr>
+                                                            <m:ctrlPr>
+                                                              <w:rPr>
+                                                                <w:rFonts w:ascii="Cambria Math" w:hAnsi="Cambria Math"/>
+                                                                <w:i/>
+                                                              </w:rPr>
+                                                            </m:ctrlPr>
+                                                          </m:fPr>
+                                                          <m:num>
+                                                            <m:r>
+                                                              <w:rPr>
+                                                                <w:rFonts w:ascii="Cambria Math" w:hAnsi="Cambria Math"/>
+                                                              </w:rPr>
+                                                              <m:t>M</m:t>
+                                                            </m:r>
+                                                          </m:num>
+                                                          <m:den>
+                                                            <m:sSub>
+                                                              <m:sSubPr>
+                                                                <m:ctrlPr>
+                                                                  <w:rPr>
+                                                                    <w:rFonts w:ascii="Cambria Math" w:hAnsi="Cambria Math"/>
+                                                                    <w:i/>
+                                                                  </w:rPr>
+                                                                </m:ctrlPr>
+                                                              </m:sSubPr>
+                                                              <m:e>
+                                                                <m:r>
+                                                                  <w:rPr>
+                                                                    <w:rFonts w:ascii="Cambria Math" w:hAnsi="Cambria Math"/>
+                                                                  </w:rPr>
+                                                                  <m:t>M</m:t>
+                                                                </m:r>
+                                                              </m:e>
+                                                              <m:sub>
+                                                                <m:r>
+                                                                  <w:rPr>
+                                                                    <w:rFonts w:ascii="Cambria Math" w:hAnsi="Cambria Math"/>
+                                                                  </w:rPr>
+                                                                  <m:t>s</m:t>
+                                                                </m:r>
+                                                              </m:sub>
+                                                            </m:sSub>
+                                                          </m:den>
+                                                        </m:f>
+                                                      </m:e>
+                                                    </m:d>
+                                                  </m:e>
+                                                  <m:sup>
+                                                    <m:r>
+                                                      <w:rPr>
+                                                        <w:rFonts w:ascii="Cambria Math" w:hAnsi="Cambria Math"/>
+                                                      </w:rPr>
+                                                      <m:t>2</m:t>
+                                                    </m:r>
+                                                  </m:sup>
+                                                </m:sSup>
+                                              </m:e>
+                                            </m:d>
+                                          </m:e>
+                                          <m:sup>
+                                            <m:r>
+                                              <w:rPr>
+                                                <w:rFonts w:ascii="Cambria Math" w:hAnsi="Cambria Math"/>
+                                              </w:rPr>
+                                              <m:t>2</m:t>
+                                            </m:r>
+                                          </m:sup>
+                                        </m:sSup>
+                                      </m:den>
+                                    </m:f>
+                                  </m:e>
+                                </m:d>
+                              </m:den>
+                            </m:f>
+                          </m:sup>
+                        </m:sSup>
+                        <m:r>
+                          <w:rPr>
+                            <w:rFonts w:ascii="Cambria Math" w:hAnsi="Cambria Math"/>
+                          </w:rPr>
+                          <m:t>,  virgin</m:t>
+                        </m:r>
+                      </m:e>
+                      <m:e>
+                        <m:ctrlPr>
+                          <w:rPr>
+                            <w:rFonts w:ascii="Cambria Math" w:eastAsia="Cambria Math" w:hAnsi="Cambria Math" w:cs="Cambria Math"/>
+                            <w:i/>
+                          </w:rPr>
+                        </m:ctrlPr>
+                      </m:e>
+                      <m:e>
+                        <m:sSub>
+                          <m:sSubPr>
+                            <m:ctrlPr>
+                              <w:rPr>
+                                <w:rFonts w:ascii="Cambria Math" w:hAnsi="Cambria Math"/>
+                                <w:i/>
+                              </w:rPr>
+                            </m:ctrlPr>
+                          </m:sSubPr>
+                          <m:e>
+                            <m:r>
+                              <w:rPr>
+                                <w:rFonts w:ascii="Cambria Math" w:hAnsi="Cambria Math"/>
+                              </w:rPr>
+                              <m:t>χ</m:t>
+                            </m:r>
+                          </m:e>
+                          <m:sub>
+                            <m:r>
+                              <w:rPr>
+                                <w:rFonts w:ascii="Cambria Math" w:hAnsi="Cambria Math"/>
+                              </w:rPr>
+                              <m:t>rev</m:t>
+                            </m:r>
+                          </m:sub>
+                        </m:sSub>
+                        <m:sSup>
+                          <m:sSupPr>
+                            <m:ctrlPr>
+                              <w:rPr>
+                                <w:rFonts w:ascii="Cambria Math" w:hAnsi="Cambria Math"/>
+                                <w:i/>
+                              </w:rPr>
+                            </m:ctrlPr>
+                          </m:sSupPr>
+                          <m:e>
+                            <m:r>
+                              <w:rPr>
+                                <w:rFonts w:ascii="Cambria Math" w:hAnsi="Cambria Math"/>
+                              </w:rPr>
+                              <m:t>e</m:t>
+                            </m:r>
+                          </m:e>
+                          <m:sup>
+                            <m:f>
+                              <m:fPr>
+                                <m:ctrlPr>
+                                  <w:rPr>
+                                    <w:rFonts w:ascii="Cambria Math" w:hAnsi="Cambria Math"/>
+                                    <w:i/>
+                                  </w:rPr>
+                                </m:ctrlPr>
+                              </m:fPr>
+                              <m:num>
+                                <m:r>
+                                  <w:rPr>
+                                    <w:rFonts w:ascii="Cambria Math" w:hAnsi="Cambria Math"/>
+                                  </w:rPr>
+                                  <m:t>1</m:t>
+                                </m:r>
+                              </m:num>
+                              <m:den>
+                                <m:sSub>
+                                  <m:sSubPr>
+                                    <m:ctrlPr>
+                                      <w:rPr>
+                                        <w:rFonts w:ascii="Cambria Math" w:hAnsi="Cambria Math"/>
+                                        <w:i/>
+                                      </w:rPr>
+                                    </m:ctrlPr>
+                                  </m:sSubPr>
+                                  <m:e>
+                                    <m:r>
+                                      <w:rPr>
+                                        <w:rFonts w:ascii="Cambria Math" w:hAnsi="Cambria Math"/>
+                                      </w:rPr>
+                                      <m:t>χ</m:t>
+                                    </m:r>
+                                  </m:e>
+                                  <m:sub>
+                                    <m:r>
+                                      <w:rPr>
+                                        <w:rFonts w:ascii="Cambria Math" w:hAnsi="Cambria Math"/>
+                                      </w:rPr>
+                                      <m:t>i</m:t>
+                                    </m:r>
+                                  </m:sub>
+                                </m:sSub>
+                                <m:d>
+                                  <m:dPr>
+                                    <m:ctrlPr>
+                                      <w:rPr>
+                                        <w:rFonts w:ascii="Cambria Math" w:hAnsi="Cambria Math"/>
+                                        <w:i/>
+                                      </w:rPr>
+                                    </m:ctrlPr>
+                                  </m:dPr>
+                                  <m:e>
+                                    <m:f>
+                                      <m:fPr>
+                                        <m:ctrlPr>
+                                          <w:rPr>
+                                            <w:rFonts w:ascii="Cambria Math" w:hAnsi="Cambria Math"/>
+                                            <w:i/>
+                                          </w:rPr>
+                                        </m:ctrlPr>
+                                      </m:fPr>
+                                      <m:num>
+                                        <m:sSub>
+                                          <m:sSubPr>
+                                            <m:ctrlPr>
+                                              <w:rPr>
+                                                <w:rFonts w:ascii="Cambria Math" w:hAnsi="Cambria Math"/>
+                                                <w:i/>
+                                              </w:rPr>
+                                            </m:ctrlPr>
+                                          </m:sSubPr>
+                                          <m:e>
+                                            <m:r>
+                                              <w:rPr>
+                                                <w:rFonts w:ascii="Cambria Math" w:hAnsi="Cambria Math"/>
+                                              </w:rPr>
+                                              <m:t>H</m:t>
+                                            </m:r>
+                                          </m:e>
+                                          <m:sub>
+                                            <m:r>
+                                              <w:rPr>
+                                                <w:rFonts w:ascii="Cambria Math" w:hAnsi="Cambria Math"/>
+                                              </w:rPr>
+                                              <m:t>coop</m:t>
+                                            </m:r>
+                                          </m:sub>
+                                        </m:sSub>
+                                      </m:num>
+                                      <m:den>
+                                        <m:r>
+                                          <w:rPr>
+                                            <w:rFonts w:ascii="Cambria Math" w:hAnsi="Cambria Math"/>
+                                          </w:rPr>
+                                          <m:t>2</m:t>
+                                        </m:r>
+                                        <m:d>
+                                          <m:dPr>
+                                            <m:begChr m:val="|"/>
+                                            <m:endChr m:val="|"/>
+                                            <m:ctrlPr>
+                                              <w:rPr>
+                                                <w:rFonts w:ascii="Cambria Math" w:hAnsi="Cambria Math"/>
+                                                <w:i/>
+                                              </w:rPr>
+                                            </m:ctrlPr>
+                                          </m:dPr>
+                                          <m:e>
+                                            <m:r>
+                                              <w:rPr>
+                                                <w:rFonts w:ascii="Cambria Math" w:hAnsi="Cambria Math"/>
+                                              </w:rPr>
+                                              <m:t>M-</m:t>
+                                            </m:r>
+                                            <m:sSub>
+                                              <m:sSubPr>
+                                                <m:ctrlPr>
+                                                  <w:rPr>
+                                                    <w:rFonts w:ascii="Cambria Math" w:hAnsi="Cambria Math"/>
+                                                    <w:i/>
+                                                  </w:rPr>
+                                                </m:ctrlPr>
+                                              </m:sSubPr>
+                                              <m:e>
+                                                <m:r>
+                                                  <w:rPr>
+                                                    <w:rFonts w:ascii="Cambria Math" w:hAnsi="Cambria Math"/>
+                                                  </w:rPr>
+                                                  <m:t>M</m:t>
+                                                </m:r>
+                                              </m:e>
+                                              <m:sub>
+                                                <m:r>
+                                                  <w:rPr>
+                                                    <w:rFonts w:ascii="Cambria Math" w:hAnsi="Cambria Math"/>
+                                                  </w:rPr>
+                                                  <m:t>r</m:t>
+                                                </m:r>
+                                              </m:sub>
+                                            </m:sSub>
+                                          </m:e>
+                                        </m:d>
+                                      </m:den>
+                                    </m:f>
+                                    <m:r>
+                                      <w:rPr>
+                                        <w:rFonts w:ascii="Cambria Math" w:hAnsi="Cambria Math"/>
+                                      </w:rPr>
+                                      <m:t>+</m:t>
+                                    </m:r>
+                                    <m:f>
+                                      <m:fPr>
+                                        <m:ctrlPr>
+                                          <w:rPr>
+                                            <w:rFonts w:ascii="Cambria Math" w:hAnsi="Cambria Math"/>
+                                            <w:i/>
+                                          </w:rPr>
+                                        </m:ctrlPr>
+                                      </m:fPr>
+                                      <m:num>
+                                        <m:r>
+                                          <w:rPr>
+                                            <w:rFonts w:ascii="Cambria Math" w:hAnsi="Cambria Math"/>
+                                          </w:rPr>
+                                          <m:t>Hanh</m:t>
+                                        </m:r>
+                                      </m:num>
+                                      <m:den>
+                                        <m:sSub>
+                                          <m:sSubPr>
+                                            <m:ctrlPr>
+                                              <w:rPr>
+                                                <w:rFonts w:ascii="Cambria Math" w:hAnsi="Cambria Math"/>
+                                                <w:i/>
+                                              </w:rPr>
+                                            </m:ctrlPr>
+                                          </m:sSubPr>
+                                          <m:e>
+                                            <m:r>
+                                              <w:rPr>
+                                                <w:rFonts w:ascii="Cambria Math" w:hAnsi="Cambria Math"/>
+                                              </w:rPr>
+                                              <m:t>M</m:t>
+                                            </m:r>
+                                          </m:e>
+                                          <m:sub>
+                                            <m:r>
+                                              <w:rPr>
+                                                <w:rFonts w:ascii="Cambria Math" w:hAnsi="Cambria Math"/>
+                                              </w:rPr>
+                                              <m:t>s</m:t>
+                                            </m:r>
+                                          </m:sub>
+                                        </m:sSub>
+                                        <m:sSup>
+                                          <m:sSupPr>
+                                            <m:ctrlPr>
+                                              <w:rPr>
+                                                <w:rFonts w:ascii="Cambria Math" w:hAnsi="Cambria Math"/>
+                                                <w:i/>
+                                              </w:rPr>
+                                            </m:ctrlPr>
+                                          </m:sSupPr>
+                                          <m:e>
+                                            <m:d>
+                                              <m:dPr>
+                                                <m:ctrlPr>
+                                                  <w:rPr>
+                                                    <w:rFonts w:ascii="Cambria Math" w:hAnsi="Cambria Math"/>
+                                                    <w:i/>
+                                                  </w:rPr>
+                                                </m:ctrlPr>
+                                              </m:dPr>
+                                              <m:e>
+                                                <m:r>
+                                                  <w:rPr>
+                                                    <w:rFonts w:ascii="Cambria Math" w:hAnsi="Cambria Math"/>
+                                                  </w:rPr>
+                                                  <m:t>1-</m:t>
+                                                </m:r>
+                                                <m:sSup>
+                                                  <m:sSupPr>
+                                                    <m:ctrlPr>
+                                                      <w:rPr>
+                                                        <w:rFonts w:ascii="Cambria Math" w:hAnsi="Cambria Math"/>
+                                                        <w:i/>
+                                                      </w:rPr>
+                                                    </m:ctrlPr>
+                                                  </m:sSupPr>
+                                                  <m:e>
+                                                    <m:d>
+                                                      <m:dPr>
+                                                        <m:begChr m:val="|"/>
+                                                        <m:endChr m:val="|"/>
+                                                        <m:ctrlPr>
+                                                          <w:rPr>
+                                                            <w:rFonts w:ascii="Cambria Math" w:hAnsi="Cambria Math"/>
+                                                            <w:i/>
+                                                          </w:rPr>
+                                                        </m:ctrlPr>
+                                                      </m:dPr>
+                                                      <m:e>
+                                                        <m:f>
+                                                          <m:fPr>
+                                                            <m:ctrlPr>
+                                                              <w:rPr>
+                                                                <w:rFonts w:ascii="Cambria Math" w:hAnsi="Cambria Math"/>
+                                                                <w:i/>
+                                                              </w:rPr>
+                                                            </m:ctrlPr>
+                                                          </m:fPr>
+                                                          <m:num>
+                                                            <m:r>
+                                                              <w:rPr>
+                                                                <w:rFonts w:ascii="Cambria Math" w:hAnsi="Cambria Math"/>
+                                                              </w:rPr>
+                                                              <m:t>M</m:t>
+                                                            </m:r>
+                                                          </m:num>
+                                                          <m:den>
+                                                            <m:sSub>
+                                                              <m:sSubPr>
+                                                                <m:ctrlPr>
+                                                                  <w:rPr>
+                                                                    <w:rFonts w:ascii="Cambria Math" w:hAnsi="Cambria Math"/>
+                                                                    <w:i/>
+                                                                  </w:rPr>
+                                                                </m:ctrlPr>
+                                                              </m:sSubPr>
+                                                              <m:e>
+                                                                <m:r>
+                                                                  <w:rPr>
+                                                                    <w:rFonts w:ascii="Cambria Math" w:hAnsi="Cambria Math"/>
+                                                                  </w:rPr>
+                                                                  <m:t>M</m:t>
+                                                                </m:r>
+                                                              </m:e>
+                                                              <m:sub>
+                                                                <m:r>
+                                                                  <w:rPr>
+                                                                    <w:rFonts w:ascii="Cambria Math" w:hAnsi="Cambria Math"/>
+                                                                  </w:rPr>
+                                                                  <m:t>s</m:t>
+                                                                </m:r>
+                                                              </m:sub>
+                                                            </m:sSub>
+                                                          </m:den>
+                                                        </m:f>
+                                                      </m:e>
+                                                    </m:d>
+                                                  </m:e>
+                                                  <m:sup>
+                                                    <m:r>
+                                                      <w:rPr>
+                                                        <w:rFonts w:ascii="Cambria Math" w:hAnsi="Cambria Math"/>
+                                                      </w:rPr>
+                                                      <m:t>2</m:t>
+                                                    </m:r>
+                                                  </m:sup>
+                                                </m:sSup>
+                                              </m:e>
+                                            </m:d>
+                                          </m:e>
+                                          <m:sup>
+                                            <m:r>
+                                              <w:rPr>
+                                                <w:rFonts w:ascii="Cambria Math" w:hAnsi="Cambria Math"/>
+                                              </w:rPr>
+                                              <m:t>2</m:t>
+                                            </m:r>
+                                          </m:sup>
+                                        </m:sSup>
+                                      </m:den>
+                                    </m:f>
+                                  </m:e>
+                                </m:d>
+                              </m:den>
+                            </m:f>
+                          </m:sup>
+                        </m:sSup>
+                        <m:r>
+                          <w:rPr>
+                            <w:rFonts w:ascii="Cambria Math" w:hAnsi="Cambria Math"/>
+                          </w:rPr>
+                          <m:t>,  reversal</m:t>
+                        </m:r>
+                      </m:e>
+                    </m:eqArr>
+                  </m:e>
+                </m:d>
+              </m:oMath>
+            </m:oMathPara>
+          </w:p>
+        </w:tc>
+        <w:tc>
+          <w:tcPr>
+            <w:tcW w:w="355" w:type="dxa"/>
+            <w:vAlign w:val="center"/>
+          </w:tcPr>
+          <w:p>
+            <w:pPr>
+              <w:jc w:val="center"/>
+            </w:pPr>
+            <w:r>
+              <w:fldChar w:fldCharType="begin"/>
+            </w:r>
+            <w:r>
+              <w:instrText xml:space="preserve"> MACROBUTTON MTPlaceRef \* MERGEFORMAT </w:instrText>
+            </w:r>
+            <w:r>
+              <w:fldChar w:fldCharType="begin"/>
+            </w:r>
+            <w:r>
+              <w:instrText xml:space="preserve"> SEQ MTEqn \h \* MERGEFORMAT </w:instrText>
+            </w:r>
+            <w:r>
+              <w:fldChar w:fldCharType="end"/>
+            </w:r>
+            <w:r>
+              <w:instrText>(</w:instrText>
+            </w:r>
+            <w:fldSimple w:instr=" SEQ MTSec \c \* Arabic \* MERGEFORMAT ">
+              <w:r>
+                <w:rPr>
+                  <w:noProof/>
+                </w:rPr>
+                <w:instrText>1</w:instrText>
+              </w:r>
+            </w:fldSimple>
+            <w:r>
+              <w:instrText>.</w:instrText>
+            </w:r>
+            <w:fldSimple w:instr=" SEQ MTEqn \c \* Arabic \* MERGEFORMAT ">
+              <w:r>
+                <w:rPr>
+                  <w:noProof/>
+                </w:rPr>
+                <w:instrText>5</w:instrText>
+              </w:r>
+            </w:fldSimple>
+            <w:r>
+              <w:instrText>)</w:instrText>
+            </w:r>
+            <w:r>
+              <w:fldChar w:fldCharType="end"/>
+            </w:r>
+          </w:p>
+        </w:tc>
+      </w:tr>
+      <w:tr>
+        <w:tc>
+          <w:tcPr>
+            <w:tcW w:w="8995" w:type="dxa"/>
+            <w:vAlign w:val="center"/>
+          </w:tcPr>
+          <w:p>
+            <w:pPr>
+              <w:jc w:val="center"/>
+              <w:rPr>
+                <w:rFonts w:eastAsia="Times New Roman" w:cs="Times New Roman"/>
+              </w:rPr>
+            </w:pPr>
+            <m:oMathPara>
+              <m:oMath>
+                <m:sSub>
+                  <m:sSubPr>
+                    <m:ctrlPr>
+                      <w:rPr>
+                        <w:rFonts w:ascii="Cambria Math" w:eastAsia="Times New Roman" w:hAnsi="Cambria Math" w:cs="Times New Roman"/>
+                        <w:i/>
+                      </w:rPr>
+                    </m:ctrlPr>
+                  </m:sSubPr>
+                  <m:e>
+                    <m:r>
+                      <w:rPr>
+                        <w:rFonts w:ascii="Cambria Math" w:eastAsia="Times New Roman" w:hAnsi="Cambria Math" w:cs="Times New Roman"/>
+                      </w:rPr>
+                      <m:t>H</m:t>
+                    </m:r>
+                  </m:e>
+                  <m:sub>
+                    <m:r>
+                      <w:rPr>
+                        <w:rFonts w:ascii="Cambria Math" w:eastAsia="Times New Roman" w:hAnsi="Cambria Math" w:cs="Times New Roman"/>
+                      </w:rPr>
+                      <m:t>coop</m:t>
+                    </m:r>
+                  </m:sub>
+                </m:sSub>
+                <m:r>
+                  <w:rPr>
+                    <w:rFonts w:ascii="Cambria Math" w:eastAsia="Times New Roman" w:hAnsi="Cambria Math" w:cs="Times New Roman"/>
+                  </w:rPr>
+                  <m:t>=</m:t>
+                </m:r>
+                <m:d>
+                  <m:dPr>
+                    <m:begChr m:val="{"/>
+                    <m:endChr m:val=""/>
+                    <m:ctrlPr>
+                      <w:rPr>
+                        <w:rFonts w:ascii="Cambria Math" w:eastAsia="Times New Roman" w:hAnsi="Cambria Math" w:cs="Times New Roman"/>
+                        <w:i/>
+                      </w:rPr>
+                    </m:ctrlPr>
+                  </m:dPr>
+                  <m:e>
+                    <m:eqArr>
+                      <m:eqArrPr>
+                        <m:ctrlPr>
+                          <w:rPr>
+                            <w:rFonts w:ascii="Cambria Math" w:eastAsia="Times New Roman" w:hAnsi="Cambria Math" w:cs="Times New Roman"/>
+                            <w:i/>
+                          </w:rPr>
+                        </m:ctrlPr>
+                      </m:eqArrPr>
+                      <m:e>
+                        <m:sSub>
+                          <m:sSubPr>
+                            <m:ctrlPr>
+                              <w:rPr>
+                                <w:rFonts w:ascii="Cambria Math" w:eastAsia="Times New Roman" w:hAnsi="Cambria Math" w:cs="Times New Roman"/>
+                                <w:i/>
+                              </w:rPr>
+                            </m:ctrlPr>
+                          </m:sSubPr>
+                          <m:e>
+                            <m:r>
+                              <w:rPr>
+                                <w:rFonts w:ascii="Cambria Math" w:eastAsia="Times New Roman" w:hAnsi="Cambria Math" w:cs="Times New Roman"/>
+                              </w:rPr>
+                              <m:t>H</m:t>
+                            </m:r>
+                          </m:e>
+                          <m:sub>
+                            <m:r>
+                              <w:rPr>
+                                <w:rFonts w:ascii="Cambria Math" w:eastAsia="Times New Roman" w:hAnsi="Cambria Math" w:cs="Times New Roman"/>
+                              </w:rPr>
+                              <m:t>c</m:t>
+                            </m:r>
+                          </m:sub>
+                        </m:sSub>
+                        <m:r>
+                          <w:rPr>
+                            <w:rFonts w:ascii="Cambria Math" w:eastAsia="Times New Roman" w:hAnsi="Cambria Math" w:cs="Times New Roman"/>
+                          </w:rPr>
+                          <m:t xml:space="preserve">,  </m:t>
+                        </m:r>
+                        <m:d>
+                          <m:dPr>
+                            <m:begChr m:val="|"/>
+                            <m:endChr m:val="|"/>
+                            <m:ctrlPr>
+                              <w:rPr>
+                                <w:rFonts w:ascii="Cambria Math" w:eastAsia="Times New Roman" w:hAnsi="Cambria Math" w:cs="Times New Roman"/>
+                                <w:i/>
+                              </w:rPr>
+                            </m:ctrlPr>
+                          </m:dPr>
+                          <m:e>
+                            <m:r>
+                              <w:rPr>
+                                <w:rFonts w:ascii="Cambria Math" w:eastAsia="Times New Roman" w:hAnsi="Cambria Math" w:cs="Times New Roman"/>
+                              </w:rPr>
+                              <m:t>±</m:t>
+                            </m:r>
+                            <m:sSub>
+                              <m:sSubPr>
+                                <m:ctrlPr>
+                                  <w:rPr>
+                                    <w:rFonts w:ascii="Cambria Math" w:eastAsia="Times New Roman" w:hAnsi="Cambria Math" w:cs="Times New Roman"/>
+                                    <w:i/>
+                                  </w:rPr>
+                                </m:ctrlPr>
+                              </m:sSubPr>
+                              <m:e>
+                                <m:r>
+                                  <w:rPr>
+                                    <w:rFonts w:ascii="Cambria Math" w:eastAsia="Times New Roman" w:hAnsi="Cambria Math" w:cs="Times New Roman"/>
+                                  </w:rPr>
+                                  <m:t>M</m:t>
+                                </m:r>
+                              </m:e>
+                              <m:sub>
+                                <m:r>
+                                  <w:rPr>
+                                    <w:rFonts w:ascii="Cambria Math" w:eastAsia="Times New Roman" w:hAnsi="Cambria Math" w:cs="Times New Roman"/>
+                                  </w:rPr>
+                                  <m:t>nuc</m:t>
+                                </m:r>
+                              </m:sub>
+                            </m:sSub>
+                          </m:e>
+                        </m:d>
+                        <m:r>
+                          <w:rPr>
+                            <w:rFonts w:ascii="Cambria Math" w:eastAsia="Times New Roman" w:hAnsi="Cambria Math" w:cs="Times New Roman"/>
+                          </w:rPr>
+                          <m:t>&lt;</m:t>
+                        </m:r>
+                        <m:d>
+                          <m:dPr>
+                            <m:begChr m:val="|"/>
+                            <m:endChr m:val="|"/>
+                            <m:ctrlPr>
+                              <w:rPr>
+                                <w:rFonts w:ascii="Cambria Math" w:eastAsia="Times New Roman" w:hAnsi="Cambria Math" w:cs="Times New Roman"/>
+                                <w:i/>
+                              </w:rPr>
+                            </m:ctrlPr>
+                          </m:dPr>
+                          <m:e>
+                            <m:r>
+                              <w:rPr>
+                                <w:rFonts w:ascii="Cambria Math" w:eastAsia="Times New Roman" w:hAnsi="Cambria Math" w:cs="Times New Roman"/>
+                              </w:rPr>
+                              <m:t>±M</m:t>
+                            </m:r>
+                          </m:e>
+                        </m:d>
+                      </m:e>
+                      <m:e>
+                        <m:ctrlPr>
+                          <w:rPr>
+                            <w:rFonts w:ascii="Cambria Math" w:eastAsia="Cambria Math" w:hAnsi="Cambria Math" w:cs="Cambria Math"/>
+                            <w:i/>
+                          </w:rPr>
+                        </m:ctrlPr>
+                      </m:e>
+                      <m:e>
+                        <m:f>
+                          <m:fPr>
+                            <m:ctrlPr>
+                              <w:rPr>
+                                <w:rFonts w:ascii="Cambria Math" w:hAnsi="Cambria Math"/>
+                                <w:i/>
+                              </w:rPr>
+                            </m:ctrlPr>
+                          </m:fPr>
+                          <m:num>
+                            <m:sSub>
+                              <m:sSubPr>
+                                <m:ctrlPr>
+                                  <w:rPr>
+                                    <w:rFonts w:ascii="Cambria Math" w:hAnsi="Cambria Math"/>
+                                    <w:i/>
+                                  </w:rPr>
+                                </m:ctrlPr>
+                              </m:sSubPr>
+                              <m:e>
+                                <m:r>
+                                  <w:rPr>
+                                    <w:rFonts w:ascii="Cambria Math" w:hAnsi="Cambria Math"/>
+                                  </w:rPr>
+                                  <m:t>H</m:t>
+                                </m:r>
+                              </m:e>
+                              <m:sub>
+                                <m:r>
+                                  <w:rPr>
+                                    <w:rFonts w:ascii="Cambria Math" w:hAnsi="Cambria Math"/>
+                                  </w:rPr>
+                                  <m:t>c</m:t>
+                                </m:r>
+                              </m:sub>
+                            </m:sSub>
+                            <m:d>
+                              <m:dPr>
+                                <m:begChr m:val="|"/>
+                                <m:endChr m:val="|"/>
+                                <m:ctrlPr>
+                                  <w:rPr>
+                                    <w:rFonts w:ascii="Cambria Math" w:hAnsi="Cambria Math"/>
+                                    <w:i/>
+                                  </w:rPr>
+                                </m:ctrlPr>
+                              </m:dPr>
+                              <m:e>
+                                <m:r>
+                                  <w:rPr>
+                                    <w:rFonts w:ascii="Cambria Math" w:hAnsi="Cambria Math"/>
+                                  </w:rPr>
+                                  <m:t>M-</m:t>
+                                </m:r>
+                                <m:sSub>
+                                  <m:sSubPr>
+                                    <m:ctrlPr>
+                                      <w:rPr>
+                                        <w:rFonts w:ascii="Cambria Math" w:hAnsi="Cambria Math"/>
+                                        <w:i/>
+                                      </w:rPr>
+                                    </m:ctrlPr>
+                                  </m:sSubPr>
+                                  <m:e>
+                                    <m:r>
+                                      <w:rPr>
+                                        <w:rFonts w:ascii="Cambria Math" w:hAnsi="Cambria Math"/>
+                                      </w:rPr>
+                                      <m:t>M</m:t>
+                                    </m:r>
+                                  </m:e>
+                                  <m:sub>
+                                    <m:r>
+                                      <w:rPr>
+                                        <w:rFonts w:ascii="Cambria Math" w:hAnsi="Cambria Math"/>
+                                      </w:rPr>
+                                      <m:t>rem</m:t>
+                                    </m:r>
+                                  </m:sub>
+                                </m:sSub>
+                              </m:e>
+                            </m:d>
+                          </m:num>
+                          <m:den>
+                            <m:sSub>
+                              <m:sSubPr>
+                                <m:ctrlPr>
+                                  <w:rPr>
+                                    <w:rFonts w:ascii="Cambria Math" w:hAnsi="Cambria Math"/>
+                                    <w:i/>
+                                  </w:rPr>
+                                </m:ctrlPr>
+                              </m:sSubPr>
+                              <m:e>
+                                <m:r>
+                                  <w:rPr>
+                                    <w:rFonts w:ascii="Cambria Math" w:hAnsi="Cambria Math"/>
+                                  </w:rPr>
+                                  <m:t>M</m:t>
+                                </m:r>
+                              </m:e>
+                              <m:sub>
+                                <m:r>
+                                  <w:rPr>
+                                    <w:rFonts w:ascii="Cambria Math" w:hAnsi="Cambria Math"/>
+                                  </w:rPr>
+                                  <m:t>nuc</m:t>
+                                </m:r>
+                              </m:sub>
+                            </m:sSub>
+                            <m:r>
+                              <w:rPr>
+                                <w:rFonts w:ascii="Cambria Math" w:hAnsi="Cambria Math"/>
+                              </w:rPr>
+                              <m:t>-</m:t>
+                            </m:r>
+                            <m:sSub>
+                              <m:sSubPr>
+                                <m:ctrlPr>
+                                  <w:rPr>
+                                    <w:rFonts w:ascii="Cambria Math" w:hAnsi="Cambria Math"/>
+                                    <w:i/>
+                                  </w:rPr>
+                                </m:ctrlPr>
+                              </m:sSubPr>
+                              <m:e>
+                                <m:r>
+                                  <w:rPr>
+                                    <w:rFonts w:ascii="Cambria Math" w:hAnsi="Cambria Math"/>
+                                  </w:rPr>
+                                  <m:t>M</m:t>
+                                </m:r>
+                              </m:e>
+                              <m:sub>
+                                <m:r>
+                                  <w:rPr>
+                                    <w:rFonts w:ascii="Cambria Math" w:hAnsi="Cambria Math"/>
+                                  </w:rPr>
+                                  <m:t>rem</m:t>
+                                </m:r>
+                              </m:sub>
+                            </m:sSub>
+                          </m:den>
+                        </m:f>
+                        <m:r>
+                          <w:rPr>
+                            <w:rFonts w:ascii="Cambria Math" w:hAnsi="Cambria Math"/>
+                          </w:rPr>
+                          <m:t xml:space="preserve">,  </m:t>
+                        </m:r>
+                        <m:d>
+                          <m:dPr>
+                            <m:begChr m:val="|"/>
+                            <m:endChr m:val="|"/>
+                            <m:ctrlPr>
+                              <w:rPr>
+                                <w:rFonts w:ascii="Cambria Math" w:hAnsi="Cambria Math"/>
+                                <w:i/>
+                              </w:rPr>
+                            </m:ctrlPr>
+                          </m:dPr>
+                          <m:e>
+                            <m:r>
+                              <w:rPr>
+                                <w:rFonts w:ascii="Cambria Math" w:hAnsi="Cambria Math"/>
+                              </w:rPr>
+                              <m:t>±</m:t>
+                            </m:r>
+                            <m:sSub>
+                              <m:sSubPr>
+                                <m:ctrlPr>
+                                  <w:rPr>
+                                    <w:rFonts w:ascii="Cambria Math" w:hAnsi="Cambria Math"/>
+                                    <w:i/>
+                                  </w:rPr>
+                                </m:ctrlPr>
+                              </m:sSubPr>
+                              <m:e>
+                                <m:r>
+                                  <w:rPr>
+                                    <w:rFonts w:ascii="Cambria Math" w:hAnsi="Cambria Math"/>
+                                  </w:rPr>
+                                  <m:t>M</m:t>
+                                </m:r>
+                              </m:e>
+                              <m:sub>
+                                <m:r>
+                                  <w:rPr>
+                                    <w:rFonts w:ascii="Cambria Math" w:hAnsi="Cambria Math"/>
+                                  </w:rPr>
+                                  <m:t>rem</m:t>
+                                </m:r>
+                              </m:sub>
+                            </m:sSub>
+                          </m:e>
+                        </m:d>
+                        <m:r>
+                          <w:rPr>
+                            <w:rFonts w:ascii="Cambria Math" w:hAnsi="Cambria Math"/>
+                          </w:rPr>
+                          <m:t>≤</m:t>
+                        </m:r>
+                        <m:d>
+                          <m:dPr>
+                            <m:begChr m:val="|"/>
+                            <m:endChr m:val="|"/>
+                            <m:ctrlPr>
+                              <w:rPr>
+                                <w:rFonts w:ascii="Cambria Math" w:hAnsi="Cambria Math"/>
+                                <w:i/>
+                              </w:rPr>
+                            </m:ctrlPr>
+                          </m:dPr>
+                          <m:e>
+                            <m:r>
+                              <w:rPr>
+                                <w:rFonts w:ascii="Cambria Math" w:hAnsi="Cambria Math"/>
+                              </w:rPr>
+                              <m:t>±M</m:t>
+                            </m:r>
+                          </m:e>
+                        </m:d>
+                        <m:r>
+                          <w:rPr>
+                            <w:rFonts w:ascii="Cambria Math" w:hAnsi="Cambria Math"/>
+                          </w:rPr>
+                          <m:t>≤</m:t>
+                        </m:r>
+                        <m:d>
+                          <m:dPr>
+                            <m:begChr m:val="|"/>
+                            <m:endChr m:val="|"/>
+                            <m:ctrlPr>
+                              <w:rPr>
+                                <w:rFonts w:ascii="Cambria Math" w:hAnsi="Cambria Math"/>
+                                <w:i/>
+                              </w:rPr>
+                            </m:ctrlPr>
+                          </m:dPr>
+                          <m:e>
+                            <m:r>
+                              <w:rPr>
+                                <w:rFonts w:ascii="Cambria Math" w:hAnsi="Cambria Math"/>
+                              </w:rPr>
+                              <m:t>±</m:t>
+                            </m:r>
+                            <m:sSub>
+                              <m:sSubPr>
+                                <m:ctrlPr>
+                                  <w:rPr>
+                                    <w:rFonts w:ascii="Cambria Math" w:hAnsi="Cambria Math"/>
+                                    <w:i/>
+                                  </w:rPr>
+                                </m:ctrlPr>
+                              </m:sSubPr>
+                              <m:e>
+                                <m:r>
+                                  <w:rPr>
+                                    <w:rFonts w:ascii="Cambria Math" w:hAnsi="Cambria Math"/>
+                                  </w:rPr>
+                                  <m:t>M</m:t>
+                                </m:r>
+                              </m:e>
+                              <m:sub>
+                                <m:r>
+                                  <w:rPr>
+                                    <w:rFonts w:ascii="Cambria Math" w:hAnsi="Cambria Math"/>
+                                  </w:rPr>
+                                  <m:t>nuc</m:t>
+                                </m:r>
+                              </m:sub>
+                            </m:sSub>
+                          </m:e>
+                        </m:d>
+                        <m:ctrlPr>
+                          <w:rPr>
+                            <w:rFonts w:ascii="Cambria Math" w:eastAsia="Cambria Math" w:hAnsi="Cambria Math" w:cs="Cambria Math"/>
+                            <w:i/>
+                          </w:rPr>
+                        </m:ctrlPr>
+                      </m:e>
+                      <m:e>
+                        <m:ctrlPr>
+                          <w:rPr>
+                            <w:rFonts w:ascii="Cambria Math" w:eastAsia="Cambria Math" w:hAnsi="Cambria Math" w:cs="Cambria Math"/>
+                            <w:i/>
+                          </w:rPr>
+                        </m:ctrlPr>
+                      </m:e>
+                      <m:e>
+                        <m:r>
+                          <w:rPr>
+                            <w:rFonts w:ascii="Cambria Math" w:eastAsia="Times New Roman" w:hAnsi="Cambria Math" w:cs="Times New Roman"/>
+                          </w:rPr>
+                          <m:t xml:space="preserve">0,  </m:t>
+                        </m:r>
+                        <m:d>
+                          <m:dPr>
+                            <m:begChr m:val="|"/>
+                            <m:endChr m:val="|"/>
+                            <m:ctrlPr>
+                              <w:rPr>
+                                <w:rFonts w:ascii="Cambria Math" w:eastAsia="Times New Roman" w:hAnsi="Cambria Math" w:cs="Times New Roman"/>
+                                <w:i/>
+                              </w:rPr>
+                            </m:ctrlPr>
+                          </m:dPr>
+                          <m:e>
+                            <m:r>
+                              <w:rPr>
+                                <w:rFonts w:ascii="Cambria Math" w:eastAsia="Times New Roman" w:hAnsi="Cambria Math" w:cs="Times New Roman"/>
+                              </w:rPr>
+                              <m:t>M</m:t>
+                            </m:r>
+                          </m:e>
+                        </m:d>
+                        <m:r>
+                          <w:rPr>
+                            <w:rFonts w:ascii="Cambria Math" w:eastAsia="Times New Roman" w:hAnsi="Cambria Math" w:cs="Times New Roman"/>
+                          </w:rPr>
+                          <m:t>&lt;</m:t>
+                        </m:r>
+                        <m:d>
+                          <m:dPr>
+                            <m:begChr m:val="|"/>
+                            <m:endChr m:val="|"/>
+                            <m:ctrlPr>
+                              <w:rPr>
+                                <w:rFonts w:ascii="Cambria Math" w:eastAsia="Times New Roman" w:hAnsi="Cambria Math" w:cs="Times New Roman"/>
+                                <w:i/>
+                              </w:rPr>
+                            </m:ctrlPr>
+                          </m:dPr>
+                          <m:e>
+                            <m:sSub>
+                              <m:sSubPr>
+                                <m:ctrlPr>
+                                  <w:rPr>
+                                    <w:rFonts w:ascii="Cambria Math" w:eastAsia="Times New Roman" w:hAnsi="Cambria Math" w:cs="Times New Roman"/>
+                                    <w:i/>
+                                  </w:rPr>
+                                </m:ctrlPr>
+                              </m:sSubPr>
+                              <m:e>
+                                <m:r>
+                                  <w:rPr>
+                                    <w:rFonts w:ascii="Cambria Math" w:eastAsia="Times New Roman" w:hAnsi="Cambria Math" w:cs="Times New Roman"/>
+                                  </w:rPr>
+                                  <m:t>M</m:t>
+                                </m:r>
+                              </m:e>
+                              <m:sub>
+                                <m:r>
+                                  <w:rPr>
+                                    <w:rFonts w:ascii="Cambria Math" w:eastAsia="Times New Roman" w:hAnsi="Cambria Math" w:cs="Times New Roman"/>
+                                  </w:rPr>
+                                  <m:t>rem</m:t>
+                                </m:r>
+                              </m:sub>
+                            </m:sSub>
+                          </m:e>
+                        </m:d>
+                      </m:e>
+                    </m:eqArr>
+                  </m:e>
+                </m:d>
+              </m:oMath>
+            </m:oMathPara>
+          </w:p>
+        </w:tc>
+        <w:tc>
+          <w:tcPr>
+            <w:tcW w:w="355" w:type="dxa"/>
+            <w:vAlign w:val="center"/>
+          </w:tcPr>
+          <w:p>
+            <w:pPr>
+              <w:jc w:val="center"/>
+            </w:pPr>
+          </w:p>
+        </w:tc>
+      </w:tr>
+    </w:tbl>
+    <w:p/>
+    <w:p>
+      <w:pPr>
+        <w:spacing w:after="160" w:line="259" w:lineRule="auto"/>
+      </w:pPr>
+      <w:r>
+        <w:br w:type="page"/>
+      </w:r>
+    </w:p>
+    <w:p>
+      <w:pPr>
+        <w:pStyle w:val="Heading1"/>
+      </w:pPr>
+      <w:r>
+        <w:lastRenderedPageBreak/>
+        <w:t xml:space="preserve">Exponential Model </w:t>
+      </w:r>
+      <w:r>
+        <w:t>–</w:t>
+      </w:r>
+      <w:r>
+        <w:t xml:space="preserve"> </w:t>
+      </w:r>
+      <w:r>
+        <w:t>Travers 07/15/20</w:t>
+      </w:r>
+    </w:p>
+    <w:p>
+      <w:pPr>
+        <w:pStyle w:val="Heading2"/>
+      </w:pPr>
+      <w:r>
+        <w:t>Model Definition</w:t>
+      </w:r>
+    </w:p>
+    <w:tbl>
+      <w:tblPr>
+        <w:tblStyle w:val="TableGrid"/>
+        <w:tblW w:w="0" w:type="auto"/>
+        <w:tblBorders>
+          <w:top w:val="none" w:sz="0" w:space="0" w:color="auto"/>
+          <w:left w:val="none" w:sz="0" w:space="0" w:color="auto"/>
+          <w:bottom w:val="none" w:sz="0" w:space="0" w:color="auto"/>
+          <w:right w:val="none" w:sz="0" w:space="0" w:color="auto"/>
+          <w:insideH w:val="none" w:sz="0" w:space="0" w:color="auto"/>
+          <w:insideV w:val="none" w:sz="0" w:space="0" w:color="auto"/>
+        </w:tblBorders>
+        <w:tblLook w:val="04A0" w:firstRow="1" w:lastRow="0" w:firstColumn="1" w:lastColumn="0" w:noHBand="0" w:noVBand="1"/>
+      </w:tblPr>
+      <w:tblGrid>
+        <w:gridCol w:w="8684"/>
+        <w:gridCol w:w="676"/>
+      </w:tblGrid>
+      <w:tr>
+        <w:tc>
+          <w:tcPr>
+            <w:tcW w:w="9085" w:type="dxa"/>
+            <w:vAlign w:val="center"/>
+          </w:tcPr>
+          <w:p>
+            <w:pPr>
+              <w:jc w:val="center"/>
+            </w:pPr>
+            <m:oMathPara>
+              <m:oMath>
+                <m:r>
+                  <w:rPr>
+                    <w:rFonts w:ascii="Cambria Math" w:hAnsi="Cambria Math"/>
+                  </w:rPr>
+                  <m:t>χ=</m:t>
+                </m:r>
+                <m:f>
+                  <m:fPr>
+                    <m:ctrlPr>
+                      <w:rPr>
+                        <w:rFonts w:ascii="Cambria Math" w:hAnsi="Cambria Math"/>
+                        <w:i/>
+                      </w:rPr>
+                    </m:ctrlPr>
+                  </m:fPr>
+                  <m:num>
+                    <m:r>
+                      <w:rPr>
+                        <w:rFonts w:ascii="Cambria Math" w:hAnsi="Cambria Math"/>
+                      </w:rPr>
+                      <m:t>dM</m:t>
+                    </m:r>
+                  </m:num>
+                  <m:den>
+                    <m:r>
+                      <w:rPr>
+                        <w:rFonts w:ascii="Cambria Math" w:hAnsi="Cambria Math"/>
+                      </w:rPr>
+                      <m:t>dH</m:t>
+                    </m:r>
+                  </m:den>
+                </m:f>
+                <m:r>
+                  <w:rPr>
+                    <w:rFonts w:ascii="Cambria Math" w:hAnsi="Cambria Math"/>
+                  </w:rPr>
+                  <m:t>=</m:t>
+                </m:r>
+                <m:sSub>
+                  <m:sSubPr>
+                    <m:ctrlPr>
+                      <w:rPr>
+                        <w:rFonts w:ascii="Cambria Math" w:hAnsi="Cambria Math"/>
+                        <w:i/>
+                      </w:rPr>
+                    </m:ctrlPr>
+                  </m:sSubPr>
+                  <m:e>
+                    <m:r>
+                      <w:rPr>
+                        <w:rFonts w:ascii="Cambria Math" w:hAnsi="Cambria Math"/>
+                      </w:rPr>
+                      <m:t>χ</m:t>
+                    </m:r>
+                  </m:e>
+                  <m:sub>
+                    <m:r>
+                      <w:rPr>
+                        <w:rFonts w:ascii="Cambria Math" w:hAnsi="Cambria Math"/>
+                      </w:rPr>
+                      <m:t>rev</m:t>
+                    </m:r>
+                  </m:sub>
+                </m:sSub>
+                <m:sSup>
+                  <m:sSupPr>
+                    <m:ctrlPr>
+                      <w:rPr>
+                        <w:rFonts w:ascii="Cambria Math" w:hAnsi="Cambria Math"/>
+                        <w:i/>
+                      </w:rPr>
+                    </m:ctrlPr>
+                  </m:sSupPr>
+                  <m:e>
+                    <m:r>
+                      <w:rPr>
+                        <w:rFonts w:ascii="Cambria Math" w:hAnsi="Cambria Math"/>
+                      </w:rPr>
+                      <m:t>e</m:t>
+                    </m:r>
+                  </m:e>
+                  <m:sup>
+                    <m:f>
+                      <m:fPr>
+                        <m:ctrlPr>
+                          <w:rPr>
+                            <w:rFonts w:ascii="Cambria Math" w:hAnsi="Cambria Math"/>
+                            <w:i/>
+                          </w:rPr>
+                        </m:ctrlPr>
+                      </m:fPr>
+                      <m:num>
+                        <m:r>
+                          <w:rPr>
+                            <w:rFonts w:ascii="Cambria Math" w:hAnsi="Cambria Math"/>
+                          </w:rPr>
+                          <m:t>1</m:t>
+                        </m:r>
+                      </m:num>
+                      <m:den>
+                        <m:sSub>
+                          <m:sSubPr>
+                            <m:ctrlPr>
+                              <w:rPr>
+                                <w:rFonts w:ascii="Cambria Math" w:hAnsi="Cambria Math"/>
+                                <w:i/>
+                              </w:rPr>
+                            </m:ctrlPr>
+                          </m:sSubPr>
+                          <m:e>
+                            <m:r>
+                              <w:rPr>
+                                <w:rFonts w:ascii="Cambria Math" w:hAnsi="Cambria Math"/>
+                              </w:rPr>
+                              <m:t>χ</m:t>
+                            </m:r>
+                          </m:e>
+                          <m:sub>
+                            <m:r>
+                              <w:rPr>
+                                <w:rFonts w:ascii="Cambria Math" w:hAnsi="Cambria Math"/>
+                              </w:rPr>
+                              <m:t>i</m:t>
+                            </m:r>
+                          </m:sub>
+                        </m:sSub>
+                        <m:d>
+                          <m:dPr>
+                            <m:ctrlPr>
+                              <w:rPr>
+                                <w:rFonts w:ascii="Cambria Math" w:hAnsi="Cambria Math"/>
+                                <w:i/>
+                              </w:rPr>
+                            </m:ctrlPr>
+                          </m:dPr>
+                          <m:e>
+                            <m:f>
+                              <m:fPr>
+                                <m:ctrlPr>
+                                  <w:rPr>
+                                    <w:rFonts w:ascii="Cambria Math" w:hAnsi="Cambria Math"/>
+                                    <w:i/>
+                                  </w:rPr>
+                                </m:ctrlPr>
+                              </m:fPr>
+                              <m:num>
+                                <m:sSub>
+                                  <m:sSubPr>
+                                    <m:ctrlPr>
+                                      <w:rPr>
+                                        <w:rFonts w:ascii="Cambria Math" w:hAnsi="Cambria Math"/>
+                                        <w:i/>
+                                      </w:rPr>
+                                    </m:ctrlPr>
+                                  </m:sSubPr>
+                                  <m:e>
+                                    <m:r>
+                                      <w:rPr>
+                                        <w:rFonts w:ascii="Cambria Math" w:hAnsi="Cambria Math"/>
+                                      </w:rPr>
+                                      <m:t>H</m:t>
+                                    </m:r>
+                                  </m:e>
+                                  <m:sub>
+                                    <m:r>
+                                      <w:rPr>
+                                        <w:rFonts w:ascii="Cambria Math" w:hAnsi="Cambria Math"/>
+                                      </w:rPr>
+                                      <m:t>rev</m:t>
+                                    </m:r>
+                                  </m:sub>
+                                </m:sSub>
+                              </m:num>
+                              <m:den>
+                                <m:r>
+                                  <w:rPr>
+                                    <w:rFonts w:ascii="Cambria Math" w:hAnsi="Cambria Math"/>
+                                  </w:rPr>
+                                  <m:t>M-</m:t>
+                                </m:r>
+                                <m:sSub>
+                                  <m:sSubPr>
+                                    <m:ctrlPr>
+                                      <w:rPr>
+                                        <w:rFonts w:ascii="Cambria Math" w:hAnsi="Cambria Math"/>
+                                        <w:i/>
+                                      </w:rPr>
+                                    </m:ctrlPr>
+                                  </m:sSubPr>
+                                  <m:e>
+                                    <m:r>
+                                      <w:rPr>
+                                        <w:rFonts w:ascii="Cambria Math" w:hAnsi="Cambria Math"/>
+                                      </w:rPr>
+                                      <m:t>M</m:t>
+                                    </m:r>
+                                  </m:e>
+                                  <m:sub>
+                                    <m:r>
+                                      <w:rPr>
+                                        <w:rFonts w:ascii="Cambria Math" w:hAnsi="Cambria Math"/>
+                                      </w:rPr>
+                                      <m:t>rev</m:t>
+                                    </m:r>
+                                  </m:sub>
+                                </m:sSub>
+                              </m:den>
+                            </m:f>
+                            <m:r>
+                              <w:rPr>
+                                <w:rFonts w:ascii="Cambria Math" w:hAnsi="Cambria Math"/>
+                              </w:rPr>
+                              <m:t>+</m:t>
+                            </m:r>
+                            <m:f>
+                              <m:fPr>
+                                <m:ctrlPr>
+                                  <w:rPr>
+                                    <w:rFonts w:ascii="Cambria Math" w:hAnsi="Cambria Math"/>
+                                    <w:i/>
+                                  </w:rPr>
+                                </m:ctrlPr>
+                              </m:fPr>
+                              <m:num>
+                                <m:sSub>
+                                  <m:sSubPr>
+                                    <m:ctrlPr>
+                                      <w:rPr>
+                                        <w:rFonts w:ascii="Cambria Math" w:hAnsi="Cambria Math"/>
+                                        <w:i/>
+                                      </w:rPr>
+                                    </m:ctrlPr>
+                                  </m:sSubPr>
+                                  <m:e>
+                                    <m:r>
+                                      <w:rPr>
+                                        <w:rFonts w:ascii="Cambria Math" w:hAnsi="Cambria Math"/>
+                                      </w:rPr>
+                                      <m:t>H</m:t>
+                                    </m:r>
+                                  </m:e>
+                                  <m:sub>
+                                    <m:r>
+                                      <w:rPr>
+                                        <w:rFonts w:ascii="Cambria Math" w:hAnsi="Cambria Math"/>
+                                      </w:rPr>
+                                      <m:t>c</m:t>
+                                    </m:r>
+                                  </m:sub>
+                                </m:sSub>
+                              </m:num>
+                              <m:den>
+                                <m:r>
+                                  <w:rPr>
+                                    <w:rFonts w:ascii="Cambria Math" w:hAnsi="Cambria Math"/>
+                                  </w:rPr>
+                                  <m:t>M-</m:t>
+                                </m:r>
+                                <m:sSub>
+                                  <m:sSubPr>
+                                    <m:ctrlPr>
+                                      <w:rPr>
+                                        <w:rFonts w:ascii="Cambria Math" w:hAnsi="Cambria Math"/>
+                                        <w:i/>
+                                      </w:rPr>
+                                    </m:ctrlPr>
+                                  </m:sSubPr>
+                                  <m:e>
+                                    <m:r>
+                                      <w:rPr>
+                                        <w:rFonts w:ascii="Cambria Math" w:hAnsi="Cambria Math"/>
+                                      </w:rPr>
+                                      <m:t>M</m:t>
+                                    </m:r>
+                                  </m:e>
+                                  <m:sub>
+                                    <m:r>
+                                      <w:rPr>
+                                        <w:rFonts w:ascii="Cambria Math" w:hAnsi="Cambria Math"/>
+                                      </w:rPr>
+                                      <m:t>c</m:t>
+                                    </m:r>
+                                  </m:sub>
+                                </m:sSub>
+                              </m:den>
+                            </m:f>
+                            <m:r>
+                              <w:rPr>
+                                <w:rFonts w:ascii="Cambria Math" w:hAnsi="Cambria Math"/>
+                              </w:rPr>
+                              <m:t>+</m:t>
+                            </m:r>
+                            <m:f>
+                              <m:fPr>
+                                <m:ctrlPr>
+                                  <w:rPr>
+                                    <w:rFonts w:ascii="Cambria Math" w:hAnsi="Cambria Math"/>
+                                    <w:i/>
+                                  </w:rPr>
+                                </m:ctrlPr>
+                              </m:fPr>
+                              <m:num>
+                                <m:sSub>
+                                  <m:sSubPr>
+                                    <m:ctrlPr>
+                                      <w:rPr>
+                                        <w:rFonts w:ascii="Cambria Math" w:hAnsi="Cambria Math"/>
+                                        <w:i/>
+                                      </w:rPr>
+                                    </m:ctrlPr>
+                                  </m:sSubPr>
+                                  <m:e>
+                                    <m:r>
+                                      <w:rPr>
+                                        <w:rFonts w:ascii="Cambria Math" w:hAnsi="Cambria Math"/>
+                                      </w:rPr>
+                                      <m:t>H</m:t>
+                                    </m:r>
+                                  </m:e>
+                                  <m:sub>
+                                    <m:r>
+                                      <w:rPr>
+                                        <w:rFonts w:ascii="Cambria Math" w:hAnsi="Cambria Math"/>
+                                      </w:rPr>
+                                      <m:t>rem</m:t>
+                                    </m:r>
+                                  </m:sub>
+                                </m:sSub>
+                              </m:num>
+                              <m:den>
+                                <m:r>
+                                  <w:rPr>
+                                    <w:rFonts w:ascii="Cambria Math" w:hAnsi="Cambria Math"/>
+                                  </w:rPr>
+                                  <m:t>M-</m:t>
+                                </m:r>
+                                <m:sSub>
+                                  <m:sSubPr>
+                                    <m:ctrlPr>
+                                      <w:rPr>
+                                        <w:rFonts w:ascii="Cambria Math" w:hAnsi="Cambria Math"/>
+                                        <w:i/>
+                                      </w:rPr>
+                                    </m:ctrlPr>
+                                  </m:sSubPr>
+                                  <m:e>
+                                    <m:r>
+                                      <w:rPr>
+                                        <w:rFonts w:ascii="Cambria Math" w:hAnsi="Cambria Math"/>
+                                      </w:rPr>
+                                      <m:t>M</m:t>
+                                    </m:r>
+                                  </m:e>
+                                  <m:sub>
+                                    <m:r>
+                                      <w:rPr>
+                                        <w:rFonts w:ascii="Cambria Math" w:hAnsi="Cambria Math"/>
+                                      </w:rPr>
+                                      <m:t>rem</m:t>
+                                    </m:r>
+                                  </m:sub>
+                                </m:sSub>
+                              </m:den>
+                            </m:f>
+                            <m:r>
+                              <w:rPr>
+                                <w:rFonts w:ascii="Cambria Math" w:hAnsi="Cambria Math"/>
+                              </w:rPr>
+                              <m:t>+</m:t>
+                            </m:r>
+                            <m:f>
+                              <m:fPr>
+                                <m:ctrlPr>
+                                  <w:rPr>
+                                    <w:rFonts w:ascii="Cambria Math" w:hAnsi="Cambria Math"/>
+                                    <w:i/>
+                                  </w:rPr>
+                                </m:ctrlPr>
+                              </m:fPr>
+                              <m:num>
+                                <m:sSub>
+                                  <m:sSubPr>
+                                    <m:ctrlPr>
+                                      <w:rPr>
+                                        <w:rFonts w:ascii="Cambria Math" w:hAnsi="Cambria Math"/>
+                                        <w:i/>
+                                      </w:rPr>
+                                    </m:ctrlPr>
+                                  </m:sSubPr>
+                                  <m:e>
+                                    <m:r>
+                                      <w:rPr>
+                                        <w:rFonts w:ascii="Cambria Math" w:hAnsi="Cambria Math"/>
+                                      </w:rPr>
+                                      <m:t>H</m:t>
+                                    </m:r>
+                                  </m:e>
+                                  <m:sub>
+                                    <m:r>
+                                      <w:rPr>
+                                        <w:rFonts w:ascii="Cambria Math" w:hAnsi="Cambria Math"/>
+                                      </w:rPr>
+                                      <m:t>anh</m:t>
+                                    </m:r>
+                                  </m:sub>
+                                </m:sSub>
+                              </m:num>
+                              <m:den>
+                                <m:sSub>
+                                  <m:sSubPr>
+                                    <m:ctrlPr>
+                                      <w:rPr>
+                                        <w:rFonts w:ascii="Cambria Math" w:hAnsi="Cambria Math"/>
+                                        <w:i/>
+                                      </w:rPr>
+                                    </m:ctrlPr>
+                                  </m:sSubPr>
+                                  <m:e>
+                                    <m:r>
+                                      <w:rPr>
+                                        <w:rFonts w:ascii="Cambria Math" w:hAnsi="Cambria Math"/>
+                                      </w:rPr>
+                                      <m:t>M</m:t>
+                                    </m:r>
+                                  </m:e>
+                                  <m:sub>
+                                    <m:r>
+                                      <w:rPr>
+                                        <w:rFonts w:ascii="Cambria Math" w:hAnsi="Cambria Math"/>
+                                      </w:rPr>
+                                      <m:t>sat</m:t>
+                                    </m:r>
+                                  </m:sub>
+                                </m:sSub>
+                                <m:r>
+                                  <w:rPr>
+                                    <w:rFonts w:ascii="Cambria Math" w:hAnsi="Cambria Math"/>
+                                  </w:rPr>
+                                  <m:t>-M</m:t>
+                                </m:r>
+                              </m:den>
+                            </m:f>
+                          </m:e>
+                        </m:d>
+                      </m:den>
+                    </m:f>
+                  </m:sup>
+                </m:sSup>
+              </m:oMath>
+            </m:oMathPara>
+          </w:p>
+        </w:tc>
+        <w:tc>
+          <w:tcPr>
+            <w:tcW w:w="265" w:type="dxa"/>
+            <w:vAlign w:val="center"/>
+          </w:tcPr>
+          <w:p>
+            <w:pPr>
+              <w:jc w:val="center"/>
+            </w:pPr>
+            <w:r>
+              <w:fldChar w:fldCharType="begin"/>
+            </w:r>
+            <w:r>
+              <w:instrText xml:space="preserve"> MACROBUTTON MTPlaceRef \* MERGEFORMAT </w:instrText>
+            </w:r>
+            <w:r>
+              <w:fldChar w:fldCharType="begin"/>
+            </w:r>
+            <w:r>
+              <w:instrText xml:space="preserve"> SEQ MTEqn \h \* MERGEFORMAT </w:instrText>
+            </w:r>
+            <w:r>
+              <w:fldChar w:fldCharType="end"/>
+            </w:r>
+            <w:r>
+              <w:instrText>(</w:instrText>
+            </w:r>
+            <w:fldSimple w:instr=" SEQ MTSec \c \* Arabic \* MERGEFORMAT ">
+              <w:r>
+                <w:rPr>
+                  <w:noProof/>
+                </w:rPr>
+                <w:instrText>1</w:instrText>
+              </w:r>
+            </w:fldSimple>
+            <w:r>
+              <w:instrText>.</w:instrText>
+            </w:r>
+            <w:fldSimple w:instr=" SEQ MTEqn \c \* Arabic \* MERGEFORMAT ">
+              <w:r>
+                <w:rPr>
+                  <w:noProof/>
+                </w:rPr>
+                <w:instrText>6</w:instrText>
+              </w:r>
+            </w:fldSimple>
+            <w:r>
+              <w:instrText>)</w:instrText>
+            </w:r>
+            <w:r>
+              <w:fldChar w:fldCharType="end"/>
+            </w:r>
+          </w:p>
+        </w:tc>
+      </w:tr>
+    </w:tbl>
+    <w:p>
+      <w:pPr>
+        <w:spacing w:after="160" w:line="259" w:lineRule="auto"/>
+      </w:pPr>
+      <w:r>
+        <w:br w:type="page"/>
+      </w:r>
+    </w:p>
+    <w:p>
+      <w:pPr>
+        <w:pStyle w:val="Heading1"/>
+      </w:pPr>
+      <w:r>
+        <w:lastRenderedPageBreak/>
+        <w:t>Exponential Model – Gedney 07/16/20</w:t>
+      </w:r>
+    </w:p>
+    <w:p>
+      <w:pPr>
+        <w:pStyle w:val="Heading2"/>
+      </w:pPr>
+      <w:r>
+        <w:t>Model Definition</w:t>
+      </w:r>
+    </w:p>
+    <w:tbl>
+      <w:tblPr>
+        <w:tblStyle w:val="TableGrid"/>
+        <w:tblW w:w="0" w:type="auto"/>
+        <w:tblBorders>
+          <w:top w:val="none" w:sz="0" w:space="0" w:color="auto"/>
+          <w:left w:val="none" w:sz="0" w:space="0" w:color="auto"/>
+          <w:bottom w:val="none" w:sz="0" w:space="0" w:color="auto"/>
+          <w:right w:val="none" w:sz="0" w:space="0" w:color="auto"/>
+          <w:insideH w:val="none" w:sz="0" w:space="0" w:color="auto"/>
+          <w:insideV w:val="none" w:sz="0" w:space="0" w:color="auto"/>
+        </w:tblBorders>
+        <w:tblLook w:val="04A0" w:firstRow="1" w:lastRow="0" w:firstColumn="1" w:lastColumn="0" w:noHBand="0" w:noVBand="1"/>
+      </w:tblPr>
+      <w:tblGrid>
+        <w:gridCol w:w="8684"/>
+        <w:gridCol w:w="676"/>
+      </w:tblGrid>
+      <w:tr>
+        <w:tc>
+          <w:tcPr>
+            <w:tcW w:w="9085" w:type="dxa"/>
+            <w:vAlign w:val="center"/>
+          </w:tcPr>
+          <w:p>
+            <w:pPr>
+              <w:jc w:val="center"/>
+            </w:pPr>
+            <m:oMathPara>
+              <m:oMath>
+                <m:r>
+                  <m:rPr>
+                    <m:sty m:val="p"/>
+                  </m:rPr>
+                  <w:rPr>
+                    <w:rFonts w:ascii="Cambria Math" w:hAnsi="Cambria Math"/>
+                  </w:rPr>
+                  <m:t>Χ</m:t>
+                </m:r>
+                <m:r>
+                  <w:rPr>
+                    <w:rFonts w:ascii="Cambria Math" w:hAnsi="Cambria Math"/>
+                  </w:rPr>
+                  <m:t>(M,H)=</m:t>
+                </m:r>
+                <m:f>
+                  <m:fPr>
+                    <m:ctrlPr>
+                      <w:rPr>
+                        <w:rFonts w:ascii="Cambria Math" w:hAnsi="Cambria Math"/>
+                        <w:i/>
+                      </w:rPr>
+                    </m:ctrlPr>
+                  </m:fPr>
+                  <m:num>
+                    <m:r>
+                      <w:rPr>
+                        <w:rFonts w:ascii="Cambria Math" w:hAnsi="Cambria Math"/>
+                      </w:rPr>
+                      <m:t>dM</m:t>
+                    </m:r>
+                  </m:num>
+                  <m:den>
+                    <m:r>
+                      <w:rPr>
+                        <w:rFonts w:ascii="Cambria Math" w:hAnsi="Cambria Math"/>
+                      </w:rPr>
+                      <m:t>dH</m:t>
+                    </m:r>
+                  </m:den>
+                </m:f>
+                <m:r>
+                  <w:rPr>
+                    <w:rFonts w:ascii="Cambria Math" w:hAnsi="Cambria Math"/>
+                  </w:rPr>
+                  <m:t>=</m:t>
+                </m:r>
+                <m:sSub>
+                  <m:sSubPr>
+                    <m:ctrlPr>
+                      <w:rPr>
+                        <w:rFonts w:ascii="Cambria Math" w:hAnsi="Cambria Math"/>
+                        <w:i/>
+                      </w:rPr>
+                    </m:ctrlPr>
+                  </m:sSubPr>
+                  <m:e>
+                    <m:r>
+                      <m:rPr>
+                        <m:sty m:val="p"/>
+                      </m:rPr>
+                      <w:rPr>
+                        <w:rFonts w:ascii="Cambria Math" w:hAnsi="Cambria Math"/>
+                      </w:rPr>
+                      <m:t>Χ</m:t>
+                    </m:r>
+                  </m:e>
+                  <m:sub>
+                    <m:r>
+                      <w:rPr>
+                        <w:rFonts w:ascii="Cambria Math" w:hAnsi="Cambria Math"/>
+                      </w:rPr>
+                      <m:t>rev</m:t>
+                    </m:r>
+                  </m:sub>
+                </m:sSub>
+                <m:sSup>
+                  <m:sSupPr>
+                    <m:ctrlPr>
+                      <w:rPr>
+                        <w:rFonts w:ascii="Cambria Math" w:hAnsi="Cambria Math"/>
+                        <w:i/>
+                      </w:rPr>
+                    </m:ctrlPr>
+                  </m:sSupPr>
+                  <m:e>
+                    <m:r>
+                      <w:rPr>
+                        <w:rFonts w:ascii="Cambria Math" w:hAnsi="Cambria Math"/>
+                      </w:rPr>
+                      <m:t>e</m:t>
+                    </m:r>
+                  </m:e>
+                  <m:sup>
+                    <m:f>
+                      <m:fPr>
+                        <m:ctrlPr>
+                          <w:rPr>
+                            <w:rFonts w:ascii="Cambria Math" w:hAnsi="Cambria Math"/>
+                            <w:i/>
+                          </w:rPr>
+                        </m:ctrlPr>
+                      </m:fPr>
+                      <m:num>
+                        <m:r>
+                          <w:rPr>
+                            <w:rFonts w:ascii="Cambria Math" w:hAnsi="Cambria Math"/>
+                          </w:rPr>
+                          <m:t>1</m:t>
+                        </m:r>
+                      </m:num>
+                      <m:den>
+                        <m:sSub>
+                          <m:sSubPr>
+                            <m:ctrlPr>
+                              <w:rPr>
+                                <w:rFonts w:ascii="Cambria Math" w:hAnsi="Cambria Math"/>
+                                <w:i/>
+                              </w:rPr>
+                            </m:ctrlPr>
+                          </m:sSubPr>
+                          <m:e>
+                            <m:r>
+                              <m:rPr>
+                                <m:sty m:val="p"/>
+                              </m:rPr>
+                              <w:rPr>
+                                <w:rFonts w:ascii="Cambria Math" w:hAnsi="Cambria Math"/>
+                              </w:rPr>
+                              <m:t>Χ</m:t>
+                            </m:r>
+                          </m:e>
+                          <m:sub>
+                            <m:r>
+                              <w:rPr>
+                                <w:rFonts w:ascii="Cambria Math" w:hAnsi="Cambria Math"/>
+                              </w:rPr>
+                              <m:t>i</m:t>
+                            </m:r>
+                          </m:sub>
+                        </m:sSub>
+                        <m:d>
+                          <m:dPr>
+                            <m:ctrlPr>
+                              <w:rPr>
+                                <w:rFonts w:ascii="Cambria Math" w:hAnsi="Cambria Math"/>
+                                <w:i/>
+                              </w:rPr>
+                            </m:ctrlPr>
+                          </m:dPr>
+                          <m:e>
+                            <m:f>
+                              <m:fPr>
+                                <m:ctrlPr>
+                                  <w:rPr>
+                                    <w:rFonts w:ascii="Cambria Math" w:hAnsi="Cambria Math"/>
+                                    <w:i/>
+                                  </w:rPr>
+                                </m:ctrlPr>
+                              </m:fPr>
+                              <m:num>
+                                <m:sSub>
+                                  <m:sSubPr>
+                                    <m:ctrlPr>
+                                      <w:rPr>
+                                        <w:rFonts w:ascii="Cambria Math" w:hAnsi="Cambria Math"/>
+                                        <w:i/>
+                                      </w:rPr>
+                                    </m:ctrlPr>
+                                  </m:sSubPr>
+                                  <m:e>
+                                    <m:r>
+                                      <w:rPr>
+                                        <w:rFonts w:ascii="Cambria Math" w:hAnsi="Cambria Math"/>
+                                      </w:rPr>
+                                      <m:t>H</m:t>
+                                    </m:r>
+                                  </m:e>
+                                  <m:sub>
+                                    <m:r>
+                                      <w:rPr>
+                                        <w:rFonts w:ascii="Cambria Math" w:hAnsi="Cambria Math"/>
+                                      </w:rPr>
+                                      <m:t>cTerm</m:t>
+                                    </m:r>
+                                  </m:sub>
+                                </m:sSub>
+                                <m:d>
+                                  <m:dPr>
+                                    <m:ctrlPr>
+                                      <w:rPr>
+                                        <w:rFonts w:ascii="Cambria Math" w:hAnsi="Cambria Math"/>
+                                        <w:i/>
+                                      </w:rPr>
+                                    </m:ctrlPr>
+                                  </m:dPr>
+                                  <m:e>
+                                    <m:r>
+                                      <w:rPr>
+                                        <w:rFonts w:ascii="Cambria Math" w:hAnsi="Cambria Math"/>
+                                      </w:rPr>
+                                      <m:t>H</m:t>
+                                    </m:r>
+                                  </m:e>
+                                </m:d>
+                              </m:num>
+                              <m:den>
+                                <m:d>
+                                  <m:dPr>
+                                    <m:begChr m:val="|"/>
+                                    <m:endChr m:val="|"/>
+                                    <m:ctrlPr>
+                                      <w:rPr>
+                                        <w:rFonts w:ascii="Cambria Math" w:hAnsi="Cambria Math"/>
+                                        <w:i/>
+                                      </w:rPr>
+                                    </m:ctrlPr>
+                                  </m:dPr>
+                                  <m:e>
+                                    <m:r>
+                                      <w:rPr>
+                                        <w:rFonts w:ascii="Cambria Math" w:hAnsi="Cambria Math"/>
+                                      </w:rPr>
+                                      <m:t>M-</m:t>
+                                    </m:r>
+                                    <m:sSub>
+                                      <m:sSubPr>
+                                        <m:ctrlPr>
+                                          <w:rPr>
+                                            <w:rFonts w:ascii="Cambria Math" w:hAnsi="Cambria Math"/>
+                                            <w:i/>
+                                          </w:rPr>
+                                        </m:ctrlPr>
+                                      </m:sSubPr>
+                                      <m:e>
+                                        <m:r>
+                                          <w:rPr>
+                                            <w:rFonts w:ascii="Cambria Math" w:hAnsi="Cambria Math"/>
+                                          </w:rPr>
+                                          <m:t>M</m:t>
+                                        </m:r>
+                                      </m:e>
+                                      <m:sub>
+                                        <m:r>
+                                          <w:rPr>
+                                            <w:rFonts w:ascii="Cambria Math" w:hAnsi="Cambria Math"/>
+                                          </w:rPr>
+                                          <m:t>r</m:t>
+                                        </m:r>
+                                      </m:sub>
+                                    </m:sSub>
+                                  </m:e>
+                                </m:d>
+                              </m:den>
+                            </m:f>
+                            <m:r>
+                              <w:rPr>
+                                <w:rFonts w:ascii="Cambria Math" w:hAnsi="Cambria Math"/>
+                              </w:rPr>
+                              <m:t>+</m:t>
+                            </m:r>
+                            <m:f>
+                              <m:fPr>
+                                <m:ctrlPr>
+                                  <w:rPr>
+                                    <w:rFonts w:ascii="Cambria Math" w:hAnsi="Cambria Math"/>
+                                    <w:i/>
+                                  </w:rPr>
+                                </m:ctrlPr>
+                              </m:fPr>
+                              <m:num>
+                                <m:sSub>
+                                  <m:sSubPr>
+                                    <m:ctrlPr>
+                                      <w:rPr>
+                                        <w:rFonts w:ascii="Cambria Math" w:hAnsi="Cambria Math"/>
+                                        <w:i/>
+                                      </w:rPr>
+                                    </m:ctrlPr>
+                                  </m:sSubPr>
+                                  <m:e>
+                                    <m:r>
+                                      <w:rPr>
+                                        <w:rFonts w:ascii="Cambria Math" w:hAnsi="Cambria Math"/>
+                                      </w:rPr>
+                                      <m:t>H</m:t>
+                                    </m:r>
+                                  </m:e>
+                                  <m:sub>
+                                    <m:r>
+                                      <w:rPr>
+                                        <w:rFonts w:ascii="Cambria Math" w:hAnsi="Cambria Math"/>
+                                      </w:rPr>
+                                      <m:t>anh</m:t>
+                                    </m:r>
+                                  </m:sub>
+                                </m:sSub>
+                              </m:num>
+                              <m:den>
+                                <m:sSub>
+                                  <m:sSubPr>
+                                    <m:ctrlPr>
+                                      <w:rPr>
+                                        <w:rFonts w:ascii="Cambria Math" w:hAnsi="Cambria Math"/>
+                                        <w:i/>
+                                      </w:rPr>
+                                    </m:ctrlPr>
+                                  </m:sSubPr>
+                                  <m:e>
+                                    <m:r>
+                                      <w:rPr>
+                                        <w:rFonts w:ascii="Cambria Math" w:hAnsi="Cambria Math"/>
+                                      </w:rPr>
+                                      <m:t>M</m:t>
+                                    </m:r>
+                                  </m:e>
+                                  <m:sub>
+                                    <m:r>
+                                      <w:rPr>
+                                        <w:rFonts w:ascii="Cambria Math" w:hAnsi="Cambria Math"/>
+                                      </w:rPr>
+                                      <m:t>s</m:t>
+                                    </m:r>
+                                  </m:sub>
+                                </m:sSub>
+                                <m:sSup>
+                                  <m:sSupPr>
+                                    <m:ctrlPr>
+                                      <w:rPr>
+                                        <w:rFonts w:ascii="Cambria Math" w:hAnsi="Cambria Math"/>
+                                        <w:i/>
+                                      </w:rPr>
+                                    </m:ctrlPr>
+                                  </m:sSupPr>
+                                  <m:e>
+                                    <m:d>
+                                      <m:dPr>
+                                        <m:ctrlPr>
+                                          <w:rPr>
+                                            <w:rFonts w:ascii="Cambria Math" w:hAnsi="Cambria Math"/>
+                                            <w:i/>
+                                          </w:rPr>
+                                        </m:ctrlPr>
+                                      </m:dPr>
+                                      <m:e>
+                                        <m:r>
+                                          <w:rPr>
+                                            <w:rFonts w:ascii="Cambria Math" w:hAnsi="Cambria Math"/>
+                                          </w:rPr>
+                                          <m:t>1-</m:t>
+                                        </m:r>
+                                        <m:sSup>
+                                          <m:sSupPr>
+                                            <m:ctrlPr>
+                                              <w:rPr>
+                                                <w:rFonts w:ascii="Cambria Math" w:hAnsi="Cambria Math"/>
+                                                <w:i/>
+                                              </w:rPr>
+                                            </m:ctrlPr>
+                                          </m:sSupPr>
+                                          <m:e>
+                                            <m:d>
+                                              <m:dPr>
+                                                <m:ctrlPr>
+                                                  <w:rPr>
+                                                    <w:rFonts w:ascii="Cambria Math" w:hAnsi="Cambria Math"/>
+                                                    <w:i/>
+                                                  </w:rPr>
+                                                </m:ctrlPr>
+                                              </m:dPr>
+                                              <m:e>
+                                                <m:f>
+                                                  <m:fPr>
+                                                    <m:ctrlPr>
+                                                      <w:rPr>
+                                                        <w:rFonts w:ascii="Cambria Math" w:hAnsi="Cambria Math"/>
+                                                        <w:i/>
+                                                      </w:rPr>
+                                                    </m:ctrlPr>
+                                                  </m:fPr>
+                                                  <m:num>
+                                                    <m:r>
+                                                      <w:rPr>
+                                                        <w:rFonts w:ascii="Cambria Math" w:hAnsi="Cambria Math"/>
+                                                      </w:rPr>
+                                                      <m:t>M</m:t>
+                                                    </m:r>
+                                                  </m:num>
+                                                  <m:den>
+                                                    <m:sSub>
+                                                      <m:sSubPr>
+                                                        <m:ctrlPr>
+                                                          <w:rPr>
+                                                            <w:rFonts w:ascii="Cambria Math" w:hAnsi="Cambria Math"/>
+                                                            <w:i/>
+                                                          </w:rPr>
+                                                        </m:ctrlPr>
+                                                      </m:sSubPr>
+                                                      <m:e>
+                                                        <m:r>
+                                                          <w:rPr>
+                                                            <w:rFonts w:ascii="Cambria Math" w:hAnsi="Cambria Math"/>
+                                                          </w:rPr>
+                                                          <m:t>M</m:t>
+                                                        </m:r>
+                                                      </m:e>
+                                                      <m:sub>
+                                                        <m:r>
+                                                          <w:rPr>
+                                                            <w:rFonts w:ascii="Cambria Math" w:hAnsi="Cambria Math"/>
+                                                          </w:rPr>
+                                                          <m:t>s</m:t>
+                                                        </m:r>
+                                                      </m:sub>
+                                                    </m:sSub>
+                                                  </m:den>
+                                                </m:f>
+                                              </m:e>
+                                            </m:d>
+                                          </m:e>
+                                          <m:sup>
+                                            <m:r>
+                                              <w:rPr>
+                                                <w:rFonts w:ascii="Cambria Math" w:hAnsi="Cambria Math"/>
+                                              </w:rPr>
+                                              <m:t>2</m:t>
+                                            </m:r>
+                                          </m:sup>
+                                        </m:sSup>
+                                      </m:e>
+                                    </m:d>
+                                  </m:e>
+                                  <m:sup>
+                                    <m:r>
+                                      <w:rPr>
+                                        <w:rFonts w:ascii="Cambria Math" w:hAnsi="Cambria Math"/>
+                                      </w:rPr>
+                                      <m:t>2</m:t>
+                                    </m:r>
+                                  </m:sup>
+                                </m:sSup>
+                              </m:den>
+                            </m:f>
+                          </m:e>
+                        </m:d>
+                      </m:den>
+                    </m:f>
+                  </m:sup>
+                </m:sSup>
+              </m:oMath>
+            </m:oMathPara>
+          </w:p>
+        </w:tc>
+        <w:tc>
+          <w:tcPr>
+            <w:tcW w:w="265" w:type="dxa"/>
+            <w:vAlign w:val="center"/>
+          </w:tcPr>
+          <w:p>
+            <w:pPr>
+              <w:jc w:val="center"/>
+            </w:pPr>
+            <w:r>
+              <w:fldChar w:fldCharType="begin"/>
+            </w:r>
+            <w:r>
+              <w:instrText xml:space="preserve"> MACROBUTTON MTPlaceRef \* MERGEFORMAT </w:instrText>
+            </w:r>
+            <w:r>
+              <w:fldChar w:fldCharType="begin"/>
+            </w:r>
+            <w:r>
+              <w:instrText xml:space="preserve"> SEQ MTEqn \h \* MERGEFORMAT </w:instrText>
+            </w:r>
+            <w:r>
+              <w:fldChar w:fldCharType="end"/>
+            </w:r>
+            <w:r>
+              <w:instrText>(</w:instrText>
+            </w:r>
+            <w:fldSimple w:instr=" SEQ MTSec \c \* Arabic \* MERGEFORMAT ">
+              <w:r>
+                <w:rPr>
+                  <w:noProof/>
+                </w:rPr>
+                <w:instrText>1</w:instrText>
+              </w:r>
+            </w:fldSimple>
+            <w:r>
+              <w:instrText>.</w:instrText>
+            </w:r>
+            <w:fldSimple w:instr=" SEQ MTEqn \c \* Arabic \* MERGEFORMAT ">
+              <w:r>
+                <w:rPr>
+                  <w:noProof/>
+                </w:rPr>
+                <w:instrText>7</w:instrText>
+              </w:r>
+            </w:fldSimple>
+            <w:r>
+              <w:instrText>)</w:instrText>
+            </w:r>
+            <w:r>
+              <w:fldChar w:fldCharType="end"/>
+            </w:r>
+          </w:p>
+        </w:tc>
+      </w:tr>
+      <w:tr>
+        <w:tc>
+          <w:tcPr>
+            <w:tcW w:w="9085" w:type="dxa"/>
+            <w:vAlign w:val="center"/>
+          </w:tcPr>
+          <w:p>
+            <w:pPr>
+              <w:rPr>
+                <w:rFonts w:eastAsia="Times New Roman" w:cs="Times New Roman"/>
+              </w:rPr>
+            </w:pPr>
+            <w:r>
+              <w:rPr>
+                <w:rFonts w:eastAsia="Times New Roman" w:cs="Times New Roman"/>
+              </w:rPr>
+              <w:t>where</w:t>
+            </w:r>
+          </w:p>
+        </w:tc>
+        <w:tc>
+          <w:tcPr>
+            <w:tcW w:w="265" w:type="dxa"/>
+            <w:vAlign w:val="center"/>
+          </w:tcPr>
+          <w:p>
+            <w:pPr>
+              <w:jc w:val="center"/>
+            </w:pPr>
+          </w:p>
+        </w:tc>
+      </w:tr>
+      <w:tr>
+        <w:tc>
+          <w:tcPr>
+            <w:tcW w:w="9085" w:type="dxa"/>
+            <w:vAlign w:val="center"/>
+          </w:tcPr>
+          <w:p>
+            <w:pPr>
+              <w:jc w:val="center"/>
+              <w:rPr>
+                <w:rFonts w:eastAsia="Times New Roman" w:cs="Times New Roman"/>
+              </w:rPr>
+            </w:pPr>
+            <m:oMathPara>
+              <m:oMath>
+                <m:sSub>
+                  <m:sSubPr>
+                    <m:ctrlPr>
+                      <w:rPr>
+                        <w:rFonts w:ascii="Cambria Math" w:eastAsia="Times New Roman" w:hAnsi="Cambria Math" w:cs="Times New Roman"/>
+                        <w:i/>
+                      </w:rPr>
+                    </m:ctrlPr>
+                  </m:sSubPr>
+                  <m:e>
+                    <m:r>
+                      <w:rPr>
+                        <w:rFonts w:ascii="Cambria Math" w:eastAsia="Times New Roman" w:hAnsi="Cambria Math" w:cs="Times New Roman"/>
+                      </w:rPr>
+                      <m:t>H</m:t>
+                    </m:r>
+                  </m:e>
+                  <m:sub>
+                    <m:r>
+                      <w:rPr>
+                        <w:rFonts w:ascii="Cambria Math" w:eastAsia="Times New Roman" w:hAnsi="Cambria Math" w:cs="Times New Roman"/>
+                      </w:rPr>
+                      <m:t>cTerm</m:t>
+                    </m:r>
+                  </m:sub>
+                </m:sSub>
+                <m:d>
+                  <m:dPr>
+                    <m:ctrlPr>
+                      <w:rPr>
+                        <w:rFonts w:ascii="Cambria Math" w:eastAsia="Times New Roman" w:hAnsi="Cambria Math" w:cs="Times New Roman"/>
+                        <w:i/>
+                      </w:rPr>
+                    </m:ctrlPr>
+                  </m:dPr>
+                  <m:e>
+                    <m:r>
+                      <w:rPr>
+                        <w:rFonts w:ascii="Cambria Math" w:eastAsia="Times New Roman" w:hAnsi="Cambria Math" w:cs="Times New Roman"/>
+                      </w:rPr>
+                      <m:t>H</m:t>
+                    </m:r>
+                  </m:e>
+                </m:d>
+                <m:r>
+                  <w:rPr>
+                    <w:rFonts w:ascii="Cambria Math" w:eastAsia="Times New Roman" w:hAnsi="Cambria Math" w:cs="Times New Roman"/>
+                  </w:rPr>
+                  <m:t>=</m:t>
+                </m:r>
+                <m:d>
+                  <m:dPr>
+                    <m:begChr m:val="{"/>
+                    <m:endChr m:val=""/>
+                    <m:ctrlPr>
+                      <w:rPr>
+                        <w:rFonts w:ascii="Cambria Math" w:eastAsia="Times New Roman" w:hAnsi="Cambria Math" w:cs="Times New Roman"/>
+                        <w:i/>
+                      </w:rPr>
+                    </m:ctrlPr>
+                  </m:dPr>
+                  <m:e>
+                    <m:m>
+                      <m:mPr>
+                        <m:plcHide m:val="1"/>
+                        <m:rSpRule m:val="2"/>
+                        <m:cGpRule m:val="2"/>
+                        <m:mcs>
+                          <m:mc>
+                            <m:mcPr>
+                              <m:count m:val="2"/>
+                              <m:mcJc m:val="left"/>
+                            </m:mcPr>
+                          </m:mc>
+                        </m:mcs>
+                        <m:ctrlPr>
+                          <w:rPr>
+                            <w:rFonts w:ascii="Cambria Math" w:eastAsia="Times New Roman" w:hAnsi="Cambria Math" w:cs="Times New Roman"/>
+                            <w:i/>
+                          </w:rPr>
+                        </m:ctrlPr>
+                      </m:mPr>
+                      <m:mr>
+                        <m:e>
+                          <m:r>
+                            <w:rPr>
+                              <w:rFonts w:ascii="Cambria Math" w:eastAsia="Times New Roman" w:hAnsi="Cambria Math" w:cs="Times New Roman"/>
+                            </w:rPr>
+                            <m:t>for virgin</m:t>
+                          </m:r>
+                        </m:e>
+                        <m:e/>
+                      </m:mr>
+                      <m:mr>
+                        <m:e>
+                          <m:f>
+                            <m:fPr>
+                              <m:ctrlPr>
+                                <w:rPr>
+                                  <w:rFonts w:ascii="Cambria Math" w:eastAsia="Times New Roman" w:hAnsi="Cambria Math" w:cs="Times New Roman"/>
+                                  <w:i/>
+                                </w:rPr>
+                              </m:ctrlPr>
+                            </m:fPr>
+                            <m:num>
+                              <m:sSub>
+                                <m:sSubPr>
+                                  <m:ctrlPr>
+                                    <w:rPr>
+                                      <w:rFonts w:ascii="Cambria Math" w:eastAsia="Times New Roman" w:hAnsi="Cambria Math" w:cs="Times New Roman"/>
+                                      <w:i/>
+                                    </w:rPr>
+                                  </m:ctrlPr>
+                                </m:sSubPr>
+                                <m:e>
+                                  <m:r>
+                                    <w:rPr>
+                                      <w:rFonts w:ascii="Cambria Math" w:eastAsia="Times New Roman" w:hAnsi="Cambria Math" w:cs="Times New Roman"/>
+                                    </w:rPr>
+                                    <m:t>H</m:t>
+                                  </m:r>
+                                </m:e>
+                                <m:sub>
+                                  <m:r>
+                                    <w:rPr>
+                                      <w:rFonts w:ascii="Cambria Math" w:eastAsia="Times New Roman" w:hAnsi="Cambria Math" w:cs="Times New Roman"/>
+                                    </w:rPr>
+                                    <m:t>c</m:t>
+                                  </m:r>
+                                </m:sub>
+                              </m:sSub>
+                            </m:num>
+                            <m:den>
+                              <m:r>
+                                <w:rPr>
+                                  <w:rFonts w:ascii="Cambria Math" w:eastAsia="Times New Roman" w:hAnsi="Cambria Math" w:cs="Times New Roman"/>
+                                </w:rPr>
+                                <m:t>2</m:t>
+                              </m:r>
+                            </m:den>
+                          </m:f>
+                        </m:e>
+                        <m:e>
+                          <m:d>
+                            <m:dPr>
+                              <m:begChr m:val="|"/>
+                              <m:endChr m:val="|"/>
+                              <m:ctrlPr>
+                                <w:rPr>
+                                  <w:rFonts w:ascii="Cambria Math" w:eastAsia="Cambria Math" w:hAnsi="Cambria Math" w:cs="Cambria Math"/>
+                                  <w:i/>
+                                </w:rPr>
+                              </m:ctrlPr>
+                            </m:dPr>
+                            <m:e>
+                              <m:r>
+                                <w:rPr>
+                                  <w:rFonts w:ascii="Cambria Math" w:eastAsia="Cambria Math" w:hAnsi="Cambria Math" w:cs="Cambria Math"/>
+                                </w:rPr>
+                                <m:t>H</m:t>
+                              </m:r>
+                            </m:e>
+                          </m:d>
+                          <m:r>
+                            <w:rPr>
+                              <w:rFonts w:ascii="Cambria Math" w:eastAsia="Cambria Math" w:hAnsi="Cambria Math" w:cs="Cambria Math"/>
+                            </w:rPr>
+                            <m:t>≥0</m:t>
+                          </m:r>
+                        </m:e>
+                      </m:mr>
+                      <m:mr>
+                        <m:e>
+                          <m:ctrlPr>
+                            <w:rPr>
+                              <w:rFonts w:ascii="Cambria Math" w:eastAsia="Cambria Math" w:hAnsi="Cambria Math" w:cs="Cambria Math"/>
+                              <w:i/>
+                            </w:rPr>
+                          </m:ctrlPr>
+                        </m:e>
+                        <m:e>
+                          <m:ctrlPr>
+                            <w:rPr>
+                              <w:rFonts w:ascii="Cambria Math" w:eastAsia="Cambria Math" w:hAnsi="Cambria Math" w:cs="Cambria Math"/>
+                              <w:i/>
+                            </w:rPr>
+                          </m:ctrlPr>
+                        </m:e>
+                      </m:mr>
+                      <m:mr>
+                        <m:e>
+                          <m:r>
+                            <w:rPr>
+                              <w:rFonts w:ascii="Cambria Math" w:eastAsia="Times New Roman" w:hAnsi="Cambria Math" w:cs="Times New Roman"/>
+                            </w:rPr>
+                            <m:t xml:space="preserve">for </m:t>
+                          </m:r>
+                          <m:d>
+                            <m:dPr>
+                              <m:begChr m:val="|"/>
+                              <m:endChr m:val="|"/>
+                              <m:ctrlPr>
+                                <w:rPr>
+                                  <w:rFonts w:ascii="Cambria Math" w:eastAsia="Times New Roman" w:hAnsi="Cambria Math" w:cs="Times New Roman"/>
+                                  <w:i/>
+                                </w:rPr>
+                              </m:ctrlPr>
+                            </m:dPr>
+                            <m:e>
+                              <m:sSubSup>
+                                <m:sSubSupPr>
+                                  <m:ctrlPr>
+                                    <w:rPr>
+                                      <w:rFonts w:ascii="Cambria Math" w:eastAsia="Times New Roman" w:hAnsi="Cambria Math" w:cs="Times New Roman"/>
+                                      <w:i/>
+                                    </w:rPr>
+                                  </m:ctrlPr>
+                                </m:sSubSupPr>
+                                <m:e>
+                                  <m:r>
+                                    <w:rPr>
+                                      <w:rFonts w:ascii="Cambria Math" w:eastAsia="Times New Roman" w:hAnsi="Cambria Math" w:cs="Times New Roman"/>
+                                    </w:rPr>
+                                    <m:t>H</m:t>
+                                  </m:r>
+                                </m:e>
+                                <m:sub>
+                                  <m:r>
+                                    <w:rPr>
+                                      <w:rFonts w:ascii="Cambria Math" w:eastAsia="Times New Roman" w:hAnsi="Cambria Math" w:cs="Times New Roman"/>
+                                    </w:rPr>
+                                    <m:t>r</m:t>
+                                  </m:r>
+                                </m:sub>
+                                <m:sup>
+                                  <m:r>
+                                    <w:rPr>
+                                      <w:rFonts w:ascii="Cambria Math" w:eastAsia="Times New Roman" w:hAnsi="Cambria Math" w:cs="Times New Roman"/>
+                                    </w:rPr>
+                                    <m:t>±</m:t>
+                                  </m:r>
+                                </m:sup>
+                              </m:sSubSup>
+                            </m:e>
+                          </m:d>
+                          <m:r>
+                            <w:rPr>
+                              <w:rFonts w:ascii="Cambria Math" w:eastAsia="Times New Roman" w:hAnsi="Cambria Math" w:cs="Times New Roman"/>
+                            </w:rPr>
+                            <m:t>&gt;</m:t>
+                          </m:r>
+                          <m:d>
+                            <m:dPr>
+                              <m:begChr m:val="|"/>
+                              <m:endChr m:val="|"/>
+                              <m:ctrlPr>
+                                <w:rPr>
+                                  <w:rFonts w:ascii="Cambria Math" w:eastAsia="Times New Roman" w:hAnsi="Cambria Math" w:cs="Times New Roman"/>
+                                  <w:i/>
+                                </w:rPr>
+                              </m:ctrlPr>
+                            </m:dPr>
+                            <m:e>
+                              <m:sSubSup>
+                                <m:sSubSupPr>
+                                  <m:ctrlPr>
+                                    <w:rPr>
+                                      <w:rFonts w:ascii="Cambria Math" w:eastAsia="Times New Roman" w:hAnsi="Cambria Math" w:cs="Times New Roman"/>
+                                      <w:i/>
+                                    </w:rPr>
+                                  </m:ctrlPr>
+                                </m:sSubSupPr>
+                                <m:e>
+                                  <m:r>
+                                    <w:rPr>
+                                      <w:rFonts w:ascii="Cambria Math" w:eastAsia="Times New Roman" w:hAnsi="Cambria Math" w:cs="Times New Roman"/>
+                                    </w:rPr>
+                                    <m:t>H</m:t>
+                                  </m:r>
+                                </m:e>
+                                <m:sub>
+                                  <m:r>
+                                    <w:rPr>
+                                      <w:rFonts w:ascii="Cambria Math" w:eastAsia="Times New Roman" w:hAnsi="Cambria Math" w:cs="Times New Roman"/>
+                                    </w:rPr>
+                                    <m:t>n</m:t>
+                                  </m:r>
+                                </m:sub>
+                                <m:sup>
+                                  <m:r>
+                                    <w:rPr>
+                                      <w:rFonts w:ascii="Cambria Math" w:eastAsia="Times New Roman" w:hAnsi="Cambria Math" w:cs="Times New Roman"/>
+                                    </w:rPr>
+                                    <m:t>±</m:t>
+                                  </m:r>
+                                </m:sup>
+                              </m:sSubSup>
+                            </m:e>
+                          </m:d>
+                          <m:ctrlPr>
+                            <w:rPr>
+                              <w:rFonts w:ascii="Cambria Math" w:eastAsia="Cambria Math" w:hAnsi="Cambria Math" w:cs="Cambria Math"/>
+                              <w:i/>
+                            </w:rPr>
+                          </m:ctrlPr>
+                        </m:e>
+                        <m:e>
+                          <m:ctrlPr>
+                            <w:rPr>
+                              <w:rFonts w:ascii="Cambria Math" w:eastAsia="Cambria Math" w:hAnsi="Cambria Math" w:cs="Cambria Math"/>
+                              <w:i/>
+                            </w:rPr>
+                          </m:ctrlPr>
+                        </m:e>
+                      </m:mr>
+                      <m:mr>
+                        <m:e>
+                          <m:d>
+                            <m:dPr>
+                              <m:ctrlPr>
+                                <w:rPr>
+                                  <w:rFonts w:ascii="Cambria Math" w:eastAsia="Cambria Math" w:hAnsi="Cambria Math" w:cs="Cambria Math"/>
+                                  <w:i/>
+                                </w:rPr>
+                              </m:ctrlPr>
+                            </m:dPr>
+                            <m:e>
+                              <m:sSubSup>
+                                <m:sSubSupPr>
+                                  <m:ctrlPr>
+                                    <w:rPr>
+                                      <w:rFonts w:ascii="Cambria Math" w:eastAsia="Cambria Math" w:hAnsi="Cambria Math" w:cs="Cambria Math"/>
+                                      <w:i/>
+                                    </w:rPr>
+                                  </m:ctrlPr>
+                                </m:sSubSupPr>
+                                <m:e>
+                                  <m:r>
+                                    <w:rPr>
+                                      <w:rFonts w:ascii="Cambria Math" w:eastAsia="Cambria Math" w:hAnsi="Cambria Math" w:cs="Cambria Math"/>
+                                    </w:rPr>
+                                    <m:t>H</m:t>
+                                  </m:r>
+                                </m:e>
+                                <m:sub>
+                                  <m:r>
+                                    <w:rPr>
+                                      <w:rFonts w:ascii="Cambria Math" w:eastAsia="Cambria Math" w:hAnsi="Cambria Math" w:cs="Cambria Math"/>
+                                    </w:rPr>
+                                    <m:t>coop</m:t>
+                                  </m:r>
+                                </m:sub>
+                                <m:sup>
+                                  <m:r>
+                                    <w:rPr>
+                                      <w:rFonts w:ascii="Cambria Math" w:eastAsia="Cambria Math" w:hAnsi="Cambria Math" w:cs="Cambria Math"/>
+                                    </w:rPr>
+                                    <m:t>+</m:t>
+                                  </m:r>
+                                </m:sup>
+                              </m:sSubSup>
+                              <m:r>
+                                <w:rPr>
+                                  <w:rFonts w:ascii="Cambria Math" w:eastAsia="Cambria Math" w:hAnsi="Cambria Math" w:cs="Cambria Math"/>
+                                </w:rPr>
+                                <m:t>-</m:t>
+                              </m:r>
+                              <m:sSubSup>
+                                <m:sSubSupPr>
+                                  <m:ctrlPr>
+                                    <w:rPr>
+                                      <w:rFonts w:ascii="Cambria Math" w:eastAsia="Cambria Math" w:hAnsi="Cambria Math" w:cs="Cambria Math"/>
+                                      <w:i/>
+                                    </w:rPr>
+                                  </m:ctrlPr>
+                                </m:sSubSupPr>
+                                <m:e>
+                                  <m:r>
+                                    <w:rPr>
+                                      <w:rFonts w:ascii="Cambria Math" w:eastAsia="Cambria Math" w:hAnsi="Cambria Math" w:cs="Cambria Math"/>
+                                    </w:rPr>
+                                    <m:t>H</m:t>
+                                  </m:r>
+                                </m:e>
+                                <m:sub>
+                                  <m:r>
+                                    <w:rPr>
+                                      <w:rFonts w:ascii="Cambria Math" w:eastAsia="Cambria Math" w:hAnsi="Cambria Math" w:cs="Cambria Math"/>
+                                    </w:rPr>
+                                    <m:t>c</m:t>
+                                  </m:r>
+                                </m:sub>
+                                <m:sup>
+                                  <m:r>
+                                    <w:rPr>
+                                      <w:rFonts w:ascii="Cambria Math" w:eastAsia="Cambria Math" w:hAnsi="Cambria Math" w:cs="Cambria Math"/>
+                                    </w:rPr>
+                                    <m:t>+</m:t>
+                                  </m:r>
+                                </m:sup>
+                              </m:sSubSup>
+                            </m:e>
+                          </m:d>
+                          <m:sSup>
+                            <m:sSupPr>
+                              <m:ctrlPr>
+                                <w:rPr>
+                                  <w:rFonts w:ascii="Cambria Math" w:eastAsia="Cambria Math" w:hAnsi="Cambria Math" w:cs="Cambria Math"/>
+                                  <w:i/>
+                                </w:rPr>
+                              </m:ctrlPr>
+                            </m:sSupPr>
+                            <m:e>
+                              <m:d>
+                                <m:dPr>
+                                  <m:ctrlPr>
+                                    <w:rPr>
+                                      <w:rFonts w:ascii="Cambria Math" w:eastAsia="Cambria Math" w:hAnsi="Cambria Math" w:cs="Cambria Math"/>
+                                      <w:i/>
+                                    </w:rPr>
+                                  </m:ctrlPr>
+                                </m:dPr>
+                                <m:e>
+                                  <m:f>
+                                    <m:fPr>
+                                      <m:ctrlPr>
+                                        <w:rPr>
+                                          <w:rFonts w:ascii="Cambria Math" w:eastAsia="Cambria Math" w:hAnsi="Cambria Math" w:cs="Cambria Math"/>
+                                          <w:i/>
+                                        </w:rPr>
+                                      </m:ctrlPr>
+                                    </m:fPr>
+                                    <m:num>
+                                      <m:sSubSup>
+                                        <m:sSubSupPr>
+                                          <m:ctrlPr>
+                                            <w:rPr>
+                                              <w:rFonts w:ascii="Cambria Math" w:eastAsia="Cambria Math" w:hAnsi="Cambria Math" w:cs="Cambria Math"/>
+                                              <w:i/>
+                                            </w:rPr>
+                                          </m:ctrlPr>
+                                        </m:sSubSupPr>
+                                        <m:e>
+                                          <m:r>
+                                            <w:rPr>
+                                              <w:rFonts w:ascii="Cambria Math" w:eastAsia="Cambria Math" w:hAnsi="Cambria Math" w:cs="Cambria Math"/>
+                                            </w:rPr>
+                                            <m:t>H</m:t>
+                                          </m:r>
+                                        </m:e>
+                                        <m:sub>
+                                          <m:r>
+                                            <w:rPr>
+                                              <w:rFonts w:ascii="Cambria Math" w:eastAsia="Cambria Math" w:hAnsi="Cambria Math" w:cs="Cambria Math"/>
+                                            </w:rPr>
+                                            <m:t>n</m:t>
+                                          </m:r>
+                                        </m:sub>
+                                        <m:sup>
+                                          <m:r>
+                                            <w:rPr>
+                                              <w:rFonts w:ascii="Cambria Math" w:eastAsia="Cambria Math" w:hAnsi="Cambria Math" w:cs="Cambria Math"/>
+                                            </w:rPr>
+                                            <m:t>±</m:t>
+                                          </m:r>
+                                        </m:sup>
+                                      </m:sSubSup>
+                                      <m:r>
+                                        <w:rPr>
+                                          <w:rFonts w:ascii="Cambria Math" w:eastAsia="Cambria Math" w:hAnsi="Cambria Math" w:cs="Cambria Math"/>
+                                        </w:rPr>
+                                        <m:t>-H</m:t>
+                                      </m:r>
+                                    </m:num>
+                                    <m:den>
+                                      <m:sSubSup>
+                                        <m:sSubSupPr>
+                                          <m:ctrlPr>
+                                            <w:rPr>
+                                              <w:rFonts w:ascii="Cambria Math" w:eastAsia="Cambria Math" w:hAnsi="Cambria Math" w:cs="Cambria Math"/>
+                                              <w:i/>
+                                            </w:rPr>
+                                          </m:ctrlPr>
+                                        </m:sSubSupPr>
+                                        <m:e>
+                                          <m:r>
+                                            <w:rPr>
+                                              <w:rFonts w:ascii="Cambria Math" w:eastAsia="Cambria Math" w:hAnsi="Cambria Math" w:cs="Cambria Math"/>
+                                            </w:rPr>
+                                            <m:t>H</m:t>
+                                          </m:r>
+                                        </m:e>
+                                        <m:sub>
+                                          <m:r>
+                                            <w:rPr>
+                                              <w:rFonts w:ascii="Cambria Math" w:eastAsia="Cambria Math" w:hAnsi="Cambria Math" w:cs="Cambria Math"/>
+                                            </w:rPr>
+                                            <m:t>n</m:t>
+                                          </m:r>
+                                        </m:sub>
+                                        <m:sup>
+                                          <m:r>
+                                            <w:rPr>
+                                              <w:rFonts w:ascii="Cambria Math" w:eastAsia="Cambria Math" w:hAnsi="Cambria Math" w:cs="Cambria Math"/>
+                                            </w:rPr>
+                                            <m:t>+</m:t>
+                                          </m:r>
+                                        </m:sup>
+                                      </m:sSubSup>
+                                    </m:den>
+                                  </m:f>
+                                </m:e>
+                              </m:d>
+                            </m:e>
+                            <m:sup>
+                              <m:r>
+                                <w:rPr>
+                                  <w:rFonts w:ascii="Cambria Math" w:eastAsia="Cambria Math" w:hAnsi="Cambria Math" w:cs="Cambria Math"/>
+                                </w:rPr>
+                                <m:t>1</m:t>
+                              </m:r>
+                            </m:sup>
+                          </m:sSup>
+                          <m:r>
+                            <w:rPr>
+                              <w:rFonts w:ascii="Cambria Math" w:eastAsia="Cambria Math" w:hAnsi="Cambria Math" w:cs="Cambria Math"/>
+                            </w:rPr>
+                            <m:t>+</m:t>
+                          </m:r>
+                          <m:sSubSup>
+                            <m:sSubSupPr>
+                              <m:ctrlPr>
+                                <w:rPr>
+                                  <w:rFonts w:ascii="Cambria Math" w:eastAsia="Cambria Math" w:hAnsi="Cambria Math" w:cs="Cambria Math"/>
+                                  <w:i/>
+                                </w:rPr>
+                              </m:ctrlPr>
+                            </m:sSubSupPr>
+                            <m:e>
+                              <m:r>
+                                <w:rPr>
+                                  <w:rFonts w:ascii="Cambria Math" w:eastAsia="Cambria Math" w:hAnsi="Cambria Math" w:cs="Cambria Math"/>
+                                </w:rPr>
+                                <m:t>H</m:t>
+                              </m:r>
+                            </m:e>
+                            <m:sub>
+                              <m:r>
+                                <w:rPr>
+                                  <w:rFonts w:ascii="Cambria Math" w:eastAsia="Cambria Math" w:hAnsi="Cambria Math" w:cs="Cambria Math"/>
+                                </w:rPr>
+                                <m:t>c</m:t>
+                              </m:r>
+                            </m:sub>
+                            <m:sup>
+                              <m:r>
+                                <w:rPr>
+                                  <w:rFonts w:ascii="Cambria Math" w:eastAsia="Cambria Math" w:hAnsi="Cambria Math" w:cs="Cambria Math"/>
+                                </w:rPr>
+                                <m:t>+</m:t>
+                              </m:r>
+                            </m:sup>
+                          </m:sSubSup>
+                          <m:ctrlPr>
+                            <w:rPr>
+                              <w:rFonts w:ascii="Cambria Math" w:eastAsia="Cambria Math" w:hAnsi="Cambria Math" w:cs="Cambria Math"/>
+                              <w:i/>
+                            </w:rPr>
+                          </m:ctrlPr>
+                        </m:e>
+                        <m:e>
+                          <m:d>
+                            <m:dPr>
+                              <m:begChr m:val="|"/>
+                              <m:endChr m:val="|"/>
+                              <m:ctrlPr>
+                                <w:rPr>
+                                  <w:rFonts w:ascii="Cambria Math" w:eastAsia="Cambria Math" w:hAnsi="Cambria Math" w:cs="Cambria Math"/>
+                                  <w:i/>
+                                </w:rPr>
+                              </m:ctrlPr>
+                            </m:dPr>
+                            <m:e>
+                              <m:sSub>
+                                <m:sSubPr>
+                                  <m:ctrlPr>
+                                    <w:rPr>
+                                      <w:rFonts w:ascii="Cambria Math" w:eastAsia="Cambria Math" w:hAnsi="Cambria Math" w:cs="Cambria Math"/>
+                                      <w:i/>
+                                    </w:rPr>
+                                  </m:ctrlPr>
+                                </m:sSubPr>
+                                <m:e>
+                                  <m:r>
+                                    <w:rPr>
+                                      <w:rFonts w:ascii="Cambria Math" w:eastAsia="Cambria Math" w:hAnsi="Cambria Math" w:cs="Cambria Math"/>
+                                    </w:rPr>
+                                    <m:t>H</m:t>
+                                  </m:r>
+                                </m:e>
+                                <m:sub>
+                                  <m:r>
+                                    <w:rPr>
+                                      <w:rFonts w:ascii="Cambria Math" w:eastAsia="Cambria Math" w:hAnsi="Cambria Math" w:cs="Cambria Math"/>
+                                    </w:rPr>
+                                    <m:t>r</m:t>
+                                  </m:r>
+                                </m:sub>
+                              </m:sSub>
+                              <m:r>
+                                <w:rPr>
+                                  <w:rFonts w:ascii="Cambria Math" w:eastAsia="Cambria Math" w:hAnsi="Cambria Math" w:cs="Cambria Math"/>
+                                </w:rPr>
+                                <m:t>-H</m:t>
+                              </m:r>
+                            </m:e>
+                          </m:d>
+                          <m:r>
+                            <w:rPr>
+                              <w:rFonts w:ascii="Cambria Math" w:eastAsia="Cambria Math" w:hAnsi="Cambria Math" w:cs="Cambria Math"/>
+                            </w:rPr>
+                            <m:t>&lt;</m:t>
+                          </m:r>
+                          <m:d>
+                            <m:dPr>
+                              <m:begChr m:val="|"/>
+                              <m:endChr m:val="|"/>
+                              <m:ctrlPr>
+                                <w:rPr>
+                                  <w:rFonts w:ascii="Cambria Math" w:eastAsia="Cambria Math" w:hAnsi="Cambria Math" w:cs="Cambria Math"/>
+                                  <w:i/>
+                                </w:rPr>
+                              </m:ctrlPr>
+                            </m:dPr>
+                            <m:e>
+                              <m:sSubSup>
+                                <m:sSubSupPr>
+                                  <m:ctrlPr>
+                                    <w:rPr>
+                                      <w:rFonts w:ascii="Cambria Math" w:eastAsia="Cambria Math" w:hAnsi="Cambria Math" w:cs="Cambria Math"/>
+                                      <w:i/>
+                                    </w:rPr>
+                                  </m:ctrlPr>
+                                </m:sSubSupPr>
+                                <m:e>
+                                  <m:r>
+                                    <w:rPr>
+                                      <w:rFonts w:ascii="Cambria Math" w:eastAsia="Cambria Math" w:hAnsi="Cambria Math" w:cs="Cambria Math"/>
+                                    </w:rPr>
+                                    <m:t>H</m:t>
+                                  </m:r>
+                                </m:e>
+                                <m:sub>
+                                  <m:r>
+                                    <w:rPr>
+                                      <w:rFonts w:ascii="Cambria Math" w:eastAsia="Cambria Math" w:hAnsi="Cambria Math" w:cs="Cambria Math"/>
+                                    </w:rPr>
+                                    <m:t>r</m:t>
+                                  </m:r>
+                                </m:sub>
+                                <m:sup>
+                                  <m:r>
+                                    <w:rPr>
+                                      <w:rFonts w:ascii="Cambria Math" w:eastAsia="Cambria Math" w:hAnsi="Cambria Math" w:cs="Cambria Math"/>
+                                    </w:rPr>
+                                    <m:t>±</m:t>
+                                  </m:r>
+                                </m:sup>
+                              </m:sSubSup>
+                            </m:e>
+                          </m:d>
+                          <m:ctrlPr>
+                            <w:rPr>
+                              <w:rFonts w:ascii="Cambria Math" w:eastAsia="Cambria Math" w:hAnsi="Cambria Math" w:cs="Cambria Math"/>
+                              <w:i/>
+                            </w:rPr>
+                          </m:ctrlPr>
+                        </m:e>
+                      </m:mr>
+                      <m:mr>
+                        <m:e>
+                          <m:d>
+                            <m:dPr>
+                              <m:ctrlPr>
+                                <w:rPr>
+                                  <w:rFonts w:ascii="Cambria Math" w:eastAsia="Cambria Math" w:hAnsi="Cambria Math" w:cs="Cambria Math"/>
+                                  <w:i/>
+                                </w:rPr>
+                              </m:ctrlPr>
+                            </m:dPr>
+                            <m:e>
+                              <m:sSubSup>
+                                <m:sSubSupPr>
+                                  <m:ctrlPr>
+                                    <w:rPr>
+                                      <w:rFonts w:ascii="Cambria Math" w:eastAsia="Cambria Math" w:hAnsi="Cambria Math" w:cs="Cambria Math"/>
+                                      <w:i/>
+                                    </w:rPr>
+                                  </m:ctrlPr>
+                                </m:sSubSupPr>
+                                <m:e>
+                                  <m:r>
+                                    <w:rPr>
+                                      <w:rFonts w:ascii="Cambria Math" w:eastAsia="Cambria Math" w:hAnsi="Cambria Math" w:cs="Cambria Math"/>
+                                    </w:rPr>
+                                    <m:t>H</m:t>
+                                  </m:r>
+                                </m:e>
+                                <m:sub>
+                                  <m:r>
+                                    <w:rPr>
+                                      <w:rFonts w:ascii="Cambria Math" w:eastAsia="Cambria Math" w:hAnsi="Cambria Math" w:cs="Cambria Math"/>
+                                    </w:rPr>
+                                    <m:t>coop</m:t>
+                                  </m:r>
+                                </m:sub>
+                                <m:sup>
+                                  <m:r>
+                                    <w:rPr>
+                                      <w:rFonts w:ascii="Cambria Math" w:eastAsia="Cambria Math" w:hAnsi="Cambria Math" w:cs="Cambria Math"/>
+                                    </w:rPr>
+                                    <m:t>+</m:t>
+                                  </m:r>
+                                </m:sup>
+                              </m:sSubSup>
+                              <m:r>
+                                <w:rPr>
+                                  <w:rFonts w:ascii="Cambria Math" w:eastAsia="Cambria Math" w:hAnsi="Cambria Math" w:cs="Cambria Math"/>
+                                </w:rPr>
+                                <m:t>-</m:t>
+                              </m:r>
+                              <m:sSubSup>
+                                <m:sSubSupPr>
+                                  <m:ctrlPr>
+                                    <w:rPr>
+                                      <w:rFonts w:ascii="Cambria Math" w:eastAsia="Cambria Math" w:hAnsi="Cambria Math" w:cs="Cambria Math"/>
+                                      <w:i/>
+                                    </w:rPr>
+                                  </m:ctrlPr>
+                                </m:sSubSupPr>
+                                <m:e>
+                                  <m:r>
+                                    <w:rPr>
+                                      <w:rFonts w:ascii="Cambria Math" w:eastAsia="Cambria Math" w:hAnsi="Cambria Math" w:cs="Cambria Math"/>
+                                    </w:rPr>
+                                    <m:t>H</m:t>
+                                  </m:r>
+                                </m:e>
+                                <m:sub>
+                                  <m:r>
+                                    <w:rPr>
+                                      <w:rFonts w:ascii="Cambria Math" w:eastAsia="Cambria Math" w:hAnsi="Cambria Math" w:cs="Cambria Math"/>
+                                    </w:rPr>
+                                    <m:t>c</m:t>
+                                  </m:r>
+                                </m:sub>
+                                <m:sup>
+                                  <m:r>
+                                    <w:rPr>
+                                      <w:rFonts w:ascii="Cambria Math" w:eastAsia="Cambria Math" w:hAnsi="Cambria Math" w:cs="Cambria Math"/>
+                                    </w:rPr>
+                                    <m:t>+</m:t>
+                                  </m:r>
+                                </m:sup>
+                              </m:sSubSup>
+                            </m:e>
+                          </m:d>
+                          <m:sSup>
+                            <m:sSupPr>
+                              <m:ctrlPr>
+                                <w:rPr>
+                                  <w:rFonts w:ascii="Cambria Math" w:eastAsia="Cambria Math" w:hAnsi="Cambria Math" w:cs="Cambria Math"/>
+                                  <w:i/>
+                                </w:rPr>
+                              </m:ctrlPr>
+                            </m:sSupPr>
+                            <m:e>
+                              <m:d>
+                                <m:dPr>
+                                  <m:ctrlPr>
+                                    <w:rPr>
+                                      <w:rFonts w:ascii="Cambria Math" w:eastAsia="Cambria Math" w:hAnsi="Cambria Math" w:cs="Cambria Math"/>
+                                      <w:i/>
+                                    </w:rPr>
+                                  </m:ctrlPr>
+                                </m:dPr>
+                                <m:e>
+                                  <m:f>
+                                    <m:fPr>
+                                      <m:ctrlPr>
+                                        <w:rPr>
+                                          <w:rFonts w:ascii="Cambria Math" w:eastAsia="Cambria Math" w:hAnsi="Cambria Math" w:cs="Cambria Math"/>
+                                          <w:i/>
+                                        </w:rPr>
+                                      </m:ctrlPr>
+                                    </m:fPr>
+                                    <m:num>
+                                      <m:sSubSup>
+                                        <m:sSubSupPr>
+                                          <m:ctrlPr>
+                                            <w:rPr>
+                                              <w:rFonts w:ascii="Cambria Math" w:eastAsia="Cambria Math" w:hAnsi="Cambria Math" w:cs="Cambria Math"/>
+                                              <w:i/>
+                                            </w:rPr>
+                                          </m:ctrlPr>
+                                        </m:sSubSupPr>
+                                        <m:e>
+                                          <m:r>
+                                            <w:rPr>
+                                              <w:rFonts w:ascii="Cambria Math" w:eastAsia="Cambria Math" w:hAnsi="Cambria Math" w:cs="Cambria Math"/>
+                                            </w:rPr>
+                                            <m:t>H</m:t>
+                                          </m:r>
+                                        </m:e>
+                                        <m:sub>
+                                          <m:r>
+                                            <w:rPr>
+                                              <w:rFonts w:ascii="Cambria Math" w:eastAsia="Cambria Math" w:hAnsi="Cambria Math" w:cs="Cambria Math"/>
+                                            </w:rPr>
+                                            <m:t>n</m:t>
+                                          </m:r>
+                                        </m:sub>
+                                        <m:sup>
+                                          <m:r>
+                                            <w:rPr>
+                                              <w:rFonts w:ascii="Cambria Math" w:eastAsia="Cambria Math" w:hAnsi="Cambria Math" w:cs="Cambria Math"/>
+                                            </w:rPr>
+                                            <m:t>±</m:t>
+                                          </m:r>
+                                        </m:sup>
+                                      </m:sSubSup>
+                                    </m:num>
+                                    <m:den>
+                                      <m:sSubSup>
+                                        <m:sSubSupPr>
+                                          <m:ctrlPr>
+                                            <w:rPr>
+                                              <w:rFonts w:ascii="Cambria Math" w:eastAsia="Cambria Math" w:hAnsi="Cambria Math" w:cs="Cambria Math"/>
+                                              <w:i/>
+                                            </w:rPr>
+                                          </m:ctrlPr>
+                                        </m:sSubSupPr>
+                                        <m:e>
+                                          <m:r>
+                                            <w:rPr>
+                                              <w:rFonts w:ascii="Cambria Math" w:eastAsia="Cambria Math" w:hAnsi="Cambria Math" w:cs="Cambria Math"/>
+                                            </w:rPr>
+                                            <m:t>H</m:t>
+                                          </m:r>
+                                        </m:e>
+                                        <m:sub>
+                                          <m:r>
+                                            <w:rPr>
+                                              <w:rFonts w:ascii="Cambria Math" w:eastAsia="Cambria Math" w:hAnsi="Cambria Math" w:cs="Cambria Math"/>
+                                            </w:rPr>
+                                            <m:t>n</m:t>
+                                          </m:r>
+                                        </m:sub>
+                                        <m:sup>
+                                          <m:r>
+                                            <w:rPr>
+                                              <w:rFonts w:ascii="Cambria Math" w:eastAsia="Cambria Math" w:hAnsi="Cambria Math" w:cs="Cambria Math"/>
+                                            </w:rPr>
+                                            <m:t>+</m:t>
+                                          </m:r>
+                                        </m:sup>
+                                      </m:sSubSup>
+                                    </m:den>
+                                  </m:f>
+                                </m:e>
+                              </m:d>
+                            </m:e>
+                            <m:sup>
+                              <m:r>
+                                <w:rPr>
+                                  <w:rFonts w:ascii="Cambria Math" w:eastAsia="Cambria Math" w:hAnsi="Cambria Math" w:cs="Cambria Math"/>
+                                </w:rPr>
+                                <m:t>1</m:t>
+                              </m:r>
+                            </m:sup>
+                          </m:sSup>
+                          <m:r>
+                            <w:rPr>
+                              <w:rFonts w:ascii="Cambria Math" w:eastAsia="Cambria Math" w:hAnsi="Cambria Math" w:cs="Cambria Math"/>
+                            </w:rPr>
+                            <m:t>+</m:t>
+                          </m:r>
+                          <m:sSubSup>
+                            <m:sSubSupPr>
+                              <m:ctrlPr>
+                                <w:rPr>
+                                  <w:rFonts w:ascii="Cambria Math" w:eastAsia="Cambria Math" w:hAnsi="Cambria Math" w:cs="Cambria Math"/>
+                                  <w:i/>
+                                </w:rPr>
+                              </m:ctrlPr>
+                            </m:sSubSupPr>
+                            <m:e>
+                              <m:r>
+                                <w:rPr>
+                                  <w:rFonts w:ascii="Cambria Math" w:eastAsia="Cambria Math" w:hAnsi="Cambria Math" w:cs="Cambria Math"/>
+                                </w:rPr>
+                                <m:t>H</m:t>
+                              </m:r>
+                            </m:e>
+                            <m:sub>
+                              <m:r>
+                                <w:rPr>
+                                  <w:rFonts w:ascii="Cambria Math" w:eastAsia="Cambria Math" w:hAnsi="Cambria Math" w:cs="Cambria Math"/>
+                                </w:rPr>
+                                <m:t>c</m:t>
+                              </m:r>
+                            </m:sub>
+                            <m:sup>
+                              <m:r>
+                                <w:rPr>
+                                  <w:rFonts w:ascii="Cambria Math" w:eastAsia="Cambria Math" w:hAnsi="Cambria Math" w:cs="Cambria Math"/>
+                                </w:rPr>
+                                <m:t>+</m:t>
+                              </m:r>
+                            </m:sup>
+                          </m:sSubSup>
+                          <m:ctrlPr>
+                            <w:rPr>
+                              <w:rFonts w:ascii="Cambria Math" w:eastAsia="Cambria Math" w:hAnsi="Cambria Math" w:cs="Cambria Math"/>
+                              <w:i/>
+                            </w:rPr>
+                          </m:ctrlPr>
+                        </m:e>
+                        <m:e>
+                          <m:d>
+                            <m:dPr>
+                              <m:begChr m:val="|"/>
+                              <m:endChr m:val="|"/>
+                              <m:ctrlPr>
+                                <w:rPr>
+                                  <w:rFonts w:ascii="Cambria Math" w:eastAsia="Cambria Math" w:hAnsi="Cambria Math" w:cs="Cambria Math"/>
+                                  <w:i/>
+                                </w:rPr>
+                              </m:ctrlPr>
+                            </m:dPr>
+                            <m:e>
+                              <m:sSub>
+                                <m:sSubPr>
+                                  <m:ctrlPr>
+                                    <w:rPr>
+                                      <w:rFonts w:ascii="Cambria Math" w:eastAsia="Cambria Math" w:hAnsi="Cambria Math" w:cs="Cambria Math"/>
+                                      <w:i/>
+                                    </w:rPr>
+                                  </m:ctrlPr>
+                                </m:sSubPr>
+                                <m:e>
+                                  <m:r>
+                                    <w:rPr>
+                                      <w:rFonts w:ascii="Cambria Math" w:eastAsia="Cambria Math" w:hAnsi="Cambria Math" w:cs="Cambria Math"/>
+                                    </w:rPr>
+                                    <m:t>H</m:t>
+                                  </m:r>
+                                </m:e>
+                                <m:sub>
+                                  <m:r>
+                                    <w:rPr>
+                                      <w:rFonts w:ascii="Cambria Math" w:eastAsia="Cambria Math" w:hAnsi="Cambria Math" w:cs="Cambria Math"/>
+                                    </w:rPr>
+                                    <m:t>r</m:t>
+                                  </m:r>
+                                </m:sub>
+                              </m:sSub>
+                              <m:r>
+                                <w:rPr>
+                                  <w:rFonts w:ascii="Cambria Math" w:eastAsia="Cambria Math" w:hAnsi="Cambria Math" w:cs="Cambria Math"/>
+                                </w:rPr>
+                                <m:t>-H</m:t>
+                              </m:r>
+                            </m:e>
+                          </m:d>
+                          <m:r>
+                            <w:rPr>
+                              <w:rFonts w:ascii="Cambria Math" w:eastAsia="Cambria Math" w:hAnsi="Cambria Math" w:cs="Cambria Math"/>
+                            </w:rPr>
+                            <m:t>&gt;</m:t>
+                          </m:r>
+                          <m:d>
+                            <m:dPr>
+                              <m:begChr m:val="|"/>
+                              <m:endChr m:val="|"/>
+                              <m:ctrlPr>
+                                <w:rPr>
+                                  <w:rFonts w:ascii="Cambria Math" w:eastAsia="Cambria Math" w:hAnsi="Cambria Math" w:cs="Cambria Math"/>
+                                  <w:i/>
+                                </w:rPr>
+                              </m:ctrlPr>
+                            </m:dPr>
+                            <m:e>
+                              <m:sSubSup>
+                                <m:sSubSupPr>
+                                  <m:ctrlPr>
+                                    <w:rPr>
+                                      <w:rFonts w:ascii="Cambria Math" w:eastAsia="Cambria Math" w:hAnsi="Cambria Math" w:cs="Cambria Math"/>
+                                      <w:i/>
+                                    </w:rPr>
+                                  </m:ctrlPr>
+                                </m:sSubSupPr>
+                                <m:e>
+                                  <m:r>
+                                    <w:rPr>
+                                      <w:rFonts w:ascii="Cambria Math" w:eastAsia="Cambria Math" w:hAnsi="Cambria Math" w:cs="Cambria Math"/>
+                                    </w:rPr>
+                                    <m:t>H</m:t>
+                                  </m:r>
+                                </m:e>
+                                <m:sub>
+                                  <m:r>
+                                    <w:rPr>
+                                      <w:rFonts w:ascii="Cambria Math" w:eastAsia="Cambria Math" w:hAnsi="Cambria Math" w:cs="Cambria Math"/>
+                                    </w:rPr>
+                                    <m:t>r</m:t>
+                                  </m:r>
+                                </m:sub>
+                                <m:sup>
+                                  <m:r>
+                                    <w:rPr>
+                                      <w:rFonts w:ascii="Cambria Math" w:eastAsia="Cambria Math" w:hAnsi="Cambria Math" w:cs="Cambria Math"/>
+                                    </w:rPr>
+                                    <m:t>±</m:t>
+                                  </m:r>
+                                </m:sup>
+                              </m:sSubSup>
+                            </m:e>
+                          </m:d>
+                          <m:ctrlPr>
+                            <w:rPr>
+                              <w:rFonts w:ascii="Cambria Math" w:eastAsia="Cambria Math" w:hAnsi="Cambria Math" w:cs="Cambria Math"/>
+                              <w:i/>
+                            </w:rPr>
+                          </m:ctrlPr>
+                        </m:e>
+                      </m:mr>
+                      <m:mr>
+                        <m:e>
+                          <m:ctrlPr>
+                            <w:rPr>
+                              <w:rFonts w:ascii="Cambria Math" w:eastAsia="Cambria Math" w:hAnsi="Cambria Math" w:cs="Cambria Math"/>
+                              <w:i/>
+                            </w:rPr>
+                          </m:ctrlPr>
+                        </m:e>
+                        <m:e>
+                          <m:ctrlPr>
+                            <w:rPr>
+                              <w:rFonts w:ascii="Cambria Math" w:eastAsia="Cambria Math" w:hAnsi="Cambria Math" w:cs="Cambria Math"/>
+                              <w:i/>
+                            </w:rPr>
+                          </m:ctrlPr>
+                        </m:e>
+                      </m:mr>
+                      <m:mr>
+                        <m:e>
+                          <m:r>
+                            <w:rPr>
+                              <w:rFonts w:ascii="Cambria Math" w:eastAsia="Cambria Math" w:hAnsi="Cambria Math" w:cs="Cambria Math"/>
+                            </w:rPr>
+                            <m:t xml:space="preserve">for </m:t>
+                          </m:r>
+                          <m:d>
+                            <m:dPr>
+                              <m:begChr m:val="|"/>
+                              <m:endChr m:val="|"/>
+                              <m:ctrlPr>
+                                <w:rPr>
+                                  <w:rFonts w:ascii="Cambria Math" w:eastAsia="Times New Roman" w:hAnsi="Cambria Math" w:cs="Times New Roman"/>
+                                  <w:i/>
+                                </w:rPr>
+                              </m:ctrlPr>
+                            </m:dPr>
+                            <m:e>
+                              <m:sSubSup>
+                                <m:sSubSupPr>
+                                  <m:ctrlPr>
+                                    <w:rPr>
+                                      <w:rFonts w:ascii="Cambria Math" w:eastAsia="Times New Roman" w:hAnsi="Cambria Math" w:cs="Times New Roman"/>
+                                      <w:i/>
+                                    </w:rPr>
+                                  </m:ctrlPr>
+                                </m:sSubSupPr>
+                                <m:e>
+                                  <m:r>
+                                    <w:rPr>
+                                      <w:rFonts w:ascii="Cambria Math" w:eastAsia="Times New Roman" w:hAnsi="Cambria Math" w:cs="Times New Roman"/>
+                                    </w:rPr>
+                                    <m:t>H</m:t>
+                                  </m:r>
+                                </m:e>
+                                <m:sub>
+                                  <m:r>
+                                    <w:rPr>
+                                      <w:rFonts w:ascii="Cambria Math" w:eastAsia="Times New Roman" w:hAnsi="Cambria Math" w:cs="Times New Roman"/>
+                                    </w:rPr>
+                                    <m:t>r</m:t>
+                                  </m:r>
+                                </m:sub>
+                                <m:sup>
+                                  <m:r>
+                                    <w:rPr>
+                                      <w:rFonts w:ascii="Cambria Math" w:eastAsia="Times New Roman" w:hAnsi="Cambria Math" w:cs="Times New Roman"/>
+                                    </w:rPr>
+                                    <m:t>±</m:t>
+                                  </m:r>
+                                </m:sup>
+                              </m:sSubSup>
+                            </m:e>
+                          </m:d>
+                          <m:r>
+                            <w:rPr>
+                              <w:rFonts w:ascii="Cambria Math" w:eastAsia="Times New Roman" w:hAnsi="Cambria Math" w:cs="Times New Roman"/>
+                            </w:rPr>
+                            <m:t>&lt;</m:t>
+                          </m:r>
+                          <m:d>
+                            <m:dPr>
+                              <m:begChr m:val="|"/>
+                              <m:endChr m:val="|"/>
+                              <m:ctrlPr>
+                                <w:rPr>
+                                  <w:rFonts w:ascii="Cambria Math" w:eastAsia="Times New Roman" w:hAnsi="Cambria Math" w:cs="Times New Roman"/>
+                                  <w:i/>
+                                </w:rPr>
+                              </m:ctrlPr>
+                            </m:dPr>
+                            <m:e>
+                              <m:sSubSup>
+                                <m:sSubSupPr>
+                                  <m:ctrlPr>
+                                    <w:rPr>
+                                      <w:rFonts w:ascii="Cambria Math" w:eastAsia="Times New Roman" w:hAnsi="Cambria Math" w:cs="Times New Roman"/>
+                                      <w:i/>
+                                    </w:rPr>
+                                  </m:ctrlPr>
+                                </m:sSubSupPr>
+                                <m:e>
+                                  <m:r>
+                                    <w:rPr>
+                                      <w:rFonts w:ascii="Cambria Math" w:eastAsia="Times New Roman" w:hAnsi="Cambria Math" w:cs="Times New Roman"/>
+                                    </w:rPr>
+                                    <m:t>H</m:t>
+                                  </m:r>
+                                </m:e>
+                                <m:sub>
+                                  <m:r>
+                                    <w:rPr>
+                                      <w:rFonts w:ascii="Cambria Math" w:eastAsia="Times New Roman" w:hAnsi="Cambria Math" w:cs="Times New Roman"/>
+                                    </w:rPr>
+                                    <m:t>n</m:t>
+                                  </m:r>
+                                </m:sub>
+                                <m:sup>
+                                  <m:r>
+                                    <w:rPr>
+                                      <w:rFonts w:ascii="Cambria Math" w:eastAsia="Times New Roman" w:hAnsi="Cambria Math" w:cs="Times New Roman"/>
+                                    </w:rPr>
+                                    <m:t>±</m:t>
+                                  </m:r>
+                                </m:sup>
+                              </m:sSubSup>
+                            </m:e>
+                          </m:d>
+                          <m:ctrlPr>
+                            <w:rPr>
+                              <w:rFonts w:ascii="Cambria Math" w:eastAsia="Cambria Math" w:hAnsi="Cambria Math" w:cs="Cambria Math"/>
+                              <w:i/>
+                            </w:rPr>
+                          </m:ctrlPr>
+                        </m:e>
+                        <m:e>
+                          <m:ctrlPr>
+                            <w:rPr>
+                              <w:rFonts w:ascii="Cambria Math" w:eastAsia="Cambria Math" w:hAnsi="Cambria Math" w:cs="Cambria Math"/>
+                              <w:i/>
+                            </w:rPr>
+                          </m:ctrlPr>
+                        </m:e>
+                      </m:mr>
+                      <m:mr>
+                        <m:e>
+                          <m:d>
+                            <m:dPr>
+                              <m:ctrlPr>
+                                <w:rPr>
+                                  <w:rFonts w:ascii="Cambria Math" w:eastAsia="Cambria Math" w:hAnsi="Cambria Math" w:cs="Cambria Math"/>
+                                  <w:i/>
+                                </w:rPr>
+                              </m:ctrlPr>
+                            </m:dPr>
+                            <m:e>
+                              <m:sSubSup>
+                                <m:sSubSupPr>
+                                  <m:ctrlPr>
+                                    <w:rPr>
+                                      <w:rFonts w:ascii="Cambria Math" w:eastAsia="Cambria Math" w:hAnsi="Cambria Math" w:cs="Cambria Math"/>
+                                      <w:i/>
+                                    </w:rPr>
+                                  </m:ctrlPr>
+                                </m:sSubSupPr>
+                                <m:e>
+                                  <m:r>
+                                    <w:rPr>
+                                      <w:rFonts w:ascii="Cambria Math" w:eastAsia="Cambria Math" w:hAnsi="Cambria Math" w:cs="Cambria Math"/>
+                                    </w:rPr>
+                                    <m:t>H</m:t>
+                                  </m:r>
+                                </m:e>
+                                <m:sub>
+                                  <m:r>
+                                    <w:rPr>
+                                      <w:rFonts w:ascii="Cambria Math" w:eastAsia="Cambria Math" w:hAnsi="Cambria Math" w:cs="Cambria Math"/>
+                                    </w:rPr>
+                                    <m:t>coop</m:t>
+                                  </m:r>
+                                </m:sub>
+                                <m:sup>
+                                  <m:r>
+                                    <w:rPr>
+                                      <w:rFonts w:ascii="Cambria Math" w:eastAsia="Cambria Math" w:hAnsi="Cambria Math" w:cs="Cambria Math"/>
+                                    </w:rPr>
+                                    <m:t>+</m:t>
+                                  </m:r>
+                                </m:sup>
+                              </m:sSubSup>
+                              <m:r>
+                                <w:rPr>
+                                  <w:rFonts w:ascii="Cambria Math" w:eastAsia="Cambria Math" w:hAnsi="Cambria Math" w:cs="Cambria Math"/>
+                                </w:rPr>
+                                <m:t>-</m:t>
+                              </m:r>
+                              <m:sSubSup>
+                                <m:sSubSupPr>
+                                  <m:ctrlPr>
+                                    <w:rPr>
+                                      <w:rFonts w:ascii="Cambria Math" w:eastAsia="Cambria Math" w:hAnsi="Cambria Math" w:cs="Cambria Math"/>
+                                      <w:i/>
+                                    </w:rPr>
+                                  </m:ctrlPr>
+                                </m:sSubSupPr>
+                                <m:e>
+                                  <m:r>
+                                    <w:rPr>
+                                      <w:rFonts w:ascii="Cambria Math" w:eastAsia="Cambria Math" w:hAnsi="Cambria Math" w:cs="Cambria Math"/>
+                                    </w:rPr>
+                                    <m:t>H</m:t>
+                                  </m:r>
+                                </m:e>
+                                <m:sub>
+                                  <m:r>
+                                    <w:rPr>
+                                      <w:rFonts w:ascii="Cambria Math" w:eastAsia="Cambria Math" w:hAnsi="Cambria Math" w:cs="Cambria Math"/>
+                                    </w:rPr>
+                                    <m:t>c</m:t>
+                                  </m:r>
+                                </m:sub>
+                                <m:sup>
+                                  <m:r>
+                                    <w:rPr>
+                                      <w:rFonts w:ascii="Cambria Math" w:eastAsia="Cambria Math" w:hAnsi="Cambria Math" w:cs="Cambria Math"/>
+                                    </w:rPr>
+                                    <m:t>+</m:t>
+                                  </m:r>
+                                </m:sup>
+                              </m:sSubSup>
+                            </m:e>
+                          </m:d>
+                          <m:sSup>
+                            <m:sSupPr>
+                              <m:ctrlPr>
+                                <w:rPr>
+                                  <w:rFonts w:ascii="Cambria Math" w:eastAsia="Cambria Math" w:hAnsi="Cambria Math" w:cs="Cambria Math"/>
+                                  <w:i/>
+                                </w:rPr>
+                              </m:ctrlPr>
+                            </m:sSupPr>
+                            <m:e>
+                              <m:d>
+                                <m:dPr>
+                                  <m:ctrlPr>
+                                    <w:rPr>
+                                      <w:rFonts w:ascii="Cambria Math" w:eastAsia="Cambria Math" w:hAnsi="Cambria Math" w:cs="Cambria Math"/>
+                                      <w:i/>
+                                    </w:rPr>
+                                  </m:ctrlPr>
+                                </m:dPr>
+                                <m:e>
+                                  <m:f>
+                                    <m:fPr>
+                                      <m:ctrlPr>
+                                        <w:rPr>
+                                          <w:rFonts w:ascii="Cambria Math" w:eastAsia="Cambria Math" w:hAnsi="Cambria Math" w:cs="Cambria Math"/>
+                                          <w:i/>
+                                        </w:rPr>
+                                      </m:ctrlPr>
+                                    </m:fPr>
+                                    <m:num>
+                                      <m:sSubSup>
+                                        <m:sSubSupPr>
+                                          <m:ctrlPr>
+                                            <w:rPr>
+                                              <w:rFonts w:ascii="Cambria Math" w:eastAsia="Cambria Math" w:hAnsi="Cambria Math" w:cs="Cambria Math"/>
+                                              <w:i/>
+                                            </w:rPr>
+                                          </m:ctrlPr>
+                                        </m:sSubSupPr>
+                                        <m:e>
+                                          <m:r>
+                                            <w:rPr>
+                                              <w:rFonts w:ascii="Cambria Math" w:eastAsia="Cambria Math" w:hAnsi="Cambria Math" w:cs="Cambria Math"/>
+                                            </w:rPr>
+                                            <m:t>H</m:t>
+                                          </m:r>
+                                        </m:e>
+                                        <m:sub>
+                                          <m:r>
+                                            <w:rPr>
+                                              <w:rFonts w:ascii="Cambria Math" w:eastAsia="Cambria Math" w:hAnsi="Cambria Math" w:cs="Cambria Math"/>
+                                            </w:rPr>
+                                            <m:t>r</m:t>
+                                          </m:r>
+                                        </m:sub>
+                                        <m:sup>
+                                          <m:r>
+                                            <w:rPr>
+                                              <w:rFonts w:ascii="Cambria Math" w:eastAsia="Cambria Math" w:hAnsi="Cambria Math" w:cs="Cambria Math"/>
+                                            </w:rPr>
+                                            <m:t>±</m:t>
+                                          </m:r>
+                                        </m:sup>
+                                      </m:sSubSup>
+                                      <m:r>
+                                        <w:rPr>
+                                          <w:rFonts w:ascii="Cambria Math" w:eastAsia="Cambria Math" w:hAnsi="Cambria Math" w:cs="Cambria Math"/>
+                                        </w:rPr>
+                                        <m:t>-H</m:t>
+                                      </m:r>
+                                    </m:num>
+                                    <m:den>
+                                      <m:sSubSup>
+                                        <m:sSubSupPr>
+                                          <m:ctrlPr>
+                                            <w:rPr>
+                                              <w:rFonts w:ascii="Cambria Math" w:eastAsia="Cambria Math" w:hAnsi="Cambria Math" w:cs="Cambria Math"/>
+                                              <w:i/>
+                                            </w:rPr>
+                                          </m:ctrlPr>
+                                        </m:sSubSupPr>
+                                        <m:e>
+                                          <m:r>
+                                            <w:rPr>
+                                              <w:rFonts w:ascii="Cambria Math" w:eastAsia="Cambria Math" w:hAnsi="Cambria Math" w:cs="Cambria Math"/>
+                                            </w:rPr>
+                                            <m:t>H</m:t>
+                                          </m:r>
+                                        </m:e>
+                                        <m:sub>
+                                          <m:r>
+                                            <w:rPr>
+                                              <w:rFonts w:ascii="Cambria Math" w:eastAsia="Cambria Math" w:hAnsi="Cambria Math" w:cs="Cambria Math"/>
+                                            </w:rPr>
+                                            <m:t>n</m:t>
+                                          </m:r>
+                                        </m:sub>
+                                        <m:sup>
+                                          <m:r>
+                                            <w:rPr>
+                                              <w:rFonts w:ascii="Cambria Math" w:eastAsia="Cambria Math" w:hAnsi="Cambria Math" w:cs="Cambria Math"/>
+                                            </w:rPr>
+                                            <m:t>+</m:t>
+                                          </m:r>
+                                        </m:sup>
+                                      </m:sSubSup>
+                                    </m:den>
+                                  </m:f>
+                                </m:e>
+                              </m:d>
+                            </m:e>
+                            <m:sup>
+                              <m:r>
+                                <w:rPr>
+                                  <w:rFonts w:ascii="Cambria Math" w:eastAsia="Cambria Math" w:hAnsi="Cambria Math" w:cs="Cambria Math"/>
+                                </w:rPr>
+                                <m:t>1</m:t>
+                              </m:r>
+                            </m:sup>
+                          </m:sSup>
+                          <m:r>
+                            <w:rPr>
+                              <w:rFonts w:ascii="Cambria Math" w:eastAsia="Cambria Math" w:hAnsi="Cambria Math" w:cs="Cambria Math"/>
+                            </w:rPr>
+                            <m:t>+</m:t>
+                          </m:r>
+                          <m:sSubSup>
+                            <m:sSubSupPr>
+                              <m:ctrlPr>
+                                <w:rPr>
+                                  <w:rFonts w:ascii="Cambria Math" w:eastAsia="Cambria Math" w:hAnsi="Cambria Math" w:cs="Cambria Math"/>
+                                  <w:i/>
+                                </w:rPr>
+                              </m:ctrlPr>
+                            </m:sSubSupPr>
+                            <m:e>
+                              <m:r>
+                                <w:rPr>
+                                  <w:rFonts w:ascii="Cambria Math" w:eastAsia="Cambria Math" w:hAnsi="Cambria Math" w:cs="Cambria Math"/>
+                                </w:rPr>
+                                <m:t>H</m:t>
+                              </m:r>
+                            </m:e>
+                            <m:sub>
+                              <m:r>
+                                <w:rPr>
+                                  <w:rFonts w:ascii="Cambria Math" w:eastAsia="Cambria Math" w:hAnsi="Cambria Math" w:cs="Cambria Math"/>
+                                </w:rPr>
+                                <m:t>c</m:t>
+                              </m:r>
+                            </m:sub>
+                            <m:sup>
+                              <m:r>
+                                <w:rPr>
+                                  <w:rFonts w:ascii="Cambria Math" w:eastAsia="Cambria Math" w:hAnsi="Cambria Math" w:cs="Cambria Math"/>
+                                </w:rPr>
+                                <m:t>+</m:t>
+                              </m:r>
+                            </m:sup>
+                          </m:sSubSup>
+                          <m:ctrlPr>
+                            <w:rPr>
+                              <w:rFonts w:ascii="Cambria Math" w:eastAsia="Cambria Math" w:hAnsi="Cambria Math" w:cs="Cambria Math"/>
+                              <w:i/>
+                            </w:rPr>
+                          </m:ctrlPr>
+                        </m:e>
+                        <m:e>
+                          <m:d>
+                            <m:dPr>
+                              <m:begChr m:val="|"/>
+                              <m:endChr m:val="|"/>
+                              <m:ctrlPr>
+                                <w:rPr>
+                                  <w:rFonts w:ascii="Cambria Math" w:eastAsia="Cambria Math" w:hAnsi="Cambria Math" w:cs="Cambria Math"/>
+                                  <w:i/>
+                                </w:rPr>
+                              </m:ctrlPr>
+                            </m:dPr>
+                            <m:e>
+                              <m:sSubSup>
+                                <m:sSubSupPr>
+                                  <m:ctrlPr>
+                                    <w:rPr>
+                                      <w:rFonts w:ascii="Cambria Math" w:eastAsia="Cambria Math" w:hAnsi="Cambria Math" w:cs="Cambria Math"/>
+                                      <w:i/>
+                                    </w:rPr>
+                                  </m:ctrlPr>
+                                </m:sSubSupPr>
+                                <m:e>
+                                  <m:r>
+                                    <w:rPr>
+                                      <w:rFonts w:ascii="Cambria Math" w:eastAsia="Cambria Math" w:hAnsi="Cambria Math" w:cs="Cambria Math"/>
+                                    </w:rPr>
+                                    <m:t>H</m:t>
+                                  </m:r>
+                                </m:e>
+                                <m:sub>
+                                  <m:r>
+                                    <w:rPr>
+                                      <w:rFonts w:ascii="Cambria Math" w:eastAsia="Cambria Math" w:hAnsi="Cambria Math" w:cs="Cambria Math"/>
+                                    </w:rPr>
+                                    <m:t>r</m:t>
+                                  </m:r>
+                                </m:sub>
+                                <m:sup>
+                                  <m:r>
+                                    <w:rPr>
+                                      <w:rFonts w:ascii="Cambria Math" w:eastAsia="Cambria Math" w:hAnsi="Cambria Math" w:cs="Cambria Math"/>
+                                    </w:rPr>
+                                    <m:t>±</m:t>
+                                  </m:r>
+                                </m:sup>
+                              </m:sSubSup>
+                              <m:r>
+                                <w:rPr>
+                                  <w:rFonts w:ascii="Cambria Math" w:eastAsia="Cambria Math" w:hAnsi="Cambria Math" w:cs="Cambria Math"/>
+                                </w:rPr>
+                                <m:t>-H</m:t>
+                              </m:r>
+                            </m:e>
+                          </m:d>
+                          <m:r>
+                            <w:rPr>
+                              <w:rFonts w:ascii="Cambria Math" w:eastAsia="Cambria Math" w:hAnsi="Cambria Math" w:cs="Cambria Math"/>
+                            </w:rPr>
+                            <m:t>&lt;</m:t>
+                          </m:r>
+                          <m:sSubSup>
+                            <m:sSubSupPr>
+                              <m:ctrlPr>
+                                <w:rPr>
+                                  <w:rFonts w:ascii="Cambria Math" w:eastAsia="Cambria Math" w:hAnsi="Cambria Math" w:cs="Cambria Math"/>
+                                  <w:i/>
+                                </w:rPr>
+                              </m:ctrlPr>
+                            </m:sSubSupPr>
+                            <m:e>
+                              <m:r>
+                                <w:rPr>
+                                  <w:rFonts w:ascii="Cambria Math" w:eastAsia="Cambria Math" w:hAnsi="Cambria Math" w:cs="Cambria Math"/>
+                                </w:rPr>
+                                <m:t>|H</m:t>
+                              </m:r>
+                            </m:e>
+                            <m:sub>
+                              <m:r>
+                                <w:rPr>
+                                  <w:rFonts w:ascii="Cambria Math" w:eastAsia="Cambria Math" w:hAnsi="Cambria Math" w:cs="Cambria Math"/>
+                                </w:rPr>
+                                <m:t>r</m:t>
+                              </m:r>
+                            </m:sub>
+                            <m:sup>
+                              <m:r>
+                                <w:rPr>
+                                  <w:rFonts w:ascii="Cambria Math" w:eastAsia="Cambria Math" w:hAnsi="Cambria Math" w:cs="Cambria Math"/>
+                                </w:rPr>
+                                <m:t>±</m:t>
+                              </m:r>
+                            </m:sup>
+                          </m:sSubSup>
+                          <m:r>
+                            <w:rPr>
+                              <w:rFonts w:ascii="Cambria Math" w:eastAsia="Cambria Math" w:hAnsi="Cambria Math" w:cs="Cambria Math"/>
+                            </w:rPr>
+                            <m:t xml:space="preserve">| </m:t>
+                          </m:r>
+                          <m:ctrlPr>
+                            <w:rPr>
+                              <w:rFonts w:ascii="Cambria Math" w:eastAsia="Cambria Math" w:hAnsi="Cambria Math" w:cs="Cambria Math"/>
+                              <w:i/>
+                            </w:rPr>
+                          </m:ctrlPr>
+                        </m:e>
+                      </m:mr>
+                      <m:mr>
+                        <m:e>
+                          <m:d>
+                            <m:dPr>
+                              <m:ctrlPr>
+                                <w:rPr>
+                                  <w:rFonts w:ascii="Cambria Math" w:eastAsia="Cambria Math" w:hAnsi="Cambria Math" w:cs="Cambria Math"/>
+                                  <w:i/>
+                                </w:rPr>
+                              </m:ctrlPr>
+                            </m:dPr>
+                            <m:e>
+                              <m:sSubSup>
+                                <m:sSubSupPr>
+                                  <m:ctrlPr>
+                                    <w:rPr>
+                                      <w:rFonts w:ascii="Cambria Math" w:eastAsia="Cambria Math" w:hAnsi="Cambria Math" w:cs="Cambria Math"/>
+                                      <w:i/>
+                                    </w:rPr>
+                                  </m:ctrlPr>
+                                </m:sSubSupPr>
+                                <m:e>
+                                  <m:r>
+                                    <w:rPr>
+                                      <w:rFonts w:ascii="Cambria Math" w:eastAsia="Cambria Math" w:hAnsi="Cambria Math" w:cs="Cambria Math"/>
+                                    </w:rPr>
+                                    <m:t>H</m:t>
+                                  </m:r>
+                                </m:e>
+                                <m:sub>
+                                  <m:r>
+                                    <w:rPr>
+                                      <w:rFonts w:ascii="Cambria Math" w:eastAsia="Cambria Math" w:hAnsi="Cambria Math" w:cs="Cambria Math"/>
+                                    </w:rPr>
+                                    <m:t>coop</m:t>
+                                  </m:r>
+                                </m:sub>
+                                <m:sup>
+                                  <m:r>
+                                    <w:rPr>
+                                      <w:rFonts w:ascii="Cambria Math" w:eastAsia="Cambria Math" w:hAnsi="Cambria Math" w:cs="Cambria Math"/>
+                                    </w:rPr>
+                                    <m:t>+</m:t>
+                                  </m:r>
+                                </m:sup>
+                              </m:sSubSup>
+                              <m:r>
+                                <w:rPr>
+                                  <w:rFonts w:ascii="Cambria Math" w:eastAsia="Cambria Math" w:hAnsi="Cambria Math" w:cs="Cambria Math"/>
+                                </w:rPr>
+                                <m:t>-</m:t>
+                              </m:r>
+                              <m:sSubSup>
+                                <m:sSubSupPr>
+                                  <m:ctrlPr>
+                                    <w:rPr>
+                                      <w:rFonts w:ascii="Cambria Math" w:eastAsia="Cambria Math" w:hAnsi="Cambria Math" w:cs="Cambria Math"/>
+                                      <w:i/>
+                                    </w:rPr>
+                                  </m:ctrlPr>
+                                </m:sSubSupPr>
+                                <m:e>
+                                  <m:r>
+                                    <w:rPr>
+                                      <w:rFonts w:ascii="Cambria Math" w:eastAsia="Cambria Math" w:hAnsi="Cambria Math" w:cs="Cambria Math"/>
+                                    </w:rPr>
+                                    <m:t>H</m:t>
+                                  </m:r>
+                                </m:e>
+                                <m:sub>
+                                  <m:r>
+                                    <w:rPr>
+                                      <w:rFonts w:ascii="Cambria Math" w:eastAsia="Cambria Math" w:hAnsi="Cambria Math" w:cs="Cambria Math"/>
+                                    </w:rPr>
+                                    <m:t>c</m:t>
+                                  </m:r>
+                                </m:sub>
+                                <m:sup>
+                                  <m:r>
+                                    <w:rPr>
+                                      <w:rFonts w:ascii="Cambria Math" w:eastAsia="Cambria Math" w:hAnsi="Cambria Math" w:cs="Cambria Math"/>
+                                    </w:rPr>
+                                    <m:t>+</m:t>
+                                  </m:r>
+                                </m:sup>
+                              </m:sSubSup>
+                            </m:e>
+                          </m:d>
+                          <m:sSup>
+                            <m:sSupPr>
+                              <m:ctrlPr>
+                                <w:rPr>
+                                  <w:rFonts w:ascii="Cambria Math" w:eastAsia="Cambria Math" w:hAnsi="Cambria Math" w:cs="Cambria Math"/>
+                                  <w:i/>
+                                </w:rPr>
+                              </m:ctrlPr>
+                            </m:sSupPr>
+                            <m:e>
+                              <m:d>
+                                <m:dPr>
+                                  <m:ctrlPr>
+                                    <w:rPr>
+                                      <w:rFonts w:ascii="Cambria Math" w:eastAsia="Cambria Math" w:hAnsi="Cambria Math" w:cs="Cambria Math"/>
+                                      <w:i/>
+                                    </w:rPr>
+                                  </m:ctrlPr>
+                                </m:dPr>
+                                <m:e>
+                                  <m:f>
+                                    <m:fPr>
+                                      <m:ctrlPr>
+                                        <w:rPr>
+                                          <w:rFonts w:ascii="Cambria Math" w:eastAsia="Cambria Math" w:hAnsi="Cambria Math" w:cs="Cambria Math"/>
+                                          <w:i/>
+                                        </w:rPr>
+                                      </m:ctrlPr>
+                                    </m:fPr>
+                                    <m:num>
+                                      <m:sSubSup>
+                                        <m:sSubSupPr>
+                                          <m:ctrlPr>
+                                            <w:rPr>
+                                              <w:rFonts w:ascii="Cambria Math" w:eastAsia="Cambria Math" w:hAnsi="Cambria Math" w:cs="Cambria Math"/>
+                                              <w:i/>
+                                            </w:rPr>
+                                          </m:ctrlPr>
+                                        </m:sSubSupPr>
+                                        <m:e>
+                                          <m:r>
+                                            <w:rPr>
+                                              <w:rFonts w:ascii="Cambria Math" w:eastAsia="Cambria Math" w:hAnsi="Cambria Math" w:cs="Cambria Math"/>
+                                            </w:rPr>
+                                            <m:t>H</m:t>
+                                          </m:r>
+                                        </m:e>
+                                        <m:sub>
+                                          <m:r>
+                                            <w:rPr>
+                                              <w:rFonts w:ascii="Cambria Math" w:eastAsia="Cambria Math" w:hAnsi="Cambria Math" w:cs="Cambria Math"/>
+                                            </w:rPr>
+                                            <m:t>r</m:t>
+                                          </m:r>
+                                        </m:sub>
+                                        <m:sup>
+                                          <m:r>
+                                            <w:rPr>
+                                              <w:rFonts w:ascii="Cambria Math" w:eastAsia="Cambria Math" w:hAnsi="Cambria Math" w:cs="Cambria Math"/>
+                                            </w:rPr>
+                                            <m:t>±</m:t>
+                                          </m:r>
+                                        </m:sup>
+                                      </m:sSubSup>
+                                    </m:num>
+                                    <m:den>
+                                      <m:sSubSup>
+                                        <m:sSubSupPr>
+                                          <m:ctrlPr>
+                                            <w:rPr>
+                                              <w:rFonts w:ascii="Cambria Math" w:eastAsia="Cambria Math" w:hAnsi="Cambria Math" w:cs="Cambria Math"/>
+                                              <w:i/>
+                                            </w:rPr>
+                                          </m:ctrlPr>
+                                        </m:sSubSupPr>
+                                        <m:e>
+                                          <m:r>
+                                            <w:rPr>
+                                              <w:rFonts w:ascii="Cambria Math" w:eastAsia="Cambria Math" w:hAnsi="Cambria Math" w:cs="Cambria Math"/>
+                                            </w:rPr>
+                                            <m:t>H</m:t>
+                                          </m:r>
+                                        </m:e>
+                                        <m:sub>
+                                          <m:r>
+                                            <w:rPr>
+                                              <w:rFonts w:ascii="Cambria Math" w:eastAsia="Cambria Math" w:hAnsi="Cambria Math" w:cs="Cambria Math"/>
+                                            </w:rPr>
+                                            <m:t>n</m:t>
+                                          </m:r>
+                                        </m:sub>
+                                        <m:sup>
+                                          <m:r>
+                                            <w:rPr>
+                                              <w:rFonts w:ascii="Cambria Math" w:eastAsia="Cambria Math" w:hAnsi="Cambria Math" w:cs="Cambria Math"/>
+                                            </w:rPr>
+                                            <m:t>+</m:t>
+                                          </m:r>
+                                        </m:sup>
+                                      </m:sSubSup>
+                                    </m:den>
+                                  </m:f>
+                                </m:e>
+                              </m:d>
+                            </m:e>
+                            <m:sup>
+                              <m:r>
+                                <w:rPr>
+                                  <w:rFonts w:ascii="Cambria Math" w:eastAsia="Cambria Math" w:hAnsi="Cambria Math" w:cs="Cambria Math"/>
+                                </w:rPr>
+                                <m:t>1</m:t>
+                              </m:r>
+                            </m:sup>
+                          </m:sSup>
+                          <m:r>
+                            <w:rPr>
+                              <w:rFonts w:ascii="Cambria Math" w:eastAsia="Cambria Math" w:hAnsi="Cambria Math" w:cs="Cambria Math"/>
+                            </w:rPr>
+                            <m:t>+</m:t>
+                          </m:r>
+                          <m:sSubSup>
+                            <m:sSubSupPr>
+                              <m:ctrlPr>
+                                <w:rPr>
+                                  <w:rFonts w:ascii="Cambria Math" w:eastAsia="Cambria Math" w:hAnsi="Cambria Math" w:cs="Cambria Math"/>
+                                  <w:i/>
+                                </w:rPr>
+                              </m:ctrlPr>
+                            </m:sSubSupPr>
+                            <m:e>
+                              <m:r>
+                                <w:rPr>
+                                  <w:rFonts w:ascii="Cambria Math" w:eastAsia="Cambria Math" w:hAnsi="Cambria Math" w:cs="Cambria Math"/>
+                                </w:rPr>
+                                <m:t>H</m:t>
+                              </m:r>
+                            </m:e>
+                            <m:sub>
+                              <m:r>
+                                <w:rPr>
+                                  <w:rFonts w:ascii="Cambria Math" w:eastAsia="Cambria Math" w:hAnsi="Cambria Math" w:cs="Cambria Math"/>
+                                </w:rPr>
+                                <m:t>c</m:t>
+                              </m:r>
+                            </m:sub>
+                            <m:sup>
+                              <m:r>
+                                <w:rPr>
+                                  <w:rFonts w:ascii="Cambria Math" w:eastAsia="Cambria Math" w:hAnsi="Cambria Math" w:cs="Cambria Math"/>
+                                </w:rPr>
+                                <m:t>+</m:t>
+                              </m:r>
+                            </m:sup>
+                          </m:sSubSup>
+                          <m:ctrlPr>
+                            <w:rPr>
+                              <w:rFonts w:ascii="Cambria Math" w:eastAsia="Cambria Math" w:hAnsi="Cambria Math" w:cs="Cambria Math"/>
+                              <w:i/>
+                            </w:rPr>
+                          </m:ctrlPr>
+                        </m:e>
+                        <m:e>
+                          <m:d>
+                            <m:dPr>
+                              <m:begChr m:val="|"/>
+                              <m:endChr m:val="|"/>
+                              <m:ctrlPr>
+                                <w:rPr>
+                                  <w:rFonts w:ascii="Cambria Math" w:eastAsia="Cambria Math" w:hAnsi="Cambria Math" w:cs="Cambria Math"/>
+                                  <w:i/>
+                                </w:rPr>
+                              </m:ctrlPr>
+                            </m:dPr>
+                            <m:e>
+                              <m:sSubSup>
+                                <m:sSubSupPr>
+                                  <m:ctrlPr>
+                                    <w:rPr>
+                                      <w:rFonts w:ascii="Cambria Math" w:eastAsia="Cambria Math" w:hAnsi="Cambria Math" w:cs="Cambria Math"/>
+                                      <w:i/>
+                                    </w:rPr>
+                                  </m:ctrlPr>
+                                </m:sSubSupPr>
+                                <m:e>
+                                  <m:r>
+                                    <w:rPr>
+                                      <w:rFonts w:ascii="Cambria Math" w:eastAsia="Cambria Math" w:hAnsi="Cambria Math" w:cs="Cambria Math"/>
+                                    </w:rPr>
+                                    <m:t>H</m:t>
+                                  </m:r>
+                                </m:e>
+                                <m:sub>
+                                  <m:r>
+                                    <w:rPr>
+                                      <w:rFonts w:ascii="Cambria Math" w:eastAsia="Cambria Math" w:hAnsi="Cambria Math" w:cs="Cambria Math"/>
+                                    </w:rPr>
+                                    <m:t>r</m:t>
+                                  </m:r>
+                                </m:sub>
+                                <m:sup>
+                                  <m:r>
+                                    <w:rPr>
+                                      <w:rFonts w:ascii="Cambria Math" w:eastAsia="Cambria Math" w:hAnsi="Cambria Math" w:cs="Cambria Math"/>
+                                    </w:rPr>
+                                    <m:t>±</m:t>
+                                  </m:r>
+                                </m:sup>
+                              </m:sSubSup>
+                              <m:r>
+                                <w:rPr>
+                                  <w:rFonts w:ascii="Cambria Math" w:eastAsia="Cambria Math" w:hAnsi="Cambria Math" w:cs="Cambria Math"/>
+                                </w:rPr>
+                                <m:t>-H</m:t>
+                              </m:r>
+                            </m:e>
+                          </m:d>
+                          <m:r>
+                            <w:rPr>
+                              <w:rFonts w:ascii="Cambria Math" w:eastAsia="Cambria Math" w:hAnsi="Cambria Math" w:cs="Cambria Math"/>
+                            </w:rPr>
+                            <m:t>&gt;</m:t>
+                          </m:r>
+                          <m:sSubSup>
+                            <m:sSubSupPr>
+                              <m:ctrlPr>
+                                <w:rPr>
+                                  <w:rFonts w:ascii="Cambria Math" w:eastAsia="Cambria Math" w:hAnsi="Cambria Math" w:cs="Cambria Math"/>
+                                  <w:i/>
+                                </w:rPr>
+                              </m:ctrlPr>
+                            </m:sSubSupPr>
+                            <m:e>
+                              <m:r>
+                                <w:rPr>
+                                  <w:rFonts w:ascii="Cambria Math" w:eastAsia="Cambria Math" w:hAnsi="Cambria Math" w:cs="Cambria Math"/>
+                                </w:rPr>
+                                <m:t>|H</m:t>
+                              </m:r>
+                            </m:e>
+                            <m:sub>
+                              <m:r>
+                                <w:rPr>
+                                  <w:rFonts w:ascii="Cambria Math" w:eastAsia="Cambria Math" w:hAnsi="Cambria Math" w:cs="Cambria Math"/>
+                                </w:rPr>
+                                <m:t>r</m:t>
+                              </m:r>
+                            </m:sub>
+                            <m:sup>
+                              <m:r>
+                                <w:rPr>
+                                  <w:rFonts w:ascii="Cambria Math" w:eastAsia="Cambria Math" w:hAnsi="Cambria Math" w:cs="Cambria Math"/>
+                                </w:rPr>
+                                <m:t>±</m:t>
+                              </m:r>
+                            </m:sup>
+                          </m:sSubSup>
+                          <m:r>
+                            <w:rPr>
+                              <w:rFonts w:ascii="Cambria Math" w:eastAsia="Cambria Math" w:hAnsi="Cambria Math" w:cs="Cambria Math"/>
+                            </w:rPr>
+                            <m:t xml:space="preserve">| </m:t>
+                          </m:r>
+                        </m:e>
+                      </m:mr>
+                    </m:m>
+                  </m:e>
+                </m:d>
+              </m:oMath>
+            </m:oMathPara>
+          </w:p>
+        </w:tc>
+        <w:tc>
+          <w:tcPr>
+            <w:tcW w:w="265" w:type="dxa"/>
+            <w:vAlign w:val="center"/>
+          </w:tcPr>
+          <w:p>
+            <w:pPr>
+              <w:jc w:val="center"/>
+            </w:pPr>
+          </w:p>
+        </w:tc>
+      </w:tr>
+    </w:tbl>
     <w:p>
       <w:pPr>
         <w:spacing w:after="160" w:line="259" w:lineRule="auto"/>
@@ -9082,7 +15736,7 @@
   <w:style w:type="paragraph" w:default="1" w:styleId="Normal">
     <w:name w:val="Normal"/>
     <w:qFormat/>
-    <w:rsid w:val="00FC6D5E"/>
+    <w:rsid w:val="009731FE"/>
     <w:pPr>
       <w:spacing w:after="0" w:line="480" w:lineRule="auto"/>
     </w:pPr>
